--- a/Trabajo Teorico-Practico/Informe Trabajo Teorico-Practico.docx
+++ b/Trabajo Teorico-Practico/Informe Trabajo Teorico-Practico.docx
@@ -471,7 +471,7 @@
           <w:r>
             <w:fldChar w:fldCharType="separate"/>
           </w:r>
-          <w:hyperlink w:anchor="_Toc58951841" w:history="1">
+          <w:hyperlink w:anchor="_Toc59041115" w:history="1">
             <w:r>
               <w:rPr>
                 <w:rStyle w:val="Hipervnculo"/>
@@ -499,7 +499,7 @@
                 <w:noProof/>
                 <w:webHidden/>
               </w:rPr>
-              <w:instrText xml:space="preserve"> PAGEREF _Toc58951841 \h </w:instrText>
+              <w:instrText xml:space="preserve"> PAGEREF _Toc59041115 \h </w:instrText>
             </w:r>
             <w:r>
               <w:rPr>
@@ -543,7 +543,7 @@
               <w:lang w:eastAsia="es-ES"/>
             </w:rPr>
           </w:pPr>
-          <w:hyperlink w:anchor="_Toc58951842" w:history="1">
+          <w:hyperlink w:anchor="_Toc59041116" w:history="1">
             <w:r>
               <w:rPr>
                 <w:rStyle w:val="Hipervnculo"/>
@@ -587,7 +587,7 @@
                 <w:noProof/>
                 <w:webHidden/>
               </w:rPr>
-              <w:instrText xml:space="preserve"> PAGEREF _Toc58951842 \h </w:instrText>
+              <w:instrText xml:space="preserve"> PAGEREF _Toc59041116 \h </w:instrText>
             </w:r>
             <w:r>
               <w:rPr>
@@ -631,7 +631,7 @@
               <w:lang w:eastAsia="es-ES"/>
             </w:rPr>
           </w:pPr>
-          <w:hyperlink w:anchor="_Toc58951843" w:history="1">
+          <w:hyperlink w:anchor="_Toc59041117" w:history="1">
             <w:r>
               <w:rPr>
                 <w:rStyle w:val="Hipervnculo"/>
@@ -675,7 +675,7 @@
                 <w:noProof/>
                 <w:webHidden/>
               </w:rPr>
-              <w:instrText xml:space="preserve"> PAGEREF _Toc58951843 \h </w:instrText>
+              <w:instrText xml:space="preserve"> PAGEREF _Toc59041117 \h </w:instrText>
             </w:r>
             <w:r>
               <w:rPr>
@@ -719,7 +719,7 @@
               <w:lang w:eastAsia="es-ES"/>
             </w:rPr>
           </w:pPr>
-          <w:hyperlink w:anchor="_Toc58951844" w:history="1">
+          <w:hyperlink w:anchor="_Toc59041118" w:history="1">
             <w:r>
               <w:rPr>
                 <w:rStyle w:val="Hipervnculo"/>
@@ -742,7 +742,7 @@
                 <w:rFonts w:ascii="Times New Roman" w:hAnsi="Times New Roman" w:cs="Times New Roman"/>
                 <w:noProof/>
               </w:rPr>
-              <w:t>Historia y contexto</w:t>
+              <w:t>Contexto</w:t>
             </w:r>
             <w:r>
               <w:rPr>
@@ -763,7 +763,7 @@
                 <w:noProof/>
                 <w:webHidden/>
               </w:rPr>
-              <w:instrText xml:space="preserve"> PAGEREF _Toc58951844 \h </w:instrText>
+              <w:instrText xml:space="preserve"> PAGEREF _Toc59041118 \h </w:instrText>
             </w:r>
             <w:r>
               <w:rPr>
@@ -807,7 +807,7 @@
               <w:lang w:eastAsia="es-ES"/>
             </w:rPr>
           </w:pPr>
-          <w:hyperlink w:anchor="_Toc58951845" w:history="1">
+          <w:hyperlink w:anchor="_Toc59041119" w:history="1">
             <w:r>
               <w:rPr>
                 <w:rStyle w:val="Hipervnculo"/>
@@ -830,7 +830,7 @@
                 <w:rFonts w:ascii="Times New Roman" w:hAnsi="Times New Roman" w:cs="Times New Roman"/>
                 <w:noProof/>
               </w:rPr>
-              <w:t>Objetivos</w:t>
+              <w:t>Ventajas y desventajas</w:t>
             </w:r>
             <w:r>
               <w:rPr>
@@ -851,7 +851,7 @@
                 <w:noProof/>
                 <w:webHidden/>
               </w:rPr>
-              <w:instrText xml:space="preserve"> PAGEREF _Toc58951845 \h </w:instrText>
+              <w:instrText xml:space="preserve"> PAGEREF _Toc59041119 \h </w:instrText>
             </w:r>
             <w:r>
               <w:rPr>
@@ -895,7 +895,7 @@
               <w:lang w:eastAsia="es-ES"/>
             </w:rPr>
           </w:pPr>
-          <w:hyperlink w:anchor="_Toc58951846" w:history="1">
+          <w:hyperlink w:anchor="_Toc59041120" w:history="1">
             <w:r>
               <w:rPr>
                 <w:rStyle w:val="Hipervnculo"/>
@@ -918,7 +918,7 @@
                 <w:rFonts w:ascii="Times New Roman" w:hAnsi="Times New Roman" w:cs="Times New Roman"/>
                 <w:noProof/>
               </w:rPr>
-              <w:t>Ventajas y desventajas</w:t>
+              <w:t>Disposición cliente-servidor</w:t>
             </w:r>
             <w:r>
               <w:rPr>
@@ -939,7 +939,7 @@
                 <w:noProof/>
                 <w:webHidden/>
               </w:rPr>
-              <w:instrText xml:space="preserve"> PAGEREF _Toc58951846 \h </w:instrText>
+              <w:instrText xml:space="preserve"> PAGEREF _Toc59041120 \h </w:instrText>
             </w:r>
             <w:r>
               <w:rPr>
@@ -983,7 +983,7 @@
               <w:lang w:eastAsia="es-ES"/>
             </w:rPr>
           </w:pPr>
-          <w:hyperlink w:anchor="_Toc58951847" w:history="1">
+          <w:hyperlink w:anchor="_Toc59041121" w:history="1">
             <w:r>
               <w:rPr>
                 <w:rStyle w:val="Hipervnculo"/>
@@ -1006,7 +1006,7 @@
                 <w:rFonts w:ascii="Times New Roman" w:hAnsi="Times New Roman" w:cs="Times New Roman"/>
                 <w:noProof/>
               </w:rPr>
-              <w:t>Disposición cliente-servidor</w:t>
+              <w:t>Configuración con Unity</w:t>
             </w:r>
             <w:r>
               <w:rPr>
@@ -1027,7 +1027,7 @@
                 <w:noProof/>
                 <w:webHidden/>
               </w:rPr>
-              <w:instrText xml:space="preserve"> PAGEREF _Toc58951847 \h </w:instrText>
+              <w:instrText xml:space="preserve"> PAGEREF _Toc59041121 \h </w:instrText>
             </w:r>
             <w:r>
               <w:rPr>
@@ -1071,7 +1071,7 @@
               <w:lang w:eastAsia="es-ES"/>
             </w:rPr>
           </w:pPr>
-          <w:hyperlink w:anchor="_Toc58951848" w:history="1">
+          <w:hyperlink w:anchor="_Toc59041122" w:history="1">
             <w:r>
               <w:rPr>
                 <w:rStyle w:val="Hipervnculo"/>
@@ -1094,7 +1094,7 @@
                 <w:rFonts w:ascii="Times New Roman" w:hAnsi="Times New Roman" w:cs="Times New Roman"/>
                 <w:noProof/>
               </w:rPr>
-              <w:t>Configuración con Unity</w:t>
+              <w:t>Plugins de conexión</w:t>
             </w:r>
             <w:r>
               <w:rPr>
@@ -1115,7 +1115,7 @@
                 <w:noProof/>
                 <w:webHidden/>
               </w:rPr>
-              <w:instrText xml:space="preserve"> PAGEREF _Toc58951848 \h </w:instrText>
+              <w:instrText xml:space="preserve"> PAGEREF _Toc59041122 \h </w:instrText>
             </w:r>
             <w:r>
               <w:rPr>
@@ -1159,7 +1159,7 @@
               <w:lang w:eastAsia="es-ES"/>
             </w:rPr>
           </w:pPr>
-          <w:hyperlink w:anchor="_Toc58951849" w:history="1">
+          <w:hyperlink w:anchor="_Toc59041123" w:history="1">
             <w:r>
               <w:rPr>
                 <w:rStyle w:val="Hipervnculo"/>
@@ -1182,7 +1182,7 @@
                 <w:rFonts w:ascii="Times New Roman" w:hAnsi="Times New Roman" w:cs="Times New Roman"/>
                 <w:noProof/>
               </w:rPr>
-              <w:t>Red</w:t>
+              <w:t>PUN</w:t>
             </w:r>
             <w:r>
               <w:rPr>
@@ -1203,7 +1203,7 @@
                 <w:noProof/>
                 <w:webHidden/>
               </w:rPr>
-              <w:instrText xml:space="preserve"> PAGEREF _Toc58951849 \h </w:instrText>
+              <w:instrText xml:space="preserve"> PAGEREF _Toc59041123 \h </w:instrText>
             </w:r>
             <w:r>
               <w:rPr>
@@ -1247,7 +1247,7 @@
               <w:lang w:eastAsia="es-ES"/>
             </w:rPr>
           </w:pPr>
-          <w:hyperlink w:anchor="_Toc58951850" w:history="1">
+          <w:hyperlink w:anchor="_Toc59041124" w:history="1">
             <w:r>
               <w:rPr>
                 <w:rStyle w:val="Hipervnculo"/>
@@ -1270,7 +1270,7 @@
                 <w:rFonts w:ascii="Times New Roman" w:hAnsi="Times New Roman" w:cs="Times New Roman"/>
                 <w:noProof/>
               </w:rPr>
-              <w:t>Lobby</w:t>
+              <w:t>Firebase</w:t>
             </w:r>
             <w:r>
               <w:rPr>
@@ -1291,7 +1291,7 @@
                 <w:noProof/>
                 <w:webHidden/>
               </w:rPr>
-              <w:instrText xml:space="preserve"> PAGEREF _Toc58951850 \h </w:instrText>
+              <w:instrText xml:space="preserve"> PAGEREF _Toc59041124 \h </w:instrText>
             </w:r>
             <w:r>
               <w:rPr>
@@ -1311,7 +1311,535 @@
                 <w:noProof/>
                 <w:webHidden/>
               </w:rPr>
-              <w:t>7</w:t>
+              <w:t>8</w:t>
+            </w:r>
+            <w:r>
+              <w:rPr>
+                <w:noProof/>
+                <w:webHidden/>
+              </w:rPr>
+              <w:fldChar w:fldCharType="end"/>
+            </w:r>
+          </w:hyperlink>
+        </w:p>
+        <w:p>
+          <w:pPr>
+            <w:pStyle w:val="TDC2"/>
+            <w:tabs>
+              <w:tab w:val="left" w:pos="880"/>
+              <w:tab w:val="right" w:leader="dot" w:pos="8494"/>
+            </w:tabs>
+            <w:rPr>
+              <w:rFonts w:eastAsiaTheme="minorEastAsia"/>
+              <w:noProof/>
+              <w:lang w:eastAsia="es-ES"/>
+            </w:rPr>
+          </w:pPr>
+          <w:hyperlink w:anchor="_Toc59041125" w:history="1">
+            <w:r>
+              <w:rPr>
+                <w:rStyle w:val="Hipervnculo"/>
+                <w:rFonts w:ascii="Times New Roman" w:hAnsi="Times New Roman" w:cs="Times New Roman"/>
+                <w:noProof/>
+              </w:rPr>
+              <w:t>2.6.</w:t>
+            </w:r>
+            <w:r>
+              <w:rPr>
+                <w:rFonts w:eastAsiaTheme="minorEastAsia"/>
+                <w:noProof/>
+                <w:lang w:eastAsia="es-ES"/>
+              </w:rPr>
+              <w:tab/>
+            </w:r>
+            <w:r>
+              <w:rPr>
+                <w:rStyle w:val="Hipervnculo"/>
+                <w:rFonts w:ascii="Times New Roman" w:hAnsi="Times New Roman" w:cs="Times New Roman"/>
+                <w:noProof/>
+              </w:rPr>
+              <w:t>Multijugador y servicios en la nube con Unity</w:t>
+            </w:r>
+            <w:r>
+              <w:rPr>
+                <w:noProof/>
+                <w:webHidden/>
+              </w:rPr>
+              <w:tab/>
+            </w:r>
+            <w:r>
+              <w:rPr>
+                <w:noProof/>
+                <w:webHidden/>
+              </w:rPr>
+              <w:fldChar w:fldCharType="begin"/>
+            </w:r>
+            <w:r>
+              <w:rPr>
+                <w:noProof/>
+                <w:webHidden/>
+              </w:rPr>
+              <w:instrText xml:space="preserve"> PAGEREF _Toc59041125 \h </w:instrText>
+            </w:r>
+            <w:r>
+              <w:rPr>
+                <w:noProof/>
+                <w:webHidden/>
+              </w:rPr>
+            </w:r>
+            <w:r>
+              <w:rPr>
+                <w:noProof/>
+                <w:webHidden/>
+              </w:rPr>
+              <w:fldChar w:fldCharType="separate"/>
+            </w:r>
+            <w:r>
+              <w:rPr>
+                <w:noProof/>
+                <w:webHidden/>
+              </w:rPr>
+              <w:t>10</w:t>
+            </w:r>
+            <w:r>
+              <w:rPr>
+                <w:noProof/>
+                <w:webHidden/>
+              </w:rPr>
+              <w:fldChar w:fldCharType="end"/>
+            </w:r>
+          </w:hyperlink>
+        </w:p>
+        <w:p>
+          <w:pPr>
+            <w:pStyle w:val="TDC1"/>
+            <w:tabs>
+              <w:tab w:val="left" w:pos="440"/>
+              <w:tab w:val="right" w:leader="dot" w:pos="8494"/>
+            </w:tabs>
+            <w:rPr>
+              <w:rFonts w:eastAsiaTheme="minorEastAsia"/>
+              <w:noProof/>
+              <w:lang w:eastAsia="es-ES"/>
+            </w:rPr>
+          </w:pPr>
+          <w:hyperlink w:anchor="_Toc59041126" w:history="1">
+            <w:r>
+              <w:rPr>
+                <w:rStyle w:val="Hipervnculo"/>
+                <w:rFonts w:ascii="Times New Roman" w:hAnsi="Times New Roman" w:cs="Times New Roman"/>
+                <w:noProof/>
+              </w:rPr>
+              <w:t>3.</w:t>
+            </w:r>
+            <w:r>
+              <w:rPr>
+                <w:rFonts w:eastAsiaTheme="minorEastAsia"/>
+                <w:noProof/>
+                <w:lang w:eastAsia="es-ES"/>
+              </w:rPr>
+              <w:tab/>
+            </w:r>
+            <w:r>
+              <w:rPr>
+                <w:rStyle w:val="Hipervnculo"/>
+                <w:rFonts w:ascii="Times New Roman" w:hAnsi="Times New Roman" w:cs="Times New Roman"/>
+                <w:noProof/>
+              </w:rPr>
+              <w:t>Material de ejemplo</w:t>
+            </w:r>
+            <w:r>
+              <w:rPr>
+                <w:noProof/>
+                <w:webHidden/>
+              </w:rPr>
+              <w:tab/>
+            </w:r>
+            <w:r>
+              <w:rPr>
+                <w:noProof/>
+                <w:webHidden/>
+              </w:rPr>
+              <w:fldChar w:fldCharType="begin"/>
+            </w:r>
+            <w:r>
+              <w:rPr>
+                <w:noProof/>
+                <w:webHidden/>
+              </w:rPr>
+              <w:instrText xml:space="preserve"> PAGEREF _Toc59041126 \h </w:instrText>
+            </w:r>
+            <w:r>
+              <w:rPr>
+                <w:noProof/>
+                <w:webHidden/>
+              </w:rPr>
+            </w:r>
+            <w:r>
+              <w:rPr>
+                <w:noProof/>
+                <w:webHidden/>
+              </w:rPr>
+              <w:fldChar w:fldCharType="separate"/>
+            </w:r>
+            <w:r>
+              <w:rPr>
+                <w:noProof/>
+                <w:webHidden/>
+              </w:rPr>
+              <w:t>11</w:t>
+            </w:r>
+            <w:r>
+              <w:rPr>
+                <w:noProof/>
+                <w:webHidden/>
+              </w:rPr>
+              <w:fldChar w:fldCharType="end"/>
+            </w:r>
+          </w:hyperlink>
+        </w:p>
+        <w:p>
+          <w:pPr>
+            <w:pStyle w:val="TDC2"/>
+            <w:tabs>
+              <w:tab w:val="left" w:pos="880"/>
+              <w:tab w:val="right" w:leader="dot" w:pos="8494"/>
+            </w:tabs>
+            <w:rPr>
+              <w:rFonts w:eastAsiaTheme="minorEastAsia"/>
+              <w:noProof/>
+              <w:lang w:eastAsia="es-ES"/>
+            </w:rPr>
+          </w:pPr>
+          <w:hyperlink w:anchor="_Toc59041127" w:history="1">
+            <w:r>
+              <w:rPr>
+                <w:rStyle w:val="Hipervnculo"/>
+                <w:rFonts w:ascii="Times New Roman" w:hAnsi="Times New Roman" w:cs="Times New Roman"/>
+                <w:noProof/>
+              </w:rPr>
+              <w:t>3.1.</w:t>
+            </w:r>
+            <w:r>
+              <w:rPr>
+                <w:rFonts w:eastAsiaTheme="minorEastAsia"/>
+                <w:noProof/>
+                <w:lang w:eastAsia="es-ES"/>
+              </w:rPr>
+              <w:tab/>
+            </w:r>
+            <w:r>
+              <w:rPr>
+                <w:rStyle w:val="Hipervnculo"/>
+                <w:rFonts w:ascii="Times New Roman" w:hAnsi="Times New Roman" w:cs="Times New Roman"/>
+                <w:noProof/>
+              </w:rPr>
+              <w:t>Diseño del juego</w:t>
+            </w:r>
+            <w:r>
+              <w:rPr>
+                <w:noProof/>
+                <w:webHidden/>
+              </w:rPr>
+              <w:tab/>
+            </w:r>
+            <w:r>
+              <w:rPr>
+                <w:noProof/>
+                <w:webHidden/>
+              </w:rPr>
+              <w:fldChar w:fldCharType="begin"/>
+            </w:r>
+            <w:r>
+              <w:rPr>
+                <w:noProof/>
+                <w:webHidden/>
+              </w:rPr>
+              <w:instrText xml:space="preserve"> PAGEREF _Toc59041127 \h </w:instrText>
+            </w:r>
+            <w:r>
+              <w:rPr>
+                <w:noProof/>
+                <w:webHidden/>
+              </w:rPr>
+            </w:r>
+            <w:r>
+              <w:rPr>
+                <w:noProof/>
+                <w:webHidden/>
+              </w:rPr>
+              <w:fldChar w:fldCharType="separate"/>
+            </w:r>
+            <w:r>
+              <w:rPr>
+                <w:noProof/>
+                <w:webHidden/>
+              </w:rPr>
+              <w:t>11</w:t>
+            </w:r>
+            <w:r>
+              <w:rPr>
+                <w:noProof/>
+                <w:webHidden/>
+              </w:rPr>
+              <w:fldChar w:fldCharType="end"/>
+            </w:r>
+          </w:hyperlink>
+        </w:p>
+        <w:p>
+          <w:pPr>
+            <w:pStyle w:val="TDC2"/>
+            <w:tabs>
+              <w:tab w:val="left" w:pos="880"/>
+              <w:tab w:val="right" w:leader="dot" w:pos="8494"/>
+            </w:tabs>
+            <w:rPr>
+              <w:rFonts w:eastAsiaTheme="minorEastAsia"/>
+              <w:noProof/>
+              <w:lang w:eastAsia="es-ES"/>
+            </w:rPr>
+          </w:pPr>
+          <w:hyperlink w:anchor="_Toc59041128" w:history="1">
+            <w:r>
+              <w:rPr>
+                <w:rStyle w:val="Hipervnculo"/>
+                <w:rFonts w:ascii="Times New Roman" w:hAnsi="Times New Roman" w:cs="Times New Roman"/>
+                <w:noProof/>
+              </w:rPr>
+              <w:t>3.2.</w:t>
+            </w:r>
+            <w:r>
+              <w:rPr>
+                <w:rFonts w:eastAsiaTheme="minorEastAsia"/>
+                <w:noProof/>
+                <w:lang w:eastAsia="es-ES"/>
+              </w:rPr>
+              <w:tab/>
+            </w:r>
+            <w:r>
+              <w:rPr>
+                <w:rStyle w:val="Hipervnculo"/>
+                <w:rFonts w:ascii="Times New Roman" w:hAnsi="Times New Roman" w:cs="Times New Roman"/>
+                <w:noProof/>
+              </w:rPr>
+              <w:t>Configuración de red</w:t>
+            </w:r>
+            <w:r>
+              <w:rPr>
+                <w:noProof/>
+                <w:webHidden/>
+              </w:rPr>
+              <w:tab/>
+            </w:r>
+            <w:r>
+              <w:rPr>
+                <w:noProof/>
+                <w:webHidden/>
+              </w:rPr>
+              <w:fldChar w:fldCharType="begin"/>
+            </w:r>
+            <w:r>
+              <w:rPr>
+                <w:noProof/>
+                <w:webHidden/>
+              </w:rPr>
+              <w:instrText xml:space="preserve"> PAGEREF _Toc59041128 \h </w:instrText>
+            </w:r>
+            <w:r>
+              <w:rPr>
+                <w:noProof/>
+                <w:webHidden/>
+              </w:rPr>
+            </w:r>
+            <w:r>
+              <w:rPr>
+                <w:noProof/>
+                <w:webHidden/>
+              </w:rPr>
+              <w:fldChar w:fldCharType="separate"/>
+            </w:r>
+            <w:r>
+              <w:rPr>
+                <w:noProof/>
+                <w:webHidden/>
+              </w:rPr>
+              <w:t>11</w:t>
+            </w:r>
+            <w:r>
+              <w:rPr>
+                <w:noProof/>
+                <w:webHidden/>
+              </w:rPr>
+              <w:fldChar w:fldCharType="end"/>
+            </w:r>
+          </w:hyperlink>
+        </w:p>
+        <w:p>
+          <w:pPr>
+            <w:pStyle w:val="TDC2"/>
+            <w:tabs>
+              <w:tab w:val="left" w:pos="880"/>
+              <w:tab w:val="right" w:leader="dot" w:pos="8494"/>
+            </w:tabs>
+            <w:rPr>
+              <w:rFonts w:eastAsiaTheme="minorEastAsia"/>
+              <w:noProof/>
+              <w:lang w:eastAsia="es-ES"/>
+            </w:rPr>
+          </w:pPr>
+          <w:hyperlink w:anchor="_Toc59041129" w:history="1">
+            <w:r>
+              <w:rPr>
+                <w:rStyle w:val="Hipervnculo"/>
+                <w:rFonts w:ascii="Times New Roman" w:hAnsi="Times New Roman" w:cs="Times New Roman"/>
+                <w:noProof/>
+              </w:rPr>
+              <w:t>3.3.</w:t>
+            </w:r>
+            <w:r>
+              <w:rPr>
+                <w:rFonts w:eastAsiaTheme="minorEastAsia"/>
+                <w:noProof/>
+                <w:lang w:eastAsia="es-ES"/>
+              </w:rPr>
+              <w:tab/>
+            </w:r>
+            <w:r>
+              <w:rPr>
+                <w:rStyle w:val="Hipervnculo"/>
+                <w:rFonts w:ascii="Times New Roman" w:hAnsi="Times New Roman" w:cs="Times New Roman"/>
+                <w:noProof/>
+              </w:rPr>
+              <w:t>Jugabilidad</w:t>
+            </w:r>
+            <w:r>
+              <w:rPr>
+                <w:noProof/>
+                <w:webHidden/>
+              </w:rPr>
+              <w:tab/>
+            </w:r>
+            <w:r>
+              <w:rPr>
+                <w:noProof/>
+                <w:webHidden/>
+              </w:rPr>
+              <w:fldChar w:fldCharType="begin"/>
+            </w:r>
+            <w:r>
+              <w:rPr>
+                <w:noProof/>
+                <w:webHidden/>
+              </w:rPr>
+              <w:instrText xml:space="preserve"> PAGEREF _Toc59041129 \h </w:instrText>
+            </w:r>
+            <w:r>
+              <w:rPr>
+                <w:noProof/>
+                <w:webHidden/>
+              </w:rPr>
+            </w:r>
+            <w:r>
+              <w:rPr>
+                <w:noProof/>
+                <w:webHidden/>
+              </w:rPr>
+              <w:fldChar w:fldCharType="separate"/>
+            </w:r>
+            <w:r>
+              <w:rPr>
+                <w:noProof/>
+                <w:webHidden/>
+              </w:rPr>
+              <w:t>11</w:t>
+            </w:r>
+            <w:r>
+              <w:rPr>
+                <w:noProof/>
+                <w:webHidden/>
+              </w:rPr>
+              <w:fldChar w:fldCharType="end"/>
+            </w:r>
+          </w:hyperlink>
+        </w:p>
+        <w:p>
+          <w:pPr>
+            <w:pStyle w:val="TDC2"/>
+            <w:tabs>
+              <w:tab w:val="left" w:pos="880"/>
+              <w:tab w:val="right" w:leader="dot" w:pos="8494"/>
+            </w:tabs>
+            <w:rPr>
+              <w:rFonts w:eastAsiaTheme="minorEastAsia"/>
+              <w:noProof/>
+              <w:lang w:eastAsia="es-ES"/>
+            </w:rPr>
+          </w:pPr>
+          <w:hyperlink w:anchor="_Toc59041130" w:history="1">
+            <w:r>
+              <w:rPr>
+                <w:rStyle w:val="Hipervnculo"/>
+                <w:rFonts w:ascii="Times New Roman" w:hAnsi="Times New Roman" w:cs="Times New Roman"/>
+                <w:noProof/>
+              </w:rPr>
+              <w:t>3.4.</w:t>
+            </w:r>
+            <w:r>
+              <w:rPr>
+                <w:rFonts w:eastAsiaTheme="minorEastAsia"/>
+                <w:noProof/>
+                <w:lang w:eastAsia="es-ES"/>
+              </w:rPr>
+              <w:tab/>
+            </w:r>
+            <w:r>
+              <w:rPr>
+                <w:rStyle w:val="Hipervnculo"/>
+                <w:rFonts w:ascii="Times New Roman" w:hAnsi="Times New Roman" w:cs="Times New Roman"/>
+                <w:noProof/>
+              </w:rPr>
+              <w:t>Casos de uso</w:t>
+            </w:r>
+            <w:r>
+              <w:rPr>
+                <w:noProof/>
+                <w:webHidden/>
+              </w:rPr>
+              <w:tab/>
+            </w:r>
+            <w:r>
+              <w:rPr>
+                <w:noProof/>
+                <w:webHidden/>
+              </w:rPr>
+              <w:fldChar w:fldCharType="begin"/>
+            </w:r>
+            <w:r>
+              <w:rPr>
+                <w:noProof/>
+                <w:webHidden/>
+              </w:rPr>
+              <w:instrText xml:space="preserve"> PAGEREF _Toc59041130 \h </w:instrText>
+            </w:r>
+            <w:r>
+              <w:rPr>
+                <w:noProof/>
+                <w:webHidden/>
+              </w:rPr>
+            </w:r>
+            <w:r>
+              <w:rPr>
+                <w:noProof/>
+                <w:webHidden/>
+              </w:rPr>
+              <w:fldChar w:fldCharType="separate"/>
+            </w:r>
+            <w:r>
+              <w:rPr>
+                <w:noProof/>
+                <w:webHidden/>
+              </w:rPr>
+              <w:t>11</w:t>
             </w:r>
             <w:r>
               <w:rPr>
@@ -1335,14 +1863,14 @@
               <w:lang w:eastAsia="es-ES"/>
             </w:rPr>
           </w:pPr>
-          <w:hyperlink w:anchor="_Toc58951851" w:history="1">
+          <w:hyperlink w:anchor="_Toc59041131" w:history="1">
             <w:r>
               <w:rPr>
                 <w:rStyle w:val="Hipervnculo"/>
                 <w:rFonts w:ascii="Times New Roman" w:hAnsi="Times New Roman" w:cs="Times New Roman"/>
                 <w:noProof/>
               </w:rPr>
-              <w:t>2.5.3.</w:t>
+              <w:t>3.4.1.</w:t>
             </w:r>
             <w:r>
               <w:rPr>
@@ -1358,7 +1886,7 @@
                 <w:rFonts w:ascii="Times New Roman" w:hAnsi="Times New Roman" w:cs="Times New Roman"/>
                 <w:noProof/>
               </w:rPr>
-              <w:t>Sala de alojamiento</w:t>
+              <w:t>LAN Host + LAN Client</w:t>
             </w:r>
             <w:r>
               <w:rPr>
@@ -1379,7 +1907,7 @@
                 <w:noProof/>
                 <w:webHidden/>
               </w:rPr>
-              <w:instrText xml:space="preserve"> PAGEREF _Toc58951851 \h </w:instrText>
+              <w:instrText xml:space="preserve"> PAGEREF _Toc59041131 \h </w:instrText>
             </w:r>
             <w:r>
               <w:rPr>
@@ -1399,95 +1927,7 @@
                 <w:noProof/>
                 <w:webHidden/>
               </w:rPr>
-              <w:t>7</w:t>
-            </w:r>
-            <w:r>
-              <w:rPr>
-                <w:noProof/>
-                <w:webHidden/>
-              </w:rPr>
-              <w:fldChar w:fldCharType="end"/>
-            </w:r>
-          </w:hyperlink>
-        </w:p>
-        <w:p>
-          <w:pPr>
-            <w:pStyle w:val="TDC2"/>
-            <w:tabs>
-              <w:tab w:val="left" w:pos="880"/>
-              <w:tab w:val="right" w:leader="dot" w:pos="8494"/>
-            </w:tabs>
-            <w:rPr>
-              <w:rFonts w:eastAsiaTheme="minorEastAsia"/>
-              <w:noProof/>
-              <w:lang w:eastAsia="es-ES"/>
-            </w:rPr>
-          </w:pPr>
-          <w:hyperlink w:anchor="_Toc58951852" w:history="1">
-            <w:r>
-              <w:rPr>
-                <w:rStyle w:val="Hipervnculo"/>
-                <w:rFonts w:ascii="Times New Roman" w:hAnsi="Times New Roman" w:cs="Times New Roman"/>
-                <w:noProof/>
-              </w:rPr>
-              <w:t>2.6.</w:t>
-            </w:r>
-            <w:r>
-              <w:rPr>
-                <w:rFonts w:eastAsiaTheme="minorEastAsia"/>
-                <w:noProof/>
-                <w:lang w:eastAsia="es-ES"/>
-              </w:rPr>
-              <w:tab/>
-            </w:r>
-            <w:r>
-              <w:rPr>
-                <w:rStyle w:val="Hipervnculo"/>
-                <w:rFonts w:ascii="Times New Roman" w:hAnsi="Times New Roman" w:cs="Times New Roman"/>
-                <w:noProof/>
-              </w:rPr>
-              <w:t>Plugins de conexión</w:t>
-            </w:r>
-            <w:r>
-              <w:rPr>
-                <w:noProof/>
-                <w:webHidden/>
-              </w:rPr>
-              <w:tab/>
-            </w:r>
-            <w:r>
-              <w:rPr>
-                <w:noProof/>
-                <w:webHidden/>
-              </w:rPr>
-              <w:fldChar w:fldCharType="begin"/>
-            </w:r>
-            <w:r>
-              <w:rPr>
-                <w:noProof/>
-                <w:webHidden/>
-              </w:rPr>
-              <w:instrText xml:space="preserve"> PAGEREF _Toc58951852 \h </w:instrText>
-            </w:r>
-            <w:r>
-              <w:rPr>
-                <w:noProof/>
-                <w:webHidden/>
-              </w:rPr>
-            </w:r>
-            <w:r>
-              <w:rPr>
-                <w:noProof/>
-                <w:webHidden/>
-              </w:rPr>
-              <w:fldChar w:fldCharType="separate"/>
-            </w:r>
-            <w:r>
-              <w:rPr>
-                <w:noProof/>
-                <w:webHidden/>
-              </w:rPr>
-              <w:t>8</w:t>
+              <w:t>11</w:t>
             </w:r>
             <w:r>
               <w:rPr>
@@ -1511,14 +1951,14 @@
               <w:lang w:eastAsia="es-ES"/>
             </w:rPr>
           </w:pPr>
-          <w:hyperlink w:anchor="_Toc58951853" w:history="1">
+          <w:hyperlink w:anchor="_Toc59041132" w:history="1">
             <w:r>
               <w:rPr>
                 <w:rStyle w:val="Hipervnculo"/>
                 <w:rFonts w:ascii="Times New Roman" w:hAnsi="Times New Roman" w:cs="Times New Roman"/>
                 <w:noProof/>
               </w:rPr>
-              <w:t>2.6.1.</w:t>
+              <w:t>3.4.2.</w:t>
             </w:r>
             <w:r>
               <w:rPr>
@@ -1534,7 +1974,7 @@
                 <w:rFonts w:ascii="Times New Roman" w:hAnsi="Times New Roman" w:cs="Times New Roman"/>
                 <w:noProof/>
               </w:rPr>
-              <w:t>PUN</w:t>
+              <w:t>LAN Server + LAN Client</w:t>
             </w:r>
             <w:r>
               <w:rPr>
@@ -1555,7 +1995,7 @@
                 <w:noProof/>
                 <w:webHidden/>
               </w:rPr>
-              <w:instrText xml:space="preserve"> PAGEREF _Toc58951853 \h </w:instrText>
+              <w:instrText xml:space="preserve"> PAGEREF _Toc59041132 \h </w:instrText>
             </w:r>
             <w:r>
               <w:rPr>
@@ -1575,711 +2015,7 @@
                 <w:noProof/>
                 <w:webHidden/>
               </w:rPr>
-              <w:t>8</w:t>
-            </w:r>
-            <w:r>
-              <w:rPr>
-                <w:noProof/>
-                <w:webHidden/>
-              </w:rPr>
-              <w:fldChar w:fldCharType="end"/>
-            </w:r>
-          </w:hyperlink>
-        </w:p>
-        <w:p>
-          <w:pPr>
-            <w:pStyle w:val="TDC3"/>
-            <w:tabs>
-              <w:tab w:val="left" w:pos="1320"/>
-              <w:tab w:val="right" w:leader="dot" w:pos="8494"/>
-            </w:tabs>
-            <w:rPr>
-              <w:rFonts w:eastAsiaTheme="minorEastAsia"/>
-              <w:noProof/>
-              <w:lang w:eastAsia="es-ES"/>
-            </w:rPr>
-          </w:pPr>
-          <w:hyperlink w:anchor="_Toc58951854" w:history="1">
-            <w:r>
-              <w:rPr>
-                <w:rStyle w:val="Hipervnculo"/>
-                <w:rFonts w:ascii="Times New Roman" w:hAnsi="Times New Roman" w:cs="Times New Roman"/>
-                <w:noProof/>
-              </w:rPr>
-              <w:t>2.6.2.</w:t>
-            </w:r>
-            <w:r>
-              <w:rPr>
-                <w:rFonts w:eastAsiaTheme="minorEastAsia"/>
-                <w:noProof/>
-                <w:lang w:eastAsia="es-ES"/>
-              </w:rPr>
-              <w:tab/>
-            </w:r>
-            <w:r>
-              <w:rPr>
-                <w:rStyle w:val="Hipervnculo"/>
-                <w:rFonts w:ascii="Times New Roman" w:hAnsi="Times New Roman" w:cs="Times New Roman"/>
-                <w:noProof/>
-              </w:rPr>
-              <w:t>Firebase</w:t>
-            </w:r>
-            <w:r>
-              <w:rPr>
-                <w:noProof/>
-                <w:webHidden/>
-              </w:rPr>
-              <w:tab/>
-            </w:r>
-            <w:r>
-              <w:rPr>
-                <w:noProof/>
-                <w:webHidden/>
-              </w:rPr>
-              <w:fldChar w:fldCharType="begin"/>
-            </w:r>
-            <w:r>
-              <w:rPr>
-                <w:noProof/>
-                <w:webHidden/>
-              </w:rPr>
-              <w:instrText xml:space="preserve"> PAGEREF _Toc58951854 \h </w:instrText>
-            </w:r>
-            <w:r>
-              <w:rPr>
-                <w:noProof/>
-                <w:webHidden/>
-              </w:rPr>
-            </w:r>
-            <w:r>
-              <w:rPr>
-                <w:noProof/>
-                <w:webHidden/>
-              </w:rPr>
-              <w:fldChar w:fldCharType="separate"/>
-            </w:r>
-            <w:r>
-              <w:rPr>
-                <w:noProof/>
-                <w:webHidden/>
-              </w:rPr>
-              <w:t>8</w:t>
-            </w:r>
-            <w:r>
-              <w:rPr>
-                <w:noProof/>
-                <w:webHidden/>
-              </w:rPr>
-              <w:fldChar w:fldCharType="end"/>
-            </w:r>
-          </w:hyperlink>
-        </w:p>
-        <w:p>
-          <w:pPr>
-            <w:pStyle w:val="TDC2"/>
-            <w:tabs>
-              <w:tab w:val="left" w:pos="880"/>
-              <w:tab w:val="right" w:leader="dot" w:pos="8494"/>
-            </w:tabs>
-            <w:rPr>
-              <w:rFonts w:eastAsiaTheme="minorEastAsia"/>
-              <w:noProof/>
-              <w:lang w:eastAsia="es-ES"/>
-            </w:rPr>
-          </w:pPr>
-          <w:hyperlink w:anchor="_Toc58951855" w:history="1">
-            <w:r>
-              <w:rPr>
-                <w:rStyle w:val="Hipervnculo"/>
-                <w:rFonts w:ascii="Times New Roman" w:hAnsi="Times New Roman" w:cs="Times New Roman"/>
-                <w:noProof/>
-              </w:rPr>
-              <w:t>2.7.</w:t>
-            </w:r>
-            <w:r>
-              <w:rPr>
-                <w:rFonts w:eastAsiaTheme="minorEastAsia"/>
-                <w:noProof/>
-                <w:lang w:eastAsia="es-ES"/>
-              </w:rPr>
-              <w:tab/>
-            </w:r>
-            <w:r>
-              <w:rPr>
-                <w:rStyle w:val="Hipervnculo"/>
-                <w:rFonts w:ascii="Times New Roman" w:hAnsi="Times New Roman" w:cs="Times New Roman"/>
-                <w:noProof/>
-              </w:rPr>
-              <w:t>Multijugador y servicios en la nube con Unity</w:t>
-            </w:r>
-            <w:r>
-              <w:rPr>
-                <w:noProof/>
-                <w:webHidden/>
-              </w:rPr>
-              <w:tab/>
-            </w:r>
-            <w:r>
-              <w:rPr>
-                <w:noProof/>
-                <w:webHidden/>
-              </w:rPr>
-              <w:fldChar w:fldCharType="begin"/>
-            </w:r>
-            <w:r>
-              <w:rPr>
-                <w:noProof/>
-                <w:webHidden/>
-              </w:rPr>
-              <w:instrText xml:space="preserve"> PAGEREF _Toc58951855 \h </w:instrText>
-            </w:r>
-            <w:r>
-              <w:rPr>
-                <w:noProof/>
-                <w:webHidden/>
-              </w:rPr>
-            </w:r>
-            <w:r>
-              <w:rPr>
-                <w:noProof/>
-                <w:webHidden/>
-              </w:rPr>
-              <w:fldChar w:fldCharType="separate"/>
-            </w:r>
-            <w:r>
-              <w:rPr>
-                <w:noProof/>
-                <w:webHidden/>
-              </w:rPr>
-              <w:t>8</w:t>
-            </w:r>
-            <w:r>
-              <w:rPr>
-                <w:noProof/>
-                <w:webHidden/>
-              </w:rPr>
-              <w:fldChar w:fldCharType="end"/>
-            </w:r>
-          </w:hyperlink>
-        </w:p>
-        <w:p>
-          <w:pPr>
-            <w:pStyle w:val="TDC1"/>
-            <w:tabs>
-              <w:tab w:val="left" w:pos="440"/>
-              <w:tab w:val="right" w:leader="dot" w:pos="8494"/>
-            </w:tabs>
-            <w:rPr>
-              <w:rFonts w:eastAsiaTheme="minorEastAsia"/>
-              <w:noProof/>
-              <w:lang w:eastAsia="es-ES"/>
-            </w:rPr>
-          </w:pPr>
-          <w:hyperlink w:anchor="_Toc58951856" w:history="1">
-            <w:r>
-              <w:rPr>
-                <w:rStyle w:val="Hipervnculo"/>
-                <w:rFonts w:ascii="Times New Roman" w:hAnsi="Times New Roman" w:cs="Times New Roman"/>
-                <w:noProof/>
-              </w:rPr>
-              <w:t>3.</w:t>
-            </w:r>
-            <w:r>
-              <w:rPr>
-                <w:rFonts w:eastAsiaTheme="minorEastAsia"/>
-                <w:noProof/>
-                <w:lang w:eastAsia="es-ES"/>
-              </w:rPr>
-              <w:tab/>
-            </w:r>
-            <w:r>
-              <w:rPr>
-                <w:rStyle w:val="Hipervnculo"/>
-                <w:rFonts w:ascii="Times New Roman" w:hAnsi="Times New Roman" w:cs="Times New Roman"/>
-                <w:noProof/>
-              </w:rPr>
-              <w:t>Material de ejemplo</w:t>
-            </w:r>
-            <w:r>
-              <w:rPr>
-                <w:noProof/>
-                <w:webHidden/>
-              </w:rPr>
-              <w:tab/>
-            </w:r>
-            <w:r>
-              <w:rPr>
-                <w:noProof/>
-                <w:webHidden/>
-              </w:rPr>
-              <w:fldChar w:fldCharType="begin"/>
-            </w:r>
-            <w:r>
-              <w:rPr>
-                <w:noProof/>
-                <w:webHidden/>
-              </w:rPr>
-              <w:instrText xml:space="preserve"> PAGEREF _Toc58951856 \h </w:instrText>
-            </w:r>
-            <w:r>
-              <w:rPr>
-                <w:noProof/>
-                <w:webHidden/>
-              </w:rPr>
-            </w:r>
-            <w:r>
-              <w:rPr>
-                <w:noProof/>
-                <w:webHidden/>
-              </w:rPr>
-              <w:fldChar w:fldCharType="separate"/>
-            </w:r>
-            <w:r>
-              <w:rPr>
-                <w:noProof/>
-                <w:webHidden/>
-              </w:rPr>
-              <w:t>9</w:t>
-            </w:r>
-            <w:r>
-              <w:rPr>
-                <w:noProof/>
-                <w:webHidden/>
-              </w:rPr>
-              <w:fldChar w:fldCharType="end"/>
-            </w:r>
-          </w:hyperlink>
-        </w:p>
-        <w:p>
-          <w:pPr>
-            <w:pStyle w:val="TDC2"/>
-            <w:tabs>
-              <w:tab w:val="left" w:pos="880"/>
-              <w:tab w:val="right" w:leader="dot" w:pos="8494"/>
-            </w:tabs>
-            <w:rPr>
-              <w:rFonts w:eastAsiaTheme="minorEastAsia"/>
-              <w:noProof/>
-              <w:lang w:eastAsia="es-ES"/>
-            </w:rPr>
-          </w:pPr>
-          <w:hyperlink w:anchor="_Toc58951857" w:history="1">
-            <w:r>
-              <w:rPr>
-                <w:rStyle w:val="Hipervnculo"/>
-                <w:rFonts w:ascii="Times New Roman" w:hAnsi="Times New Roman" w:cs="Times New Roman"/>
-                <w:noProof/>
-              </w:rPr>
-              <w:t>3.1.</w:t>
-            </w:r>
-            <w:r>
-              <w:rPr>
-                <w:rFonts w:eastAsiaTheme="minorEastAsia"/>
-                <w:noProof/>
-                <w:lang w:eastAsia="es-ES"/>
-              </w:rPr>
-              <w:tab/>
-            </w:r>
-            <w:r>
-              <w:rPr>
-                <w:rStyle w:val="Hipervnculo"/>
-                <w:rFonts w:ascii="Times New Roman" w:hAnsi="Times New Roman" w:cs="Times New Roman"/>
-                <w:noProof/>
-              </w:rPr>
-              <w:t>Diseño del juego</w:t>
-            </w:r>
-            <w:r>
-              <w:rPr>
-                <w:noProof/>
-                <w:webHidden/>
-              </w:rPr>
-              <w:tab/>
-            </w:r>
-            <w:r>
-              <w:rPr>
-                <w:noProof/>
-                <w:webHidden/>
-              </w:rPr>
-              <w:fldChar w:fldCharType="begin"/>
-            </w:r>
-            <w:r>
-              <w:rPr>
-                <w:noProof/>
-                <w:webHidden/>
-              </w:rPr>
-              <w:instrText xml:space="preserve"> PAGEREF _Toc58951857 \h </w:instrText>
-            </w:r>
-            <w:r>
-              <w:rPr>
-                <w:noProof/>
-                <w:webHidden/>
-              </w:rPr>
-            </w:r>
-            <w:r>
-              <w:rPr>
-                <w:noProof/>
-                <w:webHidden/>
-              </w:rPr>
-              <w:fldChar w:fldCharType="separate"/>
-            </w:r>
-            <w:r>
-              <w:rPr>
-                <w:noProof/>
-                <w:webHidden/>
-              </w:rPr>
-              <w:t>9</w:t>
-            </w:r>
-            <w:r>
-              <w:rPr>
-                <w:noProof/>
-                <w:webHidden/>
-              </w:rPr>
-              <w:fldChar w:fldCharType="end"/>
-            </w:r>
-          </w:hyperlink>
-        </w:p>
-        <w:p>
-          <w:pPr>
-            <w:pStyle w:val="TDC2"/>
-            <w:tabs>
-              <w:tab w:val="left" w:pos="880"/>
-              <w:tab w:val="right" w:leader="dot" w:pos="8494"/>
-            </w:tabs>
-            <w:rPr>
-              <w:rFonts w:eastAsiaTheme="minorEastAsia"/>
-              <w:noProof/>
-              <w:lang w:eastAsia="es-ES"/>
-            </w:rPr>
-          </w:pPr>
-          <w:hyperlink w:anchor="_Toc58951858" w:history="1">
-            <w:r>
-              <w:rPr>
-                <w:rStyle w:val="Hipervnculo"/>
-                <w:rFonts w:ascii="Times New Roman" w:hAnsi="Times New Roman" w:cs="Times New Roman"/>
-                <w:noProof/>
-              </w:rPr>
-              <w:t>3.2.</w:t>
-            </w:r>
-            <w:r>
-              <w:rPr>
-                <w:rFonts w:eastAsiaTheme="minorEastAsia"/>
-                <w:noProof/>
-                <w:lang w:eastAsia="es-ES"/>
-              </w:rPr>
-              <w:tab/>
-            </w:r>
-            <w:r>
-              <w:rPr>
-                <w:rStyle w:val="Hipervnculo"/>
-                <w:rFonts w:ascii="Times New Roman" w:hAnsi="Times New Roman" w:cs="Times New Roman"/>
-                <w:noProof/>
-              </w:rPr>
-              <w:t>Configuración de red</w:t>
-            </w:r>
-            <w:r>
-              <w:rPr>
-                <w:noProof/>
-                <w:webHidden/>
-              </w:rPr>
-              <w:tab/>
-            </w:r>
-            <w:r>
-              <w:rPr>
-                <w:noProof/>
-                <w:webHidden/>
-              </w:rPr>
-              <w:fldChar w:fldCharType="begin"/>
-            </w:r>
-            <w:r>
-              <w:rPr>
-                <w:noProof/>
-                <w:webHidden/>
-              </w:rPr>
-              <w:instrText xml:space="preserve"> PAGEREF _Toc58951858 \h </w:instrText>
-            </w:r>
-            <w:r>
-              <w:rPr>
-                <w:noProof/>
-                <w:webHidden/>
-              </w:rPr>
-            </w:r>
-            <w:r>
-              <w:rPr>
-                <w:noProof/>
-                <w:webHidden/>
-              </w:rPr>
-              <w:fldChar w:fldCharType="separate"/>
-            </w:r>
-            <w:r>
-              <w:rPr>
-                <w:noProof/>
-                <w:webHidden/>
-              </w:rPr>
-              <w:t>9</w:t>
-            </w:r>
-            <w:r>
-              <w:rPr>
-                <w:noProof/>
-                <w:webHidden/>
-              </w:rPr>
-              <w:fldChar w:fldCharType="end"/>
-            </w:r>
-          </w:hyperlink>
-        </w:p>
-        <w:p>
-          <w:pPr>
-            <w:pStyle w:val="TDC2"/>
-            <w:tabs>
-              <w:tab w:val="left" w:pos="880"/>
-              <w:tab w:val="right" w:leader="dot" w:pos="8494"/>
-            </w:tabs>
-            <w:rPr>
-              <w:rFonts w:eastAsiaTheme="minorEastAsia"/>
-              <w:noProof/>
-              <w:lang w:eastAsia="es-ES"/>
-            </w:rPr>
-          </w:pPr>
-          <w:hyperlink w:anchor="_Toc58951859" w:history="1">
-            <w:r>
-              <w:rPr>
-                <w:rStyle w:val="Hipervnculo"/>
-                <w:rFonts w:ascii="Times New Roman" w:hAnsi="Times New Roman" w:cs="Times New Roman"/>
-                <w:noProof/>
-              </w:rPr>
-              <w:t>3.3.</w:t>
-            </w:r>
-            <w:r>
-              <w:rPr>
-                <w:rFonts w:eastAsiaTheme="minorEastAsia"/>
-                <w:noProof/>
-                <w:lang w:eastAsia="es-ES"/>
-              </w:rPr>
-              <w:tab/>
-            </w:r>
-            <w:r>
-              <w:rPr>
-                <w:rStyle w:val="Hipervnculo"/>
-                <w:rFonts w:ascii="Times New Roman" w:hAnsi="Times New Roman" w:cs="Times New Roman"/>
-                <w:noProof/>
-              </w:rPr>
-              <w:t>Jugabilidad</w:t>
-            </w:r>
-            <w:r>
-              <w:rPr>
-                <w:noProof/>
-                <w:webHidden/>
-              </w:rPr>
-              <w:tab/>
-            </w:r>
-            <w:r>
-              <w:rPr>
-                <w:noProof/>
-                <w:webHidden/>
-              </w:rPr>
-              <w:fldChar w:fldCharType="begin"/>
-            </w:r>
-            <w:r>
-              <w:rPr>
-                <w:noProof/>
-                <w:webHidden/>
-              </w:rPr>
-              <w:instrText xml:space="preserve"> PAGEREF _Toc58951859 \h </w:instrText>
-            </w:r>
-            <w:r>
-              <w:rPr>
-                <w:noProof/>
-                <w:webHidden/>
-              </w:rPr>
-            </w:r>
-            <w:r>
-              <w:rPr>
-                <w:noProof/>
-                <w:webHidden/>
-              </w:rPr>
-              <w:fldChar w:fldCharType="separate"/>
-            </w:r>
-            <w:r>
-              <w:rPr>
-                <w:noProof/>
-                <w:webHidden/>
-              </w:rPr>
-              <w:t>9</w:t>
-            </w:r>
-            <w:r>
-              <w:rPr>
-                <w:noProof/>
-                <w:webHidden/>
-              </w:rPr>
-              <w:fldChar w:fldCharType="end"/>
-            </w:r>
-          </w:hyperlink>
-        </w:p>
-        <w:p>
-          <w:pPr>
-            <w:pStyle w:val="TDC3"/>
-            <w:tabs>
-              <w:tab w:val="left" w:pos="1320"/>
-              <w:tab w:val="right" w:leader="dot" w:pos="8494"/>
-            </w:tabs>
-            <w:rPr>
-              <w:rFonts w:eastAsiaTheme="minorEastAsia"/>
-              <w:noProof/>
-              <w:lang w:eastAsia="es-ES"/>
-            </w:rPr>
-          </w:pPr>
-          <w:hyperlink w:anchor="_Toc58951860" w:history="1">
-            <w:r>
-              <w:rPr>
-                <w:rStyle w:val="Hipervnculo"/>
-                <w:rFonts w:ascii="Times New Roman" w:hAnsi="Times New Roman" w:cs="Times New Roman"/>
-                <w:noProof/>
-              </w:rPr>
-              <w:t>3.3.1.</w:t>
-            </w:r>
-            <w:r>
-              <w:rPr>
-                <w:rFonts w:eastAsiaTheme="minorEastAsia"/>
-                <w:noProof/>
-                <w:lang w:eastAsia="es-ES"/>
-              </w:rPr>
-              <w:tab/>
-            </w:r>
-            <w:r>
-              <w:rPr>
-                <w:rStyle w:val="Hipervnculo"/>
-                <w:rFonts w:ascii="Times New Roman" w:hAnsi="Times New Roman" w:cs="Times New Roman"/>
-                <w:noProof/>
-              </w:rPr>
-              <w:t>Jugador principal</w:t>
-            </w:r>
-            <w:r>
-              <w:rPr>
-                <w:noProof/>
-                <w:webHidden/>
-              </w:rPr>
-              <w:tab/>
-            </w:r>
-            <w:r>
-              <w:rPr>
-                <w:noProof/>
-                <w:webHidden/>
-              </w:rPr>
-              <w:fldChar w:fldCharType="begin"/>
-            </w:r>
-            <w:r>
-              <w:rPr>
-                <w:noProof/>
-                <w:webHidden/>
-              </w:rPr>
-              <w:instrText xml:space="preserve"> PAGEREF _Toc58951860 \h </w:instrText>
-            </w:r>
-            <w:r>
-              <w:rPr>
-                <w:noProof/>
-                <w:webHidden/>
-              </w:rPr>
-            </w:r>
-            <w:r>
-              <w:rPr>
-                <w:noProof/>
-                <w:webHidden/>
-              </w:rPr>
-              <w:fldChar w:fldCharType="separate"/>
-            </w:r>
-            <w:r>
-              <w:rPr>
-                <w:noProof/>
-                <w:webHidden/>
-              </w:rPr>
-              <w:t>9</w:t>
-            </w:r>
-            <w:r>
-              <w:rPr>
-                <w:noProof/>
-                <w:webHidden/>
-              </w:rPr>
-              <w:fldChar w:fldCharType="end"/>
-            </w:r>
-          </w:hyperlink>
-        </w:p>
-        <w:p>
-          <w:pPr>
-            <w:pStyle w:val="TDC3"/>
-            <w:tabs>
-              <w:tab w:val="left" w:pos="1320"/>
-              <w:tab w:val="right" w:leader="dot" w:pos="8494"/>
-            </w:tabs>
-            <w:rPr>
-              <w:rFonts w:eastAsiaTheme="minorEastAsia"/>
-              <w:noProof/>
-              <w:lang w:eastAsia="es-ES"/>
-            </w:rPr>
-          </w:pPr>
-          <w:hyperlink w:anchor="_Toc58951861" w:history="1">
-            <w:r>
-              <w:rPr>
-                <w:rStyle w:val="Hipervnculo"/>
-                <w:rFonts w:ascii="Times New Roman" w:hAnsi="Times New Roman" w:cs="Times New Roman"/>
-                <w:noProof/>
-              </w:rPr>
-              <w:t>3.3.2.</w:t>
-            </w:r>
-            <w:r>
-              <w:rPr>
-                <w:rFonts w:eastAsiaTheme="minorEastAsia"/>
-                <w:noProof/>
-                <w:lang w:eastAsia="es-ES"/>
-              </w:rPr>
-              <w:tab/>
-            </w:r>
-            <w:r>
-              <w:rPr>
-                <w:rStyle w:val="Hipervnculo"/>
-                <w:rFonts w:ascii="Times New Roman" w:hAnsi="Times New Roman" w:cs="Times New Roman"/>
-                <w:noProof/>
-              </w:rPr>
-              <w:t>Enemigos</w:t>
-            </w:r>
-            <w:r>
-              <w:rPr>
-                <w:noProof/>
-                <w:webHidden/>
-              </w:rPr>
-              <w:tab/>
-            </w:r>
-            <w:r>
-              <w:rPr>
-                <w:noProof/>
-                <w:webHidden/>
-              </w:rPr>
-              <w:fldChar w:fldCharType="begin"/>
-            </w:r>
-            <w:r>
-              <w:rPr>
-                <w:noProof/>
-                <w:webHidden/>
-              </w:rPr>
-              <w:instrText xml:space="preserve"> PAGEREF _Toc58951861 \h </w:instrText>
-            </w:r>
-            <w:r>
-              <w:rPr>
-                <w:noProof/>
-                <w:webHidden/>
-              </w:rPr>
-            </w:r>
-            <w:r>
-              <w:rPr>
-                <w:noProof/>
-                <w:webHidden/>
-              </w:rPr>
-              <w:fldChar w:fldCharType="separate"/>
-            </w:r>
-            <w:r>
-              <w:rPr>
-                <w:noProof/>
-                <w:webHidden/>
-              </w:rPr>
-              <w:t>9</w:t>
+              <w:t>11</w:t>
             </w:r>
             <w:r>
               <w:rPr>
@@ -2302,7 +2038,7 @@
               <w:lang w:eastAsia="es-ES"/>
             </w:rPr>
           </w:pPr>
-          <w:hyperlink w:anchor="_Toc58951862" w:history="1">
+          <w:hyperlink w:anchor="_Toc59041133" w:history="1">
             <w:r>
               <w:rPr>
                 <w:rStyle w:val="Hipervnculo"/>
@@ -2330,7 +2066,7 @@
                 <w:noProof/>
                 <w:webHidden/>
               </w:rPr>
-              <w:instrText xml:space="preserve"> PAGEREF _Toc58951862 \h </w:instrText>
+              <w:instrText xml:space="preserve"> PAGEREF _Toc59041133 \h </w:instrText>
             </w:r>
             <w:r>
               <w:rPr>
@@ -2350,7 +2086,7 @@
                 <w:noProof/>
                 <w:webHidden/>
               </w:rPr>
-              <w:t>11</w:t>
+              <w:t>13</w:t>
             </w:r>
             <w:r>
               <w:rPr>
@@ -2401,7 +2137,7 @@
           <w:rFonts w:ascii="Times New Roman" w:hAnsi="Times New Roman" w:cs="Times New Roman"/>
         </w:rPr>
       </w:pPr>
-      <w:bookmarkStart w:id="0" w:name="_Toc58951841"/>
+      <w:bookmarkStart w:id="0" w:name="_Toc59041115"/>
       <w:r>
         <w:rPr>
           <w:rFonts w:ascii="Times New Roman" w:hAnsi="Times New Roman" w:cs="Times New Roman"/>
@@ -2470,7 +2206,7 @@
           <w:rFonts w:ascii="Times New Roman" w:hAnsi="Times New Roman" w:cs="Times New Roman"/>
         </w:rPr>
       </w:pPr>
-      <w:bookmarkStart w:id="1" w:name="_Toc58951842"/>
+      <w:bookmarkStart w:id="1" w:name="_Toc59041116"/>
       <w:r>
         <w:rPr>
           <w:rFonts w:ascii="Times New Roman" w:hAnsi="Times New Roman" w:cs="Times New Roman"/>
@@ -2487,81 +2223,13 @@
         <w:jc w:val="both"/>
         <w:rPr>
           <w:rFonts w:ascii="Times New Roman" w:hAnsi="Times New Roman" w:cs="Times New Roman"/>
-          <w:sz w:val="24"/>
-          <w:szCs w:val="24"/>
-        </w:rPr>
-      </w:pPr>
-      <w:r>
-        <w:rPr>
-          <w:rFonts w:ascii="Times New Roman" w:hAnsi="Times New Roman" w:cs="Times New Roman"/>
-          <w:sz w:val="24"/>
-          <w:szCs w:val="24"/>
-        </w:rPr>
-        <w:t>En este documento se recoge el informe acerca de</w:t>
-      </w:r>
-      <w:r>
-        <w:rPr>
-          <w:rFonts w:ascii="Times New Roman" w:hAnsi="Times New Roman" w:cs="Times New Roman"/>
-          <w:sz w:val="24"/>
-          <w:szCs w:val="24"/>
-        </w:rPr>
-        <w:t xml:space="preserve">l trabajo teórico práctico </w:t>
-      </w:r>
-      <w:r>
-        <w:rPr>
-          <w:rFonts w:ascii="Times New Roman" w:hAnsi="Times New Roman" w:cs="Times New Roman"/>
-          <w:sz w:val="24"/>
-          <w:szCs w:val="24"/>
-        </w:rPr>
-        <w:t>de la asignatura “</w:t>
-      </w:r>
-      <w:r>
-        <w:rPr>
-          <w:rFonts w:ascii="Times New Roman" w:hAnsi="Times New Roman" w:cs="Times New Roman"/>
-          <w:sz w:val="24"/>
-          <w:szCs w:val="24"/>
-        </w:rPr>
-        <w:t>Computación Gráfica</w:t>
-      </w:r>
-      <w:r>
-        <w:rPr>
-          <w:rFonts w:ascii="Times New Roman" w:hAnsi="Times New Roman" w:cs="Times New Roman"/>
-          <w:sz w:val="24"/>
-          <w:szCs w:val="24"/>
-        </w:rPr>
-        <w:t xml:space="preserve">” del Máster en Ingeniería Informática por la Universidad de Salamanca en el Curso 2020-2021, consistente en el análisis </w:t>
-      </w:r>
-      <w:r>
-        <w:rPr>
-          <w:rFonts w:ascii="Times New Roman" w:hAnsi="Times New Roman" w:cs="Times New Roman"/>
-          <w:sz w:val="24"/>
-          <w:szCs w:val="24"/>
-        </w:rPr>
-        <w:t>del</w:t>
-      </w:r>
-      <w:r>
-        <w:rPr>
-          <w:rFonts w:ascii="Times New Roman" w:hAnsi="Times New Roman" w:cs="Times New Roman"/>
-          <w:sz w:val="24"/>
-          <w:szCs w:val="24"/>
-        </w:rPr>
-        <w:t xml:space="preserve"> modo de creación, configuración y desarrollo de videojuegos en línea o servicios multijugador que ofrece la herramienta Unity</w:t>
-      </w:r>
-      <w:r>
-        <w:rPr>
-          <w:rFonts w:ascii="Times New Roman" w:hAnsi="Times New Roman" w:cs="Times New Roman"/>
-          <w:sz w:val="24"/>
-          <w:szCs w:val="24"/>
-        </w:rPr>
-        <w:t>, junto con un pequeño ejemplo de funcionamiento</w:t>
-      </w:r>
-      <w:r>
-        <w:rPr>
-          <w:rFonts w:ascii="Times New Roman" w:hAnsi="Times New Roman" w:cs="Times New Roman"/>
-          <w:sz w:val="24"/>
-          <w:szCs w:val="24"/>
-        </w:rPr>
-        <w:t>.</w:t>
+        </w:rPr>
+      </w:pPr>
+      <w:r>
+        <w:rPr>
+          <w:rFonts w:ascii="Times New Roman" w:hAnsi="Times New Roman" w:cs="Times New Roman"/>
+        </w:rPr>
+        <w:t>En este documento se recoge el informe acerca del trabajo teórico práctico de la asignatura “Computación Gráfica” del Máster en Ingeniería Informática por la Universidad de Salamanca en el Curso 2020-2021, consistente en el análisis del modo de creación, configuración y desarrollo de videojuegos en línea o servicios multijugador que ofrece la herramienta Unity, junto con un pequeño ejemplo de funcionamiento.</w:t>
       </w:r>
     </w:p>
     <w:p/>
@@ -2588,7 +2256,7 @@
           <w:rFonts w:ascii="Times New Roman" w:hAnsi="Times New Roman" w:cs="Times New Roman"/>
         </w:rPr>
       </w:pPr>
-      <w:bookmarkStart w:id="2" w:name="_Toc58951843"/>
+      <w:bookmarkStart w:id="2" w:name="_Toc59041117"/>
       <w:r>
         <w:rPr>
           <w:rFonts w:ascii="Times New Roman" w:hAnsi="Times New Roman" w:cs="Times New Roman"/>
@@ -2611,31 +2279,17 @@
         <w:jc w:val="both"/>
         <w:rPr>
           <w:rFonts w:ascii="Times New Roman" w:hAnsi="Times New Roman" w:cs="Times New Roman"/>
-          <w:sz w:val="24"/>
-          <w:szCs w:val="24"/>
-        </w:rPr>
-      </w:pPr>
-      <w:r>
-        <w:rPr>
-          <w:rFonts w:ascii="Times New Roman" w:hAnsi="Times New Roman" w:cs="Times New Roman"/>
-          <w:sz w:val="24"/>
-          <w:szCs w:val="24"/>
-        </w:rPr>
-        <w:t>En este apartado</w:t>
-      </w:r>
-      <w:r>
-        <w:rPr>
-          <w:rFonts w:ascii="Times New Roman" w:hAnsi="Times New Roman" w:cs="Times New Roman"/>
-          <w:sz w:val="24"/>
-          <w:szCs w:val="24"/>
-        </w:rPr>
-        <w:t xml:space="preserve"> se detalla en qué consiste un juego multijugador, qué componentes entran en juego en su desarrollo y configuración, qué ventajas ofrece Unity con respecto a esta forma de desarrollar videojuegos y </w:t>
-      </w:r>
-      <w:r>
-        <w:rPr>
-          <w:rFonts w:ascii="Times New Roman" w:hAnsi="Times New Roman" w:cs="Times New Roman"/>
-          <w:sz w:val="24"/>
-          <w:szCs w:val="24"/>
+        </w:rPr>
+      </w:pPr>
+      <w:r>
+        <w:rPr>
+          <w:rFonts w:ascii="Times New Roman" w:hAnsi="Times New Roman" w:cs="Times New Roman"/>
+        </w:rPr>
+        <w:t xml:space="preserve">En este apartado se detalla en qué consiste un juego multijugador, qué componentes entran en juego en su desarrollo y configuración, qué ventajas ofrece Unity con respecto a esta forma de desarrollar videojuegos y </w:t>
+      </w:r>
+      <w:r>
+        <w:rPr>
+          <w:rFonts w:ascii="Times New Roman" w:hAnsi="Times New Roman" w:cs="Times New Roman"/>
         </w:rPr>
         <w:t>una visión , paso a paso, de cómo funciona la estructura de un juego básico multijugador.</w:t>
       </w:r>
@@ -2658,14 +2312,20 @@
           <w:rFonts w:ascii="Times New Roman" w:hAnsi="Times New Roman" w:cs="Times New Roman"/>
         </w:rPr>
       </w:pPr>
-      <w:bookmarkStart w:id="3" w:name="_Toc58951844"/>
-      <w:r>
-        <w:rPr>
-          <w:rFonts w:ascii="Times New Roman" w:hAnsi="Times New Roman" w:cs="Times New Roman"/>
-        </w:rPr>
-        <w:t>Historia y contexto</w:t>
+      <w:bookmarkStart w:id="3" w:name="_Toc59041118"/>
+      <w:r>
+        <w:rPr>
+          <w:rFonts w:ascii="Times New Roman" w:hAnsi="Times New Roman" w:cs="Times New Roman"/>
+        </w:rPr>
+        <w:t>Contexto</w:t>
       </w:r>
       <w:bookmarkEnd w:id="3"/>
+      <w:r>
+        <w:rPr>
+          <w:rFonts w:ascii="Times New Roman" w:hAnsi="Times New Roman" w:cs="Times New Roman"/>
+        </w:rPr>
+        <w:t xml:space="preserve"> </w:t>
+      </w:r>
     </w:p>
     <w:p>
       <w:pPr>
@@ -2692,12 +2352,12 @@
           <w:rFonts w:ascii="Times New Roman" w:hAnsi="Times New Roman" w:cs="Times New Roman"/>
         </w:rPr>
       </w:pPr>
-      <w:bookmarkStart w:id="4" w:name="_Toc58951845"/>
-      <w:r>
-        <w:rPr>
-          <w:rFonts w:ascii="Times New Roman" w:hAnsi="Times New Roman" w:cs="Times New Roman"/>
-        </w:rPr>
-        <w:t>Objetivos</w:t>
+      <w:bookmarkStart w:id="4" w:name="_Toc59041119"/>
+      <w:r>
+        <w:rPr>
+          <w:rFonts w:ascii="Times New Roman" w:hAnsi="Times New Roman" w:cs="Times New Roman"/>
+        </w:rPr>
+        <w:t>Ventajas y desventajas</w:t>
       </w:r>
       <w:bookmarkEnd w:id="4"/>
     </w:p>
@@ -2726,12 +2386,12 @@
           <w:rFonts w:ascii="Times New Roman" w:hAnsi="Times New Roman" w:cs="Times New Roman"/>
         </w:rPr>
       </w:pPr>
-      <w:bookmarkStart w:id="5" w:name="_Toc58951846"/>
-      <w:r>
-        <w:rPr>
-          <w:rFonts w:ascii="Times New Roman" w:hAnsi="Times New Roman" w:cs="Times New Roman"/>
-        </w:rPr>
-        <w:t>Ventajas y desventajas</w:t>
+      <w:bookmarkStart w:id="5" w:name="_Toc59041120"/>
+      <w:r>
+        <w:rPr>
+          <w:rFonts w:ascii="Times New Roman" w:hAnsi="Times New Roman" w:cs="Times New Roman"/>
+        </w:rPr>
+        <w:t>Disposición cliente-servidor</w:t>
       </w:r>
       <w:bookmarkEnd w:id="5"/>
     </w:p>
@@ -2760,12 +2420,18 @@
           <w:rFonts w:ascii="Times New Roman" w:hAnsi="Times New Roman" w:cs="Times New Roman"/>
         </w:rPr>
       </w:pPr>
-      <w:bookmarkStart w:id="6" w:name="_Toc58951847"/>
-      <w:r>
-        <w:rPr>
-          <w:rFonts w:ascii="Times New Roman" w:hAnsi="Times New Roman" w:cs="Times New Roman"/>
-        </w:rPr>
-        <w:t>Disposición cliente-servidor</w:t>
+      <w:bookmarkStart w:id="6" w:name="_Toc59041121"/>
+      <w:r>
+        <w:rPr>
+          <w:rFonts w:ascii="Times New Roman" w:hAnsi="Times New Roman" w:cs="Times New Roman"/>
+        </w:rPr>
+        <w:t xml:space="preserve">Configuración </w:t>
+      </w:r>
+      <w:r>
+        <w:rPr>
+          <w:rFonts w:ascii="Times New Roman" w:hAnsi="Times New Roman" w:cs="Times New Roman"/>
+        </w:rPr>
+        <w:t>con Unity</w:t>
       </w:r>
       <w:bookmarkEnd w:id="6"/>
     </w:p>
@@ -2775,6 +2441,22 @@
           <w:rFonts w:ascii="Times New Roman" w:hAnsi="Times New Roman" w:cs="Times New Roman"/>
         </w:rPr>
       </w:pPr>
+    </w:p>
+    <w:p>
+      <w:pPr>
+        <w:spacing w:after="120" w:line="360" w:lineRule="auto"/>
+        <w:ind w:left="363"/>
+        <w:jc w:val="both"/>
+        <w:rPr>
+          <w:rFonts w:ascii="Times New Roman" w:hAnsi="Times New Roman" w:cs="Times New Roman"/>
+        </w:rPr>
+      </w:pPr>
+      <w:r>
+        <w:rPr>
+          <w:rFonts w:ascii="Times New Roman" w:hAnsi="Times New Roman" w:cs="Times New Roman"/>
+        </w:rPr>
+        <w:t>En este apartado se detallan los componentes que forman parte de la configuración, paso a paso, de la creación de un videojuego, su configuración de red, la creación del lobby y el mantenimiento de la funcionalidad para que múltiples jugadores puedan unirse a la sesión y  jugar de forma remota.</w:t>
+      </w:r>
     </w:p>
     <w:p>
       <w:pPr>
@@ -2794,18 +2476,12 @@
           <w:rFonts w:ascii="Times New Roman" w:hAnsi="Times New Roman" w:cs="Times New Roman"/>
         </w:rPr>
       </w:pPr>
-      <w:bookmarkStart w:id="7" w:name="_Toc58951848"/>
-      <w:r>
-        <w:rPr>
-          <w:rFonts w:ascii="Times New Roman" w:hAnsi="Times New Roman" w:cs="Times New Roman"/>
-        </w:rPr>
-        <w:t xml:space="preserve">Configuración </w:t>
-      </w:r>
-      <w:r>
-        <w:rPr>
-          <w:rFonts w:ascii="Times New Roman" w:hAnsi="Times New Roman" w:cs="Times New Roman"/>
-        </w:rPr>
-        <w:t>con Unity</w:t>
+      <w:bookmarkStart w:id="7" w:name="_Toc59041122"/>
+      <w:r>
+        <w:rPr>
+          <w:rFonts w:ascii="Times New Roman" w:hAnsi="Times New Roman" w:cs="Times New Roman"/>
+        </w:rPr>
+        <w:t>Plugins de conexión</w:t>
       </w:r>
       <w:bookmarkEnd w:id="7"/>
     </w:p>
@@ -2823,33 +2499,79 @@
         <w:jc w:val="both"/>
         <w:rPr>
           <w:rFonts w:ascii="Times New Roman" w:hAnsi="Times New Roman" w:cs="Times New Roman"/>
-          <w:sz w:val="24"/>
-          <w:szCs w:val="24"/>
-        </w:rPr>
-      </w:pPr>
-      <w:r>
-        <w:rPr>
-          <w:rFonts w:ascii="Times New Roman" w:hAnsi="Times New Roman" w:cs="Times New Roman"/>
-          <w:sz w:val="24"/>
-          <w:szCs w:val="24"/>
-        </w:rPr>
-        <w:t>En este apartado</w:t>
-      </w:r>
-      <w:r>
-        <w:rPr>
-          <w:rFonts w:ascii="Times New Roman" w:hAnsi="Times New Roman" w:cs="Times New Roman"/>
-          <w:sz w:val="24"/>
-          <w:szCs w:val="24"/>
-        </w:rPr>
-        <w:t xml:space="preserve"> se detalla</w:t>
-      </w:r>
-      <w:r>
-        <w:rPr>
-          <w:rFonts w:ascii="Times New Roman" w:hAnsi="Times New Roman" w:cs="Times New Roman"/>
-          <w:sz w:val="24"/>
-          <w:szCs w:val="24"/>
-        </w:rPr>
-        <w:t>n los componentes que forman parte de la configuración, paso a paso, de la creación de un videojuego, su configuración de red, la creación del lobby y el mantenimiento de la funcionalidad para que múltiples jugadores puedan unirse a la sesión y  jugar de forma remota.</w:t>
+        </w:rPr>
+      </w:pPr>
+      <w:r>
+        <w:rPr>
+          <w:rFonts w:ascii="Times New Roman" w:hAnsi="Times New Roman" w:cs="Times New Roman"/>
+        </w:rPr>
+        <w:t xml:space="preserve">Para la creación de videojuegos en línea o en la nube no es necesario tener instalado </w:t>
+      </w:r>
+      <w:r>
+        <w:rPr>
+          <w:rFonts w:ascii="Times New Roman" w:hAnsi="Times New Roman" w:cs="Times New Roman"/>
+          <w:i/>
+          <w:iCs/>
+        </w:rPr>
+        <w:t>frameworks</w:t>
+      </w:r>
+      <w:r>
+        <w:rPr>
+          <w:rFonts w:ascii="Times New Roman" w:hAnsi="Times New Roman" w:cs="Times New Roman"/>
+        </w:rPr>
+        <w:t xml:space="preserve"> o </w:t>
+      </w:r>
+      <w:r>
+        <w:rPr>
+          <w:rFonts w:ascii="Times New Roman" w:hAnsi="Times New Roman" w:cs="Times New Roman"/>
+          <w:i/>
+          <w:iCs/>
+        </w:rPr>
+        <w:t>plugins</w:t>
+      </w:r>
+      <w:r>
+        <w:rPr>
+          <w:rFonts w:ascii="Times New Roman" w:hAnsi="Times New Roman" w:cs="Times New Roman"/>
+        </w:rPr>
+        <w:t xml:space="preserve"> adicionales para su correcto funcionamiento. Sin embargo, tal y como se ha podido observar en apartados anteriores, la configuración y mantenimiento de un juego multijugador requiere de diversos aspectos con una alta capacidad y complejidad. Es por ello </w:t>
+      </w:r>
+      <w:r>
+        <w:rPr>
+          <w:rFonts w:ascii="Times New Roman" w:hAnsi="Times New Roman" w:cs="Times New Roman"/>
+        </w:rPr>
+        <w:t>por lo que</w:t>
+      </w:r>
+      <w:r>
+        <w:rPr>
+          <w:rFonts w:ascii="Times New Roman" w:hAnsi="Times New Roman" w:cs="Times New Roman"/>
+        </w:rPr>
+        <w:t xml:space="preserve"> existen diversos </w:t>
+      </w:r>
+      <w:r>
+        <w:rPr>
+          <w:rFonts w:ascii="Times New Roman" w:hAnsi="Times New Roman" w:cs="Times New Roman"/>
+          <w:i/>
+          <w:iCs/>
+        </w:rPr>
+        <w:t>plugins ,</w:t>
+      </w:r>
+      <w:r>
+        <w:rPr>
+          <w:rFonts w:ascii="Times New Roman" w:hAnsi="Times New Roman" w:cs="Times New Roman"/>
+        </w:rPr>
+        <w:t xml:space="preserve">que se detallarán a continuación, y que permitirán configurar videojuegos de una forma </w:t>
+      </w:r>
+      <w:r>
+        <w:rPr>
+          <w:rFonts w:ascii="Times New Roman" w:hAnsi="Times New Roman" w:cs="Times New Roman"/>
+        </w:rPr>
+        <w:t>óptima</w:t>
+      </w:r>
+      <w:r>
+        <w:rPr>
+          <w:rFonts w:ascii="Times New Roman" w:hAnsi="Times New Roman" w:cs="Times New Roman"/>
+        </w:rPr>
+        <w:t xml:space="preserve"> , permitiendo reducir el tiempo dedicado a tareas más complejas y que pueden ser automatizadas.</w:t>
       </w:r>
     </w:p>
     <w:p>
@@ -2871,14 +2593,28 @@
           <w:rFonts w:ascii="Times New Roman" w:hAnsi="Times New Roman" w:cs="Times New Roman"/>
         </w:rPr>
       </w:pPr>
-      <w:bookmarkStart w:id="8" w:name="_Toc58951849"/>
-      <w:r>
-        <w:rPr>
-          <w:rFonts w:ascii="Times New Roman" w:hAnsi="Times New Roman" w:cs="Times New Roman"/>
-        </w:rPr>
-        <w:t>Red</w:t>
+      <w:bookmarkStart w:id="8" w:name="_Toc59041123"/>
+      <w:r>
+        <w:rPr>
+          <w:rFonts w:ascii="Times New Roman" w:hAnsi="Times New Roman" w:cs="Times New Roman"/>
+        </w:rPr>
+        <w:t>PUN</w:t>
       </w:r>
       <w:bookmarkEnd w:id="8"/>
+    </w:p>
+    <w:p>
+      <w:pPr>
+        <w:rPr>
+          <w:rFonts w:ascii="Times New Roman" w:hAnsi="Times New Roman" w:cs="Times New Roman"/>
+        </w:rPr>
+      </w:pPr>
+    </w:p>
+    <w:p>
+      <w:pPr>
+        <w:rPr>
+          <w:rFonts w:ascii="Times New Roman" w:hAnsi="Times New Roman" w:cs="Times New Roman"/>
+        </w:rPr>
+      </w:pPr>
     </w:p>
     <w:p>
       <w:pPr>
@@ -2899,81 +2635,616 @@
           <w:rFonts w:ascii="Times New Roman" w:hAnsi="Times New Roman" w:cs="Times New Roman"/>
         </w:rPr>
       </w:pPr>
-      <w:bookmarkStart w:id="9" w:name="_Toc58951850"/>
-      <w:r>
-        <w:rPr>
-          <w:rFonts w:ascii="Times New Roman" w:hAnsi="Times New Roman" w:cs="Times New Roman"/>
-        </w:rPr>
-        <w:t>Lobby</w:t>
+      <w:bookmarkStart w:id="9" w:name="_Toc59041124"/>
+      <w:r>
+        <w:rPr>
+          <w:rFonts w:ascii="Times New Roman" w:hAnsi="Times New Roman" w:cs="Times New Roman"/>
+        </w:rPr>
+        <w:t>Firebase</w:t>
       </w:r>
       <w:bookmarkEnd w:id="9"/>
     </w:p>
     <w:p>
       <w:pPr>
-        <w:rPr>
-          <w:rFonts w:ascii="Times New Roman" w:hAnsi="Times New Roman" w:cs="Times New Roman"/>
-        </w:rPr>
-      </w:pPr>
-    </w:p>
-    <w:p>
-      <w:pPr>
-        <w:pStyle w:val="Ttulo3"/>
-        <w:numPr>
-          <w:ilvl w:val="2"/>
-          <w:numId w:val="1"/>
-        </w:numPr>
-        <w:ind w:left="867"/>
-        <w:rPr>
-          <w:rFonts w:ascii="Times New Roman" w:hAnsi="Times New Roman" w:cs="Times New Roman"/>
-        </w:rPr>
-      </w:pPr>
-      <w:bookmarkStart w:id="10" w:name="_Toc58951851"/>
-      <w:r>
-        <w:rPr>
-          <w:rFonts w:ascii="Times New Roman" w:hAnsi="Times New Roman" w:cs="Times New Roman"/>
-        </w:rPr>
-        <w:t>S</w:t>
-      </w:r>
-      <w:r>
-        <w:rPr>
-          <w:rFonts w:ascii="Times New Roman" w:hAnsi="Times New Roman" w:cs="Times New Roman"/>
-        </w:rPr>
-        <w:t>ala</w:t>
-      </w:r>
-      <w:r>
-        <w:rPr>
-          <w:rFonts w:ascii="Times New Roman" w:hAnsi="Times New Roman" w:cs="Times New Roman"/>
-        </w:rPr>
-        <w:t xml:space="preserve"> de alojamiento</w:t>
-      </w:r>
-      <w:bookmarkEnd w:id="10"/>
-      <w:r>
-        <w:rPr>
-          <w:rFonts w:ascii="Times New Roman" w:hAnsi="Times New Roman" w:cs="Times New Roman"/>
-        </w:rPr>
-        <w:t xml:space="preserve"> </w:t>
-      </w:r>
-    </w:p>
-    <w:p>
-      <w:pPr>
-        <w:rPr>
-          <w:rFonts w:ascii="Times New Roman" w:hAnsi="Times New Roman" w:cs="Times New Roman"/>
-        </w:rPr>
-      </w:pPr>
-    </w:p>
-    <w:p>
-      <w:pPr>
-        <w:rPr>
-          <w:rFonts w:ascii="Times New Roman" w:hAnsi="Times New Roman" w:cs="Times New Roman"/>
-        </w:rPr>
-      </w:pPr>
-    </w:p>
-    <w:p>
-      <w:pPr>
-        <w:rPr>
-          <w:rFonts w:ascii="Times New Roman" w:hAnsi="Times New Roman" w:cs="Times New Roman"/>
-        </w:rPr>
-      </w:pPr>
+        <w:spacing w:after="120" w:line="360" w:lineRule="auto"/>
+        <w:jc w:val="both"/>
+        <w:rPr>
+          <w:rFonts w:ascii="Times New Roman" w:hAnsi="Times New Roman" w:cs="Times New Roman"/>
+        </w:rPr>
+      </w:pPr>
+    </w:p>
+    <w:p>
+      <w:pPr>
+        <w:spacing w:after="120" w:line="360" w:lineRule="auto"/>
+        <w:ind w:left="360"/>
+        <w:jc w:val="both"/>
+        <w:rPr>
+          <w:rFonts w:ascii="Times New Roman" w:hAnsi="Times New Roman" w:cs="Times New Roman"/>
+        </w:rPr>
+      </w:pPr>
+      <w:r>
+        <w:rPr>
+          <w:rFonts w:ascii="Times New Roman" w:hAnsi="Times New Roman" w:cs="Times New Roman"/>
+        </w:rPr>
+        <w:t>Otra forma de adaptar un juego multijugador</w:t>
+      </w:r>
+      <w:r>
+        <w:rPr>
+          <w:rFonts w:ascii="Times New Roman" w:hAnsi="Times New Roman" w:cs="Times New Roman"/>
+        </w:rPr>
+        <w:t xml:space="preserve"> es utilizando una base de datos de Firebase mediante el SDK que ofrece Unity para esta herramienta.</w:t>
+      </w:r>
+    </w:p>
+    <w:p>
+      <w:pPr>
+        <w:spacing w:after="120" w:line="360" w:lineRule="auto"/>
+        <w:ind w:left="360"/>
+        <w:jc w:val="both"/>
+        <w:rPr>
+          <w:rFonts w:ascii="Times New Roman" w:hAnsi="Times New Roman" w:cs="Times New Roman"/>
+        </w:rPr>
+      </w:pPr>
+      <w:r>
+        <w:rPr>
+          <w:rFonts w:ascii="Times New Roman" w:hAnsi="Times New Roman" w:cs="Times New Roman"/>
+        </w:rPr>
+        <w:t>Utilizando este método lo que se consigue es que operaciones de la conexión al juego como la autenticación, registro y mantenimiento de los datos de un jugador se realicen en colaboración con la base de datos, facilitando muchas de las tareas asociadas a la conexión de los usuarios.</w:t>
+      </w:r>
+    </w:p>
+    <w:p>
+      <w:pPr>
+        <w:spacing w:after="120" w:line="360" w:lineRule="auto"/>
+        <w:ind w:left="360"/>
+        <w:jc w:val="both"/>
+        <w:rPr>
+          <w:rFonts w:ascii="Times New Roman" w:hAnsi="Times New Roman" w:cs="Times New Roman"/>
+        </w:rPr>
+      </w:pPr>
+      <w:r>
+        <w:rPr>
+          <w:rFonts w:ascii="Times New Roman" w:hAnsi="Times New Roman" w:cs="Times New Roman"/>
+        </w:rPr>
+        <w:t>En ella, el acceso a la base de datos de Firebase se hará por medio de una API REST que se comunicará con la base de datos para el envío y recepción de datos con el fin de ejecutar diversas operaciones.</w:t>
+      </w:r>
+    </w:p>
+    <w:p>
+      <w:pPr>
+        <w:spacing w:after="120" w:line="360" w:lineRule="auto"/>
+        <w:ind w:left="360"/>
+        <w:jc w:val="both"/>
+        <w:rPr>
+          <w:rFonts w:ascii="Times New Roman" w:hAnsi="Times New Roman" w:cs="Times New Roman"/>
+        </w:rPr>
+      </w:pPr>
+      <w:r>
+        <w:rPr>
+          <w:rFonts w:ascii="Times New Roman" w:hAnsi="Times New Roman" w:cs="Times New Roman"/>
+        </w:rPr>
+        <w:t xml:space="preserve">En este caso, usando la instancia de </w:t>
+      </w:r>
+      <w:r>
+        <w:rPr>
+          <w:rFonts w:ascii="Times New Roman" w:hAnsi="Times New Roman" w:cs="Times New Roman"/>
+        </w:rPr>
+        <w:t xml:space="preserve">DatabaseAPI, también agregaremos un </w:t>
+      </w:r>
+      <w:r>
+        <w:rPr>
+          <w:rFonts w:ascii="Times New Roman" w:hAnsi="Times New Roman" w:cs="Times New Roman"/>
+          <w:i/>
+          <w:iCs/>
+        </w:rPr>
+        <w:t>listener</w:t>
+      </w:r>
+      <w:r>
+        <w:rPr>
+          <w:rFonts w:ascii="Times New Roman" w:hAnsi="Times New Roman" w:cs="Times New Roman"/>
+        </w:rPr>
+        <w:t xml:space="preserve"> a esa misma ruta en la base de datos (</w:t>
+      </w:r>
+      <w:r>
+        <w:rPr>
+          <w:rFonts w:ascii="Times New Roman" w:hAnsi="Times New Roman" w:cs="Times New Roman"/>
+          <w:i/>
+          <w:iCs/>
+        </w:rPr>
+        <w:t>matchmaking</w:t>
+      </w:r>
+      <w:r>
+        <w:rPr>
+          <w:rFonts w:ascii="Times New Roman" w:hAnsi="Times New Roman" w:cs="Times New Roman"/>
+          <w:i/>
+          <w:iCs/>
+        </w:rPr>
+        <w:t>/{playerId}</w:t>
+      </w:r>
+      <w:r>
+        <w:rPr>
+          <w:rFonts w:ascii="Times New Roman" w:hAnsi="Times New Roman" w:cs="Times New Roman"/>
+        </w:rPr>
+        <w:t>). Esto significa que se llamará a una determinada función en el lado del cliente cada vez que ese valor d</w:t>
+      </w:r>
+      <w:r>
+        <w:rPr>
+          <w:rFonts w:ascii="Times New Roman" w:hAnsi="Times New Roman" w:cs="Times New Roman"/>
+        </w:rPr>
+        <w:t>el id del jugador</w:t>
+      </w:r>
+      <w:r>
+        <w:rPr>
+          <w:rFonts w:ascii="Times New Roman" w:hAnsi="Times New Roman" w:cs="Times New Roman"/>
+        </w:rPr>
+        <w:t xml:space="preserve"> se actualice con otra cosa. (Esto se hace agregando un observador de eventos ChildAdded a la referencia de la ruta de la base de datos).</w:t>
+      </w:r>
+    </w:p>
+    <w:p>
+      <w:pPr>
+        <w:rPr>
+          <w:rFonts w:ascii="Times New Roman" w:hAnsi="Times New Roman" w:cs="Times New Roman"/>
+        </w:rPr>
+      </w:pPr>
+    </w:p>
+    <w:p>
+      <w:pPr>
+        <w:keepNext/>
+        <w:jc w:val="center"/>
+      </w:pPr>
+      <w:r>
+        <w:rPr>
+          <w:noProof/>
+        </w:rPr>
+        <w:drawing>
+          <wp:inline distT="0" distB="0" distL="0" distR="0" wp14:anchorId="6FFB9536" wp14:editId="66AF28B4">
+            <wp:extent cx="4105275" cy="1623959"/>
+            <wp:effectExtent l="0" t="0" r="0" b="0"/>
+            <wp:docPr id="5" name="Imagen 5"/>
+            <wp:cNvGraphicFramePr>
+              <a:graphicFrameLocks xmlns:a="http://schemas.openxmlformats.org/drawingml/2006/main" noChangeAspect="1"/>
+            </wp:cNvGraphicFramePr>
+            <a:graphic xmlns:a="http://schemas.openxmlformats.org/drawingml/2006/main">
+              <a:graphicData uri="http://schemas.openxmlformats.org/drawingml/2006/picture">
+                <pic:pic xmlns:pic="http://schemas.openxmlformats.org/drawingml/2006/picture">
+                  <pic:nvPicPr>
+                    <pic:cNvPr id="1" name=""/>
+                    <pic:cNvPicPr/>
+                  </pic:nvPicPr>
+                  <pic:blipFill>
+                    <a:blip r:embed="rId16"/>
+                    <a:stretch>
+                      <a:fillRect/>
+                    </a:stretch>
+                  </pic:blipFill>
+                  <pic:spPr>
+                    <a:xfrm>
+                      <a:off x="0" y="0"/>
+                      <a:ext cx="4156735" cy="1644315"/>
+                    </a:xfrm>
+                    <a:prstGeom prst="rect">
+                      <a:avLst/>
+                    </a:prstGeom>
+                  </pic:spPr>
+                </pic:pic>
+              </a:graphicData>
+            </a:graphic>
+          </wp:inline>
+        </w:drawing>
+      </w:r>
+    </w:p>
+    <w:p>
+      <w:pPr>
+        <w:pStyle w:val="Descripcin"/>
+        <w:jc w:val="center"/>
+        <w:rPr>
+          <w:rFonts w:ascii="Times New Roman" w:hAnsi="Times New Roman" w:cs="Times New Roman"/>
+          <w:i w:val="0"/>
+          <w:iCs w:val="0"/>
+        </w:rPr>
+      </w:pPr>
+      <w:r>
+        <w:rPr>
+          <w:rFonts w:ascii="Times New Roman" w:hAnsi="Times New Roman" w:cs="Times New Roman"/>
+          <w:i w:val="0"/>
+          <w:iCs w:val="0"/>
+        </w:rPr>
+        <w:t xml:space="preserve">Ilustración </w:t>
+      </w:r>
+      <w:r>
+        <w:rPr>
+          <w:rFonts w:ascii="Times New Roman" w:hAnsi="Times New Roman" w:cs="Times New Roman"/>
+          <w:i w:val="0"/>
+          <w:iCs w:val="0"/>
+        </w:rPr>
+        <w:fldChar w:fldCharType="begin"/>
+      </w:r>
+      <w:r>
+        <w:rPr>
+          <w:rFonts w:ascii="Times New Roman" w:hAnsi="Times New Roman" w:cs="Times New Roman"/>
+          <w:i w:val="0"/>
+          <w:iCs w:val="0"/>
+        </w:rPr>
+        <w:instrText xml:space="preserve"> SEQ Ilustración \* ARABIC </w:instrText>
+      </w:r>
+      <w:r>
+        <w:rPr>
+          <w:rFonts w:ascii="Times New Roman" w:hAnsi="Times New Roman" w:cs="Times New Roman"/>
+          <w:i w:val="0"/>
+          <w:iCs w:val="0"/>
+        </w:rPr>
+        <w:fldChar w:fldCharType="separate"/>
+      </w:r>
+      <w:r>
+        <w:rPr>
+          <w:rFonts w:ascii="Times New Roman" w:hAnsi="Times New Roman" w:cs="Times New Roman"/>
+          <w:i w:val="0"/>
+          <w:iCs w:val="0"/>
+          <w:noProof/>
+        </w:rPr>
+        <w:t>1</w:t>
+      </w:r>
+      <w:r>
+        <w:rPr>
+          <w:rFonts w:ascii="Times New Roman" w:hAnsi="Times New Roman" w:cs="Times New Roman"/>
+          <w:i w:val="0"/>
+          <w:iCs w:val="0"/>
+        </w:rPr>
+        <w:fldChar w:fldCharType="end"/>
+      </w:r>
+      <w:r>
+        <w:rPr>
+          <w:rFonts w:ascii="Times New Roman" w:hAnsi="Times New Roman" w:cs="Times New Roman"/>
+          <w:i w:val="0"/>
+          <w:iCs w:val="0"/>
+        </w:rPr>
+        <w:t>: Base de datos de Firebase con la tabla matchmaking que contiene los usuarios que están esperando a jugar</w:t>
+      </w:r>
+    </w:p>
+    <w:p>
+      <w:pPr>
+        <w:rPr>
+          <w:rFonts w:ascii="Times New Roman" w:hAnsi="Times New Roman" w:cs="Times New Roman"/>
+        </w:rPr>
+      </w:pPr>
+    </w:p>
+    <w:p>
+      <w:pPr>
+        <w:keepNext/>
+        <w:jc w:val="center"/>
+      </w:pPr>
+      <w:r>
+        <w:rPr>
+          <w:noProof/>
+        </w:rPr>
+        <w:lastRenderedPageBreak/>
+        <w:drawing>
+          <wp:inline distT="0" distB="0" distL="0" distR="0" wp14:anchorId="1FD42DDC" wp14:editId="1838C377">
+            <wp:extent cx="5400040" cy="2471420"/>
+            <wp:effectExtent l="0" t="0" r="0" b="5080"/>
+            <wp:docPr id="4" name="Imagen 4"/>
+            <wp:cNvGraphicFramePr>
+              <a:graphicFrameLocks xmlns:a="http://schemas.openxmlformats.org/drawingml/2006/main" noChangeAspect="1"/>
+            </wp:cNvGraphicFramePr>
+            <a:graphic xmlns:a="http://schemas.openxmlformats.org/drawingml/2006/main">
+              <a:graphicData uri="http://schemas.openxmlformats.org/drawingml/2006/picture">
+                <pic:pic xmlns:pic="http://schemas.openxmlformats.org/drawingml/2006/picture">
+                  <pic:nvPicPr>
+                    <pic:cNvPr id="1" name=""/>
+                    <pic:cNvPicPr/>
+                  </pic:nvPicPr>
+                  <pic:blipFill>
+                    <a:blip r:embed="rId17"/>
+                    <a:stretch>
+                      <a:fillRect/>
+                    </a:stretch>
+                  </pic:blipFill>
+                  <pic:spPr>
+                    <a:xfrm>
+                      <a:off x="0" y="0"/>
+                      <a:ext cx="5400040" cy="2471420"/>
+                    </a:xfrm>
+                    <a:prstGeom prst="rect">
+                      <a:avLst/>
+                    </a:prstGeom>
+                  </pic:spPr>
+                </pic:pic>
+              </a:graphicData>
+            </a:graphic>
+          </wp:inline>
+        </w:drawing>
+      </w:r>
+    </w:p>
+    <w:p>
+      <w:pPr>
+        <w:pStyle w:val="Descripcin"/>
+        <w:jc w:val="center"/>
+        <w:rPr>
+          <w:rFonts w:ascii="Times New Roman" w:hAnsi="Times New Roman" w:cs="Times New Roman"/>
+          <w:i w:val="0"/>
+          <w:iCs w:val="0"/>
+        </w:rPr>
+      </w:pPr>
+      <w:r>
+        <w:rPr>
+          <w:rFonts w:ascii="Times New Roman" w:hAnsi="Times New Roman" w:cs="Times New Roman"/>
+          <w:i w:val="0"/>
+          <w:iCs w:val="0"/>
+        </w:rPr>
+        <w:t xml:space="preserve">Ilustración </w:t>
+      </w:r>
+      <w:r>
+        <w:rPr>
+          <w:rFonts w:ascii="Times New Roman" w:hAnsi="Times New Roman" w:cs="Times New Roman"/>
+          <w:i w:val="0"/>
+          <w:iCs w:val="0"/>
+        </w:rPr>
+        <w:fldChar w:fldCharType="begin"/>
+      </w:r>
+      <w:r>
+        <w:rPr>
+          <w:rFonts w:ascii="Times New Roman" w:hAnsi="Times New Roman" w:cs="Times New Roman"/>
+          <w:i w:val="0"/>
+          <w:iCs w:val="0"/>
+        </w:rPr>
+        <w:instrText xml:space="preserve"> SEQ Ilustración \* ARABIC </w:instrText>
+      </w:r>
+      <w:r>
+        <w:rPr>
+          <w:rFonts w:ascii="Times New Roman" w:hAnsi="Times New Roman" w:cs="Times New Roman"/>
+          <w:i w:val="0"/>
+          <w:iCs w:val="0"/>
+        </w:rPr>
+        <w:fldChar w:fldCharType="separate"/>
+      </w:r>
+      <w:r>
+        <w:rPr>
+          <w:rFonts w:ascii="Times New Roman" w:hAnsi="Times New Roman" w:cs="Times New Roman"/>
+          <w:i w:val="0"/>
+          <w:iCs w:val="0"/>
+          <w:noProof/>
+        </w:rPr>
+        <w:t>2</w:t>
+      </w:r>
+      <w:r>
+        <w:rPr>
+          <w:rFonts w:ascii="Times New Roman" w:hAnsi="Times New Roman" w:cs="Times New Roman"/>
+          <w:i w:val="0"/>
+          <w:iCs w:val="0"/>
+        </w:rPr>
+        <w:fldChar w:fldCharType="end"/>
+      </w:r>
+      <w:r>
+        <w:rPr>
+          <w:rFonts w:ascii="Times New Roman" w:hAnsi="Times New Roman" w:cs="Times New Roman"/>
+          <w:i w:val="0"/>
+          <w:iCs w:val="0"/>
+        </w:rPr>
+        <w:t>: Código de gestión de matchmaking de jugadores</w:t>
+      </w:r>
+    </w:p>
+    <w:p>
+      <w:pPr>
+        <w:keepNext/>
+        <w:jc w:val="center"/>
+        <w:rPr>
+          <w:rFonts w:ascii="Times New Roman" w:hAnsi="Times New Roman" w:cs="Times New Roman"/>
+        </w:rPr>
+      </w:pPr>
+      <w:r>
+        <w:rPr>
+          <w:rFonts w:ascii="Times New Roman" w:hAnsi="Times New Roman" w:cs="Times New Roman"/>
+          <w:noProof/>
+        </w:rPr>
+        <w:drawing>
+          <wp:inline distT="0" distB="0" distL="0" distR="0" wp14:anchorId="74BC58EF" wp14:editId="78ACC6ED">
+            <wp:extent cx="4943475" cy="2171700"/>
+            <wp:effectExtent l="0" t="0" r="9525" b="0"/>
+            <wp:docPr id="6" name="Imagen 6"/>
+            <wp:cNvGraphicFramePr>
+              <a:graphicFrameLocks xmlns:a="http://schemas.openxmlformats.org/drawingml/2006/main" noChangeAspect="1"/>
+            </wp:cNvGraphicFramePr>
+            <a:graphic xmlns:a="http://schemas.openxmlformats.org/drawingml/2006/main">
+              <a:graphicData uri="http://schemas.openxmlformats.org/drawingml/2006/picture">
+                <pic:pic xmlns:pic="http://schemas.openxmlformats.org/drawingml/2006/picture">
+                  <pic:nvPicPr>
+                    <pic:cNvPr id="1" name=""/>
+                    <pic:cNvPicPr/>
+                  </pic:nvPicPr>
+                  <pic:blipFill>
+                    <a:blip r:embed="rId18"/>
+                    <a:stretch>
+                      <a:fillRect/>
+                    </a:stretch>
+                  </pic:blipFill>
+                  <pic:spPr>
+                    <a:xfrm>
+                      <a:off x="0" y="0"/>
+                      <a:ext cx="4943475" cy="2171700"/>
+                    </a:xfrm>
+                    <a:prstGeom prst="rect">
+                      <a:avLst/>
+                    </a:prstGeom>
+                  </pic:spPr>
+                </pic:pic>
+              </a:graphicData>
+            </a:graphic>
+          </wp:inline>
+        </w:drawing>
+      </w:r>
+    </w:p>
+    <w:p>
+      <w:pPr>
+        <w:pStyle w:val="Descripcin"/>
+        <w:jc w:val="center"/>
+        <w:rPr>
+          <w:rFonts w:ascii="Times New Roman" w:hAnsi="Times New Roman" w:cs="Times New Roman"/>
+          <w:i w:val="0"/>
+          <w:iCs w:val="0"/>
+        </w:rPr>
+      </w:pPr>
+      <w:r>
+        <w:rPr>
+          <w:rFonts w:ascii="Times New Roman" w:hAnsi="Times New Roman" w:cs="Times New Roman"/>
+          <w:i w:val="0"/>
+          <w:iCs w:val="0"/>
+        </w:rPr>
+        <w:t xml:space="preserve">Ilustración </w:t>
+      </w:r>
+      <w:r>
+        <w:rPr>
+          <w:rFonts w:ascii="Times New Roman" w:hAnsi="Times New Roman" w:cs="Times New Roman"/>
+          <w:i w:val="0"/>
+          <w:iCs w:val="0"/>
+        </w:rPr>
+        <w:fldChar w:fldCharType="begin"/>
+      </w:r>
+      <w:r>
+        <w:rPr>
+          <w:rFonts w:ascii="Times New Roman" w:hAnsi="Times New Roman" w:cs="Times New Roman"/>
+          <w:i w:val="0"/>
+          <w:iCs w:val="0"/>
+        </w:rPr>
+        <w:instrText xml:space="preserve"> SEQ Ilustración \* ARABIC </w:instrText>
+      </w:r>
+      <w:r>
+        <w:rPr>
+          <w:rFonts w:ascii="Times New Roman" w:hAnsi="Times New Roman" w:cs="Times New Roman"/>
+          <w:i w:val="0"/>
+          <w:iCs w:val="0"/>
+        </w:rPr>
+        <w:fldChar w:fldCharType="separate"/>
+      </w:r>
+      <w:r>
+        <w:rPr>
+          <w:rFonts w:ascii="Times New Roman" w:hAnsi="Times New Roman" w:cs="Times New Roman"/>
+          <w:i w:val="0"/>
+          <w:iCs w:val="0"/>
+          <w:noProof/>
+        </w:rPr>
+        <w:t>3</w:t>
+      </w:r>
+      <w:r>
+        <w:rPr>
+          <w:rFonts w:ascii="Times New Roman" w:hAnsi="Times New Roman" w:cs="Times New Roman"/>
+          <w:i w:val="0"/>
+          <w:iCs w:val="0"/>
+        </w:rPr>
+        <w:fldChar w:fldCharType="end"/>
+      </w:r>
+      <w:r>
+        <w:rPr>
+          <w:rFonts w:ascii="Times New Roman" w:hAnsi="Times New Roman" w:cs="Times New Roman"/>
+          <w:i w:val="0"/>
+          <w:iCs w:val="0"/>
+        </w:rPr>
+        <w:t>: Gestión de API de conexión con la base de datos de Firebase</w:t>
+      </w:r>
+    </w:p>
+    <w:p>
+      <w:pPr>
+        <w:keepNext/>
+        <w:jc w:val="center"/>
+      </w:pPr>
+      <w:r>
+        <w:rPr>
+          <w:noProof/>
+        </w:rPr>
+        <w:lastRenderedPageBreak/>
+        <w:drawing>
+          <wp:inline distT="0" distB="0" distL="0" distR="0" wp14:anchorId="33CD767D" wp14:editId="152E3C37">
+            <wp:extent cx="3676650" cy="3842670"/>
+            <wp:effectExtent l="0" t="0" r="0" b="5715"/>
+            <wp:docPr id="7" name="Imagen 7"/>
+            <wp:cNvGraphicFramePr>
+              <a:graphicFrameLocks xmlns:a="http://schemas.openxmlformats.org/drawingml/2006/main" noChangeAspect="1"/>
+            </wp:cNvGraphicFramePr>
+            <a:graphic xmlns:a="http://schemas.openxmlformats.org/drawingml/2006/main">
+              <a:graphicData uri="http://schemas.openxmlformats.org/drawingml/2006/picture">
+                <pic:pic xmlns:pic="http://schemas.openxmlformats.org/drawingml/2006/picture">
+                  <pic:nvPicPr>
+                    <pic:cNvPr id="1" name=""/>
+                    <pic:cNvPicPr/>
+                  </pic:nvPicPr>
+                  <pic:blipFill>
+                    <a:blip r:embed="rId19"/>
+                    <a:stretch>
+                      <a:fillRect/>
+                    </a:stretch>
+                  </pic:blipFill>
+                  <pic:spPr>
+                    <a:xfrm>
+                      <a:off x="0" y="0"/>
+                      <a:ext cx="3683364" cy="3849688"/>
+                    </a:xfrm>
+                    <a:prstGeom prst="rect">
+                      <a:avLst/>
+                    </a:prstGeom>
+                  </pic:spPr>
+                </pic:pic>
+              </a:graphicData>
+            </a:graphic>
+          </wp:inline>
+        </w:drawing>
+      </w:r>
+    </w:p>
+    <w:p>
+      <w:pPr>
+        <w:pStyle w:val="Descripcin"/>
+        <w:jc w:val="center"/>
+        <w:rPr>
+          <w:rFonts w:ascii="Times New Roman" w:hAnsi="Times New Roman" w:cs="Times New Roman"/>
+          <w:i w:val="0"/>
+          <w:iCs w:val="0"/>
+        </w:rPr>
+      </w:pPr>
+      <w:r>
+        <w:rPr>
+          <w:i w:val="0"/>
+          <w:iCs w:val="0"/>
+        </w:rPr>
+        <w:t xml:space="preserve">Ilustración </w:t>
+      </w:r>
+      <w:r>
+        <w:rPr>
+          <w:i w:val="0"/>
+          <w:iCs w:val="0"/>
+        </w:rPr>
+        <w:fldChar w:fldCharType="begin"/>
+      </w:r>
+      <w:r>
+        <w:rPr>
+          <w:i w:val="0"/>
+          <w:iCs w:val="0"/>
+        </w:rPr>
+        <w:instrText xml:space="preserve"> SEQ Ilustración \* ARABIC </w:instrText>
+      </w:r>
+      <w:r>
+        <w:rPr>
+          <w:i w:val="0"/>
+          <w:iCs w:val="0"/>
+        </w:rPr>
+        <w:fldChar w:fldCharType="separate"/>
+      </w:r>
+      <w:r>
+        <w:rPr>
+          <w:i w:val="0"/>
+          <w:iCs w:val="0"/>
+          <w:noProof/>
+        </w:rPr>
+        <w:t>4</w:t>
+      </w:r>
+      <w:r>
+        <w:rPr>
+          <w:i w:val="0"/>
+          <w:iCs w:val="0"/>
+        </w:rPr>
+        <w:fldChar w:fldCharType="end"/>
+      </w:r>
+      <w:r>
+        <w:rPr>
+          <w:i w:val="0"/>
+          <w:iCs w:val="0"/>
+        </w:rPr>
+        <w:t>: Base de datos de Firebase con información del juego</w:t>
+      </w:r>
     </w:p>
     <w:p>
       <w:pPr>
@@ -2986,267 +3257,14 @@
           <w:rFonts w:ascii="Times New Roman" w:hAnsi="Times New Roman" w:cs="Times New Roman"/>
         </w:rPr>
       </w:pPr>
-      <w:bookmarkStart w:id="11" w:name="_Toc58951852"/>
-      <w:proofErr w:type="spellStart"/>
-      <w:r>
-        <w:rPr>
-          <w:rFonts w:ascii="Times New Roman" w:hAnsi="Times New Roman" w:cs="Times New Roman"/>
-        </w:rPr>
-        <w:lastRenderedPageBreak/>
-        <w:t>Plugins</w:t>
-      </w:r>
-      <w:proofErr w:type="spellEnd"/>
-      <w:r>
-        <w:rPr>
-          <w:rFonts w:ascii="Times New Roman" w:hAnsi="Times New Roman" w:cs="Times New Roman"/>
-        </w:rPr>
-        <w:t xml:space="preserve"> de conexión</w:t>
-      </w:r>
-      <w:bookmarkEnd w:id="11"/>
-    </w:p>
-    <w:p>
-      <w:pPr>
-        <w:rPr>
-          <w:rFonts w:ascii="Times New Roman" w:hAnsi="Times New Roman" w:cs="Times New Roman"/>
-        </w:rPr>
-      </w:pPr>
-    </w:p>
-    <w:p>
-      <w:pPr>
-        <w:spacing w:after="120" w:line="360" w:lineRule="auto"/>
-        <w:ind w:left="363"/>
-        <w:jc w:val="both"/>
-        <w:rPr>
-          <w:rFonts w:ascii="Times New Roman" w:hAnsi="Times New Roman" w:cs="Times New Roman"/>
-          <w:sz w:val="24"/>
-          <w:szCs w:val="24"/>
-        </w:rPr>
-      </w:pPr>
-      <w:r>
-        <w:rPr>
-          <w:rFonts w:ascii="Times New Roman" w:hAnsi="Times New Roman" w:cs="Times New Roman"/>
-          <w:sz w:val="24"/>
-          <w:szCs w:val="24"/>
-        </w:rPr>
-        <w:t xml:space="preserve">Para la creación de videojuegos en línea o en la nube no es necesario tener instalado </w:t>
-      </w:r>
-      <w:proofErr w:type="spellStart"/>
-      <w:r>
-        <w:rPr>
-          <w:rFonts w:ascii="Times New Roman" w:hAnsi="Times New Roman" w:cs="Times New Roman"/>
-          <w:i/>
-          <w:iCs/>
-          <w:sz w:val="24"/>
-          <w:szCs w:val="24"/>
-        </w:rPr>
-        <w:t>frameworks</w:t>
-      </w:r>
-      <w:proofErr w:type="spellEnd"/>
-      <w:r>
-        <w:rPr>
-          <w:rFonts w:ascii="Times New Roman" w:hAnsi="Times New Roman" w:cs="Times New Roman"/>
-          <w:sz w:val="24"/>
-          <w:szCs w:val="24"/>
-        </w:rPr>
-        <w:t xml:space="preserve"> o </w:t>
-      </w:r>
-      <w:proofErr w:type="spellStart"/>
-      <w:r>
-        <w:rPr>
-          <w:rFonts w:ascii="Times New Roman" w:hAnsi="Times New Roman" w:cs="Times New Roman"/>
-          <w:i/>
-          <w:iCs/>
-          <w:sz w:val="24"/>
-          <w:szCs w:val="24"/>
-        </w:rPr>
-        <w:t>plugins</w:t>
-      </w:r>
-      <w:proofErr w:type="spellEnd"/>
-      <w:r>
-        <w:rPr>
-          <w:rFonts w:ascii="Times New Roman" w:hAnsi="Times New Roman" w:cs="Times New Roman"/>
-          <w:sz w:val="24"/>
-          <w:szCs w:val="24"/>
-        </w:rPr>
-        <w:t xml:space="preserve"> adicionales para su correcto funcionamiento. Sin embargo, tal y como se ha podido observar en apartados anteriores, la configuración y mantenimiento de un juego multijugador requiere de diversos aspectos con una alta capacidad y complejidad. Es por ello </w:t>
-      </w:r>
-      <w:proofErr w:type="gramStart"/>
-      <w:r>
-        <w:rPr>
-          <w:rFonts w:ascii="Times New Roman" w:hAnsi="Times New Roman" w:cs="Times New Roman"/>
-          <w:sz w:val="24"/>
-          <w:szCs w:val="24"/>
-        </w:rPr>
-        <w:t>que</w:t>
-      </w:r>
-      <w:proofErr w:type="gramEnd"/>
-      <w:r>
-        <w:rPr>
-          <w:rFonts w:ascii="Times New Roman" w:hAnsi="Times New Roman" w:cs="Times New Roman"/>
-          <w:sz w:val="24"/>
-          <w:szCs w:val="24"/>
-        </w:rPr>
-        <w:t xml:space="preserve"> existen diversos </w:t>
-      </w:r>
-      <w:proofErr w:type="spellStart"/>
-      <w:r>
-        <w:rPr>
-          <w:rFonts w:ascii="Times New Roman" w:hAnsi="Times New Roman" w:cs="Times New Roman"/>
-          <w:i/>
-          <w:iCs/>
-          <w:sz w:val="24"/>
-          <w:szCs w:val="24"/>
-        </w:rPr>
-        <w:t>plugins</w:t>
-      </w:r>
-      <w:proofErr w:type="spellEnd"/>
-      <w:r>
-        <w:rPr>
-          <w:rFonts w:ascii="Times New Roman" w:hAnsi="Times New Roman" w:cs="Times New Roman"/>
-          <w:i/>
-          <w:iCs/>
-          <w:sz w:val="24"/>
-          <w:szCs w:val="24"/>
-        </w:rPr>
-        <w:t xml:space="preserve"> ,</w:t>
-      </w:r>
-      <w:r>
-        <w:rPr>
-          <w:rFonts w:ascii="Times New Roman" w:hAnsi="Times New Roman" w:cs="Times New Roman"/>
-          <w:sz w:val="24"/>
-          <w:szCs w:val="24"/>
-        </w:rPr>
-        <w:t xml:space="preserve">que se detallarán a continuación, y que permitirán configurar videojuegos de una forma </w:t>
-      </w:r>
-      <w:r>
-        <w:rPr>
-          <w:rFonts w:ascii="Times New Roman" w:hAnsi="Times New Roman" w:cs="Times New Roman"/>
-          <w:sz w:val="24"/>
-          <w:szCs w:val="24"/>
-        </w:rPr>
-        <w:t>óptima</w:t>
-      </w:r>
-      <w:r>
-        <w:rPr>
-          <w:rFonts w:ascii="Times New Roman" w:hAnsi="Times New Roman" w:cs="Times New Roman"/>
-          <w:sz w:val="24"/>
-          <w:szCs w:val="24"/>
-        </w:rPr>
-        <w:t xml:space="preserve"> , permitiendo reducir el tiempo dedicado a tareas más complejas y que pueden ser automatizadas.</w:t>
-      </w:r>
-    </w:p>
-    <w:p>
-      <w:pPr>
-        <w:rPr>
-          <w:rFonts w:ascii="Times New Roman" w:hAnsi="Times New Roman" w:cs="Times New Roman"/>
-        </w:rPr>
-      </w:pPr>
-    </w:p>
-    <w:p>
-      <w:pPr>
-        <w:pStyle w:val="Ttulo3"/>
-        <w:numPr>
-          <w:ilvl w:val="2"/>
-          <w:numId w:val="1"/>
-        </w:numPr>
-        <w:ind w:left="867"/>
-        <w:rPr>
-          <w:rFonts w:ascii="Times New Roman" w:hAnsi="Times New Roman" w:cs="Times New Roman"/>
-        </w:rPr>
-      </w:pPr>
-      <w:bookmarkStart w:id="12" w:name="_Toc58951853"/>
-      <w:r>
-        <w:rPr>
-          <w:rFonts w:ascii="Times New Roman" w:hAnsi="Times New Roman" w:cs="Times New Roman"/>
-        </w:rPr>
-        <w:t>PUN</w:t>
-      </w:r>
-      <w:bookmarkEnd w:id="12"/>
-    </w:p>
-    <w:p>
-      <w:pPr>
-        <w:rPr>
-          <w:rFonts w:ascii="Times New Roman" w:hAnsi="Times New Roman" w:cs="Times New Roman"/>
-        </w:rPr>
-      </w:pPr>
-    </w:p>
-    <w:p>
-      <w:pPr>
-        <w:rPr>
-          <w:rFonts w:ascii="Times New Roman" w:hAnsi="Times New Roman" w:cs="Times New Roman"/>
-        </w:rPr>
-      </w:pPr>
-    </w:p>
-    <w:p>
-      <w:pPr>
-        <w:rPr>
-          <w:rFonts w:ascii="Times New Roman" w:hAnsi="Times New Roman" w:cs="Times New Roman"/>
-        </w:rPr>
-      </w:pPr>
-    </w:p>
-    <w:p>
-      <w:pPr>
-        <w:pStyle w:val="Ttulo3"/>
-        <w:numPr>
-          <w:ilvl w:val="2"/>
-          <w:numId w:val="1"/>
-        </w:numPr>
-        <w:ind w:left="867"/>
-        <w:rPr>
-          <w:rFonts w:ascii="Times New Roman" w:hAnsi="Times New Roman" w:cs="Times New Roman"/>
-        </w:rPr>
-      </w:pPr>
-      <w:bookmarkStart w:id="13" w:name="_Toc58951854"/>
-      <w:proofErr w:type="spellStart"/>
-      <w:r>
-        <w:rPr>
-          <w:rFonts w:ascii="Times New Roman" w:hAnsi="Times New Roman" w:cs="Times New Roman"/>
-        </w:rPr>
-        <w:t>Firebase</w:t>
-      </w:r>
-      <w:bookmarkEnd w:id="13"/>
-      <w:proofErr w:type="spellEnd"/>
-    </w:p>
-    <w:p>
-      <w:pPr>
-        <w:rPr>
-          <w:rFonts w:ascii="Times New Roman" w:hAnsi="Times New Roman" w:cs="Times New Roman"/>
-        </w:rPr>
-      </w:pPr>
-    </w:p>
-    <w:p>
-      <w:pPr>
-        <w:rPr>
-          <w:rFonts w:ascii="Times New Roman" w:hAnsi="Times New Roman" w:cs="Times New Roman"/>
-        </w:rPr>
-      </w:pPr>
-    </w:p>
-    <w:p>
-      <w:pPr>
-        <w:rPr>
-          <w:rFonts w:ascii="Times New Roman" w:hAnsi="Times New Roman" w:cs="Times New Roman"/>
-        </w:rPr>
-      </w:pPr>
-    </w:p>
-    <w:p>
-      <w:pPr>
-        <w:pStyle w:val="Ttulo2"/>
-        <w:numPr>
-          <w:ilvl w:val="1"/>
-          <w:numId w:val="1"/>
-        </w:numPr>
-        <w:rPr>
-          <w:rFonts w:ascii="Times New Roman" w:hAnsi="Times New Roman" w:cs="Times New Roman"/>
-        </w:rPr>
-      </w:pPr>
-      <w:bookmarkStart w:id="14" w:name="_Toc58951855"/>
+      <w:bookmarkStart w:id="10" w:name="_Toc59041125"/>
       <w:r>
         <w:rPr>
           <w:rFonts w:ascii="Times New Roman" w:hAnsi="Times New Roman" w:cs="Times New Roman"/>
         </w:rPr>
         <w:t>Multijugador y servicios en la nube con Unity</w:t>
       </w:r>
-      <w:bookmarkEnd w:id="14"/>
+      <w:bookmarkEnd w:id="10"/>
     </w:p>
     <w:p/>
     <w:p/>
@@ -3273,7 +3291,7 @@
           <w:rFonts w:ascii="Times New Roman" w:hAnsi="Times New Roman" w:cs="Times New Roman"/>
         </w:rPr>
       </w:pPr>
-      <w:bookmarkStart w:id="15" w:name="_Toc58951856"/>
+      <w:bookmarkStart w:id="11" w:name="_Toc59041126"/>
       <w:r>
         <w:rPr>
           <w:rFonts w:ascii="Times New Roman" w:hAnsi="Times New Roman" w:cs="Times New Roman"/>
@@ -3281,7 +3299,7 @@
         <w:lastRenderedPageBreak/>
         <w:t>Material de ejemplo</w:t>
       </w:r>
-      <w:bookmarkEnd w:id="15"/>
+      <w:bookmarkEnd w:id="11"/>
     </w:p>
     <w:p>
       <w:pPr>
@@ -3296,15 +3314,11 @@
         <w:jc w:val="both"/>
         <w:rPr>
           <w:rFonts w:ascii="Times New Roman" w:hAnsi="Times New Roman" w:cs="Times New Roman"/>
-          <w:sz w:val="24"/>
-          <w:szCs w:val="24"/>
-        </w:rPr>
-      </w:pPr>
-      <w:r>
-        <w:rPr>
-          <w:rFonts w:ascii="Times New Roman" w:hAnsi="Times New Roman" w:cs="Times New Roman"/>
-          <w:sz w:val="24"/>
-          <w:szCs w:val="24"/>
+        </w:rPr>
+      </w:pPr>
+      <w:r>
+        <w:rPr>
+          <w:rFonts w:ascii="Times New Roman" w:hAnsi="Times New Roman" w:cs="Times New Roman"/>
         </w:rPr>
         <w:t xml:space="preserve">En este apartado, se explicará brevemente un ejemplo sencillo de un videojuego en 2D con una nave que dispara a naves enemigas, desarrollado y enfocado principalmente para ser jugado en multijugador o en línea a partir de los aspectos desarrollados anteriormente. </w:t>
       </w:r>
@@ -3327,14 +3341,14 @@
           <w:rFonts w:ascii="Times New Roman" w:hAnsi="Times New Roman" w:cs="Times New Roman"/>
         </w:rPr>
       </w:pPr>
-      <w:bookmarkStart w:id="16" w:name="_Toc58951857"/>
+      <w:bookmarkStart w:id="12" w:name="_Toc59041127"/>
       <w:r>
         <w:rPr>
           <w:rFonts w:ascii="Times New Roman" w:hAnsi="Times New Roman" w:cs="Times New Roman"/>
         </w:rPr>
         <w:t>Diseño del juego</w:t>
       </w:r>
-      <w:bookmarkEnd w:id="16"/>
+      <w:bookmarkEnd w:id="12"/>
     </w:p>
     <w:p>
       <w:pPr>
@@ -3361,14 +3375,14 @@
           <w:rFonts w:ascii="Times New Roman" w:hAnsi="Times New Roman" w:cs="Times New Roman"/>
         </w:rPr>
       </w:pPr>
-      <w:bookmarkStart w:id="17" w:name="_Toc58951858"/>
+      <w:bookmarkStart w:id="13" w:name="_Toc59041128"/>
       <w:r>
         <w:rPr>
           <w:rFonts w:ascii="Times New Roman" w:hAnsi="Times New Roman" w:cs="Times New Roman"/>
         </w:rPr>
         <w:t>Configuración de red</w:t>
       </w:r>
-      <w:bookmarkEnd w:id="17"/>
+      <w:bookmarkEnd w:id="13"/>
     </w:p>
     <w:p>
       <w:pPr>
@@ -3395,14 +3409,14 @@
           <w:rFonts w:ascii="Times New Roman" w:hAnsi="Times New Roman" w:cs="Times New Roman"/>
         </w:rPr>
       </w:pPr>
-      <w:bookmarkStart w:id="18" w:name="_Toc58951859"/>
+      <w:bookmarkStart w:id="14" w:name="_Toc59041129"/>
       <w:r>
         <w:rPr>
           <w:rFonts w:ascii="Times New Roman" w:hAnsi="Times New Roman" w:cs="Times New Roman"/>
         </w:rPr>
         <w:t>Jugabilidad</w:t>
       </w:r>
-      <w:bookmarkEnd w:id="18"/>
+      <w:bookmarkEnd w:id="14"/>
     </w:p>
     <w:p>
       <w:pPr>
@@ -3418,41 +3432,73 @@
         <w:jc w:val="both"/>
         <w:rPr>
           <w:rFonts w:ascii="Times New Roman" w:hAnsi="Times New Roman" w:cs="Times New Roman"/>
-          <w:sz w:val="24"/>
-          <w:szCs w:val="24"/>
-        </w:rPr>
-      </w:pPr>
-      <w:r>
-        <w:rPr>
-          <w:rFonts w:ascii="Times New Roman" w:hAnsi="Times New Roman" w:cs="Times New Roman"/>
-          <w:sz w:val="24"/>
-          <w:szCs w:val="24"/>
-        </w:rPr>
-        <w:t>En este apartado</w:t>
-      </w:r>
-      <w:r>
-        <w:rPr>
-          <w:rFonts w:ascii="Times New Roman" w:hAnsi="Times New Roman" w:cs="Times New Roman"/>
-          <w:sz w:val="24"/>
-          <w:szCs w:val="24"/>
-        </w:rPr>
-        <w:t xml:space="preserve"> se detalla la jugabilidad del ejemplo planteado </w:t>
-      </w:r>
-      <w:r>
-        <w:rPr>
-          <w:rFonts w:ascii="Times New Roman" w:hAnsi="Times New Roman" w:cs="Times New Roman"/>
-          <w:sz w:val="24"/>
-          <w:szCs w:val="24"/>
+        </w:rPr>
+      </w:pPr>
+      <w:r>
+        <w:rPr>
+          <w:rFonts w:ascii="Times New Roman" w:hAnsi="Times New Roman" w:cs="Times New Roman"/>
+        </w:rPr>
+        <w:t xml:space="preserve">En este apartado se detalla la jugabilidad del ejemplo planteado </w:t>
+      </w:r>
+      <w:r>
+        <w:rPr>
+          <w:rFonts w:ascii="Times New Roman" w:hAnsi="Times New Roman" w:cs="Times New Roman"/>
         </w:rPr>
         <w:t>, incidiendo en las características específicas de la nave que actuará como jugador principal y de los enemigos que habrá que combatir dentro del entorno.</w:t>
       </w:r>
       <w:r>
         <w:rPr>
           <w:rFonts w:ascii="Times New Roman" w:hAnsi="Times New Roman" w:cs="Times New Roman"/>
-          <w:sz w:val="24"/>
-          <w:szCs w:val="24"/>
         </w:rPr>
         <w:t xml:space="preserve"> </w:t>
+      </w:r>
+    </w:p>
+    <w:p>
+      <w:pPr>
+        <w:rPr>
+          <w:rFonts w:ascii="Times New Roman" w:hAnsi="Times New Roman" w:cs="Times New Roman"/>
+        </w:rPr>
+      </w:pPr>
+    </w:p>
+    <w:p>
+      <w:pPr>
+        <w:pStyle w:val="Ttulo2"/>
+        <w:numPr>
+          <w:ilvl w:val="1"/>
+          <w:numId w:val="1"/>
+        </w:numPr>
+        <w:rPr>
+          <w:rFonts w:ascii="Times New Roman" w:hAnsi="Times New Roman" w:cs="Times New Roman"/>
+        </w:rPr>
+      </w:pPr>
+      <w:bookmarkStart w:id="15" w:name="_Toc59041130"/>
+      <w:r>
+        <w:rPr>
+          <w:rFonts w:ascii="Times New Roman" w:hAnsi="Times New Roman" w:cs="Times New Roman"/>
+        </w:rPr>
+        <w:t>Casos de uso</w:t>
+      </w:r>
+      <w:bookmarkEnd w:id="15"/>
+    </w:p>
+    <w:p>
+      <w:pPr>
+        <w:rPr>
+          <w:rFonts w:ascii="Times New Roman" w:hAnsi="Times New Roman" w:cs="Times New Roman"/>
+        </w:rPr>
+      </w:pPr>
+    </w:p>
+    <w:p>
+      <w:pPr>
+        <w:ind w:left="360"/>
+        <w:rPr>
+          <w:rFonts w:ascii="Times New Roman" w:hAnsi="Times New Roman" w:cs="Times New Roman"/>
+        </w:rPr>
+      </w:pPr>
+      <w:r>
+        <w:rPr>
+          <w:rFonts w:ascii="Times New Roman" w:hAnsi="Times New Roman" w:cs="Times New Roman"/>
+        </w:rPr>
+        <w:t>En el ejemplo planteado se presentan tres casos de uso para jugar online , que se presentarán a continuación teniendo tres conceptos , ya mencionados, en cuenta: Host, Cliente, Servidor.</w:t>
       </w:r>
     </w:p>
     <w:p>
@@ -3474,14 +3520,14 @@
           <w:rFonts w:ascii="Times New Roman" w:hAnsi="Times New Roman" w:cs="Times New Roman"/>
         </w:rPr>
       </w:pPr>
-      <w:bookmarkStart w:id="19" w:name="_Toc58951860"/>
-      <w:r>
-        <w:rPr>
-          <w:rFonts w:ascii="Times New Roman" w:hAnsi="Times New Roman" w:cs="Times New Roman"/>
-        </w:rPr>
-        <w:t>Jugador principal</w:t>
-      </w:r>
-      <w:bookmarkEnd w:id="19"/>
+      <w:bookmarkStart w:id="16" w:name="_Toc59041131"/>
+      <w:r>
+        <w:rPr>
+          <w:rFonts w:ascii="Times New Roman" w:hAnsi="Times New Roman" w:cs="Times New Roman"/>
+        </w:rPr>
+        <w:t>LAN Host + LAN Client</w:t>
+      </w:r>
+      <w:bookmarkEnd w:id="16"/>
     </w:p>
     <w:p>
       <w:pPr>
@@ -3509,15 +3555,49 @@
           <w:rFonts w:ascii="Times New Roman" w:hAnsi="Times New Roman" w:cs="Times New Roman"/>
         </w:rPr>
       </w:pPr>
-      <w:bookmarkStart w:id="20" w:name="_Toc58951861"/>
-      <w:r>
-        <w:rPr>
-          <w:rFonts w:ascii="Times New Roman" w:hAnsi="Times New Roman" w:cs="Times New Roman"/>
-        </w:rPr>
-        <w:t>Enemigos</w:t>
-      </w:r>
-      <w:bookmarkEnd w:id="20"/>
-    </w:p>
+      <w:bookmarkStart w:id="17" w:name="_Toc59041132"/>
+      <w:r>
+        <w:rPr>
+          <w:rFonts w:ascii="Times New Roman" w:hAnsi="Times New Roman" w:cs="Times New Roman"/>
+        </w:rPr>
+        <w:t>LAN Server + LAN Client</w:t>
+      </w:r>
+      <w:bookmarkEnd w:id="17"/>
+    </w:p>
+    <w:p/>
+    <w:p/>
+    <w:p>
+      <w:pPr>
+        <w:pStyle w:val="Ttulo3"/>
+        <w:numPr>
+          <w:ilvl w:val="2"/>
+          <w:numId w:val="1"/>
+        </w:numPr>
+        <w:ind w:left="867"/>
+        <w:rPr>
+          <w:rFonts w:ascii="Times New Roman" w:hAnsi="Times New Roman" w:cs="Times New Roman"/>
+        </w:rPr>
+      </w:pPr>
+      <w:r>
+        <w:rPr>
+          <w:rFonts w:ascii="Times New Roman" w:hAnsi="Times New Roman" w:cs="Times New Roman"/>
+        </w:rPr>
+        <w:t xml:space="preserve">LAN </w:t>
+      </w:r>
+      <w:r>
+        <w:rPr>
+          <w:rFonts w:ascii="Times New Roman" w:hAnsi="Times New Roman" w:cs="Times New Roman"/>
+        </w:rPr>
+        <w:t>Client</w:t>
+      </w:r>
+      <w:r>
+        <w:rPr>
+          <w:rFonts w:ascii="Times New Roman" w:hAnsi="Times New Roman" w:cs="Times New Roman"/>
+        </w:rPr>
+        <w:t xml:space="preserve"> + LAN Client</w:t>
+      </w:r>
+    </w:p>
+    <w:p/>
     <w:p/>
     <w:p/>
     <w:p>
@@ -3531,7 +3611,7 @@
         </w:sectPr>
       </w:pPr>
     </w:p>
-    <w:bookmarkStart w:id="21" w:name="_Toc58951862" w:displacedByCustomXml="next"/>
+    <w:bookmarkStart w:id="18" w:name="_Toc59041133" w:displacedByCustomXml="next"/>
     <w:sdt>
       <w:sdtPr>
         <w:rPr>
@@ -3565,7 +3645,7 @@
             </w:rPr>
             <w:t>Bibliografía</w:t>
           </w:r>
-          <w:bookmarkEnd w:id="21"/>
+          <w:bookmarkEnd w:id="18"/>
         </w:p>
         <w:sdt>
           <w:sdtPr>
@@ -4181,6 +4261,92 @@
       </w:pPr>
     </w:lvl>
   </w:abstractNum>
+  <w:abstractNum w:abstractNumId="4" w15:restartNumberingAfterBreak="0">
+    <w:nsid w:val="766309A1"/>
+    <w:multiLevelType w:val="hybridMultilevel"/>
+    <w:tmpl w:val="35EC20C8"/>
+    <w:lvl w:ilvl="0" w:tplc="0C0A000F">
+      <w:start w:val="1"/>
+      <w:numFmt w:val="decimal"/>
+      <w:lvlText w:val="%1."/>
+      <w:lvlJc w:val="left"/>
+      <w:pPr>
+        <w:ind w:left="720" w:hanging="360"/>
+      </w:pPr>
+    </w:lvl>
+    <w:lvl w:ilvl="1" w:tplc="0C0A0019" w:tentative="1">
+      <w:start w:val="1"/>
+      <w:numFmt w:val="lowerLetter"/>
+      <w:lvlText w:val="%2."/>
+      <w:lvlJc w:val="left"/>
+      <w:pPr>
+        <w:ind w:left="1440" w:hanging="360"/>
+      </w:pPr>
+    </w:lvl>
+    <w:lvl w:ilvl="2" w:tplc="0C0A001B" w:tentative="1">
+      <w:start w:val="1"/>
+      <w:numFmt w:val="lowerRoman"/>
+      <w:lvlText w:val="%3."/>
+      <w:lvlJc w:val="right"/>
+      <w:pPr>
+        <w:ind w:left="2160" w:hanging="180"/>
+      </w:pPr>
+    </w:lvl>
+    <w:lvl w:ilvl="3" w:tplc="0C0A000F" w:tentative="1">
+      <w:start w:val="1"/>
+      <w:numFmt w:val="decimal"/>
+      <w:lvlText w:val="%4."/>
+      <w:lvlJc w:val="left"/>
+      <w:pPr>
+        <w:ind w:left="2880" w:hanging="360"/>
+      </w:pPr>
+    </w:lvl>
+    <w:lvl w:ilvl="4" w:tplc="0C0A0019" w:tentative="1">
+      <w:start w:val="1"/>
+      <w:numFmt w:val="lowerLetter"/>
+      <w:lvlText w:val="%5."/>
+      <w:lvlJc w:val="left"/>
+      <w:pPr>
+        <w:ind w:left="3600" w:hanging="360"/>
+      </w:pPr>
+    </w:lvl>
+    <w:lvl w:ilvl="5" w:tplc="0C0A001B" w:tentative="1">
+      <w:start w:val="1"/>
+      <w:numFmt w:val="lowerRoman"/>
+      <w:lvlText w:val="%6."/>
+      <w:lvlJc w:val="right"/>
+      <w:pPr>
+        <w:ind w:left="4320" w:hanging="180"/>
+      </w:pPr>
+    </w:lvl>
+    <w:lvl w:ilvl="6" w:tplc="0C0A000F" w:tentative="1">
+      <w:start w:val="1"/>
+      <w:numFmt w:val="decimal"/>
+      <w:lvlText w:val="%7."/>
+      <w:lvlJc w:val="left"/>
+      <w:pPr>
+        <w:ind w:left="5040" w:hanging="360"/>
+      </w:pPr>
+    </w:lvl>
+    <w:lvl w:ilvl="7" w:tplc="0C0A0019" w:tentative="1">
+      <w:start w:val="1"/>
+      <w:numFmt w:val="lowerLetter"/>
+      <w:lvlText w:val="%8."/>
+      <w:lvlJc w:val="left"/>
+      <w:pPr>
+        <w:ind w:left="5760" w:hanging="360"/>
+      </w:pPr>
+    </w:lvl>
+    <w:lvl w:ilvl="8" w:tplc="0C0A001B" w:tentative="1">
+      <w:start w:val="1"/>
+      <w:numFmt w:val="lowerRoman"/>
+      <w:lvlText w:val="%9."/>
+      <w:lvlJc w:val="right"/>
+      <w:pPr>
+        <w:ind w:left="6480" w:hanging="180"/>
+      </w:pPr>
+    </w:lvl>
+  </w:abstractNum>
   <w:num w:numId="1">
     <w:abstractNumId w:val="0"/>
   </w:num>
@@ -4192,6 +4358,9 @@
   </w:num>
   <w:num w:numId="4">
     <w:abstractNumId w:val="3"/>
+  </w:num>
+  <w:num w:numId="5">
+    <w:abstractNumId w:val="4"/>
   </w:num>
 </w:numbering>
 </file>
@@ -4868,6 +5037,25 @@
       <w:u w:val="single"/>
     </w:rPr>
   </w:style>
+  <w:style w:type="paragraph" w:styleId="Descripcin">
+    <w:name w:val="caption"/>
+    <w:basedOn w:val="Normal"/>
+    <w:next w:val="Normal"/>
+    <w:uiPriority w:val="35"/>
+    <w:unhideWhenUsed/>
+    <w:qFormat/>
+    <w:rsid w:val="00C1252B"/>
+    <w:pPr>
+      <w:spacing w:after="200" w:line="240" w:lineRule="auto"/>
+    </w:pPr>
+    <w:rPr>
+      <w:i/>
+      <w:iCs/>
+      <w:color w:val="44546A" w:themeColor="text2"/>
+      <w:sz w:val="18"/>
+      <w:szCs w:val="18"/>
+    </w:rPr>
+  </w:style>
 </w:styles>
 </file>
 

--- a/Trabajo Teorico-Practico/Informe Trabajo Teorico-Practico.docx
+++ b/Trabajo Teorico-Practico/Informe Trabajo Teorico-Practico.docx
@@ -351,7 +351,7 @@
     <w:p>
       <w:pPr>
         <w:spacing w:after="0" w:line="240" w:lineRule="auto"/>
-        <w:jc w:val="right"/>
+        <w:jc w:val="center"/>
         <w:rPr>
           <w:rFonts w:ascii="Times New Roman" w:eastAsia="Times New Roman" w:hAnsi="Times New Roman" w:cs="Times New Roman"/>
           <w:color w:val="000000"/>
@@ -369,16 +369,6 @@
           <w:lang w:eastAsia="es-ES"/>
         </w:rPr>
         <w:t>Luis Blázquez Miñambres</w:t>
-      </w:r>
-      <w:r>
-        <w:rPr>
-          <w:rFonts w:ascii="Times New Roman" w:eastAsia="Times New Roman" w:hAnsi="Times New Roman" w:cs="Times New Roman"/>
-          <w:color w:val="000000"/>
-          <w:sz w:val="32"/>
-          <w:szCs w:val="32"/>
-          <w:lang w:eastAsia="es-ES"/>
-        </w:rPr>
-        <w:t xml:space="preserve"> </w:t>
       </w:r>
     </w:p>
     <w:p>
@@ -471,7 +461,7 @@
           <w:r>
             <w:fldChar w:fldCharType="separate"/>
           </w:r>
-          <w:hyperlink w:anchor="_Toc59041115" w:history="1">
+          <w:hyperlink w:anchor="_Toc59288133" w:history="1">
             <w:r>
               <w:rPr>
                 <w:rStyle w:val="Hipervnculo"/>
@@ -499,7 +489,7 @@
                 <w:noProof/>
                 <w:webHidden/>
               </w:rPr>
-              <w:instrText xml:space="preserve"> PAGEREF _Toc59041115 \h </w:instrText>
+              <w:instrText xml:space="preserve"> PAGEREF _Toc59288133 \h </w:instrText>
             </w:r>
             <w:r>
               <w:rPr>
@@ -543,7 +533,7 @@
               <w:lang w:eastAsia="es-ES"/>
             </w:rPr>
           </w:pPr>
-          <w:hyperlink w:anchor="_Toc59041116" w:history="1">
+          <w:hyperlink w:anchor="_Toc59288134" w:history="1">
             <w:r>
               <w:rPr>
                 <w:rStyle w:val="Hipervnculo"/>
@@ -587,7 +577,7 @@
                 <w:noProof/>
                 <w:webHidden/>
               </w:rPr>
-              <w:instrText xml:space="preserve"> PAGEREF _Toc59041116 \h </w:instrText>
+              <w:instrText xml:space="preserve"> PAGEREF _Toc59288134 \h </w:instrText>
             </w:r>
             <w:r>
               <w:rPr>
@@ -631,7 +621,7 @@
               <w:lang w:eastAsia="es-ES"/>
             </w:rPr>
           </w:pPr>
-          <w:hyperlink w:anchor="_Toc59041117" w:history="1">
+          <w:hyperlink w:anchor="_Toc59288135" w:history="1">
             <w:r>
               <w:rPr>
                 <w:rStyle w:val="Hipervnculo"/>
@@ -654,7 +644,7 @@
                 <w:rFonts w:ascii="Times New Roman" w:hAnsi="Times New Roman" w:cs="Times New Roman"/>
                 <w:noProof/>
               </w:rPr>
-              <w:t>Multijugador</w:t>
+              <w:t>Material de ejemplo</w:t>
             </w:r>
             <w:r>
               <w:rPr>
@@ -675,7 +665,7 @@
                 <w:noProof/>
                 <w:webHidden/>
               </w:rPr>
-              <w:instrText xml:space="preserve"> PAGEREF _Toc59041117 \h </w:instrText>
+              <w:instrText xml:space="preserve"> PAGEREF _Toc59288135 \h </w:instrText>
             </w:r>
             <w:r>
               <w:rPr>
@@ -719,7 +709,7 @@
               <w:lang w:eastAsia="es-ES"/>
             </w:rPr>
           </w:pPr>
-          <w:hyperlink w:anchor="_Toc59041118" w:history="1">
+          <w:hyperlink w:anchor="_Toc59288136" w:history="1">
             <w:r>
               <w:rPr>
                 <w:rStyle w:val="Hipervnculo"/>
@@ -763,7 +753,7 @@
                 <w:noProof/>
                 <w:webHidden/>
               </w:rPr>
-              <w:instrText xml:space="preserve"> PAGEREF _Toc59041118 \h </w:instrText>
+              <w:instrText xml:space="preserve"> PAGEREF _Toc59288136 \h </w:instrText>
             </w:r>
             <w:r>
               <w:rPr>
@@ -807,7 +797,7 @@
               <w:lang w:eastAsia="es-ES"/>
             </w:rPr>
           </w:pPr>
-          <w:hyperlink w:anchor="_Toc59041119" w:history="1">
+          <w:hyperlink w:anchor="_Toc59288137" w:history="1">
             <w:r>
               <w:rPr>
                 <w:rStyle w:val="Hipervnculo"/>
@@ -830,7 +820,7 @@
                 <w:rFonts w:ascii="Times New Roman" w:hAnsi="Times New Roman" w:cs="Times New Roman"/>
                 <w:noProof/>
               </w:rPr>
-              <w:t>Ventajas y desventajas</w:t>
+              <w:t>Configuración de sala de juego</w:t>
             </w:r>
             <w:r>
               <w:rPr>
@@ -851,7 +841,7 @@
                 <w:noProof/>
                 <w:webHidden/>
               </w:rPr>
-              <w:instrText xml:space="preserve"> PAGEREF _Toc59041119 \h </w:instrText>
+              <w:instrText xml:space="preserve"> PAGEREF _Toc59288137 \h </w:instrText>
             </w:r>
             <w:r>
               <w:rPr>
@@ -895,7 +885,7 @@
               <w:lang w:eastAsia="es-ES"/>
             </w:rPr>
           </w:pPr>
-          <w:hyperlink w:anchor="_Toc59041120" w:history="1">
+          <w:hyperlink w:anchor="_Toc59288138" w:history="1">
             <w:r>
               <w:rPr>
                 <w:rStyle w:val="Hipervnculo"/>
@@ -918,7 +908,7 @@
                 <w:rFonts w:ascii="Times New Roman" w:hAnsi="Times New Roman" w:cs="Times New Roman"/>
                 <w:noProof/>
               </w:rPr>
-              <w:t>Disposición cliente-servidor</w:t>
+              <w:t>Diseño del juego y jugabilidad</w:t>
             </w:r>
             <w:r>
               <w:rPr>
@@ -939,7 +929,7 @@
                 <w:noProof/>
                 <w:webHidden/>
               </w:rPr>
-              <w:instrText xml:space="preserve"> PAGEREF _Toc59041120 \h </w:instrText>
+              <w:instrText xml:space="preserve"> PAGEREF _Toc59288138 \h </w:instrText>
             </w:r>
             <w:r>
               <w:rPr>
@@ -959,7 +949,271 @@
                 <w:noProof/>
                 <w:webHidden/>
               </w:rPr>
-              <w:t>7</w:t>
+              <w:t>9</w:t>
+            </w:r>
+            <w:r>
+              <w:rPr>
+                <w:noProof/>
+                <w:webHidden/>
+              </w:rPr>
+              <w:fldChar w:fldCharType="end"/>
+            </w:r>
+          </w:hyperlink>
+        </w:p>
+        <w:p>
+          <w:pPr>
+            <w:pStyle w:val="TDC3"/>
+            <w:tabs>
+              <w:tab w:val="left" w:pos="1320"/>
+              <w:tab w:val="right" w:leader="dot" w:pos="8494"/>
+            </w:tabs>
+            <w:rPr>
+              <w:rFonts w:eastAsiaTheme="minorEastAsia"/>
+              <w:noProof/>
+              <w:lang w:eastAsia="es-ES"/>
+            </w:rPr>
+          </w:pPr>
+          <w:hyperlink w:anchor="_Toc59288139" w:history="1">
+            <w:r>
+              <w:rPr>
+                <w:rStyle w:val="Hipervnculo"/>
+                <w:rFonts w:ascii="Times New Roman" w:hAnsi="Times New Roman" w:cs="Times New Roman"/>
+                <w:noProof/>
+              </w:rPr>
+              <w:t>2.3.1.</w:t>
+            </w:r>
+            <w:r>
+              <w:rPr>
+                <w:rFonts w:eastAsiaTheme="minorEastAsia"/>
+                <w:noProof/>
+                <w:lang w:eastAsia="es-ES"/>
+              </w:rPr>
+              <w:tab/>
+            </w:r>
+            <w:r>
+              <w:rPr>
+                <w:rStyle w:val="Hipervnculo"/>
+                <w:rFonts w:ascii="Times New Roman" w:hAnsi="Times New Roman" w:cs="Times New Roman"/>
+                <w:noProof/>
+              </w:rPr>
+              <w:t>Jugador principal</w:t>
+            </w:r>
+            <w:r>
+              <w:rPr>
+                <w:noProof/>
+                <w:webHidden/>
+              </w:rPr>
+              <w:tab/>
+            </w:r>
+            <w:r>
+              <w:rPr>
+                <w:noProof/>
+                <w:webHidden/>
+              </w:rPr>
+              <w:fldChar w:fldCharType="begin"/>
+            </w:r>
+            <w:r>
+              <w:rPr>
+                <w:noProof/>
+                <w:webHidden/>
+              </w:rPr>
+              <w:instrText xml:space="preserve"> PAGEREF _Toc59288139 \h </w:instrText>
+            </w:r>
+            <w:r>
+              <w:rPr>
+                <w:noProof/>
+                <w:webHidden/>
+              </w:rPr>
+            </w:r>
+            <w:r>
+              <w:rPr>
+                <w:noProof/>
+                <w:webHidden/>
+              </w:rPr>
+              <w:fldChar w:fldCharType="separate"/>
+            </w:r>
+            <w:r>
+              <w:rPr>
+                <w:noProof/>
+                <w:webHidden/>
+              </w:rPr>
+              <w:t>9</w:t>
+            </w:r>
+            <w:r>
+              <w:rPr>
+                <w:noProof/>
+                <w:webHidden/>
+              </w:rPr>
+              <w:fldChar w:fldCharType="end"/>
+            </w:r>
+          </w:hyperlink>
+        </w:p>
+        <w:p>
+          <w:pPr>
+            <w:pStyle w:val="TDC3"/>
+            <w:tabs>
+              <w:tab w:val="left" w:pos="1320"/>
+              <w:tab w:val="right" w:leader="dot" w:pos="8494"/>
+            </w:tabs>
+            <w:rPr>
+              <w:rFonts w:eastAsiaTheme="minorEastAsia"/>
+              <w:noProof/>
+              <w:lang w:eastAsia="es-ES"/>
+            </w:rPr>
+          </w:pPr>
+          <w:hyperlink w:anchor="_Toc59288140" w:history="1">
+            <w:r>
+              <w:rPr>
+                <w:rStyle w:val="Hipervnculo"/>
+                <w:rFonts w:ascii="Times New Roman" w:hAnsi="Times New Roman" w:cs="Times New Roman"/>
+                <w:noProof/>
+              </w:rPr>
+              <w:t>2.3.2.</w:t>
+            </w:r>
+            <w:r>
+              <w:rPr>
+                <w:rFonts w:eastAsiaTheme="minorEastAsia"/>
+                <w:noProof/>
+                <w:lang w:eastAsia="es-ES"/>
+              </w:rPr>
+              <w:tab/>
+            </w:r>
+            <w:r>
+              <w:rPr>
+                <w:rStyle w:val="Hipervnculo"/>
+                <w:rFonts w:ascii="Times New Roman" w:hAnsi="Times New Roman" w:cs="Times New Roman"/>
+                <w:noProof/>
+              </w:rPr>
+              <w:t>Disparos</w:t>
+            </w:r>
+            <w:r>
+              <w:rPr>
+                <w:noProof/>
+                <w:webHidden/>
+              </w:rPr>
+              <w:tab/>
+            </w:r>
+            <w:r>
+              <w:rPr>
+                <w:noProof/>
+                <w:webHidden/>
+              </w:rPr>
+              <w:fldChar w:fldCharType="begin"/>
+            </w:r>
+            <w:r>
+              <w:rPr>
+                <w:noProof/>
+                <w:webHidden/>
+              </w:rPr>
+              <w:instrText xml:space="preserve"> PAGEREF _Toc59288140 \h </w:instrText>
+            </w:r>
+            <w:r>
+              <w:rPr>
+                <w:noProof/>
+                <w:webHidden/>
+              </w:rPr>
+            </w:r>
+            <w:r>
+              <w:rPr>
+                <w:noProof/>
+                <w:webHidden/>
+              </w:rPr>
+              <w:fldChar w:fldCharType="separate"/>
+            </w:r>
+            <w:r>
+              <w:rPr>
+                <w:noProof/>
+                <w:webHidden/>
+              </w:rPr>
+              <w:t>10</w:t>
+            </w:r>
+            <w:r>
+              <w:rPr>
+                <w:noProof/>
+                <w:webHidden/>
+              </w:rPr>
+              <w:fldChar w:fldCharType="end"/>
+            </w:r>
+          </w:hyperlink>
+        </w:p>
+        <w:p>
+          <w:pPr>
+            <w:pStyle w:val="TDC3"/>
+            <w:tabs>
+              <w:tab w:val="left" w:pos="1320"/>
+              <w:tab w:val="right" w:leader="dot" w:pos="8494"/>
+            </w:tabs>
+            <w:rPr>
+              <w:rFonts w:eastAsiaTheme="minorEastAsia"/>
+              <w:noProof/>
+              <w:lang w:eastAsia="es-ES"/>
+            </w:rPr>
+          </w:pPr>
+          <w:hyperlink w:anchor="_Toc59288141" w:history="1">
+            <w:r>
+              <w:rPr>
+                <w:rStyle w:val="Hipervnculo"/>
+                <w:rFonts w:ascii="Times New Roman" w:hAnsi="Times New Roman" w:cs="Times New Roman"/>
+                <w:noProof/>
+              </w:rPr>
+              <w:t>2.3.3.</w:t>
+            </w:r>
+            <w:r>
+              <w:rPr>
+                <w:rFonts w:eastAsiaTheme="minorEastAsia"/>
+                <w:noProof/>
+                <w:lang w:eastAsia="es-ES"/>
+              </w:rPr>
+              <w:tab/>
+            </w:r>
+            <w:r>
+              <w:rPr>
+                <w:rStyle w:val="Hipervnculo"/>
+                <w:rFonts w:ascii="Times New Roman" w:hAnsi="Times New Roman" w:cs="Times New Roman"/>
+                <w:noProof/>
+              </w:rPr>
+              <w:t>Enemigos</w:t>
+            </w:r>
+            <w:r>
+              <w:rPr>
+                <w:noProof/>
+                <w:webHidden/>
+              </w:rPr>
+              <w:tab/>
+            </w:r>
+            <w:r>
+              <w:rPr>
+                <w:noProof/>
+                <w:webHidden/>
+              </w:rPr>
+              <w:fldChar w:fldCharType="begin"/>
+            </w:r>
+            <w:r>
+              <w:rPr>
+                <w:noProof/>
+                <w:webHidden/>
+              </w:rPr>
+              <w:instrText xml:space="preserve"> PAGEREF _Toc59288141 \h </w:instrText>
+            </w:r>
+            <w:r>
+              <w:rPr>
+                <w:noProof/>
+                <w:webHidden/>
+              </w:rPr>
+            </w:r>
+            <w:r>
+              <w:rPr>
+                <w:noProof/>
+                <w:webHidden/>
+              </w:rPr>
+              <w:fldChar w:fldCharType="separate"/>
+            </w:r>
+            <w:r>
+              <w:rPr>
+                <w:noProof/>
+                <w:webHidden/>
+              </w:rPr>
+              <w:t>12</w:t>
             </w:r>
             <w:r>
               <w:rPr>
@@ -983,7 +1237,7 @@
               <w:lang w:eastAsia="es-ES"/>
             </w:rPr>
           </w:pPr>
-          <w:hyperlink w:anchor="_Toc59041121" w:history="1">
+          <w:hyperlink w:anchor="_Toc59288142" w:history="1">
             <w:r>
               <w:rPr>
                 <w:rStyle w:val="Hipervnculo"/>
@@ -1006,7 +1260,7 @@
                 <w:rFonts w:ascii="Times New Roman" w:hAnsi="Times New Roman" w:cs="Times New Roman"/>
                 <w:noProof/>
               </w:rPr>
-              <w:t>Configuración con Unity</w:t>
+              <w:t>Casos de uso</w:t>
             </w:r>
             <w:r>
               <w:rPr>
@@ -1027,7 +1281,7 @@
                 <w:noProof/>
                 <w:webHidden/>
               </w:rPr>
-              <w:instrText xml:space="preserve"> PAGEREF _Toc59041121 \h </w:instrText>
+              <w:instrText xml:space="preserve"> PAGEREF _Toc59288142 \h </w:instrText>
             </w:r>
             <w:r>
               <w:rPr>
@@ -1047,95 +1301,7 @@
                 <w:noProof/>
                 <w:webHidden/>
               </w:rPr>
-              <w:t>7</w:t>
-            </w:r>
-            <w:r>
-              <w:rPr>
-                <w:noProof/>
-                <w:webHidden/>
-              </w:rPr>
-              <w:fldChar w:fldCharType="end"/>
-            </w:r>
-          </w:hyperlink>
-        </w:p>
-        <w:p>
-          <w:pPr>
-            <w:pStyle w:val="TDC2"/>
-            <w:tabs>
-              <w:tab w:val="left" w:pos="880"/>
-              <w:tab w:val="right" w:leader="dot" w:pos="8494"/>
-            </w:tabs>
-            <w:rPr>
-              <w:rFonts w:eastAsiaTheme="minorEastAsia"/>
-              <w:noProof/>
-              <w:lang w:eastAsia="es-ES"/>
-            </w:rPr>
-          </w:pPr>
-          <w:hyperlink w:anchor="_Toc59041122" w:history="1">
-            <w:r>
-              <w:rPr>
-                <w:rStyle w:val="Hipervnculo"/>
-                <w:rFonts w:ascii="Times New Roman" w:hAnsi="Times New Roman" w:cs="Times New Roman"/>
-                <w:noProof/>
-              </w:rPr>
-              <w:t>2.5.</w:t>
-            </w:r>
-            <w:r>
-              <w:rPr>
-                <w:rFonts w:eastAsiaTheme="minorEastAsia"/>
-                <w:noProof/>
-                <w:lang w:eastAsia="es-ES"/>
-              </w:rPr>
-              <w:tab/>
-            </w:r>
-            <w:r>
-              <w:rPr>
-                <w:rStyle w:val="Hipervnculo"/>
-                <w:rFonts w:ascii="Times New Roman" w:hAnsi="Times New Roman" w:cs="Times New Roman"/>
-                <w:noProof/>
-              </w:rPr>
-              <w:t>Plugins de conexión</w:t>
-            </w:r>
-            <w:r>
-              <w:rPr>
-                <w:noProof/>
-                <w:webHidden/>
-              </w:rPr>
-              <w:tab/>
-            </w:r>
-            <w:r>
-              <w:rPr>
-                <w:noProof/>
-                <w:webHidden/>
-              </w:rPr>
-              <w:fldChar w:fldCharType="begin"/>
-            </w:r>
-            <w:r>
-              <w:rPr>
-                <w:noProof/>
-                <w:webHidden/>
-              </w:rPr>
-              <w:instrText xml:space="preserve"> PAGEREF _Toc59041122 \h </w:instrText>
-            </w:r>
-            <w:r>
-              <w:rPr>
-                <w:noProof/>
-                <w:webHidden/>
-              </w:rPr>
-            </w:r>
-            <w:r>
-              <w:rPr>
-                <w:noProof/>
-                <w:webHidden/>
-              </w:rPr>
-              <w:fldChar w:fldCharType="separate"/>
-            </w:r>
-            <w:r>
-              <w:rPr>
-                <w:noProof/>
-                <w:webHidden/>
-              </w:rPr>
-              <w:t>7</w:t>
+              <w:t>15</w:t>
             </w:r>
             <w:r>
               <w:rPr>
@@ -1159,14 +1325,14 @@
               <w:lang w:eastAsia="es-ES"/>
             </w:rPr>
           </w:pPr>
-          <w:hyperlink w:anchor="_Toc59041123" w:history="1">
+          <w:hyperlink w:anchor="_Toc59288143" w:history="1">
             <w:r>
               <w:rPr>
                 <w:rStyle w:val="Hipervnculo"/>
                 <w:rFonts w:ascii="Times New Roman" w:hAnsi="Times New Roman" w:cs="Times New Roman"/>
                 <w:noProof/>
               </w:rPr>
-              <w:t>2.5.1.</w:t>
+              <w:t>2.4.1.</w:t>
             </w:r>
             <w:r>
               <w:rPr>
@@ -1182,7 +1348,7 @@
                 <w:rFonts w:ascii="Times New Roman" w:hAnsi="Times New Roman" w:cs="Times New Roman"/>
                 <w:noProof/>
               </w:rPr>
-              <w:t>PUN</w:t>
+              <w:t>LAN Host + LAN Client</w:t>
             </w:r>
             <w:r>
               <w:rPr>
@@ -1203,7 +1369,7 @@
                 <w:noProof/>
                 <w:webHidden/>
               </w:rPr>
-              <w:instrText xml:space="preserve"> PAGEREF _Toc59041123 \h </w:instrText>
+              <w:instrText xml:space="preserve"> PAGEREF _Toc59288143 \h </w:instrText>
             </w:r>
             <w:r>
               <w:rPr>
@@ -1223,7 +1389,7 @@
                 <w:noProof/>
                 <w:webHidden/>
               </w:rPr>
-              <w:t>7</w:t>
+              <w:t>15</w:t>
             </w:r>
             <w:r>
               <w:rPr>
@@ -1247,14 +1413,14 @@
               <w:lang w:eastAsia="es-ES"/>
             </w:rPr>
           </w:pPr>
-          <w:hyperlink w:anchor="_Toc59041124" w:history="1">
+          <w:hyperlink w:anchor="_Toc59288144" w:history="1">
             <w:r>
               <w:rPr>
                 <w:rStyle w:val="Hipervnculo"/>
                 <w:rFonts w:ascii="Times New Roman" w:hAnsi="Times New Roman" w:cs="Times New Roman"/>
                 <w:noProof/>
               </w:rPr>
-              <w:t>2.5.2.</w:t>
+              <w:t>2.4.2.</w:t>
             </w:r>
             <w:r>
               <w:rPr>
@@ -1270,7 +1436,7 @@
                 <w:rFonts w:ascii="Times New Roman" w:hAnsi="Times New Roman" w:cs="Times New Roman"/>
                 <w:noProof/>
               </w:rPr>
-              <w:t>Firebase</w:t>
+              <w:t>LAN Server + LAN Client</w:t>
             </w:r>
             <w:r>
               <w:rPr>
@@ -1291,7 +1457,7 @@
                 <w:noProof/>
                 <w:webHidden/>
               </w:rPr>
-              <w:instrText xml:space="preserve"> PAGEREF _Toc59041124 \h </w:instrText>
+              <w:instrText xml:space="preserve"> PAGEREF _Toc59288144 \h </w:instrText>
             </w:r>
             <w:r>
               <w:rPr>
@@ -1311,535 +1477,7 @@
                 <w:noProof/>
                 <w:webHidden/>
               </w:rPr>
-              <w:t>8</w:t>
-            </w:r>
-            <w:r>
-              <w:rPr>
-                <w:noProof/>
-                <w:webHidden/>
-              </w:rPr>
-              <w:fldChar w:fldCharType="end"/>
-            </w:r>
-          </w:hyperlink>
-        </w:p>
-        <w:p>
-          <w:pPr>
-            <w:pStyle w:val="TDC2"/>
-            <w:tabs>
-              <w:tab w:val="left" w:pos="880"/>
-              <w:tab w:val="right" w:leader="dot" w:pos="8494"/>
-            </w:tabs>
-            <w:rPr>
-              <w:rFonts w:eastAsiaTheme="minorEastAsia"/>
-              <w:noProof/>
-              <w:lang w:eastAsia="es-ES"/>
-            </w:rPr>
-          </w:pPr>
-          <w:hyperlink w:anchor="_Toc59041125" w:history="1">
-            <w:r>
-              <w:rPr>
-                <w:rStyle w:val="Hipervnculo"/>
-                <w:rFonts w:ascii="Times New Roman" w:hAnsi="Times New Roman" w:cs="Times New Roman"/>
-                <w:noProof/>
-              </w:rPr>
-              <w:t>2.6.</w:t>
-            </w:r>
-            <w:r>
-              <w:rPr>
-                <w:rFonts w:eastAsiaTheme="minorEastAsia"/>
-                <w:noProof/>
-                <w:lang w:eastAsia="es-ES"/>
-              </w:rPr>
-              <w:tab/>
-            </w:r>
-            <w:r>
-              <w:rPr>
-                <w:rStyle w:val="Hipervnculo"/>
-                <w:rFonts w:ascii="Times New Roman" w:hAnsi="Times New Roman" w:cs="Times New Roman"/>
-                <w:noProof/>
-              </w:rPr>
-              <w:t>Multijugador y servicios en la nube con Unity</w:t>
-            </w:r>
-            <w:r>
-              <w:rPr>
-                <w:noProof/>
-                <w:webHidden/>
-              </w:rPr>
-              <w:tab/>
-            </w:r>
-            <w:r>
-              <w:rPr>
-                <w:noProof/>
-                <w:webHidden/>
-              </w:rPr>
-              <w:fldChar w:fldCharType="begin"/>
-            </w:r>
-            <w:r>
-              <w:rPr>
-                <w:noProof/>
-                <w:webHidden/>
-              </w:rPr>
-              <w:instrText xml:space="preserve"> PAGEREF _Toc59041125 \h </w:instrText>
-            </w:r>
-            <w:r>
-              <w:rPr>
-                <w:noProof/>
-                <w:webHidden/>
-              </w:rPr>
-            </w:r>
-            <w:r>
-              <w:rPr>
-                <w:noProof/>
-                <w:webHidden/>
-              </w:rPr>
-              <w:fldChar w:fldCharType="separate"/>
-            </w:r>
-            <w:r>
-              <w:rPr>
-                <w:noProof/>
-                <w:webHidden/>
-              </w:rPr>
-              <w:t>10</w:t>
-            </w:r>
-            <w:r>
-              <w:rPr>
-                <w:noProof/>
-                <w:webHidden/>
-              </w:rPr>
-              <w:fldChar w:fldCharType="end"/>
-            </w:r>
-          </w:hyperlink>
-        </w:p>
-        <w:p>
-          <w:pPr>
-            <w:pStyle w:val="TDC1"/>
-            <w:tabs>
-              <w:tab w:val="left" w:pos="440"/>
-              <w:tab w:val="right" w:leader="dot" w:pos="8494"/>
-            </w:tabs>
-            <w:rPr>
-              <w:rFonts w:eastAsiaTheme="minorEastAsia"/>
-              <w:noProof/>
-              <w:lang w:eastAsia="es-ES"/>
-            </w:rPr>
-          </w:pPr>
-          <w:hyperlink w:anchor="_Toc59041126" w:history="1">
-            <w:r>
-              <w:rPr>
-                <w:rStyle w:val="Hipervnculo"/>
-                <w:rFonts w:ascii="Times New Roman" w:hAnsi="Times New Roman" w:cs="Times New Roman"/>
-                <w:noProof/>
-              </w:rPr>
-              <w:t>3.</w:t>
-            </w:r>
-            <w:r>
-              <w:rPr>
-                <w:rFonts w:eastAsiaTheme="minorEastAsia"/>
-                <w:noProof/>
-                <w:lang w:eastAsia="es-ES"/>
-              </w:rPr>
-              <w:tab/>
-            </w:r>
-            <w:r>
-              <w:rPr>
-                <w:rStyle w:val="Hipervnculo"/>
-                <w:rFonts w:ascii="Times New Roman" w:hAnsi="Times New Roman" w:cs="Times New Roman"/>
-                <w:noProof/>
-              </w:rPr>
-              <w:t>Material de ejemplo</w:t>
-            </w:r>
-            <w:r>
-              <w:rPr>
-                <w:noProof/>
-                <w:webHidden/>
-              </w:rPr>
-              <w:tab/>
-            </w:r>
-            <w:r>
-              <w:rPr>
-                <w:noProof/>
-                <w:webHidden/>
-              </w:rPr>
-              <w:fldChar w:fldCharType="begin"/>
-            </w:r>
-            <w:r>
-              <w:rPr>
-                <w:noProof/>
-                <w:webHidden/>
-              </w:rPr>
-              <w:instrText xml:space="preserve"> PAGEREF _Toc59041126 \h </w:instrText>
-            </w:r>
-            <w:r>
-              <w:rPr>
-                <w:noProof/>
-                <w:webHidden/>
-              </w:rPr>
-            </w:r>
-            <w:r>
-              <w:rPr>
-                <w:noProof/>
-                <w:webHidden/>
-              </w:rPr>
-              <w:fldChar w:fldCharType="separate"/>
-            </w:r>
-            <w:r>
-              <w:rPr>
-                <w:noProof/>
-                <w:webHidden/>
-              </w:rPr>
-              <w:t>11</w:t>
-            </w:r>
-            <w:r>
-              <w:rPr>
-                <w:noProof/>
-                <w:webHidden/>
-              </w:rPr>
-              <w:fldChar w:fldCharType="end"/>
-            </w:r>
-          </w:hyperlink>
-        </w:p>
-        <w:p>
-          <w:pPr>
-            <w:pStyle w:val="TDC2"/>
-            <w:tabs>
-              <w:tab w:val="left" w:pos="880"/>
-              <w:tab w:val="right" w:leader="dot" w:pos="8494"/>
-            </w:tabs>
-            <w:rPr>
-              <w:rFonts w:eastAsiaTheme="minorEastAsia"/>
-              <w:noProof/>
-              <w:lang w:eastAsia="es-ES"/>
-            </w:rPr>
-          </w:pPr>
-          <w:hyperlink w:anchor="_Toc59041127" w:history="1">
-            <w:r>
-              <w:rPr>
-                <w:rStyle w:val="Hipervnculo"/>
-                <w:rFonts w:ascii="Times New Roman" w:hAnsi="Times New Roman" w:cs="Times New Roman"/>
-                <w:noProof/>
-              </w:rPr>
-              <w:t>3.1.</w:t>
-            </w:r>
-            <w:r>
-              <w:rPr>
-                <w:rFonts w:eastAsiaTheme="minorEastAsia"/>
-                <w:noProof/>
-                <w:lang w:eastAsia="es-ES"/>
-              </w:rPr>
-              <w:tab/>
-            </w:r>
-            <w:r>
-              <w:rPr>
-                <w:rStyle w:val="Hipervnculo"/>
-                <w:rFonts w:ascii="Times New Roman" w:hAnsi="Times New Roman" w:cs="Times New Roman"/>
-                <w:noProof/>
-              </w:rPr>
-              <w:t>Diseño del juego</w:t>
-            </w:r>
-            <w:r>
-              <w:rPr>
-                <w:noProof/>
-                <w:webHidden/>
-              </w:rPr>
-              <w:tab/>
-            </w:r>
-            <w:r>
-              <w:rPr>
-                <w:noProof/>
-                <w:webHidden/>
-              </w:rPr>
-              <w:fldChar w:fldCharType="begin"/>
-            </w:r>
-            <w:r>
-              <w:rPr>
-                <w:noProof/>
-                <w:webHidden/>
-              </w:rPr>
-              <w:instrText xml:space="preserve"> PAGEREF _Toc59041127 \h </w:instrText>
-            </w:r>
-            <w:r>
-              <w:rPr>
-                <w:noProof/>
-                <w:webHidden/>
-              </w:rPr>
-            </w:r>
-            <w:r>
-              <w:rPr>
-                <w:noProof/>
-                <w:webHidden/>
-              </w:rPr>
-              <w:fldChar w:fldCharType="separate"/>
-            </w:r>
-            <w:r>
-              <w:rPr>
-                <w:noProof/>
-                <w:webHidden/>
-              </w:rPr>
-              <w:t>11</w:t>
-            </w:r>
-            <w:r>
-              <w:rPr>
-                <w:noProof/>
-                <w:webHidden/>
-              </w:rPr>
-              <w:fldChar w:fldCharType="end"/>
-            </w:r>
-          </w:hyperlink>
-        </w:p>
-        <w:p>
-          <w:pPr>
-            <w:pStyle w:val="TDC2"/>
-            <w:tabs>
-              <w:tab w:val="left" w:pos="880"/>
-              <w:tab w:val="right" w:leader="dot" w:pos="8494"/>
-            </w:tabs>
-            <w:rPr>
-              <w:rFonts w:eastAsiaTheme="minorEastAsia"/>
-              <w:noProof/>
-              <w:lang w:eastAsia="es-ES"/>
-            </w:rPr>
-          </w:pPr>
-          <w:hyperlink w:anchor="_Toc59041128" w:history="1">
-            <w:r>
-              <w:rPr>
-                <w:rStyle w:val="Hipervnculo"/>
-                <w:rFonts w:ascii="Times New Roman" w:hAnsi="Times New Roman" w:cs="Times New Roman"/>
-                <w:noProof/>
-              </w:rPr>
-              <w:t>3.2.</w:t>
-            </w:r>
-            <w:r>
-              <w:rPr>
-                <w:rFonts w:eastAsiaTheme="minorEastAsia"/>
-                <w:noProof/>
-                <w:lang w:eastAsia="es-ES"/>
-              </w:rPr>
-              <w:tab/>
-            </w:r>
-            <w:r>
-              <w:rPr>
-                <w:rStyle w:val="Hipervnculo"/>
-                <w:rFonts w:ascii="Times New Roman" w:hAnsi="Times New Roman" w:cs="Times New Roman"/>
-                <w:noProof/>
-              </w:rPr>
-              <w:t>Configuración de red</w:t>
-            </w:r>
-            <w:r>
-              <w:rPr>
-                <w:noProof/>
-                <w:webHidden/>
-              </w:rPr>
-              <w:tab/>
-            </w:r>
-            <w:r>
-              <w:rPr>
-                <w:noProof/>
-                <w:webHidden/>
-              </w:rPr>
-              <w:fldChar w:fldCharType="begin"/>
-            </w:r>
-            <w:r>
-              <w:rPr>
-                <w:noProof/>
-                <w:webHidden/>
-              </w:rPr>
-              <w:instrText xml:space="preserve"> PAGEREF _Toc59041128 \h </w:instrText>
-            </w:r>
-            <w:r>
-              <w:rPr>
-                <w:noProof/>
-                <w:webHidden/>
-              </w:rPr>
-            </w:r>
-            <w:r>
-              <w:rPr>
-                <w:noProof/>
-                <w:webHidden/>
-              </w:rPr>
-              <w:fldChar w:fldCharType="separate"/>
-            </w:r>
-            <w:r>
-              <w:rPr>
-                <w:noProof/>
-                <w:webHidden/>
-              </w:rPr>
-              <w:t>11</w:t>
-            </w:r>
-            <w:r>
-              <w:rPr>
-                <w:noProof/>
-                <w:webHidden/>
-              </w:rPr>
-              <w:fldChar w:fldCharType="end"/>
-            </w:r>
-          </w:hyperlink>
-        </w:p>
-        <w:p>
-          <w:pPr>
-            <w:pStyle w:val="TDC2"/>
-            <w:tabs>
-              <w:tab w:val="left" w:pos="880"/>
-              <w:tab w:val="right" w:leader="dot" w:pos="8494"/>
-            </w:tabs>
-            <w:rPr>
-              <w:rFonts w:eastAsiaTheme="minorEastAsia"/>
-              <w:noProof/>
-              <w:lang w:eastAsia="es-ES"/>
-            </w:rPr>
-          </w:pPr>
-          <w:hyperlink w:anchor="_Toc59041129" w:history="1">
-            <w:r>
-              <w:rPr>
-                <w:rStyle w:val="Hipervnculo"/>
-                <w:rFonts w:ascii="Times New Roman" w:hAnsi="Times New Roman" w:cs="Times New Roman"/>
-                <w:noProof/>
-              </w:rPr>
-              <w:t>3.3.</w:t>
-            </w:r>
-            <w:r>
-              <w:rPr>
-                <w:rFonts w:eastAsiaTheme="minorEastAsia"/>
-                <w:noProof/>
-                <w:lang w:eastAsia="es-ES"/>
-              </w:rPr>
-              <w:tab/>
-            </w:r>
-            <w:r>
-              <w:rPr>
-                <w:rStyle w:val="Hipervnculo"/>
-                <w:rFonts w:ascii="Times New Roman" w:hAnsi="Times New Roman" w:cs="Times New Roman"/>
-                <w:noProof/>
-              </w:rPr>
-              <w:t>Jugabilidad</w:t>
-            </w:r>
-            <w:r>
-              <w:rPr>
-                <w:noProof/>
-                <w:webHidden/>
-              </w:rPr>
-              <w:tab/>
-            </w:r>
-            <w:r>
-              <w:rPr>
-                <w:noProof/>
-                <w:webHidden/>
-              </w:rPr>
-              <w:fldChar w:fldCharType="begin"/>
-            </w:r>
-            <w:r>
-              <w:rPr>
-                <w:noProof/>
-                <w:webHidden/>
-              </w:rPr>
-              <w:instrText xml:space="preserve"> PAGEREF _Toc59041129 \h </w:instrText>
-            </w:r>
-            <w:r>
-              <w:rPr>
-                <w:noProof/>
-                <w:webHidden/>
-              </w:rPr>
-            </w:r>
-            <w:r>
-              <w:rPr>
-                <w:noProof/>
-                <w:webHidden/>
-              </w:rPr>
-              <w:fldChar w:fldCharType="separate"/>
-            </w:r>
-            <w:r>
-              <w:rPr>
-                <w:noProof/>
-                <w:webHidden/>
-              </w:rPr>
-              <w:t>11</w:t>
-            </w:r>
-            <w:r>
-              <w:rPr>
-                <w:noProof/>
-                <w:webHidden/>
-              </w:rPr>
-              <w:fldChar w:fldCharType="end"/>
-            </w:r>
-          </w:hyperlink>
-        </w:p>
-        <w:p>
-          <w:pPr>
-            <w:pStyle w:val="TDC2"/>
-            <w:tabs>
-              <w:tab w:val="left" w:pos="880"/>
-              <w:tab w:val="right" w:leader="dot" w:pos="8494"/>
-            </w:tabs>
-            <w:rPr>
-              <w:rFonts w:eastAsiaTheme="minorEastAsia"/>
-              <w:noProof/>
-              <w:lang w:eastAsia="es-ES"/>
-            </w:rPr>
-          </w:pPr>
-          <w:hyperlink w:anchor="_Toc59041130" w:history="1">
-            <w:r>
-              <w:rPr>
-                <w:rStyle w:val="Hipervnculo"/>
-                <w:rFonts w:ascii="Times New Roman" w:hAnsi="Times New Roman" w:cs="Times New Roman"/>
-                <w:noProof/>
-              </w:rPr>
-              <w:t>3.4.</w:t>
-            </w:r>
-            <w:r>
-              <w:rPr>
-                <w:rFonts w:eastAsiaTheme="minorEastAsia"/>
-                <w:noProof/>
-                <w:lang w:eastAsia="es-ES"/>
-              </w:rPr>
-              <w:tab/>
-            </w:r>
-            <w:r>
-              <w:rPr>
-                <w:rStyle w:val="Hipervnculo"/>
-                <w:rFonts w:ascii="Times New Roman" w:hAnsi="Times New Roman" w:cs="Times New Roman"/>
-                <w:noProof/>
-              </w:rPr>
-              <w:t>Casos de uso</w:t>
-            </w:r>
-            <w:r>
-              <w:rPr>
-                <w:noProof/>
-                <w:webHidden/>
-              </w:rPr>
-              <w:tab/>
-            </w:r>
-            <w:r>
-              <w:rPr>
-                <w:noProof/>
-                <w:webHidden/>
-              </w:rPr>
-              <w:fldChar w:fldCharType="begin"/>
-            </w:r>
-            <w:r>
-              <w:rPr>
-                <w:noProof/>
-                <w:webHidden/>
-              </w:rPr>
-              <w:instrText xml:space="preserve"> PAGEREF _Toc59041130 \h </w:instrText>
-            </w:r>
-            <w:r>
-              <w:rPr>
-                <w:noProof/>
-                <w:webHidden/>
-              </w:rPr>
-            </w:r>
-            <w:r>
-              <w:rPr>
-                <w:noProof/>
-                <w:webHidden/>
-              </w:rPr>
-              <w:fldChar w:fldCharType="separate"/>
-            </w:r>
-            <w:r>
-              <w:rPr>
-                <w:noProof/>
-                <w:webHidden/>
-              </w:rPr>
-              <w:t>11</w:t>
+              <w:t>16</w:t>
             </w:r>
             <w:r>
               <w:rPr>
@@ -1863,14 +1501,14 @@
               <w:lang w:eastAsia="es-ES"/>
             </w:rPr>
           </w:pPr>
-          <w:hyperlink w:anchor="_Toc59041131" w:history="1">
+          <w:hyperlink w:anchor="_Toc59288145" w:history="1">
             <w:r>
               <w:rPr>
                 <w:rStyle w:val="Hipervnculo"/>
                 <w:rFonts w:ascii="Times New Roman" w:hAnsi="Times New Roman" w:cs="Times New Roman"/>
                 <w:noProof/>
               </w:rPr>
-              <w:t>3.4.1.</w:t>
+              <w:t>2.4.3.</w:t>
             </w:r>
             <w:r>
               <w:rPr>
@@ -1886,7 +1524,7 @@
                 <w:rFonts w:ascii="Times New Roman" w:hAnsi="Times New Roman" w:cs="Times New Roman"/>
                 <w:noProof/>
               </w:rPr>
-              <w:t>LAN Host + LAN Client</w:t>
+              <w:t>LAN Client + LAN Client</w:t>
             </w:r>
             <w:r>
               <w:rPr>
@@ -1907,7 +1545,7 @@
                 <w:noProof/>
                 <w:webHidden/>
               </w:rPr>
-              <w:instrText xml:space="preserve"> PAGEREF _Toc59041131 \h </w:instrText>
+              <w:instrText xml:space="preserve"> PAGEREF _Toc59288145 \h </w:instrText>
             </w:r>
             <w:r>
               <w:rPr>
@@ -1927,95 +1565,7 @@
                 <w:noProof/>
                 <w:webHidden/>
               </w:rPr>
-              <w:t>11</w:t>
-            </w:r>
-            <w:r>
-              <w:rPr>
-                <w:noProof/>
-                <w:webHidden/>
-              </w:rPr>
-              <w:fldChar w:fldCharType="end"/>
-            </w:r>
-          </w:hyperlink>
-        </w:p>
-        <w:p>
-          <w:pPr>
-            <w:pStyle w:val="TDC3"/>
-            <w:tabs>
-              <w:tab w:val="left" w:pos="1320"/>
-              <w:tab w:val="right" w:leader="dot" w:pos="8494"/>
-            </w:tabs>
-            <w:rPr>
-              <w:rFonts w:eastAsiaTheme="minorEastAsia"/>
-              <w:noProof/>
-              <w:lang w:eastAsia="es-ES"/>
-            </w:rPr>
-          </w:pPr>
-          <w:hyperlink w:anchor="_Toc59041132" w:history="1">
-            <w:r>
-              <w:rPr>
-                <w:rStyle w:val="Hipervnculo"/>
-                <w:rFonts w:ascii="Times New Roman" w:hAnsi="Times New Roman" w:cs="Times New Roman"/>
-                <w:noProof/>
-              </w:rPr>
-              <w:t>3.4.2.</w:t>
-            </w:r>
-            <w:r>
-              <w:rPr>
-                <w:rFonts w:eastAsiaTheme="minorEastAsia"/>
-                <w:noProof/>
-                <w:lang w:eastAsia="es-ES"/>
-              </w:rPr>
-              <w:tab/>
-            </w:r>
-            <w:r>
-              <w:rPr>
-                <w:rStyle w:val="Hipervnculo"/>
-                <w:rFonts w:ascii="Times New Roman" w:hAnsi="Times New Roman" w:cs="Times New Roman"/>
-                <w:noProof/>
-              </w:rPr>
-              <w:t>LAN Server + LAN Client</w:t>
-            </w:r>
-            <w:r>
-              <w:rPr>
-                <w:noProof/>
-                <w:webHidden/>
-              </w:rPr>
-              <w:tab/>
-            </w:r>
-            <w:r>
-              <w:rPr>
-                <w:noProof/>
-                <w:webHidden/>
-              </w:rPr>
-              <w:fldChar w:fldCharType="begin"/>
-            </w:r>
-            <w:r>
-              <w:rPr>
-                <w:noProof/>
-                <w:webHidden/>
-              </w:rPr>
-              <w:instrText xml:space="preserve"> PAGEREF _Toc59041132 \h </w:instrText>
-            </w:r>
-            <w:r>
-              <w:rPr>
-                <w:noProof/>
-                <w:webHidden/>
-              </w:rPr>
-            </w:r>
-            <w:r>
-              <w:rPr>
-                <w:noProof/>
-                <w:webHidden/>
-              </w:rPr>
-              <w:fldChar w:fldCharType="separate"/>
-            </w:r>
-            <w:r>
-              <w:rPr>
-                <w:noProof/>
-                <w:webHidden/>
-              </w:rPr>
-              <w:t>11</w:t>
+              <w:t>17</w:t>
             </w:r>
             <w:r>
               <w:rPr>
@@ -2038,7 +1588,7 @@
               <w:lang w:eastAsia="es-ES"/>
             </w:rPr>
           </w:pPr>
-          <w:hyperlink w:anchor="_Toc59041133" w:history="1">
+          <w:hyperlink w:anchor="_Toc59288146" w:history="1">
             <w:r>
               <w:rPr>
                 <w:rStyle w:val="Hipervnculo"/>
@@ -2066,7 +1616,7 @@
                 <w:noProof/>
                 <w:webHidden/>
               </w:rPr>
-              <w:instrText xml:space="preserve"> PAGEREF _Toc59041133 \h </w:instrText>
+              <w:instrText xml:space="preserve"> PAGEREF _Toc59288146 \h </w:instrText>
             </w:r>
             <w:r>
               <w:rPr>
@@ -2086,7 +1636,7 @@
                 <w:noProof/>
                 <w:webHidden/>
               </w:rPr>
-              <w:t>13</w:t>
+              <w:t>19</w:t>
             </w:r>
             <w:r>
               <w:rPr>
@@ -2137,7 +1687,7 @@
           <w:rFonts w:ascii="Times New Roman" w:hAnsi="Times New Roman" w:cs="Times New Roman"/>
         </w:rPr>
       </w:pPr>
-      <w:bookmarkStart w:id="0" w:name="_Toc59041115"/>
+      <w:bookmarkStart w:id="0" w:name="_Toc59288133"/>
       <w:r>
         <w:rPr>
           <w:rFonts w:ascii="Times New Roman" w:hAnsi="Times New Roman" w:cs="Times New Roman"/>
@@ -2148,6 +1698,15 @@
       <w:bookmarkEnd w:id="0"/>
     </w:p>
     <w:p>
+      <w:pPr>
+        <w:pStyle w:val="Tabladeilustraciones"/>
+        <w:tabs>
+          <w:tab w:val="right" w:leader="dot" w:pos="8494"/>
+        </w:tabs>
+        <w:rPr>
+          <w:noProof/>
+        </w:rPr>
+      </w:pPr>
       <w:r>
         <w:fldChar w:fldCharType="begin"/>
       </w:r>
@@ -2157,23 +1716,824 @@
       <w:r>
         <w:fldChar w:fldCharType="separate"/>
       </w:r>
-      <w:r>
-        <w:rPr>
-          <w:rFonts w:ascii="Times New Roman" w:hAnsi="Times New Roman" w:cs="Times New Roman"/>
-          <w:b/>
-          <w:bCs/>
+      <w:hyperlink w:anchor="_Toc59288583" w:history="1">
+        <w:r>
+          <w:rPr>
+            <w:rStyle w:val="Hipervnculo"/>
+            <w:rFonts w:ascii="Times New Roman" w:hAnsi="Times New Roman" w:cs="Times New Roman"/>
+            <w:noProof/>
+          </w:rPr>
+          <w:t>Ilustración 1: Configuración de red del juego</w:t>
+        </w:r>
+        <w:r>
+          <w:rPr>
+            <w:noProof/>
+            <w:webHidden/>
+          </w:rPr>
+          <w:tab/>
+        </w:r>
+        <w:r>
+          <w:rPr>
+            <w:noProof/>
+            <w:webHidden/>
+          </w:rPr>
+          <w:fldChar w:fldCharType="begin"/>
+        </w:r>
+        <w:r>
+          <w:rPr>
+            <w:noProof/>
+            <w:webHidden/>
+          </w:rPr>
+          <w:instrText xml:space="preserve"> PAGEREF _Toc59288583 \h </w:instrText>
+        </w:r>
+        <w:r>
+          <w:rPr>
+            <w:noProof/>
+            <w:webHidden/>
+          </w:rPr>
+        </w:r>
+        <w:r>
+          <w:rPr>
+            <w:noProof/>
+            <w:webHidden/>
+          </w:rPr>
+          <w:fldChar w:fldCharType="separate"/>
+        </w:r>
+        <w:r>
+          <w:rPr>
+            <w:noProof/>
+            <w:webHidden/>
+          </w:rPr>
+          <w:t>8</w:t>
+        </w:r>
+        <w:r>
+          <w:rPr>
+            <w:noProof/>
+            <w:webHidden/>
+          </w:rPr>
+          <w:fldChar w:fldCharType="end"/>
+        </w:r>
+      </w:hyperlink>
+    </w:p>
+    <w:p>
+      <w:pPr>
+        <w:pStyle w:val="Tabladeilustraciones"/>
+        <w:tabs>
+          <w:tab w:val="right" w:leader="dot" w:pos="8494"/>
+        </w:tabs>
+        <w:rPr>
           <w:noProof/>
         </w:rPr>
-        <w:t>No se encuentran elementos de tabla de ilustraciones</w:t>
-      </w:r>
-      <w:r>
-        <w:rPr>
-          <w:b/>
-          <w:bCs/>
+      </w:pPr>
+      <w:hyperlink w:anchor="_Toc59288584" w:history="1">
+        <w:r>
+          <w:rPr>
+            <w:rStyle w:val="Hipervnculo"/>
+            <w:rFonts w:ascii="Times New Roman" w:hAnsi="Times New Roman" w:cs="Times New Roman"/>
+            <w:noProof/>
+          </w:rPr>
+          <w:t>Ilustración 2: Inspector con elementos del jugador principal</w:t>
+        </w:r>
+        <w:r>
+          <w:rPr>
+            <w:noProof/>
+            <w:webHidden/>
+          </w:rPr>
+          <w:tab/>
+        </w:r>
+        <w:r>
+          <w:rPr>
+            <w:noProof/>
+            <w:webHidden/>
+          </w:rPr>
+          <w:fldChar w:fldCharType="begin"/>
+        </w:r>
+        <w:r>
+          <w:rPr>
+            <w:noProof/>
+            <w:webHidden/>
+          </w:rPr>
+          <w:instrText xml:space="preserve"> PAGEREF _Toc59288584 \h </w:instrText>
+        </w:r>
+        <w:r>
+          <w:rPr>
+            <w:noProof/>
+            <w:webHidden/>
+          </w:rPr>
+        </w:r>
+        <w:r>
+          <w:rPr>
+            <w:noProof/>
+            <w:webHidden/>
+          </w:rPr>
+          <w:fldChar w:fldCharType="separate"/>
+        </w:r>
+        <w:r>
+          <w:rPr>
+            <w:noProof/>
+            <w:webHidden/>
+          </w:rPr>
+          <w:t>9</w:t>
+        </w:r>
+        <w:r>
+          <w:rPr>
+            <w:noProof/>
+            <w:webHidden/>
+          </w:rPr>
+          <w:fldChar w:fldCharType="end"/>
+        </w:r>
+      </w:hyperlink>
+    </w:p>
+    <w:p>
+      <w:pPr>
+        <w:pStyle w:val="Tabladeilustraciones"/>
+        <w:tabs>
+          <w:tab w:val="right" w:leader="dot" w:pos="8494"/>
+        </w:tabs>
+        <w:rPr>
           <w:noProof/>
         </w:rPr>
-        <w:t>.</w:t>
-      </w:r>
+      </w:pPr>
+      <w:hyperlink w:anchor="_Toc59288585" w:history="1">
+        <w:r>
+          <w:rPr>
+            <w:rStyle w:val="Hipervnculo"/>
+            <w:rFonts w:ascii="Times New Roman" w:hAnsi="Times New Roman" w:cs="Times New Roman"/>
+            <w:noProof/>
+          </w:rPr>
+          <w:t>Ilustración 3: Inspector con elementos del objeto de disparo</w:t>
+        </w:r>
+        <w:r>
+          <w:rPr>
+            <w:noProof/>
+            <w:webHidden/>
+          </w:rPr>
+          <w:tab/>
+        </w:r>
+        <w:r>
+          <w:rPr>
+            <w:noProof/>
+            <w:webHidden/>
+          </w:rPr>
+          <w:fldChar w:fldCharType="begin"/>
+        </w:r>
+        <w:r>
+          <w:rPr>
+            <w:noProof/>
+            <w:webHidden/>
+          </w:rPr>
+          <w:instrText xml:space="preserve"> PAGEREF _Toc59288585 \h </w:instrText>
+        </w:r>
+        <w:r>
+          <w:rPr>
+            <w:noProof/>
+            <w:webHidden/>
+          </w:rPr>
+        </w:r>
+        <w:r>
+          <w:rPr>
+            <w:noProof/>
+            <w:webHidden/>
+          </w:rPr>
+          <w:fldChar w:fldCharType="separate"/>
+        </w:r>
+        <w:r>
+          <w:rPr>
+            <w:noProof/>
+            <w:webHidden/>
+          </w:rPr>
+          <w:t>11</w:t>
+        </w:r>
+        <w:r>
+          <w:rPr>
+            <w:noProof/>
+            <w:webHidden/>
+          </w:rPr>
+          <w:fldChar w:fldCharType="end"/>
+        </w:r>
+      </w:hyperlink>
+    </w:p>
+    <w:p>
+      <w:pPr>
+        <w:pStyle w:val="Tabladeilustraciones"/>
+        <w:tabs>
+          <w:tab w:val="right" w:leader="dot" w:pos="8494"/>
+        </w:tabs>
+        <w:rPr>
+          <w:noProof/>
+        </w:rPr>
+      </w:pPr>
+      <w:hyperlink w:anchor="_Toc59288586" w:history="1">
+        <w:r>
+          <w:rPr>
+            <w:rStyle w:val="Hipervnculo"/>
+            <w:rFonts w:ascii="Times New Roman" w:hAnsi="Times New Roman" w:cs="Times New Roman"/>
+            <w:noProof/>
+          </w:rPr>
+          <w:t>Ilustración 4: Indicación al NetworkManager de la generación de disparos</w:t>
+        </w:r>
+        <w:r>
+          <w:rPr>
+            <w:noProof/>
+            <w:webHidden/>
+          </w:rPr>
+          <w:tab/>
+        </w:r>
+        <w:r>
+          <w:rPr>
+            <w:noProof/>
+            <w:webHidden/>
+          </w:rPr>
+          <w:fldChar w:fldCharType="begin"/>
+        </w:r>
+        <w:r>
+          <w:rPr>
+            <w:noProof/>
+            <w:webHidden/>
+          </w:rPr>
+          <w:instrText xml:space="preserve"> PAGEREF _Toc59288586 \h </w:instrText>
+        </w:r>
+        <w:r>
+          <w:rPr>
+            <w:noProof/>
+            <w:webHidden/>
+          </w:rPr>
+        </w:r>
+        <w:r>
+          <w:rPr>
+            <w:noProof/>
+            <w:webHidden/>
+          </w:rPr>
+          <w:fldChar w:fldCharType="separate"/>
+        </w:r>
+        <w:r>
+          <w:rPr>
+            <w:noProof/>
+            <w:webHidden/>
+          </w:rPr>
+          <w:t>12</w:t>
+        </w:r>
+        <w:r>
+          <w:rPr>
+            <w:noProof/>
+            <w:webHidden/>
+          </w:rPr>
+          <w:fldChar w:fldCharType="end"/>
+        </w:r>
+      </w:hyperlink>
+    </w:p>
+    <w:p>
+      <w:pPr>
+        <w:pStyle w:val="Tabladeilustraciones"/>
+        <w:tabs>
+          <w:tab w:val="right" w:leader="dot" w:pos="8494"/>
+        </w:tabs>
+        <w:rPr>
+          <w:noProof/>
+        </w:rPr>
+      </w:pPr>
+      <w:hyperlink w:anchor="_Toc59288587" w:history="1">
+        <w:r>
+          <w:rPr>
+            <w:rStyle w:val="Hipervnculo"/>
+            <w:rFonts w:ascii="Times New Roman" w:hAnsi="Times New Roman" w:cs="Times New Roman"/>
+            <w:noProof/>
+          </w:rPr>
+          <w:t>Ilustración 5: Inspector con elementos de los enemigos</w:t>
+        </w:r>
+        <w:r>
+          <w:rPr>
+            <w:noProof/>
+            <w:webHidden/>
+          </w:rPr>
+          <w:tab/>
+        </w:r>
+        <w:r>
+          <w:rPr>
+            <w:noProof/>
+            <w:webHidden/>
+          </w:rPr>
+          <w:fldChar w:fldCharType="begin"/>
+        </w:r>
+        <w:r>
+          <w:rPr>
+            <w:noProof/>
+            <w:webHidden/>
+          </w:rPr>
+          <w:instrText xml:space="preserve"> PAGEREF _Toc59288587 \h </w:instrText>
+        </w:r>
+        <w:r>
+          <w:rPr>
+            <w:noProof/>
+            <w:webHidden/>
+          </w:rPr>
+        </w:r>
+        <w:r>
+          <w:rPr>
+            <w:noProof/>
+            <w:webHidden/>
+          </w:rPr>
+          <w:fldChar w:fldCharType="separate"/>
+        </w:r>
+        <w:r>
+          <w:rPr>
+            <w:noProof/>
+            <w:webHidden/>
+          </w:rPr>
+          <w:t>13</w:t>
+        </w:r>
+        <w:r>
+          <w:rPr>
+            <w:noProof/>
+            <w:webHidden/>
+          </w:rPr>
+          <w:fldChar w:fldCharType="end"/>
+        </w:r>
+      </w:hyperlink>
+    </w:p>
+    <w:p>
+      <w:pPr>
+        <w:pStyle w:val="Tabladeilustraciones"/>
+        <w:tabs>
+          <w:tab w:val="right" w:leader="dot" w:pos="8494"/>
+        </w:tabs>
+        <w:rPr>
+          <w:noProof/>
+        </w:rPr>
+      </w:pPr>
+      <w:hyperlink w:anchor="_Toc59288588" w:history="1">
+        <w:r>
+          <w:rPr>
+            <w:rStyle w:val="Hipervnculo"/>
+            <w:rFonts w:ascii="Times New Roman" w:hAnsi="Times New Roman" w:cs="Times New Roman"/>
+            <w:noProof/>
+          </w:rPr>
+          <w:t>Ilustración 6: Inspector con elementos del generador de enemigos</w:t>
+        </w:r>
+        <w:r>
+          <w:rPr>
+            <w:noProof/>
+            <w:webHidden/>
+          </w:rPr>
+          <w:tab/>
+        </w:r>
+        <w:r>
+          <w:rPr>
+            <w:noProof/>
+            <w:webHidden/>
+          </w:rPr>
+          <w:fldChar w:fldCharType="begin"/>
+        </w:r>
+        <w:r>
+          <w:rPr>
+            <w:noProof/>
+            <w:webHidden/>
+          </w:rPr>
+          <w:instrText xml:space="preserve"> PAGEREF _Toc59288588 \h </w:instrText>
+        </w:r>
+        <w:r>
+          <w:rPr>
+            <w:noProof/>
+            <w:webHidden/>
+          </w:rPr>
+        </w:r>
+        <w:r>
+          <w:rPr>
+            <w:noProof/>
+            <w:webHidden/>
+          </w:rPr>
+          <w:fldChar w:fldCharType="separate"/>
+        </w:r>
+        <w:r>
+          <w:rPr>
+            <w:noProof/>
+            <w:webHidden/>
+          </w:rPr>
+          <w:t>14</w:t>
+        </w:r>
+        <w:r>
+          <w:rPr>
+            <w:noProof/>
+            <w:webHidden/>
+          </w:rPr>
+          <w:fldChar w:fldCharType="end"/>
+        </w:r>
+      </w:hyperlink>
+    </w:p>
+    <w:p>
+      <w:pPr>
+        <w:pStyle w:val="Tabladeilustraciones"/>
+        <w:tabs>
+          <w:tab w:val="right" w:leader="dot" w:pos="8494"/>
+        </w:tabs>
+        <w:rPr>
+          <w:noProof/>
+        </w:rPr>
+      </w:pPr>
+      <w:hyperlink w:anchor="_Toc59288589" w:history="1">
+        <w:r>
+          <w:rPr>
+            <w:rStyle w:val="Hipervnculo"/>
+            <w:rFonts w:ascii="Times New Roman" w:hAnsi="Times New Roman" w:cs="Times New Roman"/>
+            <w:noProof/>
+          </w:rPr>
+          <w:t>Ilustración 7:  Indicación al NetworkManager de la generación de enemigos</w:t>
+        </w:r>
+        <w:r>
+          <w:rPr>
+            <w:noProof/>
+            <w:webHidden/>
+          </w:rPr>
+          <w:tab/>
+        </w:r>
+        <w:r>
+          <w:rPr>
+            <w:noProof/>
+            <w:webHidden/>
+          </w:rPr>
+          <w:fldChar w:fldCharType="begin"/>
+        </w:r>
+        <w:r>
+          <w:rPr>
+            <w:noProof/>
+            <w:webHidden/>
+          </w:rPr>
+          <w:instrText xml:space="preserve"> PAGEREF _Toc59288589 \h </w:instrText>
+        </w:r>
+        <w:r>
+          <w:rPr>
+            <w:noProof/>
+            <w:webHidden/>
+          </w:rPr>
+        </w:r>
+        <w:r>
+          <w:rPr>
+            <w:noProof/>
+            <w:webHidden/>
+          </w:rPr>
+          <w:fldChar w:fldCharType="separate"/>
+        </w:r>
+        <w:r>
+          <w:rPr>
+            <w:noProof/>
+            <w:webHidden/>
+          </w:rPr>
+          <w:t>14</w:t>
+        </w:r>
+        <w:r>
+          <w:rPr>
+            <w:noProof/>
+            <w:webHidden/>
+          </w:rPr>
+          <w:fldChar w:fldCharType="end"/>
+        </w:r>
+      </w:hyperlink>
+    </w:p>
+    <w:p>
+      <w:pPr>
+        <w:pStyle w:val="Tabladeilustraciones"/>
+        <w:tabs>
+          <w:tab w:val="right" w:leader="dot" w:pos="8494"/>
+        </w:tabs>
+        <w:rPr>
+          <w:noProof/>
+        </w:rPr>
+      </w:pPr>
+      <w:hyperlink r:id="rId16" w:anchor="_Toc59288590" w:history="1">
+        <w:r>
+          <w:rPr>
+            <w:rStyle w:val="Hipervnculo"/>
+            <w:rFonts w:ascii="Times New Roman" w:hAnsi="Times New Roman" w:cs="Times New Roman"/>
+            <w:noProof/>
+          </w:rPr>
+          <w:t>Ilustración 8: Menú principal con las opciones Host y Client elegidas</w:t>
+        </w:r>
+        <w:r>
+          <w:rPr>
+            <w:noProof/>
+            <w:webHidden/>
+          </w:rPr>
+          <w:tab/>
+        </w:r>
+        <w:r>
+          <w:rPr>
+            <w:noProof/>
+            <w:webHidden/>
+          </w:rPr>
+          <w:fldChar w:fldCharType="begin"/>
+        </w:r>
+        <w:r>
+          <w:rPr>
+            <w:noProof/>
+            <w:webHidden/>
+          </w:rPr>
+          <w:instrText xml:space="preserve"> PAGEREF _Toc59288590 \h </w:instrText>
+        </w:r>
+        <w:r>
+          <w:rPr>
+            <w:noProof/>
+            <w:webHidden/>
+          </w:rPr>
+        </w:r>
+        <w:r>
+          <w:rPr>
+            <w:noProof/>
+            <w:webHidden/>
+          </w:rPr>
+          <w:fldChar w:fldCharType="separate"/>
+        </w:r>
+        <w:r>
+          <w:rPr>
+            <w:noProof/>
+            <w:webHidden/>
+          </w:rPr>
+          <w:t>15</w:t>
+        </w:r>
+        <w:r>
+          <w:rPr>
+            <w:noProof/>
+            <w:webHidden/>
+          </w:rPr>
+          <w:fldChar w:fldCharType="end"/>
+        </w:r>
+      </w:hyperlink>
+    </w:p>
+    <w:p>
+      <w:pPr>
+        <w:pStyle w:val="Tabladeilustraciones"/>
+        <w:tabs>
+          <w:tab w:val="right" w:leader="dot" w:pos="8494"/>
+        </w:tabs>
+        <w:rPr>
+          <w:noProof/>
+        </w:rPr>
+      </w:pPr>
+      <w:hyperlink r:id="rId17" w:anchor="_Toc59288591" w:history="1">
+        <w:r>
+          <w:rPr>
+            <w:rStyle w:val="Hipervnculo"/>
+            <w:rFonts w:ascii="Times New Roman" w:hAnsi="Times New Roman" w:cs="Times New Roman"/>
+            <w:noProof/>
+          </w:rPr>
+          <w:t>Ilustración 9: Demostración del juego con dos jugadores: un Host y un Cliente</w:t>
+        </w:r>
+        <w:r>
+          <w:rPr>
+            <w:noProof/>
+            <w:webHidden/>
+          </w:rPr>
+          <w:tab/>
+        </w:r>
+        <w:r>
+          <w:rPr>
+            <w:noProof/>
+            <w:webHidden/>
+          </w:rPr>
+          <w:fldChar w:fldCharType="begin"/>
+        </w:r>
+        <w:r>
+          <w:rPr>
+            <w:noProof/>
+            <w:webHidden/>
+          </w:rPr>
+          <w:instrText xml:space="preserve"> PAGEREF _Toc59288591 \h </w:instrText>
+        </w:r>
+        <w:r>
+          <w:rPr>
+            <w:noProof/>
+            <w:webHidden/>
+          </w:rPr>
+        </w:r>
+        <w:r>
+          <w:rPr>
+            <w:noProof/>
+            <w:webHidden/>
+          </w:rPr>
+          <w:fldChar w:fldCharType="separate"/>
+        </w:r>
+        <w:r>
+          <w:rPr>
+            <w:noProof/>
+            <w:webHidden/>
+          </w:rPr>
+          <w:t>16</w:t>
+        </w:r>
+        <w:r>
+          <w:rPr>
+            <w:noProof/>
+            <w:webHidden/>
+          </w:rPr>
+          <w:fldChar w:fldCharType="end"/>
+        </w:r>
+      </w:hyperlink>
+    </w:p>
+    <w:p>
+      <w:pPr>
+        <w:pStyle w:val="Tabladeilustraciones"/>
+        <w:tabs>
+          <w:tab w:val="right" w:leader="dot" w:pos="8494"/>
+        </w:tabs>
+        <w:rPr>
+          <w:noProof/>
+        </w:rPr>
+      </w:pPr>
+      <w:hyperlink r:id="rId18" w:anchor="_Toc59288592" w:history="1">
+        <w:r>
+          <w:rPr>
+            <w:rStyle w:val="Hipervnculo"/>
+            <w:rFonts w:ascii="Times New Roman" w:hAnsi="Times New Roman" w:cs="Times New Roman"/>
+            <w:noProof/>
+          </w:rPr>
+          <w:t>Ilustración 10: Menú principal con las opciones Server  y Client elegidas</w:t>
+        </w:r>
+        <w:r>
+          <w:rPr>
+            <w:noProof/>
+            <w:webHidden/>
+          </w:rPr>
+          <w:tab/>
+        </w:r>
+        <w:r>
+          <w:rPr>
+            <w:noProof/>
+            <w:webHidden/>
+          </w:rPr>
+          <w:fldChar w:fldCharType="begin"/>
+        </w:r>
+        <w:r>
+          <w:rPr>
+            <w:noProof/>
+            <w:webHidden/>
+          </w:rPr>
+          <w:instrText xml:space="preserve"> PAGEREF _Toc59288592 \h </w:instrText>
+        </w:r>
+        <w:r>
+          <w:rPr>
+            <w:noProof/>
+            <w:webHidden/>
+          </w:rPr>
+        </w:r>
+        <w:r>
+          <w:rPr>
+            <w:noProof/>
+            <w:webHidden/>
+          </w:rPr>
+          <w:fldChar w:fldCharType="separate"/>
+        </w:r>
+        <w:r>
+          <w:rPr>
+            <w:noProof/>
+            <w:webHidden/>
+          </w:rPr>
+          <w:t>17</w:t>
+        </w:r>
+        <w:r>
+          <w:rPr>
+            <w:noProof/>
+            <w:webHidden/>
+          </w:rPr>
+          <w:fldChar w:fldCharType="end"/>
+        </w:r>
+      </w:hyperlink>
+    </w:p>
+    <w:p>
+      <w:pPr>
+        <w:pStyle w:val="Tabladeilustraciones"/>
+        <w:tabs>
+          <w:tab w:val="right" w:leader="dot" w:pos="8494"/>
+        </w:tabs>
+        <w:rPr>
+          <w:noProof/>
+        </w:rPr>
+      </w:pPr>
+      <w:hyperlink r:id="rId19" w:anchor="_Toc59288593" w:history="1">
+        <w:r>
+          <w:rPr>
+            <w:rStyle w:val="Hipervnculo"/>
+            <w:rFonts w:ascii="Times New Roman" w:hAnsi="Times New Roman" w:cs="Times New Roman"/>
+            <w:noProof/>
+          </w:rPr>
+          <w:t>Ilustración 11: Demostración del juego con dos jugadores: un Servidor  y un Cliente</w:t>
+        </w:r>
+        <w:r>
+          <w:rPr>
+            <w:noProof/>
+            <w:webHidden/>
+          </w:rPr>
+          <w:tab/>
+        </w:r>
+        <w:r>
+          <w:rPr>
+            <w:noProof/>
+            <w:webHidden/>
+          </w:rPr>
+          <w:fldChar w:fldCharType="begin"/>
+        </w:r>
+        <w:r>
+          <w:rPr>
+            <w:noProof/>
+            <w:webHidden/>
+          </w:rPr>
+          <w:instrText xml:space="preserve"> PAGEREF _Toc59288593 \h </w:instrText>
+        </w:r>
+        <w:r>
+          <w:rPr>
+            <w:noProof/>
+            <w:webHidden/>
+          </w:rPr>
+        </w:r>
+        <w:r>
+          <w:rPr>
+            <w:noProof/>
+            <w:webHidden/>
+          </w:rPr>
+          <w:fldChar w:fldCharType="separate"/>
+        </w:r>
+        <w:r>
+          <w:rPr>
+            <w:noProof/>
+            <w:webHidden/>
+          </w:rPr>
+          <w:t>17</w:t>
+        </w:r>
+        <w:r>
+          <w:rPr>
+            <w:noProof/>
+            <w:webHidden/>
+          </w:rPr>
+          <w:fldChar w:fldCharType="end"/>
+        </w:r>
+      </w:hyperlink>
+    </w:p>
+    <w:p>
+      <w:pPr>
+        <w:pStyle w:val="Tabladeilustraciones"/>
+        <w:tabs>
+          <w:tab w:val="right" w:leader="dot" w:pos="8494"/>
+        </w:tabs>
+        <w:rPr>
+          <w:noProof/>
+        </w:rPr>
+      </w:pPr>
+      <w:hyperlink r:id="rId20" w:anchor="_Toc59288594" w:history="1">
+        <w:r>
+          <w:rPr>
+            <w:rStyle w:val="Hipervnculo"/>
+            <w:noProof/>
+          </w:rPr>
+          <w:t>Ilustración 12: Demostración del juego con dos jugadores Cliente</w:t>
+        </w:r>
+        <w:r>
+          <w:rPr>
+            <w:noProof/>
+            <w:webHidden/>
+          </w:rPr>
+          <w:tab/>
+        </w:r>
+        <w:r>
+          <w:rPr>
+            <w:noProof/>
+            <w:webHidden/>
+          </w:rPr>
+          <w:fldChar w:fldCharType="begin"/>
+        </w:r>
+        <w:r>
+          <w:rPr>
+            <w:noProof/>
+            <w:webHidden/>
+          </w:rPr>
+          <w:instrText xml:space="preserve"> PAGEREF _Toc59288594 \h </w:instrText>
+        </w:r>
+        <w:r>
+          <w:rPr>
+            <w:noProof/>
+            <w:webHidden/>
+          </w:rPr>
+        </w:r>
+        <w:r>
+          <w:rPr>
+            <w:noProof/>
+            <w:webHidden/>
+          </w:rPr>
+          <w:fldChar w:fldCharType="separate"/>
+        </w:r>
+        <w:r>
+          <w:rPr>
+            <w:noProof/>
+            <w:webHidden/>
+          </w:rPr>
+          <w:t>18</w:t>
+        </w:r>
+        <w:r>
+          <w:rPr>
+            <w:noProof/>
+            <w:webHidden/>
+          </w:rPr>
+          <w:fldChar w:fldCharType="end"/>
+        </w:r>
+      </w:hyperlink>
+    </w:p>
+    <w:p>
       <w:r>
         <w:rPr>
           <w:b/>
@@ -2206,7 +2566,7 @@
           <w:rFonts w:ascii="Times New Roman" w:hAnsi="Times New Roman" w:cs="Times New Roman"/>
         </w:rPr>
       </w:pPr>
-      <w:bookmarkStart w:id="1" w:name="_Toc59041116"/>
+      <w:bookmarkStart w:id="1" w:name="_Toc59288134"/>
       <w:r>
         <w:rPr>
           <w:rFonts w:ascii="Times New Roman" w:hAnsi="Times New Roman" w:cs="Times New Roman"/>
@@ -2219,7 +2579,7 @@
     <w:p/>
     <w:p>
       <w:pPr>
-        <w:spacing w:after="120" w:line="360" w:lineRule="auto"/>
+        <w:spacing w:after="120" w:line="240" w:lineRule="auto"/>
         <w:jc w:val="both"/>
         <w:rPr>
           <w:rFonts w:ascii="Times New Roman" w:hAnsi="Times New Roman" w:cs="Times New Roman"/>
@@ -2256,13 +2616,13 @@
           <w:rFonts w:ascii="Times New Roman" w:hAnsi="Times New Roman" w:cs="Times New Roman"/>
         </w:rPr>
       </w:pPr>
-      <w:bookmarkStart w:id="2" w:name="_Toc59041117"/>
+      <w:bookmarkStart w:id="2" w:name="_Toc59288135"/>
       <w:r>
         <w:rPr>
           <w:rFonts w:ascii="Times New Roman" w:hAnsi="Times New Roman" w:cs="Times New Roman"/>
         </w:rPr>
         <w:lastRenderedPageBreak/>
-        <w:t>Multijugador</w:t>
+        <w:t>Material de ejemplo</w:t>
       </w:r>
       <w:bookmarkEnd w:id="2"/>
     </w:p>
@@ -2275,7 +2635,7 @@
     </w:p>
     <w:p>
       <w:pPr>
-        <w:spacing w:after="120" w:line="360" w:lineRule="auto"/>
+        <w:spacing w:after="120" w:line="240" w:lineRule="auto"/>
         <w:jc w:val="both"/>
         <w:rPr>
           <w:rFonts w:ascii="Times New Roman" w:hAnsi="Times New Roman" w:cs="Times New Roman"/>
@@ -2285,17 +2645,13 @@
         <w:rPr>
           <w:rFonts w:ascii="Times New Roman" w:hAnsi="Times New Roman" w:cs="Times New Roman"/>
         </w:rPr>
-        <w:t xml:space="preserve">En este apartado se detalla en qué consiste un juego multijugador, qué componentes entran en juego en su desarrollo y configuración, qué ventajas ofrece Unity con respecto a esta forma de desarrollar videojuegos y </w:t>
-      </w:r>
-      <w:r>
-        <w:rPr>
-          <w:rFonts w:ascii="Times New Roman" w:hAnsi="Times New Roman" w:cs="Times New Roman"/>
-        </w:rPr>
-        <w:t>una visión , paso a paso, de cómo funciona la estructura de un juego básico multijugador.</w:t>
-      </w:r>
-    </w:p>
-    <w:p>
-      <w:pPr>
+        <w:t xml:space="preserve">En este apartado, se explicará brevemente un ejemplo sencillo de un videojuego en 2D con una nave que dispara a naves enemigas, desarrollado y enfocado principalmente para ser jugado en multijugador o en línea a partir de los aspectos desarrollados anteriormente. </w:t>
+      </w:r>
+    </w:p>
+    <w:p>
+      <w:pPr>
+        <w:spacing w:after="120" w:line="240" w:lineRule="auto"/>
+        <w:jc w:val="both"/>
         <w:rPr>
           <w:rFonts w:ascii="Times New Roman" w:hAnsi="Times New Roman" w:cs="Times New Roman"/>
         </w:rPr>
@@ -2312,7 +2668,7 @@
           <w:rFonts w:ascii="Times New Roman" w:hAnsi="Times New Roman" w:cs="Times New Roman"/>
         </w:rPr>
       </w:pPr>
-      <w:bookmarkStart w:id="3" w:name="_Toc59041118"/>
+      <w:bookmarkStart w:id="3" w:name="_Toc59288136"/>
       <w:r>
         <w:rPr>
           <w:rFonts w:ascii="Times New Roman" w:hAnsi="Times New Roman" w:cs="Times New Roman"/>
@@ -2333,6 +2689,525 @@
           <w:rFonts w:ascii="Times New Roman" w:hAnsi="Times New Roman" w:cs="Times New Roman"/>
         </w:rPr>
       </w:pPr>
+    </w:p>
+    <w:p>
+      <w:pPr>
+        <w:spacing w:after="120" w:line="240" w:lineRule="auto"/>
+        <w:ind w:left="357"/>
+        <w:rPr>
+          <w:rFonts w:ascii="Times New Roman" w:hAnsi="Times New Roman" w:cs="Times New Roman"/>
+        </w:rPr>
+      </w:pPr>
+      <w:r>
+        <w:rPr>
+          <w:rFonts w:ascii="Times New Roman" w:hAnsi="Times New Roman" w:cs="Times New Roman"/>
+        </w:rPr>
+        <w:t xml:space="preserve">El multijugador es un modo de juego </w:t>
+      </w:r>
+      <w:r>
+        <w:rPr>
+          <w:rFonts w:ascii="Times New Roman" w:hAnsi="Times New Roman" w:cs="Times New Roman"/>
+        </w:rPr>
+        <w:t>relacionado con el área de los video</w:t>
+      </w:r>
+      <w:r>
+        <w:rPr>
+          <w:rFonts w:ascii="Times New Roman" w:hAnsi="Times New Roman" w:cs="Times New Roman"/>
+        </w:rPr>
+        <w:t xml:space="preserve">juegos, en el que dos o más jugadores pueden cooperar con un clan (o equipo) o competir (generalmente) para jugar el mismo juego al mismo tiempo . </w:t>
+      </w:r>
+      <w:r>
+        <w:rPr>
+          <w:rFonts w:ascii="Times New Roman" w:hAnsi="Times New Roman" w:cs="Times New Roman"/>
+        </w:rPr>
+        <w:t>Este tipo de</w:t>
+      </w:r>
+      <w:r>
+        <w:rPr>
+          <w:rFonts w:ascii="Times New Roman" w:hAnsi="Times New Roman" w:cs="Times New Roman"/>
+        </w:rPr>
+        <w:t xml:space="preserve"> juegos multijugador</w:t>
+      </w:r>
+      <w:r>
+        <w:rPr>
+          <w:rFonts w:ascii="Times New Roman" w:hAnsi="Times New Roman" w:cs="Times New Roman"/>
+        </w:rPr>
+        <w:t xml:space="preserve"> se pueden jugar dentro de la misma red (conocido como conexión </w:t>
+      </w:r>
+      <w:r>
+        <w:rPr>
+          <w:rFonts w:ascii="Times New Roman" w:hAnsi="Times New Roman" w:cs="Times New Roman"/>
+        </w:rPr>
+        <w:t xml:space="preserve">en </w:t>
+      </w:r>
+      <w:r>
+        <w:rPr>
+          <w:rFonts w:ascii="Times New Roman" w:hAnsi="Times New Roman" w:cs="Times New Roman"/>
+        </w:rPr>
+        <w:t xml:space="preserve">red LAN) o desde redes distintas a través de un </w:t>
+      </w:r>
+      <w:r>
+        <w:rPr>
+          <w:rFonts w:ascii="Times New Roman" w:hAnsi="Times New Roman" w:cs="Times New Roman"/>
+        </w:rPr>
+        <w:t>servidor de juegos de Internet</w:t>
+      </w:r>
+      <w:r>
+        <w:rPr>
+          <w:rFonts w:ascii="Times New Roman" w:hAnsi="Times New Roman" w:cs="Times New Roman"/>
+        </w:rPr>
+        <w:t xml:space="preserve"> </w:t>
+      </w:r>
+      <w:sdt>
+        <w:sdtPr>
+          <w:rPr>
+            <w:rFonts w:ascii="Times New Roman" w:hAnsi="Times New Roman" w:cs="Times New Roman"/>
+          </w:rPr>
+          <w:id w:val="-392422015"/>
+          <w:citation/>
+        </w:sdtPr>
+        <w:sdtEndPr/>
+        <w:sdtContent>
+          <w:r>
+            <w:rPr>
+              <w:rFonts w:ascii="Times New Roman" w:hAnsi="Times New Roman" w:cs="Times New Roman"/>
+            </w:rPr>
+            <w:fldChar w:fldCharType="begin"/>
+          </w:r>
+          <w:r>
+            <w:rPr>
+              <w:rFonts w:ascii="Times New Roman" w:hAnsi="Times New Roman" w:cs="Times New Roman"/>
+            </w:rPr>
+            <w:instrText xml:space="preserve"> CITATION Web \l 3082 </w:instrText>
+          </w:r>
+          <w:r>
+            <w:rPr>
+              <w:rFonts w:ascii="Times New Roman" w:hAnsi="Times New Roman" w:cs="Times New Roman"/>
+            </w:rPr>
+            <w:fldChar w:fldCharType="separate"/>
+          </w:r>
+          <w:r>
+            <w:rPr>
+              <w:rFonts w:ascii="Times New Roman" w:hAnsi="Times New Roman" w:cs="Times New Roman"/>
+              <w:noProof/>
+            </w:rPr>
+            <w:t>[1]</w:t>
+          </w:r>
+          <w:r>
+            <w:rPr>
+              <w:rFonts w:ascii="Times New Roman" w:hAnsi="Times New Roman" w:cs="Times New Roman"/>
+            </w:rPr>
+            <w:fldChar w:fldCharType="end"/>
+          </w:r>
+        </w:sdtContent>
+      </w:sdt>
+      <w:r>
+        <w:rPr>
+          <w:rFonts w:ascii="Times New Roman" w:hAnsi="Times New Roman" w:cs="Times New Roman"/>
+        </w:rPr>
+        <w:t>.</w:t>
+      </w:r>
+    </w:p>
+    <w:p>
+      <w:pPr>
+        <w:spacing w:after="120" w:line="240" w:lineRule="auto"/>
+        <w:ind w:left="357"/>
+        <w:rPr>
+          <w:rFonts w:ascii="Times New Roman" w:hAnsi="Times New Roman" w:cs="Times New Roman"/>
+        </w:rPr>
+      </w:pPr>
+      <w:r>
+        <w:rPr>
+          <w:rFonts w:ascii="Times New Roman" w:hAnsi="Times New Roman" w:cs="Times New Roman"/>
+        </w:rPr>
+        <w:t>Los juegos multijugador pueden proporcionar evidencia cronológica de dos fuentes principales: el cliente y el servidor. La evidencia de la línea de tiempo viene en forma de cuándo alguien jugó uno de estos juegos, pero en algunos casos, cuánto jugó una persona es igualmente importante. En las siguientes secciones, mostraremos cómo determinar cuándo alguien está jugando y cuánto tiempo pasa en línea.</w:t>
+      </w:r>
+    </w:p>
+    <w:p>
+      <w:pPr>
+        <w:spacing w:after="120" w:line="240" w:lineRule="auto"/>
+        <w:ind w:left="357"/>
+        <w:jc w:val="both"/>
+        <w:rPr>
+          <w:rFonts w:ascii="Times New Roman" w:hAnsi="Times New Roman" w:cs="Times New Roman"/>
+        </w:rPr>
+      </w:pPr>
+      <w:r>
+        <w:rPr>
+          <w:rFonts w:ascii="Times New Roman" w:hAnsi="Times New Roman" w:cs="Times New Roman"/>
+        </w:rPr>
+        <w:t xml:space="preserve">Los juegos multijugador de Internet son juegos que requieren una conexión a Internet para jugar. </w:t>
+      </w:r>
+      <w:r>
+        <w:rPr>
+          <w:rFonts w:ascii="Times New Roman" w:hAnsi="Times New Roman" w:cs="Times New Roman"/>
+        </w:rPr>
+        <w:t>Estos son</w:t>
+      </w:r>
+      <w:r>
+        <w:rPr>
+          <w:rFonts w:ascii="Times New Roman" w:hAnsi="Times New Roman" w:cs="Times New Roman"/>
+        </w:rPr>
+        <w:t xml:space="preserve"> solo juegos en línea, </w:t>
+      </w:r>
+      <w:r>
+        <w:rPr>
+          <w:rFonts w:ascii="Times New Roman" w:hAnsi="Times New Roman" w:cs="Times New Roman"/>
+        </w:rPr>
+        <w:t>que pueden ser</w:t>
+      </w:r>
+      <w:r>
+        <w:rPr>
+          <w:rFonts w:ascii="Times New Roman" w:hAnsi="Times New Roman" w:cs="Times New Roman"/>
+        </w:rPr>
+        <w:t xml:space="preserve"> juga</w:t>
+      </w:r>
+      <w:r>
+        <w:rPr>
+          <w:rFonts w:ascii="Times New Roman" w:hAnsi="Times New Roman" w:cs="Times New Roman"/>
+        </w:rPr>
+        <w:t>dos</w:t>
+      </w:r>
+      <w:r>
+        <w:rPr>
+          <w:rFonts w:ascii="Times New Roman" w:hAnsi="Times New Roman" w:cs="Times New Roman"/>
+        </w:rPr>
+        <w:t xml:space="preserve"> en su navegador sin comprar</w:t>
+      </w:r>
+      <w:r>
+        <w:rPr>
+          <w:rFonts w:ascii="Times New Roman" w:hAnsi="Times New Roman" w:cs="Times New Roman"/>
+        </w:rPr>
+        <w:t xml:space="preserve"> ningún tipo de</w:t>
+      </w:r>
+      <w:r>
+        <w:rPr>
+          <w:rFonts w:ascii="Times New Roman" w:hAnsi="Times New Roman" w:cs="Times New Roman"/>
+        </w:rPr>
+        <w:t xml:space="preserve"> software</w:t>
+      </w:r>
+      <w:r>
+        <w:rPr>
+          <w:rFonts w:ascii="Times New Roman" w:hAnsi="Times New Roman" w:cs="Times New Roman"/>
+        </w:rPr>
+        <w:t xml:space="preserve"> de forma externa</w:t>
+      </w:r>
+      <w:r>
+        <w:rPr>
+          <w:rFonts w:ascii="Times New Roman" w:hAnsi="Times New Roman" w:cs="Times New Roman"/>
+        </w:rPr>
+        <w:t xml:space="preserve">. El servidor de juegos al que </w:t>
+      </w:r>
+      <w:r>
+        <w:rPr>
+          <w:rFonts w:ascii="Times New Roman" w:hAnsi="Times New Roman" w:cs="Times New Roman"/>
+        </w:rPr>
+        <w:t xml:space="preserve">se conecta el usuario </w:t>
+      </w:r>
+      <w:r>
+        <w:rPr>
+          <w:rFonts w:ascii="Times New Roman" w:hAnsi="Times New Roman" w:cs="Times New Roman"/>
+        </w:rPr>
+        <w:t xml:space="preserve">lo proporciona el servicio de juegos, como MSN </w:t>
+      </w:r>
+      <w:proofErr w:type="spellStart"/>
+      <w:r>
+        <w:rPr>
+          <w:rFonts w:ascii="Times New Roman" w:hAnsi="Times New Roman" w:cs="Times New Roman"/>
+        </w:rPr>
+        <w:t>Gaming</w:t>
+      </w:r>
+      <w:proofErr w:type="spellEnd"/>
+      <w:r>
+        <w:rPr>
+          <w:rFonts w:ascii="Times New Roman" w:hAnsi="Times New Roman" w:cs="Times New Roman"/>
+        </w:rPr>
+        <w:t xml:space="preserve"> </w:t>
+      </w:r>
+      <w:proofErr w:type="spellStart"/>
+      <w:r>
+        <w:rPr>
+          <w:rFonts w:ascii="Times New Roman" w:hAnsi="Times New Roman" w:cs="Times New Roman"/>
+        </w:rPr>
+        <w:t>Zone</w:t>
+      </w:r>
+      <w:proofErr w:type="spellEnd"/>
+      <w:r>
+        <w:rPr>
+          <w:rFonts w:ascii="Times New Roman" w:hAnsi="Times New Roman" w:cs="Times New Roman"/>
+        </w:rPr>
+        <w:t>, ¡</w:t>
+      </w:r>
+      <w:proofErr w:type="spellStart"/>
+      <w:r>
+        <w:rPr>
+          <w:rFonts w:ascii="Times New Roman" w:hAnsi="Times New Roman" w:cs="Times New Roman"/>
+        </w:rPr>
+        <w:t>Yahoo</w:t>
+      </w:r>
+      <w:proofErr w:type="spellEnd"/>
+      <w:r>
+        <w:rPr>
+          <w:rFonts w:ascii="Times New Roman" w:hAnsi="Times New Roman" w:cs="Times New Roman"/>
+        </w:rPr>
+        <w:t xml:space="preserve"> !. </w:t>
+      </w:r>
+      <w:proofErr w:type="spellStart"/>
+      <w:r>
+        <w:rPr>
+          <w:rFonts w:ascii="Times New Roman" w:hAnsi="Times New Roman" w:cs="Times New Roman"/>
+        </w:rPr>
+        <w:t>Gaming</w:t>
+      </w:r>
+      <w:proofErr w:type="spellEnd"/>
+      <w:r>
+        <w:rPr>
+          <w:rFonts w:ascii="Times New Roman" w:hAnsi="Times New Roman" w:cs="Times New Roman"/>
+        </w:rPr>
+        <w:t xml:space="preserve"> </w:t>
+      </w:r>
+      <w:r>
+        <w:rPr>
+          <w:rFonts w:ascii="Times New Roman" w:hAnsi="Times New Roman" w:cs="Times New Roman"/>
+        </w:rPr>
+        <w:t>o</w:t>
+      </w:r>
+      <w:r>
+        <w:rPr>
+          <w:rFonts w:ascii="Times New Roman" w:hAnsi="Times New Roman" w:cs="Times New Roman"/>
+        </w:rPr>
+        <w:t xml:space="preserve"> Pogo</w:t>
+      </w:r>
+      <w:sdt>
+        <w:sdtPr>
+          <w:rPr>
+            <w:rFonts w:ascii="Times New Roman" w:hAnsi="Times New Roman" w:cs="Times New Roman"/>
+          </w:rPr>
+          <w:id w:val="-1800218525"/>
+          <w:citation/>
+        </w:sdtPr>
+        <w:sdtEndPr/>
+        <w:sdtContent>
+          <w:r>
+            <w:rPr>
+              <w:rFonts w:ascii="Times New Roman" w:hAnsi="Times New Roman" w:cs="Times New Roman"/>
+            </w:rPr>
+            <w:fldChar w:fldCharType="begin"/>
+          </w:r>
+          <w:r>
+            <w:rPr>
+              <w:rFonts w:ascii="Times New Roman" w:hAnsi="Times New Roman" w:cs="Times New Roman"/>
+            </w:rPr>
+            <w:instrText xml:space="preserve"> CITATION Pog \l 3082 </w:instrText>
+          </w:r>
+          <w:r>
+            <w:rPr>
+              <w:rFonts w:ascii="Times New Roman" w:hAnsi="Times New Roman" w:cs="Times New Roman"/>
+            </w:rPr>
+            <w:fldChar w:fldCharType="separate"/>
+          </w:r>
+          <w:r>
+            <w:rPr>
+              <w:rFonts w:ascii="Times New Roman" w:hAnsi="Times New Roman" w:cs="Times New Roman"/>
+              <w:noProof/>
+            </w:rPr>
+            <w:t xml:space="preserve"> </w:t>
+          </w:r>
+          <w:r>
+            <w:rPr>
+              <w:rFonts w:ascii="Times New Roman" w:hAnsi="Times New Roman" w:cs="Times New Roman"/>
+              <w:noProof/>
+            </w:rPr>
+            <w:t>[2]</w:t>
+          </w:r>
+          <w:r>
+            <w:rPr>
+              <w:rFonts w:ascii="Times New Roman" w:hAnsi="Times New Roman" w:cs="Times New Roman"/>
+            </w:rPr>
+            <w:fldChar w:fldCharType="end"/>
+          </w:r>
+        </w:sdtContent>
+      </w:sdt>
+      <w:r>
+        <w:rPr>
+          <w:rFonts w:ascii="Times New Roman" w:hAnsi="Times New Roman" w:cs="Times New Roman"/>
+        </w:rPr>
+        <w:t xml:space="preserve">, solo por nombrar algunos sitios de juegos de Internet como ejemplos. </w:t>
+      </w:r>
+    </w:p>
+    <w:p>
+      <w:pPr>
+        <w:spacing w:after="120" w:line="240" w:lineRule="auto"/>
+        <w:ind w:left="357"/>
+        <w:jc w:val="both"/>
+        <w:rPr>
+          <w:rFonts w:ascii="Times New Roman" w:hAnsi="Times New Roman" w:cs="Times New Roman"/>
+        </w:rPr>
+      </w:pPr>
+      <w:r>
+        <w:rPr>
+          <w:rFonts w:ascii="Times New Roman" w:hAnsi="Times New Roman" w:cs="Times New Roman"/>
+        </w:rPr>
+        <w:t xml:space="preserve">Para utilizar estos servicios, normalmente </w:t>
+      </w:r>
+      <w:r>
+        <w:rPr>
+          <w:rFonts w:ascii="Times New Roman" w:hAnsi="Times New Roman" w:cs="Times New Roman"/>
+        </w:rPr>
+        <w:t>el usuario o jugador debe</w:t>
+      </w:r>
+      <w:r>
+        <w:rPr>
+          <w:rFonts w:ascii="Times New Roman" w:hAnsi="Times New Roman" w:cs="Times New Roman"/>
+        </w:rPr>
+        <w:t xml:space="preserve"> crear una cuenta en el </w:t>
+      </w:r>
+      <w:r>
+        <w:rPr>
+          <w:rFonts w:ascii="Times New Roman" w:hAnsi="Times New Roman" w:cs="Times New Roman"/>
+        </w:rPr>
+        <w:t>juego</w:t>
+      </w:r>
+      <w:r>
+        <w:rPr>
+          <w:rFonts w:ascii="Times New Roman" w:hAnsi="Times New Roman" w:cs="Times New Roman"/>
+        </w:rPr>
+        <w:t xml:space="preserve"> e iniciar sesión para utilizarla</w:t>
+      </w:r>
+      <w:r>
+        <w:rPr>
+          <w:rFonts w:ascii="Times New Roman" w:hAnsi="Times New Roman" w:cs="Times New Roman"/>
+        </w:rPr>
+        <w:t>, de forma que se tenga identificada de alguna manera su IP con su nombre de usuario a modo identificativo</w:t>
+      </w:r>
+      <w:r>
+        <w:rPr>
+          <w:rFonts w:ascii="Times New Roman" w:hAnsi="Times New Roman" w:cs="Times New Roman"/>
+        </w:rPr>
+        <w:t xml:space="preserve">. </w:t>
+      </w:r>
+    </w:p>
+    <w:p>
+      <w:pPr>
+        <w:spacing w:after="120" w:line="240" w:lineRule="auto"/>
+        <w:ind w:left="357"/>
+        <w:jc w:val="both"/>
+        <w:rPr>
+          <w:rFonts w:ascii="Times New Roman" w:hAnsi="Times New Roman" w:cs="Times New Roman"/>
+        </w:rPr>
+      </w:pPr>
+      <w:r>
+        <w:rPr>
+          <w:rFonts w:ascii="Times New Roman" w:hAnsi="Times New Roman" w:cs="Times New Roman"/>
+        </w:rPr>
+        <w:t>Este tipo de juegos en línea</w:t>
+      </w:r>
+      <w:r>
+        <w:rPr>
+          <w:rFonts w:ascii="Times New Roman" w:hAnsi="Times New Roman" w:cs="Times New Roman"/>
+        </w:rPr>
+        <w:t xml:space="preserve"> brindan a los jugadores ocasionales la oportunidad de unirse a la comunidad de jugadores sin tener que pasar varias horas al día jugando juegos al mismo tiempo. Los servicios </w:t>
+      </w:r>
+      <w:r>
+        <w:rPr>
+          <w:rFonts w:ascii="Times New Roman" w:hAnsi="Times New Roman" w:cs="Times New Roman"/>
+        </w:rPr>
+        <w:t xml:space="preserve">los juegos multijugadores permiten realizar </w:t>
+      </w:r>
+      <w:r>
+        <w:rPr>
+          <w:rFonts w:ascii="Times New Roman" w:hAnsi="Times New Roman" w:cs="Times New Roman"/>
+        </w:rPr>
+        <w:t xml:space="preserve">un seguimiento de </w:t>
+      </w:r>
+      <w:r>
+        <w:rPr>
+          <w:rFonts w:ascii="Times New Roman" w:hAnsi="Times New Roman" w:cs="Times New Roman"/>
+        </w:rPr>
+        <w:t>las</w:t>
+      </w:r>
+      <w:r>
+        <w:rPr>
+          <w:rFonts w:ascii="Times New Roman" w:hAnsi="Times New Roman" w:cs="Times New Roman"/>
+        </w:rPr>
+        <w:t xml:space="preserve"> estadísticas</w:t>
+      </w:r>
+      <w:r>
+        <w:rPr>
+          <w:rFonts w:ascii="Times New Roman" w:hAnsi="Times New Roman" w:cs="Times New Roman"/>
+        </w:rPr>
+        <w:t xml:space="preserve"> de los jugadores, proporcionando </w:t>
+      </w:r>
+      <w:r>
+        <w:rPr>
+          <w:rFonts w:ascii="Times New Roman" w:hAnsi="Times New Roman" w:cs="Times New Roman"/>
+        </w:rPr>
+        <w:t>foros y salas de chat en el juego para comunicarse con otros jugadores de</w:t>
+      </w:r>
+      <w:r>
+        <w:rPr>
+          <w:rFonts w:ascii="Times New Roman" w:hAnsi="Times New Roman" w:cs="Times New Roman"/>
+        </w:rPr>
+        <w:t xml:space="preserve">l mismo </w:t>
+      </w:r>
+      <w:r>
+        <w:rPr>
+          <w:rFonts w:ascii="Times New Roman" w:hAnsi="Times New Roman" w:cs="Times New Roman"/>
+        </w:rPr>
+        <w:t xml:space="preserve">juego. También </w:t>
+      </w:r>
+      <w:r>
+        <w:rPr>
+          <w:rFonts w:ascii="Times New Roman" w:hAnsi="Times New Roman" w:cs="Times New Roman"/>
+        </w:rPr>
+        <w:t>se pueden</w:t>
+      </w:r>
+      <w:r>
+        <w:rPr>
+          <w:rFonts w:ascii="Times New Roman" w:hAnsi="Times New Roman" w:cs="Times New Roman"/>
+        </w:rPr>
+        <w:t xml:space="preserve"> crear lista</w:t>
+      </w:r>
+      <w:r>
+        <w:rPr>
+          <w:rFonts w:ascii="Times New Roman" w:hAnsi="Times New Roman" w:cs="Times New Roman"/>
+        </w:rPr>
+        <w:t>s</w:t>
+      </w:r>
+      <w:r>
+        <w:rPr>
+          <w:rFonts w:ascii="Times New Roman" w:hAnsi="Times New Roman" w:cs="Times New Roman"/>
+        </w:rPr>
+        <w:t xml:space="preserve"> de amigos </w:t>
+      </w:r>
+      <w:r>
+        <w:rPr>
+          <w:rFonts w:ascii="Times New Roman" w:hAnsi="Times New Roman" w:cs="Times New Roman"/>
+        </w:rPr>
+        <w:t>como parte d</w:t>
+      </w:r>
+      <w:r>
+        <w:rPr>
+          <w:rFonts w:ascii="Times New Roman" w:hAnsi="Times New Roman" w:cs="Times New Roman"/>
+        </w:rPr>
+        <w:t>el servicio de juegos.</w:t>
+      </w:r>
+    </w:p>
+    <w:p>
+      <w:pPr>
+        <w:spacing w:after="120" w:line="240" w:lineRule="auto"/>
+        <w:ind w:left="357"/>
+        <w:jc w:val="both"/>
+        <w:rPr>
+          <w:rFonts w:ascii="Times New Roman" w:hAnsi="Times New Roman" w:cs="Times New Roman"/>
+        </w:rPr>
+      </w:pPr>
+      <w:r>
+        <w:rPr>
+          <w:rFonts w:ascii="Times New Roman" w:hAnsi="Times New Roman" w:cs="Times New Roman"/>
+        </w:rPr>
+        <w:t>En este informe se relatará la posición de la herramienta Unity frente a todos estos conceptos y como poder desarrollarlos de forma simplificada.</w:t>
+      </w:r>
     </w:p>
     <w:p>
       <w:pPr>
@@ -2352,310 +3227,27 @@
           <w:rFonts w:ascii="Times New Roman" w:hAnsi="Times New Roman" w:cs="Times New Roman"/>
         </w:rPr>
       </w:pPr>
-      <w:bookmarkStart w:id="4" w:name="_Toc59041119"/>
-      <w:r>
-        <w:rPr>
-          <w:rFonts w:ascii="Times New Roman" w:hAnsi="Times New Roman" w:cs="Times New Roman"/>
-        </w:rPr>
-        <w:t>Ventajas y desventajas</w:t>
+      <w:bookmarkStart w:id="4" w:name="_Toc59288137"/>
+      <w:r>
+        <w:rPr>
+          <w:rFonts w:ascii="Times New Roman" w:hAnsi="Times New Roman" w:cs="Times New Roman"/>
+        </w:rPr>
+        <w:t>Configuración de sala de juego</w:t>
       </w:r>
       <w:bookmarkEnd w:id="4"/>
     </w:p>
     <w:p>
       <w:pPr>
-        <w:rPr>
-          <w:rFonts w:ascii="Times New Roman" w:hAnsi="Times New Roman" w:cs="Times New Roman"/>
-        </w:rPr>
-      </w:pPr>
-    </w:p>
-    <w:p>
-      <w:pPr>
-        <w:rPr>
-          <w:rFonts w:ascii="Times New Roman" w:hAnsi="Times New Roman" w:cs="Times New Roman"/>
-        </w:rPr>
-      </w:pPr>
-    </w:p>
-    <w:p>
-      <w:pPr>
-        <w:pStyle w:val="Ttulo2"/>
-        <w:numPr>
-          <w:ilvl w:val="1"/>
-          <w:numId w:val="1"/>
-        </w:numPr>
-        <w:rPr>
-          <w:rFonts w:ascii="Times New Roman" w:hAnsi="Times New Roman" w:cs="Times New Roman"/>
-        </w:rPr>
-      </w:pPr>
-      <w:bookmarkStart w:id="5" w:name="_Toc59041120"/>
-      <w:r>
-        <w:rPr>
-          <w:rFonts w:ascii="Times New Roman" w:hAnsi="Times New Roman" w:cs="Times New Roman"/>
-        </w:rPr>
-        <w:t>Disposición cliente-servidor</w:t>
-      </w:r>
-      <w:bookmarkEnd w:id="5"/>
-    </w:p>
-    <w:p>
-      <w:pPr>
-        <w:rPr>
-          <w:rFonts w:ascii="Times New Roman" w:hAnsi="Times New Roman" w:cs="Times New Roman"/>
-        </w:rPr>
-      </w:pPr>
-    </w:p>
-    <w:p>
-      <w:pPr>
-        <w:rPr>
-          <w:rFonts w:ascii="Times New Roman" w:hAnsi="Times New Roman" w:cs="Times New Roman"/>
-        </w:rPr>
-      </w:pPr>
-    </w:p>
-    <w:p>
-      <w:pPr>
-        <w:pStyle w:val="Ttulo2"/>
-        <w:numPr>
-          <w:ilvl w:val="1"/>
-          <w:numId w:val="1"/>
-        </w:numPr>
-        <w:rPr>
-          <w:rFonts w:ascii="Times New Roman" w:hAnsi="Times New Roman" w:cs="Times New Roman"/>
-        </w:rPr>
-      </w:pPr>
-      <w:bookmarkStart w:id="6" w:name="_Toc59041121"/>
-      <w:r>
-        <w:rPr>
-          <w:rFonts w:ascii="Times New Roman" w:hAnsi="Times New Roman" w:cs="Times New Roman"/>
-        </w:rPr>
-        <w:t xml:space="preserve">Configuración </w:t>
-      </w:r>
-      <w:r>
-        <w:rPr>
-          <w:rFonts w:ascii="Times New Roman" w:hAnsi="Times New Roman" w:cs="Times New Roman"/>
-        </w:rPr>
-        <w:t>con Unity</w:t>
-      </w:r>
-      <w:bookmarkEnd w:id="6"/>
-    </w:p>
-    <w:p>
-      <w:pPr>
-        <w:rPr>
-          <w:rFonts w:ascii="Times New Roman" w:hAnsi="Times New Roman" w:cs="Times New Roman"/>
-        </w:rPr>
-      </w:pPr>
-    </w:p>
-    <w:p>
-      <w:pPr>
-        <w:spacing w:after="120" w:line="360" w:lineRule="auto"/>
-        <w:ind w:left="363"/>
+        <w:spacing w:after="120" w:line="240" w:lineRule="auto"/>
         <w:jc w:val="both"/>
         <w:rPr>
           <w:rFonts w:ascii="Times New Roman" w:hAnsi="Times New Roman" w:cs="Times New Roman"/>
         </w:rPr>
       </w:pPr>
-      <w:r>
-        <w:rPr>
-          <w:rFonts w:ascii="Times New Roman" w:hAnsi="Times New Roman" w:cs="Times New Roman"/>
-        </w:rPr>
-        <w:t>En este apartado se detallan los componentes que forman parte de la configuración, paso a paso, de la creación de un videojuego, su configuración de red, la creación del lobby y el mantenimiento de la funcionalidad para que múltiples jugadores puedan unirse a la sesión y  jugar de forma remota.</w:t>
-      </w:r>
-    </w:p>
-    <w:p>
-      <w:pPr>
-        <w:rPr>
-          <w:rFonts w:ascii="Times New Roman" w:hAnsi="Times New Roman" w:cs="Times New Roman"/>
-        </w:rPr>
-      </w:pPr>
-    </w:p>
-    <w:p>
-      <w:pPr>
-        <w:pStyle w:val="Ttulo2"/>
-        <w:numPr>
-          <w:ilvl w:val="1"/>
-          <w:numId w:val="1"/>
-        </w:numPr>
-        <w:rPr>
-          <w:rFonts w:ascii="Times New Roman" w:hAnsi="Times New Roman" w:cs="Times New Roman"/>
-        </w:rPr>
-      </w:pPr>
-      <w:bookmarkStart w:id="7" w:name="_Toc59041122"/>
-      <w:r>
-        <w:rPr>
-          <w:rFonts w:ascii="Times New Roman" w:hAnsi="Times New Roman" w:cs="Times New Roman"/>
-        </w:rPr>
-        <w:t>Plugins de conexión</w:t>
-      </w:r>
-      <w:bookmarkEnd w:id="7"/>
-    </w:p>
-    <w:p>
-      <w:pPr>
-        <w:rPr>
-          <w:rFonts w:ascii="Times New Roman" w:hAnsi="Times New Roman" w:cs="Times New Roman"/>
-        </w:rPr>
-      </w:pPr>
-    </w:p>
-    <w:p>
-      <w:pPr>
-        <w:spacing w:after="120" w:line="360" w:lineRule="auto"/>
-        <w:ind w:left="363"/>
-        <w:jc w:val="both"/>
-        <w:rPr>
-          <w:rFonts w:ascii="Times New Roman" w:hAnsi="Times New Roman" w:cs="Times New Roman"/>
-        </w:rPr>
-      </w:pPr>
-      <w:r>
-        <w:rPr>
-          <w:rFonts w:ascii="Times New Roman" w:hAnsi="Times New Roman" w:cs="Times New Roman"/>
-        </w:rPr>
-        <w:t xml:space="preserve">Para la creación de videojuegos en línea o en la nube no es necesario tener instalado </w:t>
-      </w:r>
-      <w:r>
-        <w:rPr>
-          <w:rFonts w:ascii="Times New Roman" w:hAnsi="Times New Roman" w:cs="Times New Roman"/>
-          <w:i/>
-          <w:iCs/>
-        </w:rPr>
-        <w:t>frameworks</w:t>
-      </w:r>
-      <w:r>
-        <w:rPr>
-          <w:rFonts w:ascii="Times New Roman" w:hAnsi="Times New Roman" w:cs="Times New Roman"/>
-        </w:rPr>
-        <w:t xml:space="preserve"> o </w:t>
-      </w:r>
-      <w:r>
-        <w:rPr>
-          <w:rFonts w:ascii="Times New Roman" w:hAnsi="Times New Roman" w:cs="Times New Roman"/>
-          <w:i/>
-          <w:iCs/>
-        </w:rPr>
-        <w:t>plugins</w:t>
-      </w:r>
-      <w:r>
-        <w:rPr>
-          <w:rFonts w:ascii="Times New Roman" w:hAnsi="Times New Roman" w:cs="Times New Roman"/>
-        </w:rPr>
-        <w:t xml:space="preserve"> adicionales para su correcto funcionamiento. Sin embargo, tal y como se ha podido observar en apartados anteriores, la configuración y mantenimiento de un juego multijugador requiere de diversos aspectos con una alta capacidad y complejidad. Es por ello </w:t>
-      </w:r>
-      <w:r>
-        <w:rPr>
-          <w:rFonts w:ascii="Times New Roman" w:hAnsi="Times New Roman" w:cs="Times New Roman"/>
-        </w:rPr>
-        <w:t>por lo que</w:t>
-      </w:r>
-      <w:r>
-        <w:rPr>
-          <w:rFonts w:ascii="Times New Roman" w:hAnsi="Times New Roman" w:cs="Times New Roman"/>
-        </w:rPr>
-        <w:t xml:space="preserve"> existen diversos </w:t>
-      </w:r>
-      <w:r>
-        <w:rPr>
-          <w:rFonts w:ascii="Times New Roman" w:hAnsi="Times New Roman" w:cs="Times New Roman"/>
-          <w:i/>
-          <w:iCs/>
-        </w:rPr>
-        <w:t>plugins ,</w:t>
-      </w:r>
-      <w:r>
-        <w:rPr>
-          <w:rFonts w:ascii="Times New Roman" w:hAnsi="Times New Roman" w:cs="Times New Roman"/>
-        </w:rPr>
-        <w:t xml:space="preserve">que se detallarán a continuación, y que permitirán configurar videojuegos de una forma </w:t>
-      </w:r>
-      <w:r>
-        <w:rPr>
-          <w:rFonts w:ascii="Times New Roman" w:hAnsi="Times New Roman" w:cs="Times New Roman"/>
-        </w:rPr>
-        <w:t>óptima</w:t>
-      </w:r>
-      <w:r>
-        <w:rPr>
-          <w:rFonts w:ascii="Times New Roman" w:hAnsi="Times New Roman" w:cs="Times New Roman"/>
-        </w:rPr>
-        <w:t xml:space="preserve"> , permitiendo reducir el tiempo dedicado a tareas más complejas y que pueden ser automatizadas.</w:t>
-      </w:r>
-    </w:p>
-    <w:p>
-      <w:pPr>
-        <w:rPr>
-          <w:rFonts w:ascii="Times New Roman" w:hAnsi="Times New Roman" w:cs="Times New Roman"/>
-        </w:rPr>
-      </w:pPr>
-    </w:p>
-    <w:p>
-      <w:pPr>
-        <w:pStyle w:val="Ttulo3"/>
-        <w:numPr>
-          <w:ilvl w:val="2"/>
-          <w:numId w:val="1"/>
-        </w:numPr>
-        <w:ind w:left="867"/>
-        <w:rPr>
-          <w:rFonts w:ascii="Times New Roman" w:hAnsi="Times New Roman" w:cs="Times New Roman"/>
-        </w:rPr>
-      </w:pPr>
-      <w:bookmarkStart w:id="8" w:name="_Toc59041123"/>
-      <w:r>
-        <w:rPr>
-          <w:rFonts w:ascii="Times New Roman" w:hAnsi="Times New Roman" w:cs="Times New Roman"/>
-        </w:rPr>
-        <w:t>PUN</w:t>
-      </w:r>
-      <w:bookmarkEnd w:id="8"/>
-    </w:p>
-    <w:p>
-      <w:pPr>
-        <w:rPr>
-          <w:rFonts w:ascii="Times New Roman" w:hAnsi="Times New Roman" w:cs="Times New Roman"/>
-        </w:rPr>
-      </w:pPr>
-    </w:p>
-    <w:p>
-      <w:pPr>
-        <w:rPr>
-          <w:rFonts w:ascii="Times New Roman" w:hAnsi="Times New Roman" w:cs="Times New Roman"/>
-        </w:rPr>
-      </w:pPr>
-    </w:p>
-    <w:p>
-      <w:pPr>
-        <w:rPr>
-          <w:rFonts w:ascii="Times New Roman" w:hAnsi="Times New Roman" w:cs="Times New Roman"/>
-        </w:rPr>
-      </w:pPr>
-    </w:p>
-    <w:p>
-      <w:pPr>
-        <w:pStyle w:val="Ttulo3"/>
-        <w:numPr>
-          <w:ilvl w:val="2"/>
-          <w:numId w:val="1"/>
-        </w:numPr>
-        <w:ind w:left="867"/>
-        <w:rPr>
-          <w:rFonts w:ascii="Times New Roman" w:hAnsi="Times New Roman" w:cs="Times New Roman"/>
-        </w:rPr>
-      </w:pPr>
-      <w:bookmarkStart w:id="9" w:name="_Toc59041124"/>
-      <w:r>
-        <w:rPr>
-          <w:rFonts w:ascii="Times New Roman" w:hAnsi="Times New Roman" w:cs="Times New Roman"/>
-        </w:rPr>
-        <w:t>Firebase</w:t>
-      </w:r>
-      <w:bookmarkEnd w:id="9"/>
-    </w:p>
-    <w:p>
-      <w:pPr>
-        <w:spacing w:after="120" w:line="360" w:lineRule="auto"/>
-        <w:jc w:val="both"/>
-        <w:rPr>
-          <w:rFonts w:ascii="Times New Roman" w:hAnsi="Times New Roman" w:cs="Times New Roman"/>
-        </w:rPr>
-      </w:pPr>
-    </w:p>
-    <w:p>
-      <w:pPr>
-        <w:spacing w:after="120" w:line="360" w:lineRule="auto"/>
+    </w:p>
+    <w:p>
+      <w:pPr>
+        <w:spacing w:after="120" w:line="240" w:lineRule="auto"/>
         <w:ind w:left="360"/>
         <w:jc w:val="both"/>
         <w:rPr>
@@ -2666,18 +3258,12 @@
         <w:rPr>
           <w:rFonts w:ascii="Times New Roman" w:hAnsi="Times New Roman" w:cs="Times New Roman"/>
         </w:rPr>
-        <w:t>Otra forma de adaptar un juego multijugador</w:t>
-      </w:r>
-      <w:r>
-        <w:rPr>
-          <w:rFonts w:ascii="Times New Roman" w:hAnsi="Times New Roman" w:cs="Times New Roman"/>
-        </w:rPr>
-        <w:t xml:space="preserve"> es utilizando una base de datos de Firebase mediante el SDK que ofrece Unity para esta herramienta.</w:t>
-      </w:r>
-    </w:p>
-    <w:p>
-      <w:pPr>
-        <w:spacing w:after="120" w:line="360" w:lineRule="auto"/>
+        <w:t>Para cumplir el objetivo del ejemplo utilizado, que es mostrar el funcionamiento de un juego multijugador utilizando Unity se habilitará un componente en el menú principal del juego para conectarse al servidor o sala de juego del multijugador.</w:t>
+      </w:r>
+    </w:p>
+    <w:p>
+      <w:pPr>
+        <w:spacing w:after="120" w:line="240" w:lineRule="auto"/>
         <w:ind w:left="360"/>
         <w:jc w:val="both"/>
         <w:rPr>
@@ -2688,12 +3274,104 @@
         <w:rPr>
           <w:rFonts w:ascii="Times New Roman" w:hAnsi="Times New Roman" w:cs="Times New Roman"/>
         </w:rPr>
-        <w:t>Utilizando este método lo que se consigue es que operaciones de la conexión al juego como la autenticación, registro y mantenimiento de los datos de un jugador se realicen en colaboración con la base de datos, facilitando muchas de las tareas asociadas a la conexión de los usuarios.</w:t>
-      </w:r>
-    </w:p>
-    <w:p>
-      <w:pPr>
-        <w:spacing w:after="120" w:line="360" w:lineRule="auto"/>
+        <w:t xml:space="preserve">Para ello, en Unity se necesita un GameObject al que se le añadirán los componentes </w:t>
+      </w:r>
+      <w:proofErr w:type="spellStart"/>
+      <w:r>
+        <w:rPr>
+          <w:rFonts w:ascii="Times New Roman" w:hAnsi="Times New Roman" w:cs="Times New Roman"/>
+        </w:rPr>
+        <w:t>NetworkManager</w:t>
+      </w:r>
+      <w:proofErr w:type="spellEnd"/>
+      <w:r>
+        <w:rPr>
+          <w:rFonts w:ascii="Times New Roman" w:hAnsi="Times New Roman" w:cs="Times New Roman"/>
+        </w:rPr>
+        <w:t xml:space="preserve"> y </w:t>
+      </w:r>
+      <w:proofErr w:type="spellStart"/>
+      <w:r>
+        <w:rPr>
+          <w:rFonts w:ascii="Times New Roman" w:hAnsi="Times New Roman" w:cs="Times New Roman"/>
+        </w:rPr>
+        <w:t>NetworkMangerHUD</w:t>
+      </w:r>
+      <w:proofErr w:type="spellEnd"/>
+      <w:r>
+        <w:rPr>
+          <w:rFonts w:ascii="Times New Roman" w:hAnsi="Times New Roman" w:cs="Times New Roman"/>
+        </w:rPr>
+        <w:t xml:space="preserve">, para gestionar la conexión multijugador a nivel de red. El aspecto del GameObject quedaría como se muestra en </w:t>
+      </w:r>
+      <w:r>
+        <w:rPr>
+          <w:rFonts w:ascii="Times New Roman" w:hAnsi="Times New Roman" w:cs="Times New Roman"/>
+        </w:rPr>
+        <w:t xml:space="preserve">la </w:t>
+      </w:r>
+      <w:r>
+        <w:rPr>
+          <w:rFonts w:ascii="Times New Roman" w:hAnsi="Times New Roman" w:cs="Times New Roman"/>
+        </w:rPr>
+        <w:fldChar w:fldCharType="begin"/>
+      </w:r>
+      <w:r>
+        <w:rPr>
+          <w:rFonts w:ascii="Times New Roman" w:hAnsi="Times New Roman" w:cs="Times New Roman"/>
+        </w:rPr>
+        <w:instrText xml:space="preserve"> REF _Ref59284927 \h  \* MERGEFORMAT </w:instrText>
+      </w:r>
+      <w:r>
+        <w:rPr>
+          <w:rFonts w:ascii="Times New Roman" w:hAnsi="Times New Roman" w:cs="Times New Roman"/>
+        </w:rPr>
+        <w:fldChar w:fldCharType="separate"/>
+      </w:r>
+      <w:r>
+        <w:rPr>
+          <w:rFonts w:ascii="Times New Roman" w:hAnsi="Times New Roman" w:cs="Times New Roman"/>
+          <w:b/>
+          <w:bCs/>
+        </w:rPr>
+        <w:t>¡Error! No se encuentra el origen de la referencia.</w:t>
+      </w:r>
+      <w:r>
+        <w:rPr>
+          <w:rFonts w:ascii="Times New Roman" w:hAnsi="Times New Roman" w:cs="Times New Roman"/>
+        </w:rPr>
+        <w:fldChar w:fldCharType="end"/>
+      </w:r>
+      <w:r>
+        <w:rPr>
+          <w:rFonts w:ascii="Times New Roman" w:hAnsi="Times New Roman" w:cs="Times New Roman"/>
+        </w:rPr>
+        <w:t>.</w:t>
+      </w:r>
+      <w:r>
+        <w:rPr>
+          <w:rFonts w:ascii="Times New Roman" w:hAnsi="Times New Roman" w:cs="Times New Roman"/>
+        </w:rPr>
+        <w:t xml:space="preserve"> Este objeto será el que se encargue de mantener y gestionar la conexión de diferentes conexiones al juego y sincronizar los GameObject de la escena entre todos los clientes. Mientras que el </w:t>
+      </w:r>
+      <w:proofErr w:type="spellStart"/>
+      <w:r>
+        <w:rPr>
+          <w:rFonts w:ascii="Times New Roman" w:hAnsi="Times New Roman" w:cs="Times New Roman"/>
+        </w:rPr>
+        <w:t>NetworkMangerHUD</w:t>
+      </w:r>
+      <w:proofErr w:type="spellEnd"/>
+      <w:r>
+        <w:rPr>
+          <w:rFonts w:ascii="Times New Roman" w:hAnsi="Times New Roman" w:cs="Times New Roman"/>
+        </w:rPr>
+        <w:t xml:space="preserve"> simplemente mostrará una interfaz o HUD para los jugadores que se conecten al juego.</w:t>
+      </w:r>
+    </w:p>
+    <w:p>
+      <w:pPr>
+        <w:spacing w:after="120" w:line="240" w:lineRule="auto"/>
         <w:ind w:left="360"/>
         <w:jc w:val="both"/>
         <w:rPr>
@@ -2704,12 +3382,73 @@
         <w:rPr>
           <w:rFonts w:ascii="Times New Roman" w:hAnsi="Times New Roman" w:cs="Times New Roman"/>
         </w:rPr>
-        <w:t>En ella, el acceso a la base de datos de Firebase se hará por medio de una API REST que se comunicará con la base de datos para el envío y recepción de datos con el fin de ejecutar diversas operaciones.</w:t>
-      </w:r>
-    </w:p>
-    <w:p>
-      <w:pPr>
-        <w:spacing w:after="120" w:line="360" w:lineRule="auto"/>
+        <w:lastRenderedPageBreak/>
+        <w:t xml:space="preserve">En este </w:t>
+      </w:r>
+      <w:r>
+        <w:rPr>
+          <w:rFonts w:ascii="Times New Roman" w:hAnsi="Times New Roman" w:cs="Times New Roman"/>
+        </w:rPr>
+        <w:t>ejemplo</w:t>
+      </w:r>
+      <w:r>
+        <w:rPr>
+          <w:rFonts w:ascii="Times New Roman" w:hAnsi="Times New Roman" w:cs="Times New Roman"/>
+        </w:rPr>
+        <w:t xml:space="preserve"> </w:t>
+      </w:r>
+      <w:r>
+        <w:rPr>
+          <w:rFonts w:ascii="Times New Roman" w:hAnsi="Times New Roman" w:cs="Times New Roman"/>
+        </w:rPr>
+        <w:t xml:space="preserve">se utilizarán </w:t>
+      </w:r>
+      <w:r>
+        <w:rPr>
+          <w:rFonts w:ascii="Times New Roman" w:hAnsi="Times New Roman" w:cs="Times New Roman"/>
+        </w:rPr>
+        <w:t xml:space="preserve">las opciones de LAN Host y LAN Client. Los juegos multijugador de Unity funcionan de la siguiente manera: primero, un jugador inicia un juego como anfitrión (seleccionando LAN Host). Un host funciona como cliente y servidor al mismo tiempo. Luego, otros jugadores pueden conectarse a este host como clientes (seleccionando Cliente LAN). El cliente se comunica con el servidor, pero no ejecuta ningún código de solo servidor. Entonces, para probar </w:t>
+      </w:r>
+      <w:r>
+        <w:rPr>
+          <w:rFonts w:ascii="Times New Roman" w:hAnsi="Times New Roman" w:cs="Times New Roman"/>
+        </w:rPr>
+        <w:t>este</w:t>
+      </w:r>
+      <w:r>
+        <w:rPr>
+          <w:rFonts w:ascii="Times New Roman" w:hAnsi="Times New Roman" w:cs="Times New Roman"/>
+        </w:rPr>
+        <w:t xml:space="preserve"> juego, </w:t>
+      </w:r>
+      <w:r>
+        <w:rPr>
+          <w:rFonts w:ascii="Times New Roman" w:hAnsi="Times New Roman" w:cs="Times New Roman"/>
+        </w:rPr>
+        <w:t>en los casos de uso posteriores se</w:t>
+      </w:r>
+      <w:r>
+        <w:rPr>
+          <w:rFonts w:ascii="Times New Roman" w:hAnsi="Times New Roman" w:cs="Times New Roman"/>
+        </w:rPr>
+        <w:t xml:space="preserve"> </w:t>
+      </w:r>
+      <w:r>
+        <w:rPr>
+          <w:rFonts w:ascii="Times New Roman" w:hAnsi="Times New Roman" w:cs="Times New Roman"/>
+        </w:rPr>
+        <w:t xml:space="preserve">abrirán </w:t>
+      </w:r>
+      <w:r>
+        <w:rPr>
+          <w:rFonts w:ascii="Times New Roman" w:hAnsi="Times New Roman" w:cs="Times New Roman"/>
+        </w:rPr>
+        <w:t>dos instancias, una como Host y otra como Cliente.</w:t>
+      </w:r>
+    </w:p>
+    <w:p>
+      <w:pPr>
+        <w:spacing w:after="120" w:line="240" w:lineRule="auto"/>
         <w:ind w:left="360"/>
         <w:jc w:val="both"/>
         <w:rPr>
@@ -2720,73 +3459,38 @@
         <w:rPr>
           <w:rFonts w:ascii="Times New Roman" w:hAnsi="Times New Roman" w:cs="Times New Roman"/>
         </w:rPr>
-        <w:t xml:space="preserve">En este caso, usando la instancia de </w:t>
-      </w:r>
-      <w:r>
-        <w:rPr>
-          <w:rFonts w:ascii="Times New Roman" w:hAnsi="Times New Roman" w:cs="Times New Roman"/>
-        </w:rPr>
-        <w:t xml:space="preserve">DatabaseAPI, también agregaremos un </w:t>
-      </w:r>
-      <w:r>
-        <w:rPr>
-          <w:rFonts w:ascii="Times New Roman" w:hAnsi="Times New Roman" w:cs="Times New Roman"/>
-          <w:i/>
-          <w:iCs/>
-        </w:rPr>
-        <w:t>listener</w:t>
-      </w:r>
-      <w:r>
-        <w:rPr>
-          <w:rFonts w:ascii="Times New Roman" w:hAnsi="Times New Roman" w:cs="Times New Roman"/>
-        </w:rPr>
-        <w:t xml:space="preserve"> a esa misma ruta en la base de datos (</w:t>
-      </w:r>
-      <w:r>
-        <w:rPr>
-          <w:rFonts w:ascii="Times New Roman" w:hAnsi="Times New Roman" w:cs="Times New Roman"/>
-          <w:i/>
-          <w:iCs/>
-        </w:rPr>
-        <w:t>matchmaking</w:t>
-      </w:r>
-      <w:r>
-        <w:rPr>
-          <w:rFonts w:ascii="Times New Roman" w:hAnsi="Times New Roman" w:cs="Times New Roman"/>
-          <w:i/>
-          <w:iCs/>
-        </w:rPr>
-        <w:t>/{playerId}</w:t>
-      </w:r>
-      <w:r>
-        <w:rPr>
-          <w:rFonts w:ascii="Times New Roman" w:hAnsi="Times New Roman" w:cs="Times New Roman"/>
-        </w:rPr>
-        <w:t>). Esto significa que se llamará a una determinada función en el lado del cliente cada vez que ese valor d</w:t>
-      </w:r>
-      <w:r>
-        <w:rPr>
-          <w:rFonts w:ascii="Times New Roman" w:hAnsi="Times New Roman" w:cs="Times New Roman"/>
-        </w:rPr>
-        <w:t>el id del jugador</w:t>
-      </w:r>
-      <w:r>
-        <w:rPr>
-          <w:rFonts w:ascii="Times New Roman" w:hAnsi="Times New Roman" w:cs="Times New Roman"/>
-        </w:rPr>
-        <w:t xml:space="preserve"> se actualice con otra cosa. (Esto se hace agregando un observador de eventos ChildAdded a la referencia de la ruta de la base de datos).</w:t>
-      </w:r>
-    </w:p>
-    <w:p>
-      <w:pPr>
-        <w:rPr>
-          <w:rFonts w:ascii="Times New Roman" w:hAnsi="Times New Roman" w:cs="Times New Roman"/>
-        </w:rPr>
-      </w:pPr>
+        <w:t xml:space="preserve">Sin embargo, no </w:t>
+      </w:r>
+      <w:r>
+        <w:rPr>
+          <w:rFonts w:ascii="Times New Roman" w:hAnsi="Times New Roman" w:cs="Times New Roman"/>
+        </w:rPr>
+        <w:t>se puede</w:t>
+      </w:r>
+      <w:r>
+        <w:rPr>
+          <w:rFonts w:ascii="Times New Roman" w:hAnsi="Times New Roman" w:cs="Times New Roman"/>
+        </w:rPr>
+        <w:t xml:space="preserve"> abrir dos instancias del juego en Unity Editor. Para hacerlo, </w:t>
+      </w:r>
+      <w:r>
+        <w:rPr>
+          <w:rFonts w:ascii="Times New Roman" w:hAnsi="Times New Roman" w:cs="Times New Roman"/>
+        </w:rPr>
+        <w:t xml:space="preserve">habrá que crear el </w:t>
+      </w:r>
+      <w:r>
+        <w:rPr>
+          <w:rFonts w:ascii="Times New Roman" w:hAnsi="Times New Roman" w:cs="Times New Roman"/>
+        </w:rPr>
+        <w:t>juego y ejecutar la primera instancia desde el archivo ejecutable generado. La segunda instancia se puede ejecutar desde Unity Editor (en el modo de reproducción).</w:t>
+      </w:r>
     </w:p>
     <w:p>
       <w:pPr>
         <w:keepNext/>
+        <w:spacing w:after="120" w:line="240" w:lineRule="auto"/>
+        <w:ind w:left="357"/>
         <w:jc w:val="center"/>
       </w:pPr>
       <w:r>
@@ -2794,10 +3498,10 @@
           <w:noProof/>
         </w:rPr>
         <w:drawing>
-          <wp:inline distT="0" distB="0" distL="0" distR="0" wp14:anchorId="6FFB9536" wp14:editId="66AF28B4">
-            <wp:extent cx="4105275" cy="1623959"/>
-            <wp:effectExtent l="0" t="0" r="0" b="0"/>
-            <wp:docPr id="5" name="Imagen 5"/>
+          <wp:inline distT="0" distB="0" distL="0" distR="0" wp14:anchorId="5530C060" wp14:editId="04630577">
+            <wp:extent cx="3819525" cy="6202076"/>
+            <wp:effectExtent l="0" t="0" r="0" b="8255"/>
+            <wp:docPr id="25" name="Imagen 25"/>
             <wp:cNvGraphicFramePr>
               <a:graphicFrameLocks xmlns:a="http://schemas.openxmlformats.org/drawingml/2006/main" noChangeAspect="1"/>
             </wp:cNvGraphicFramePr>
@@ -2809,7 +3513,7 @@
                     <pic:cNvPicPr/>
                   </pic:nvPicPr>
                   <pic:blipFill>
-                    <a:blip r:embed="rId16"/>
+                    <a:blip r:embed="rId21"/>
                     <a:stretch>
                       <a:fillRect/>
                     </a:stretch>
@@ -2817,7 +3521,7 @@
                   <pic:spPr>
                     <a:xfrm>
                       <a:off x="0" y="0"/>
-                      <a:ext cx="4156735" cy="1644315"/>
+                      <a:ext cx="3832931" cy="6223845"/>
                     </a:xfrm>
                     <a:prstGeom prst="rect">
                       <a:avLst/>
@@ -2840,6 +3544,8 @@
           <w:iCs w:val="0"/>
         </w:rPr>
       </w:pPr>
+      <w:bookmarkStart w:id="5" w:name="_Ref59286381"/>
+      <w:bookmarkStart w:id="6" w:name="_Toc59288583"/>
       <w:r>
         <w:rPr>
           <w:rFonts w:ascii="Times New Roman" w:hAnsi="Times New Roman" w:cs="Times New Roman"/>
@@ -2889,17 +3595,524 @@
         </w:rPr>
         <w:fldChar w:fldCharType="end"/>
       </w:r>
+      <w:bookmarkEnd w:id="5"/>
       <w:r>
         <w:rPr>
           <w:rFonts w:ascii="Times New Roman" w:hAnsi="Times New Roman" w:cs="Times New Roman"/>
           <w:i w:val="0"/>
           <w:iCs w:val="0"/>
         </w:rPr>
-        <w:t>: Base de datos de Firebase con la tabla matchmaking que contiene los usuarios que están esperando a jugar</w:t>
-      </w:r>
-    </w:p>
-    <w:p>
-      <w:pPr>
+        <w:t>: Configuración de red del juego</w:t>
+      </w:r>
+      <w:bookmarkEnd w:id="6"/>
+    </w:p>
+    <w:p>
+      <w:pPr>
+        <w:rPr>
+          <w:rFonts w:ascii="Times New Roman" w:hAnsi="Times New Roman" w:cs="Times New Roman"/>
+        </w:rPr>
+      </w:pPr>
+    </w:p>
+    <w:p>
+      <w:pPr>
+        <w:rPr>
+          <w:rFonts w:ascii="Times New Roman" w:hAnsi="Times New Roman" w:cs="Times New Roman"/>
+        </w:rPr>
+        <w:sectPr>
+          <w:type w:val="oddPage"/>
+          <w:pgSz w:w="11906" w:h="16838"/>
+          <w:pgMar w:top="1417" w:right="1701" w:bottom="1417" w:left="1701" w:header="708" w:footer="708" w:gutter="0"/>
+          <w:cols w:space="708"/>
+          <w:docGrid w:linePitch="360"/>
+        </w:sectPr>
+      </w:pPr>
+    </w:p>
+    <w:p>
+      <w:pPr>
+        <w:pStyle w:val="Ttulo2"/>
+        <w:numPr>
+          <w:ilvl w:val="1"/>
+          <w:numId w:val="1"/>
+        </w:numPr>
+        <w:rPr>
+          <w:rFonts w:ascii="Times New Roman" w:hAnsi="Times New Roman" w:cs="Times New Roman"/>
+        </w:rPr>
+      </w:pPr>
+      <w:bookmarkStart w:id="7" w:name="_Toc59288138"/>
+      <w:r>
+        <w:rPr>
+          <w:rFonts w:ascii="Times New Roman" w:hAnsi="Times New Roman" w:cs="Times New Roman"/>
+        </w:rPr>
+        <w:lastRenderedPageBreak/>
+        <w:t>Diseño del juego y jugabilidad</w:t>
+      </w:r>
+      <w:bookmarkEnd w:id="7"/>
+    </w:p>
+    <w:p>
+      <w:pPr>
+        <w:rPr>
+          <w:rFonts w:ascii="Times New Roman" w:hAnsi="Times New Roman" w:cs="Times New Roman"/>
+        </w:rPr>
+      </w:pPr>
+    </w:p>
+    <w:p>
+      <w:pPr>
+        <w:spacing w:after="120" w:line="240" w:lineRule="auto"/>
+        <w:ind w:left="363"/>
+        <w:jc w:val="both"/>
+        <w:rPr>
+          <w:rFonts w:ascii="Times New Roman" w:hAnsi="Times New Roman" w:cs="Times New Roman"/>
+        </w:rPr>
+      </w:pPr>
+      <w:r>
+        <w:rPr>
+          <w:rFonts w:ascii="Times New Roman" w:hAnsi="Times New Roman" w:cs="Times New Roman"/>
+        </w:rPr>
+        <w:t xml:space="preserve">En este apartado se detalla la jugabilidad del ejemplo planteado </w:t>
+      </w:r>
+      <w:r>
+        <w:rPr>
+          <w:rFonts w:ascii="Times New Roman" w:hAnsi="Times New Roman" w:cs="Times New Roman"/>
+        </w:rPr>
+        <w:t>, incidiendo en las características específicas de la nave que actuará como jugador principal y de los enemigos que habrá que combatir dentro del entorno.</w:t>
+      </w:r>
+      <w:r>
+        <w:rPr>
+          <w:rFonts w:ascii="Times New Roman" w:hAnsi="Times New Roman" w:cs="Times New Roman"/>
+        </w:rPr>
+        <w:t xml:space="preserve"> </w:t>
+      </w:r>
+    </w:p>
+    <w:p>
+      <w:pPr>
+        <w:spacing w:after="120" w:line="240" w:lineRule="auto"/>
+        <w:ind w:left="363"/>
+        <w:jc w:val="both"/>
+        <w:rPr>
+          <w:rFonts w:ascii="Times New Roman" w:hAnsi="Times New Roman" w:cs="Times New Roman"/>
+        </w:rPr>
+      </w:pPr>
+    </w:p>
+    <w:p>
+      <w:pPr>
+        <w:pStyle w:val="Ttulo3"/>
+        <w:numPr>
+          <w:ilvl w:val="2"/>
+          <w:numId w:val="1"/>
+        </w:numPr>
+        <w:ind w:left="867"/>
+        <w:rPr>
+          <w:rFonts w:ascii="Times New Roman" w:hAnsi="Times New Roman" w:cs="Times New Roman"/>
+        </w:rPr>
+      </w:pPr>
+      <w:bookmarkStart w:id="8" w:name="_Toc59288139"/>
+      <w:r>
+        <w:rPr>
+          <w:rFonts w:ascii="Times New Roman" w:hAnsi="Times New Roman" w:cs="Times New Roman"/>
+        </w:rPr>
+        <w:t>Jugador principal</w:t>
+      </w:r>
+      <w:bookmarkEnd w:id="8"/>
+    </w:p>
+    <w:p>
+      <w:pPr>
+        <w:spacing w:after="120" w:line="240" w:lineRule="auto"/>
+        <w:ind w:left="363"/>
+        <w:jc w:val="both"/>
+        <w:rPr>
+          <w:rFonts w:ascii="Times New Roman" w:hAnsi="Times New Roman" w:cs="Times New Roman"/>
+        </w:rPr>
+      </w:pPr>
+    </w:p>
+    <w:p>
+      <w:pPr>
+        <w:spacing w:after="120" w:line="240" w:lineRule="auto"/>
+        <w:ind w:left="363"/>
+        <w:jc w:val="both"/>
+        <w:rPr>
+          <w:rFonts w:ascii="Times New Roman" w:hAnsi="Times New Roman" w:cs="Times New Roman"/>
+        </w:rPr>
+      </w:pPr>
+      <w:r>
+        <w:rPr>
+          <w:rFonts w:ascii="Times New Roman" w:hAnsi="Times New Roman" w:cs="Times New Roman"/>
+        </w:rPr>
+        <w:t>Una vez configurado el</w:t>
+      </w:r>
+      <w:r>
+        <w:rPr>
+          <w:rFonts w:ascii="Times New Roman" w:hAnsi="Times New Roman" w:cs="Times New Roman"/>
+        </w:rPr>
+        <w:t xml:space="preserve"> </w:t>
+      </w:r>
+      <w:proofErr w:type="spellStart"/>
+      <w:r>
+        <w:rPr>
+          <w:rFonts w:ascii="Times New Roman" w:hAnsi="Times New Roman" w:cs="Times New Roman"/>
+        </w:rPr>
+        <w:t>NetworkManager</w:t>
+      </w:r>
+      <w:proofErr w:type="spellEnd"/>
+      <w:r>
+        <w:rPr>
+          <w:rFonts w:ascii="Times New Roman" w:hAnsi="Times New Roman" w:cs="Times New Roman"/>
+        </w:rPr>
+        <w:t xml:space="preserve">, </w:t>
+      </w:r>
+      <w:r>
+        <w:rPr>
+          <w:rFonts w:ascii="Times New Roman" w:hAnsi="Times New Roman" w:cs="Times New Roman"/>
+        </w:rPr>
+        <w:t xml:space="preserve">se pasa a </w:t>
+      </w:r>
+      <w:r>
+        <w:rPr>
+          <w:rFonts w:ascii="Times New Roman" w:hAnsi="Times New Roman" w:cs="Times New Roman"/>
+        </w:rPr>
+        <w:t>crear objetos de</w:t>
+      </w:r>
+      <w:r>
+        <w:rPr>
+          <w:rFonts w:ascii="Times New Roman" w:hAnsi="Times New Roman" w:cs="Times New Roman"/>
+        </w:rPr>
+        <w:t>l</w:t>
+      </w:r>
+      <w:r>
+        <w:rPr>
+          <w:rFonts w:ascii="Times New Roman" w:hAnsi="Times New Roman" w:cs="Times New Roman"/>
+        </w:rPr>
+        <w:t xml:space="preserve"> juego que serán administrados por él</w:t>
+      </w:r>
+      <w:r>
+        <w:rPr>
+          <w:rFonts w:ascii="Times New Roman" w:hAnsi="Times New Roman" w:cs="Times New Roman"/>
+        </w:rPr>
+        <w:t xml:space="preserve"> mismo</w:t>
+      </w:r>
+      <w:r>
+        <w:rPr>
+          <w:rFonts w:ascii="Times New Roman" w:hAnsi="Times New Roman" w:cs="Times New Roman"/>
+        </w:rPr>
+        <w:t xml:space="preserve">. El primero que </w:t>
+      </w:r>
+      <w:r>
+        <w:rPr>
+          <w:rFonts w:ascii="Times New Roman" w:hAnsi="Times New Roman" w:cs="Times New Roman"/>
+        </w:rPr>
+        <w:t>se va</w:t>
+      </w:r>
+      <w:r>
+        <w:rPr>
+          <w:rFonts w:ascii="Times New Roman" w:hAnsi="Times New Roman" w:cs="Times New Roman"/>
+        </w:rPr>
+        <w:t xml:space="preserve"> a crear es </w:t>
+      </w:r>
+      <w:r>
+        <w:rPr>
+          <w:rFonts w:ascii="Times New Roman" w:hAnsi="Times New Roman" w:cs="Times New Roman"/>
+        </w:rPr>
+        <w:t xml:space="preserve">la nave </w:t>
+      </w:r>
+      <w:r>
+        <w:rPr>
+          <w:rFonts w:ascii="Times New Roman" w:hAnsi="Times New Roman" w:cs="Times New Roman"/>
+        </w:rPr>
+        <w:t>del jugador</w:t>
+      </w:r>
+      <w:r>
+        <w:rPr>
+          <w:rFonts w:ascii="Times New Roman" w:hAnsi="Times New Roman" w:cs="Times New Roman"/>
+        </w:rPr>
+        <w:t xml:space="preserve"> principal</w:t>
+      </w:r>
+      <w:r>
+        <w:rPr>
+          <w:rFonts w:ascii="Times New Roman" w:hAnsi="Times New Roman" w:cs="Times New Roman"/>
+        </w:rPr>
+        <w:t xml:space="preserve">. </w:t>
+      </w:r>
+      <w:r>
+        <w:rPr>
+          <w:rFonts w:ascii="Times New Roman" w:hAnsi="Times New Roman" w:cs="Times New Roman"/>
+        </w:rPr>
+        <w:t>A partir del juego base</w:t>
+      </w:r>
+      <w:r>
+        <w:rPr>
+          <w:rFonts w:ascii="Times New Roman" w:hAnsi="Times New Roman" w:cs="Times New Roman"/>
+        </w:rPr>
+        <w:t xml:space="preserve">, la nave espacial solo se mueve horizontalmente en la </w:t>
+      </w:r>
+      <w:r>
+        <w:rPr>
+          <w:rFonts w:ascii="Times New Roman" w:hAnsi="Times New Roman" w:cs="Times New Roman"/>
+        </w:rPr>
+        <w:t>pantalla</w:t>
+      </w:r>
+      <w:r>
+        <w:rPr>
+          <w:rFonts w:ascii="Times New Roman" w:hAnsi="Times New Roman" w:cs="Times New Roman"/>
+        </w:rPr>
+        <w:t>.</w:t>
+      </w:r>
+      <w:r>
+        <w:rPr>
+          <w:rFonts w:ascii="Times New Roman" w:hAnsi="Times New Roman" w:cs="Times New Roman"/>
+        </w:rPr>
+        <w:t xml:space="preserve"> Más adelante, </w:t>
+      </w:r>
+      <w:r>
+        <w:rPr>
+          <w:rFonts w:ascii="Times New Roman" w:hAnsi="Times New Roman" w:cs="Times New Roman"/>
+        </w:rPr>
+        <w:t>se agregará</w:t>
+      </w:r>
+      <w:r>
+        <w:rPr>
+          <w:rFonts w:ascii="Times New Roman" w:hAnsi="Times New Roman" w:cs="Times New Roman"/>
+        </w:rPr>
+        <w:t xml:space="preserve"> la capacidad de disparar balas y causar daños. </w:t>
+      </w:r>
+      <w:r>
+        <w:rPr>
+          <w:rFonts w:ascii="Times New Roman" w:hAnsi="Times New Roman" w:cs="Times New Roman"/>
+        </w:rPr>
+        <w:t xml:space="preserve">Lo primero será </w:t>
+      </w:r>
+      <w:r>
+        <w:rPr>
+          <w:rFonts w:ascii="Times New Roman" w:hAnsi="Times New Roman" w:cs="Times New Roman"/>
+        </w:rPr>
+        <w:t>cre</w:t>
+      </w:r>
+      <w:r>
+        <w:rPr>
+          <w:rFonts w:ascii="Times New Roman" w:hAnsi="Times New Roman" w:cs="Times New Roman"/>
+        </w:rPr>
+        <w:t>ar</w:t>
+      </w:r>
+      <w:r>
+        <w:rPr>
+          <w:rFonts w:ascii="Times New Roman" w:hAnsi="Times New Roman" w:cs="Times New Roman"/>
+        </w:rPr>
+        <w:t xml:space="preserve"> un nuevo GameObject llamado</w:t>
+      </w:r>
+      <w:r>
+        <w:rPr>
+          <w:rFonts w:ascii="Times New Roman" w:hAnsi="Times New Roman" w:cs="Times New Roman"/>
+        </w:rPr>
+        <w:t xml:space="preserve"> “</w:t>
+      </w:r>
+      <w:proofErr w:type="spellStart"/>
+      <w:r>
+        <w:rPr>
+          <w:rFonts w:ascii="Times New Roman" w:hAnsi="Times New Roman" w:cs="Times New Roman"/>
+        </w:rPr>
+        <w:t>Ship</w:t>
+      </w:r>
+      <w:proofErr w:type="spellEnd"/>
+      <w:r>
+        <w:rPr>
+          <w:rFonts w:ascii="Times New Roman" w:hAnsi="Times New Roman" w:cs="Times New Roman"/>
+        </w:rPr>
+        <w:t>”</w:t>
+      </w:r>
+      <w:r>
+        <w:rPr>
+          <w:rFonts w:ascii="Times New Roman" w:hAnsi="Times New Roman" w:cs="Times New Roman"/>
+        </w:rPr>
+        <w:t xml:space="preserve"> y </w:t>
+      </w:r>
+      <w:proofErr w:type="spellStart"/>
+      <w:r>
+        <w:rPr>
+          <w:rFonts w:ascii="Times New Roman" w:hAnsi="Times New Roman" w:cs="Times New Roman"/>
+        </w:rPr>
+        <w:t>convertilo</w:t>
+      </w:r>
+      <w:proofErr w:type="spellEnd"/>
+      <w:r>
+        <w:rPr>
+          <w:rFonts w:ascii="Times New Roman" w:hAnsi="Times New Roman" w:cs="Times New Roman"/>
+        </w:rPr>
+        <w:t xml:space="preserve"> en un </w:t>
+      </w:r>
+      <w:proofErr w:type="spellStart"/>
+      <w:r>
+        <w:rPr>
+          <w:rFonts w:ascii="Times New Roman" w:hAnsi="Times New Roman" w:cs="Times New Roman"/>
+          <w:i/>
+          <w:iCs/>
+        </w:rPr>
+        <w:t>p</w:t>
+      </w:r>
+      <w:r>
+        <w:rPr>
+          <w:rFonts w:ascii="Times New Roman" w:hAnsi="Times New Roman" w:cs="Times New Roman"/>
+          <w:i/>
+          <w:iCs/>
+        </w:rPr>
+        <w:t>refab</w:t>
+      </w:r>
+      <w:proofErr w:type="spellEnd"/>
+      <w:r>
+        <w:rPr>
+          <w:rFonts w:ascii="Times New Roman" w:hAnsi="Times New Roman" w:cs="Times New Roman"/>
+        </w:rPr>
+        <w:t xml:space="preserve"> </w:t>
+      </w:r>
+      <w:r>
+        <w:rPr>
+          <w:rFonts w:ascii="Times New Roman" w:hAnsi="Times New Roman" w:cs="Times New Roman"/>
+        </w:rPr>
+        <w:t xml:space="preserve"> Esto se puede ver en la imagen del apartado anterior </w:t>
+      </w:r>
+      <w:r>
+        <w:rPr>
+          <w:rFonts w:ascii="Times New Roman" w:hAnsi="Times New Roman" w:cs="Times New Roman"/>
+        </w:rPr>
+        <w:fldChar w:fldCharType="begin"/>
+      </w:r>
+      <w:r>
+        <w:rPr>
+          <w:rFonts w:ascii="Times New Roman" w:hAnsi="Times New Roman" w:cs="Times New Roman"/>
+        </w:rPr>
+        <w:instrText xml:space="preserve"> REF _Ref59286381 \h  \* MERGEFORMAT </w:instrText>
+      </w:r>
+      <w:r>
+        <w:rPr>
+          <w:rFonts w:ascii="Times New Roman" w:hAnsi="Times New Roman" w:cs="Times New Roman"/>
+        </w:rPr>
+      </w:r>
+      <w:r>
+        <w:rPr>
+          <w:rFonts w:ascii="Times New Roman" w:hAnsi="Times New Roman" w:cs="Times New Roman"/>
+        </w:rPr>
+        <w:fldChar w:fldCharType="separate"/>
+      </w:r>
+      <w:r>
+        <w:rPr>
+          <w:rFonts w:ascii="Times New Roman" w:hAnsi="Times New Roman" w:cs="Times New Roman"/>
+        </w:rPr>
+        <w:t xml:space="preserve">Ilustración </w:t>
+      </w:r>
+      <w:r>
+        <w:rPr>
+          <w:rFonts w:ascii="Times New Roman" w:hAnsi="Times New Roman" w:cs="Times New Roman"/>
+          <w:noProof/>
+        </w:rPr>
+        <w:t>1</w:t>
+      </w:r>
+      <w:r>
+        <w:rPr>
+          <w:rFonts w:ascii="Times New Roman" w:hAnsi="Times New Roman" w:cs="Times New Roman"/>
+        </w:rPr>
+        <w:fldChar w:fldCharType="end"/>
+      </w:r>
+      <w:r>
+        <w:rPr>
+          <w:rFonts w:ascii="Times New Roman" w:hAnsi="Times New Roman" w:cs="Times New Roman"/>
+        </w:rPr>
+        <w:t>. Por otro lado, la</w:t>
+      </w:r>
+      <w:r>
+        <w:rPr>
+          <w:rFonts w:ascii="Times New Roman" w:hAnsi="Times New Roman" w:cs="Times New Roman"/>
+        </w:rPr>
+        <w:t xml:space="preserve"> siguiente</w:t>
+      </w:r>
+      <w:r>
+        <w:rPr>
+          <w:rFonts w:ascii="Times New Roman" w:hAnsi="Times New Roman" w:cs="Times New Roman"/>
+        </w:rPr>
+        <w:t xml:space="preserve"> </w:t>
+      </w:r>
+      <w:r>
+        <w:rPr>
+          <w:rFonts w:ascii="Times New Roman" w:hAnsi="Times New Roman" w:cs="Times New Roman"/>
+        </w:rPr>
+        <w:fldChar w:fldCharType="begin"/>
+      </w:r>
+      <w:r>
+        <w:rPr>
+          <w:rFonts w:ascii="Times New Roman" w:hAnsi="Times New Roman" w:cs="Times New Roman"/>
+        </w:rPr>
+        <w:instrText xml:space="preserve"> REF _Ref59286407 \h  \* MERGEFORMAT </w:instrText>
+      </w:r>
+      <w:r>
+        <w:rPr>
+          <w:rFonts w:ascii="Times New Roman" w:hAnsi="Times New Roman" w:cs="Times New Roman"/>
+        </w:rPr>
+      </w:r>
+      <w:r>
+        <w:rPr>
+          <w:rFonts w:ascii="Times New Roman" w:hAnsi="Times New Roman" w:cs="Times New Roman"/>
+        </w:rPr>
+        <w:fldChar w:fldCharType="separate"/>
+      </w:r>
+      <w:r>
+        <w:rPr>
+          <w:rFonts w:ascii="Times New Roman" w:hAnsi="Times New Roman" w:cs="Times New Roman"/>
+        </w:rPr>
+        <w:t xml:space="preserve">Ilustración </w:t>
+      </w:r>
+      <w:r>
+        <w:rPr>
+          <w:rFonts w:ascii="Times New Roman" w:hAnsi="Times New Roman" w:cs="Times New Roman"/>
+          <w:noProof/>
+        </w:rPr>
+        <w:t>2</w:t>
+      </w:r>
+      <w:r>
+        <w:rPr>
+          <w:rFonts w:ascii="Times New Roman" w:hAnsi="Times New Roman" w:cs="Times New Roman"/>
+        </w:rPr>
+        <w:fldChar w:fldCharType="end"/>
+      </w:r>
+      <w:r>
+        <w:rPr>
+          <w:rFonts w:ascii="Times New Roman" w:hAnsi="Times New Roman" w:cs="Times New Roman"/>
+        </w:rPr>
+        <w:t xml:space="preserve">, </w:t>
+      </w:r>
+      <w:r>
+        <w:rPr>
+          <w:rFonts w:ascii="Times New Roman" w:hAnsi="Times New Roman" w:cs="Times New Roman"/>
+        </w:rPr>
+        <w:t xml:space="preserve"> muestra los componentes prediseñados de </w:t>
+      </w:r>
+      <w:r>
+        <w:rPr>
+          <w:rFonts w:ascii="Times New Roman" w:hAnsi="Times New Roman" w:cs="Times New Roman"/>
+        </w:rPr>
+        <w:t>“</w:t>
+      </w:r>
+      <w:proofErr w:type="spellStart"/>
+      <w:r>
+        <w:rPr>
+          <w:rFonts w:ascii="Times New Roman" w:hAnsi="Times New Roman" w:cs="Times New Roman"/>
+        </w:rPr>
+        <w:t>Ship</w:t>
+      </w:r>
+      <w:proofErr w:type="spellEnd"/>
+      <w:r>
+        <w:rPr>
+          <w:rFonts w:ascii="Times New Roman" w:hAnsi="Times New Roman" w:cs="Times New Roman"/>
+        </w:rPr>
+        <w:t>”</w:t>
+      </w:r>
+      <w:r>
+        <w:rPr>
+          <w:rFonts w:ascii="Times New Roman" w:hAnsi="Times New Roman" w:cs="Times New Roman"/>
+        </w:rPr>
+        <w:t>, que se explicarán a continuación.</w:t>
+      </w:r>
+    </w:p>
+    <w:p>
+      <w:pPr>
+        <w:spacing w:after="120" w:line="240" w:lineRule="auto"/>
+        <w:ind w:left="363"/>
+        <w:jc w:val="both"/>
         <w:rPr>
           <w:rFonts w:ascii="Times New Roman" w:hAnsi="Times New Roman" w:cs="Times New Roman"/>
         </w:rPr>
@@ -2908,18 +4121,19 @@
     <w:p>
       <w:pPr>
         <w:keepNext/>
+        <w:spacing w:after="120" w:line="240" w:lineRule="auto"/>
+        <w:ind w:left="363"/>
         <w:jc w:val="center"/>
       </w:pPr>
       <w:r>
         <w:rPr>
           <w:noProof/>
         </w:rPr>
-        <w:lastRenderedPageBreak/>
         <w:drawing>
-          <wp:inline distT="0" distB="0" distL="0" distR="0" wp14:anchorId="1FD42DDC" wp14:editId="1838C377">
-            <wp:extent cx="5400040" cy="2471420"/>
-            <wp:effectExtent l="0" t="0" r="0" b="5080"/>
-            <wp:docPr id="4" name="Imagen 4"/>
+          <wp:inline distT="0" distB="0" distL="0" distR="0" wp14:anchorId="711A8621" wp14:editId="6F8A2297">
+            <wp:extent cx="3016769" cy="5505450"/>
+            <wp:effectExtent l="0" t="0" r="0" b="0"/>
+            <wp:docPr id="23" name="Imagen 23"/>
             <wp:cNvGraphicFramePr>
               <a:graphicFrameLocks xmlns:a="http://schemas.openxmlformats.org/drawingml/2006/main" noChangeAspect="1"/>
             </wp:cNvGraphicFramePr>
@@ -2931,7 +4145,7 @@
                     <pic:cNvPicPr/>
                   </pic:nvPicPr>
                   <pic:blipFill>
-                    <a:blip r:embed="rId17"/>
+                    <a:blip r:embed="rId22"/>
                     <a:stretch>
                       <a:fillRect/>
                     </a:stretch>
@@ -2939,7 +4153,7 @@
                   <pic:spPr>
                     <a:xfrm>
                       <a:off x="0" y="0"/>
-                      <a:ext cx="5400040" cy="2471420"/>
+                      <a:ext cx="3086240" cy="5632231"/>
                     </a:xfrm>
                     <a:prstGeom prst="rect">
                       <a:avLst/>
@@ -2962,6 +4176,8 @@
           <w:iCs w:val="0"/>
         </w:rPr>
       </w:pPr>
+      <w:bookmarkStart w:id="9" w:name="_Ref59286407"/>
+      <w:bookmarkStart w:id="10" w:name="_Toc59288584"/>
       <w:r>
         <w:rPr>
           <w:rFonts w:ascii="Times New Roman" w:hAnsi="Times New Roman" w:cs="Times New Roman"/>
@@ -3011,33 +4227,1126 @@
         </w:rPr>
         <w:fldChar w:fldCharType="end"/>
       </w:r>
+      <w:bookmarkEnd w:id="9"/>
       <w:r>
         <w:rPr>
           <w:rFonts w:ascii="Times New Roman" w:hAnsi="Times New Roman" w:cs="Times New Roman"/>
           <w:i w:val="0"/>
           <w:iCs w:val="0"/>
         </w:rPr>
-        <w:t>: Código de gestión de matchmaking de jugadores</w:t>
+        <w:t>: Inspector con elementos del jugador principal</w:t>
+      </w:r>
+      <w:bookmarkEnd w:id="10"/>
+    </w:p>
+    <w:p>
+      <w:pPr>
+        <w:spacing w:after="120" w:line="240" w:lineRule="auto"/>
+        <w:ind w:left="363"/>
+        <w:jc w:val="both"/>
+        <w:rPr>
+          <w:rFonts w:ascii="Times New Roman" w:hAnsi="Times New Roman" w:cs="Times New Roman"/>
+        </w:rPr>
+      </w:pPr>
+      <w:r>
+        <w:rPr>
+          <w:rFonts w:ascii="Times New Roman" w:hAnsi="Times New Roman" w:cs="Times New Roman"/>
+        </w:rPr>
+        <w:lastRenderedPageBreak/>
+        <w:t xml:space="preserve">El reproductor usa el componente de red de duplicación de Unity para enviar el objeto. Para que </w:t>
+      </w:r>
+      <w:proofErr w:type="spellStart"/>
+      <w:r>
+        <w:rPr>
+          <w:rFonts w:ascii="Times New Roman" w:hAnsi="Times New Roman" w:cs="Times New Roman"/>
+        </w:rPr>
+        <w:t>NetworkManager</w:t>
+      </w:r>
+      <w:proofErr w:type="spellEnd"/>
+      <w:r>
+        <w:rPr>
+          <w:rFonts w:ascii="Times New Roman" w:hAnsi="Times New Roman" w:cs="Times New Roman"/>
+        </w:rPr>
+        <w:t xml:space="preserve"> administre los </w:t>
+      </w:r>
+      <w:r>
+        <w:rPr>
+          <w:rFonts w:ascii="Times New Roman" w:hAnsi="Times New Roman" w:cs="Times New Roman"/>
+        </w:rPr>
+        <w:t>GameObject</w:t>
+      </w:r>
+      <w:r>
+        <w:rPr>
+          <w:rFonts w:ascii="Times New Roman" w:hAnsi="Times New Roman" w:cs="Times New Roman"/>
+        </w:rPr>
+        <w:t xml:space="preserve"> del juego, </w:t>
+      </w:r>
+      <w:r>
+        <w:rPr>
+          <w:rFonts w:ascii="Times New Roman" w:hAnsi="Times New Roman" w:cs="Times New Roman"/>
+        </w:rPr>
+        <w:t>hay que añadir</w:t>
+      </w:r>
+      <w:r>
+        <w:rPr>
+          <w:rFonts w:ascii="Times New Roman" w:hAnsi="Times New Roman" w:cs="Times New Roman"/>
+        </w:rPr>
+        <w:t xml:space="preserve"> un componente </w:t>
+      </w:r>
+      <w:proofErr w:type="spellStart"/>
+      <w:r>
+        <w:rPr>
+          <w:rFonts w:ascii="Times New Roman" w:hAnsi="Times New Roman" w:cs="Times New Roman"/>
+        </w:rPr>
+        <w:t>NetworkIdentity</w:t>
+      </w:r>
+      <w:proofErr w:type="spellEnd"/>
+      <w:r>
+        <w:rPr>
+          <w:rFonts w:ascii="Times New Roman" w:hAnsi="Times New Roman" w:cs="Times New Roman"/>
+        </w:rPr>
+        <w:t xml:space="preserve">. Nuevamente, dado que </w:t>
+      </w:r>
+      <w:r>
+        <w:rPr>
+          <w:rFonts w:ascii="Times New Roman" w:hAnsi="Times New Roman" w:cs="Times New Roman"/>
+        </w:rPr>
+        <w:t xml:space="preserve">la nave del jugador principal </w:t>
+      </w:r>
+      <w:r>
+        <w:rPr>
+          <w:rFonts w:ascii="Times New Roman" w:hAnsi="Times New Roman" w:cs="Times New Roman"/>
+        </w:rPr>
+        <w:t xml:space="preserve">será </w:t>
+      </w:r>
+      <w:r>
+        <w:rPr>
+          <w:rFonts w:ascii="Times New Roman" w:hAnsi="Times New Roman" w:cs="Times New Roman"/>
+        </w:rPr>
+        <w:t>controlada</w:t>
+      </w:r>
+      <w:r>
+        <w:rPr>
+          <w:rFonts w:ascii="Times New Roman" w:hAnsi="Times New Roman" w:cs="Times New Roman"/>
+        </w:rPr>
+        <w:t xml:space="preserve"> por el jugador, </w:t>
+      </w:r>
+      <w:r>
+        <w:rPr>
+          <w:rFonts w:ascii="Times New Roman" w:hAnsi="Times New Roman" w:cs="Times New Roman"/>
+        </w:rPr>
+        <w:t>se habilitará</w:t>
+      </w:r>
+      <w:r>
+        <w:rPr>
+          <w:rFonts w:ascii="Times New Roman" w:hAnsi="Times New Roman" w:cs="Times New Roman"/>
+        </w:rPr>
+        <w:t xml:space="preserve"> la casilla de verificación "Permiso de jugador local". A su vez, el componente </w:t>
+      </w:r>
+      <w:proofErr w:type="spellStart"/>
+      <w:r>
+        <w:rPr>
+          <w:rFonts w:ascii="Times New Roman" w:hAnsi="Times New Roman" w:cs="Times New Roman"/>
+        </w:rPr>
+        <w:t>NetworkTransform</w:t>
+      </w:r>
+      <w:proofErr w:type="spellEnd"/>
+      <w:r>
+        <w:rPr>
+          <w:rFonts w:ascii="Times New Roman" w:hAnsi="Times New Roman" w:cs="Times New Roman"/>
+        </w:rPr>
+        <w:t xml:space="preserve"> es responsable de actualizar la posición de</w:t>
+      </w:r>
+      <w:r>
+        <w:rPr>
+          <w:rFonts w:ascii="Times New Roman" w:hAnsi="Times New Roman" w:cs="Times New Roman"/>
+        </w:rPr>
+        <w:t xml:space="preserve"> la nave </w:t>
+      </w:r>
+      <w:r>
+        <w:rPr>
+          <w:rFonts w:ascii="Times New Roman" w:hAnsi="Times New Roman" w:cs="Times New Roman"/>
+        </w:rPr>
+        <w:t xml:space="preserve">en el servidor y en todos los clientes. De lo contrario, si </w:t>
+      </w:r>
+      <w:r>
+        <w:rPr>
+          <w:rFonts w:ascii="Times New Roman" w:hAnsi="Times New Roman" w:cs="Times New Roman"/>
+        </w:rPr>
+        <w:t>se mueve</w:t>
+      </w:r>
+      <w:r>
+        <w:rPr>
+          <w:rFonts w:ascii="Times New Roman" w:hAnsi="Times New Roman" w:cs="Times New Roman"/>
+        </w:rPr>
+        <w:t xml:space="preserve"> la nave en una pantalla, su posición no se actualizará en las otras pantallas</w:t>
+      </w:r>
+      <w:r>
+        <w:rPr>
+          <w:rFonts w:ascii="Times New Roman" w:hAnsi="Times New Roman" w:cs="Times New Roman"/>
+        </w:rPr>
+        <w:t xml:space="preserve"> del resto de jugadores</w:t>
+      </w:r>
+      <w:r>
+        <w:rPr>
+          <w:rFonts w:ascii="Times New Roman" w:hAnsi="Times New Roman" w:cs="Times New Roman"/>
+        </w:rPr>
+        <w:t xml:space="preserve">. </w:t>
+      </w:r>
+      <w:proofErr w:type="spellStart"/>
+      <w:r>
+        <w:rPr>
+          <w:rFonts w:ascii="Times New Roman" w:hAnsi="Times New Roman" w:cs="Times New Roman"/>
+        </w:rPr>
+        <w:t>NetworkIdentity</w:t>
+      </w:r>
+      <w:proofErr w:type="spellEnd"/>
+      <w:r>
+        <w:rPr>
+          <w:rFonts w:ascii="Times New Roman" w:hAnsi="Times New Roman" w:cs="Times New Roman"/>
+        </w:rPr>
+        <w:t xml:space="preserve"> y </w:t>
+      </w:r>
+      <w:proofErr w:type="spellStart"/>
+      <w:r>
+        <w:rPr>
+          <w:rFonts w:ascii="Times New Roman" w:hAnsi="Times New Roman" w:cs="Times New Roman"/>
+        </w:rPr>
+        <w:t>NetworkTransform</w:t>
+      </w:r>
+      <w:proofErr w:type="spellEnd"/>
+      <w:r>
+        <w:rPr>
+          <w:rFonts w:ascii="Times New Roman" w:hAnsi="Times New Roman" w:cs="Times New Roman"/>
+        </w:rPr>
+        <w:t xml:space="preserve"> son dos componentes necesarios para la funcionalidad del juego multijugador</w:t>
+      </w:r>
+      <w:r>
+        <w:rPr>
+          <w:rFonts w:ascii="Times New Roman" w:hAnsi="Times New Roman" w:cs="Times New Roman"/>
+        </w:rPr>
+        <w:t xml:space="preserve"> en todos los GameObject que se muevan por la escena</w:t>
+      </w:r>
+      <w:r>
+        <w:rPr>
+          <w:rFonts w:ascii="Times New Roman" w:hAnsi="Times New Roman" w:cs="Times New Roman"/>
+        </w:rPr>
+        <w:t>.</w:t>
+      </w:r>
+    </w:p>
+    <w:p>
+      <w:pPr>
+        <w:spacing w:after="120" w:line="240" w:lineRule="auto"/>
+        <w:ind w:left="363"/>
+        <w:jc w:val="both"/>
+        <w:rPr>
+          <w:rFonts w:ascii="Times New Roman" w:hAnsi="Times New Roman" w:cs="Times New Roman"/>
+        </w:rPr>
+      </w:pPr>
+      <w:r>
+        <w:rPr>
+          <w:rFonts w:ascii="Times New Roman" w:hAnsi="Times New Roman" w:cs="Times New Roman"/>
+        </w:rPr>
+        <w:t>Cabe mencionar que se debe activar</w:t>
+      </w:r>
+      <w:r>
+        <w:rPr>
+          <w:rFonts w:ascii="Times New Roman" w:hAnsi="Times New Roman" w:cs="Times New Roman"/>
+        </w:rPr>
+        <w:t xml:space="preserve"> los permisos del cliente</w:t>
+      </w:r>
+      <w:r>
+        <w:rPr>
+          <w:rFonts w:ascii="Times New Roman" w:hAnsi="Times New Roman" w:cs="Times New Roman"/>
+        </w:rPr>
+        <w:t xml:space="preserve"> (Client </w:t>
+      </w:r>
+      <w:proofErr w:type="spellStart"/>
+      <w:r>
+        <w:rPr>
+          <w:rFonts w:ascii="Times New Roman" w:hAnsi="Times New Roman" w:cs="Times New Roman"/>
+        </w:rPr>
+        <w:t>Authority</w:t>
+      </w:r>
+      <w:proofErr w:type="spellEnd"/>
+      <w:r>
+        <w:rPr>
+          <w:rFonts w:ascii="Times New Roman" w:hAnsi="Times New Roman" w:cs="Times New Roman"/>
+        </w:rPr>
+        <w:t>)</w:t>
+      </w:r>
+      <w:r>
+        <w:rPr>
+          <w:rFonts w:ascii="Times New Roman" w:hAnsi="Times New Roman" w:cs="Times New Roman"/>
+        </w:rPr>
+        <w:t xml:space="preserve"> en el componente </w:t>
+      </w:r>
+      <w:proofErr w:type="spellStart"/>
+      <w:r>
+        <w:rPr>
+          <w:rFonts w:ascii="Times New Roman" w:hAnsi="Times New Roman" w:cs="Times New Roman"/>
+        </w:rPr>
+        <w:t>NetworkTransform</w:t>
+      </w:r>
+      <w:proofErr w:type="spellEnd"/>
+      <w:r>
+        <w:rPr>
+          <w:rFonts w:ascii="Times New Roman" w:hAnsi="Times New Roman" w:cs="Times New Roman"/>
+        </w:rPr>
+        <w:t xml:space="preserve">. Ahora, para lidiar con el movimiento y la colisión, </w:t>
+      </w:r>
+      <w:r>
+        <w:rPr>
+          <w:rFonts w:ascii="Times New Roman" w:hAnsi="Times New Roman" w:cs="Times New Roman"/>
+        </w:rPr>
+        <w:t>se deberán</w:t>
+      </w:r>
+      <w:r>
+        <w:rPr>
+          <w:rFonts w:ascii="Times New Roman" w:hAnsi="Times New Roman" w:cs="Times New Roman"/>
+        </w:rPr>
+        <w:t xml:space="preserve"> agregar RigidBody2D y BoxCollider2D. Además, BoxCollider2D será un disparador (establezca </w:t>
+      </w:r>
+      <w:proofErr w:type="spellStart"/>
+      <w:r>
+        <w:rPr>
+          <w:rFonts w:ascii="Times New Roman" w:hAnsi="Times New Roman" w:cs="Times New Roman"/>
+        </w:rPr>
+        <w:t>Triggers</w:t>
+      </w:r>
+      <w:proofErr w:type="spellEnd"/>
+      <w:r>
+        <w:rPr>
+          <w:rFonts w:ascii="Times New Roman" w:hAnsi="Times New Roman" w:cs="Times New Roman"/>
+        </w:rPr>
+        <w:t xml:space="preserve"> en verdadero), porque no queremos que las colisiones afecten la física de</w:t>
+      </w:r>
+      <w:r>
+        <w:rPr>
+          <w:rFonts w:ascii="Times New Roman" w:hAnsi="Times New Roman" w:cs="Times New Roman"/>
+        </w:rPr>
+        <w:t xml:space="preserve"> la nave</w:t>
+      </w:r>
+      <w:r>
+        <w:rPr>
+          <w:rFonts w:ascii="Times New Roman" w:hAnsi="Times New Roman" w:cs="Times New Roman"/>
+        </w:rPr>
+        <w:t xml:space="preserve">. Finalmente, agregaremos un script </w:t>
+      </w:r>
+      <w:proofErr w:type="spellStart"/>
+      <w:r>
+        <w:rPr>
+          <w:rFonts w:ascii="Times New Roman" w:hAnsi="Times New Roman" w:cs="Times New Roman"/>
+        </w:rPr>
+        <w:t>MoveShip</w:t>
+      </w:r>
+      <w:proofErr w:type="spellEnd"/>
+      <w:r>
+        <w:rPr>
+          <w:rFonts w:ascii="Times New Roman" w:hAnsi="Times New Roman" w:cs="Times New Roman"/>
+        </w:rPr>
+        <w:t xml:space="preserve">, que tendrá un parámetro de Velocidad. Más adelante se agregarán otros scripts, pero nada más. El script </w:t>
+      </w:r>
+      <w:proofErr w:type="spellStart"/>
+      <w:r>
+        <w:rPr>
+          <w:rFonts w:ascii="Times New Roman" w:hAnsi="Times New Roman" w:cs="Times New Roman"/>
+        </w:rPr>
+        <w:t>MoveShip</w:t>
+      </w:r>
+      <w:proofErr w:type="spellEnd"/>
+      <w:r>
+        <w:rPr>
+          <w:rFonts w:ascii="Times New Roman" w:hAnsi="Times New Roman" w:cs="Times New Roman"/>
+        </w:rPr>
+        <w:t xml:space="preserve"> es muy simple: en el método </w:t>
+      </w:r>
+      <w:proofErr w:type="spellStart"/>
+      <w:r>
+        <w:rPr>
+          <w:rFonts w:ascii="Times New Roman" w:hAnsi="Times New Roman" w:cs="Times New Roman"/>
+        </w:rPr>
+        <w:t>FixedUpdate</w:t>
+      </w:r>
+      <w:proofErr w:type="spellEnd"/>
+      <w:r>
+        <w:rPr>
+          <w:rFonts w:ascii="Times New Roman" w:hAnsi="Times New Roman" w:cs="Times New Roman"/>
+        </w:rPr>
+        <w:t xml:space="preserve">, </w:t>
+      </w:r>
+      <w:r>
+        <w:rPr>
+          <w:rFonts w:ascii="Times New Roman" w:hAnsi="Times New Roman" w:cs="Times New Roman"/>
+        </w:rPr>
+        <w:t>se obtendrá</w:t>
+      </w:r>
+      <w:r>
+        <w:rPr>
+          <w:rFonts w:ascii="Times New Roman" w:hAnsi="Times New Roman" w:cs="Times New Roman"/>
+        </w:rPr>
+        <w:t xml:space="preserve"> el movimiento del eje horizontal y </w:t>
+      </w:r>
+      <w:r>
+        <w:rPr>
+          <w:rFonts w:ascii="Times New Roman" w:hAnsi="Times New Roman" w:cs="Times New Roman"/>
+        </w:rPr>
+        <w:t>se configurará</w:t>
+      </w:r>
+      <w:r>
+        <w:rPr>
+          <w:rFonts w:ascii="Times New Roman" w:hAnsi="Times New Roman" w:cs="Times New Roman"/>
+        </w:rPr>
+        <w:t xml:space="preserve"> la velocidad </w:t>
+      </w:r>
+      <w:r>
+        <w:rPr>
+          <w:rFonts w:ascii="Times New Roman" w:hAnsi="Times New Roman" w:cs="Times New Roman"/>
+        </w:rPr>
+        <w:t>de la nave</w:t>
+      </w:r>
+      <w:r>
+        <w:rPr>
+          <w:rFonts w:ascii="Times New Roman" w:hAnsi="Times New Roman" w:cs="Times New Roman"/>
+        </w:rPr>
+        <w:t xml:space="preserve"> en consecuencia.</w:t>
+      </w:r>
+    </w:p>
+    <w:p>
+      <w:pPr>
+        <w:spacing w:after="120" w:line="240" w:lineRule="auto"/>
+        <w:ind w:left="363"/>
+        <w:jc w:val="both"/>
+        <w:rPr>
+          <w:rFonts w:ascii="Times New Roman" w:hAnsi="Times New Roman" w:cs="Times New Roman"/>
+        </w:rPr>
+      </w:pPr>
+      <w:r>
+        <w:rPr>
+          <w:rFonts w:ascii="Times New Roman" w:hAnsi="Times New Roman" w:cs="Times New Roman"/>
+        </w:rPr>
+        <w:t xml:space="preserve">Sin embargo, hay dos cosas muy importantes relacionadas con la red que deben explicarse. En primer lugar, normalmente todos los scripts de los juegos de Unity heredan </w:t>
+      </w:r>
+      <w:proofErr w:type="spellStart"/>
+      <w:r>
+        <w:rPr>
+          <w:rFonts w:ascii="Times New Roman" w:hAnsi="Times New Roman" w:cs="Times New Roman"/>
+        </w:rPr>
+        <w:t>MonoBehaviour</w:t>
+      </w:r>
+      <w:proofErr w:type="spellEnd"/>
+      <w:r>
+        <w:rPr>
+          <w:rFonts w:ascii="Times New Roman" w:hAnsi="Times New Roman" w:cs="Times New Roman"/>
+        </w:rPr>
+        <w:t xml:space="preserve"> para usar su API. Sin embargo, para utilizar la API de red, el script debe heredar </w:t>
+      </w:r>
+      <w:proofErr w:type="spellStart"/>
+      <w:r>
+        <w:rPr>
+          <w:rFonts w:ascii="Times New Roman" w:hAnsi="Times New Roman" w:cs="Times New Roman"/>
+        </w:rPr>
+        <w:t>NetworkBehaviour</w:t>
+      </w:r>
+      <w:proofErr w:type="spellEnd"/>
+      <w:r>
+        <w:rPr>
+          <w:rFonts w:ascii="Times New Roman" w:hAnsi="Times New Roman" w:cs="Times New Roman"/>
+        </w:rPr>
+        <w:t xml:space="preserve"> en lugar de </w:t>
+      </w:r>
+      <w:proofErr w:type="spellStart"/>
+      <w:r>
+        <w:rPr>
+          <w:rFonts w:ascii="Times New Roman" w:hAnsi="Times New Roman" w:cs="Times New Roman"/>
+        </w:rPr>
+        <w:t>MonoBehaviour</w:t>
+      </w:r>
+      <w:proofErr w:type="spellEnd"/>
+      <w:r>
+        <w:rPr>
+          <w:rFonts w:ascii="Times New Roman" w:hAnsi="Times New Roman" w:cs="Times New Roman"/>
+        </w:rPr>
+        <w:t xml:space="preserve">. Debe incluir el espacio de nombres </w:t>
+      </w:r>
+      <w:proofErr w:type="spellStart"/>
+      <w:r>
+        <w:rPr>
+          <w:rFonts w:ascii="Times New Roman" w:hAnsi="Times New Roman" w:cs="Times New Roman"/>
+        </w:rPr>
+        <w:t>Networking</w:t>
+      </w:r>
+      <w:proofErr w:type="spellEnd"/>
+      <w:r>
+        <w:rPr>
+          <w:rFonts w:ascii="Times New Roman" w:hAnsi="Times New Roman" w:cs="Times New Roman"/>
+        </w:rPr>
+        <w:t xml:space="preserve"> (utilizando </w:t>
+      </w:r>
+      <w:proofErr w:type="spellStart"/>
+      <w:r>
+        <w:rPr>
+          <w:rFonts w:ascii="Times New Roman" w:hAnsi="Times New Roman" w:cs="Times New Roman"/>
+        </w:rPr>
+        <w:t>UnityEngine.Networking</w:t>
+      </w:r>
+      <w:proofErr w:type="spellEnd"/>
+      <w:r>
+        <w:rPr>
+          <w:rFonts w:ascii="Times New Roman" w:hAnsi="Times New Roman" w:cs="Times New Roman"/>
+        </w:rPr>
+        <w:t xml:space="preserve">) para hacer esto. De manera similar, en un juego multijugador de Unity, el mismo código se ejecuta en todas las instancias del juego (anfitrión y cliente). Para permitir que los jugadores controlen solo su propia nave espacial, no todas las naves espaciales en el juego, </w:t>
+      </w:r>
+      <w:r>
+        <w:rPr>
+          <w:rFonts w:ascii="Times New Roman" w:hAnsi="Times New Roman" w:cs="Times New Roman"/>
+        </w:rPr>
+        <w:t>habrá que</w:t>
+      </w:r>
+      <w:r>
+        <w:rPr>
+          <w:rFonts w:ascii="Times New Roman" w:hAnsi="Times New Roman" w:cs="Times New Roman"/>
+        </w:rPr>
+        <w:t xml:space="preserve"> agregar una condición </w:t>
+      </w:r>
+      <w:proofErr w:type="spellStart"/>
+      <w:r>
+        <w:rPr>
+          <w:rFonts w:ascii="Times New Roman" w:hAnsi="Times New Roman" w:cs="Times New Roman"/>
+        </w:rPr>
+        <w:t>If</w:t>
+      </w:r>
+      <w:proofErr w:type="spellEnd"/>
+      <w:r>
+        <w:rPr>
+          <w:rFonts w:ascii="Times New Roman" w:hAnsi="Times New Roman" w:cs="Times New Roman"/>
+        </w:rPr>
+        <w:t xml:space="preserve"> al comienzo del método </w:t>
+      </w:r>
+      <w:proofErr w:type="spellStart"/>
+      <w:r>
+        <w:rPr>
+          <w:rFonts w:ascii="Times New Roman" w:hAnsi="Times New Roman" w:cs="Times New Roman"/>
+        </w:rPr>
+        <w:t>FixedUpdate</w:t>
+      </w:r>
+      <w:proofErr w:type="spellEnd"/>
+      <w:r>
+        <w:rPr>
+          <w:rFonts w:ascii="Times New Roman" w:hAnsi="Times New Roman" w:cs="Times New Roman"/>
+        </w:rPr>
+        <w:t xml:space="preserve"> para verificar si se trata de un jugador local</w:t>
+      </w:r>
+      <w:r>
+        <w:rPr>
+          <w:rFonts w:ascii="Times New Roman" w:hAnsi="Times New Roman" w:cs="Times New Roman"/>
+        </w:rPr>
+        <w:t>.</w:t>
+      </w:r>
+    </w:p>
+    <w:p>
+      <w:pPr>
+        <w:ind w:left="363"/>
+        <w:rPr>
+          <w:rFonts w:ascii="Times New Roman" w:hAnsi="Times New Roman" w:cs="Times New Roman"/>
+        </w:rPr>
+      </w:pPr>
+    </w:p>
+    <w:p>
+      <w:pPr>
+        <w:pStyle w:val="Ttulo3"/>
+        <w:numPr>
+          <w:ilvl w:val="2"/>
+          <w:numId w:val="1"/>
+        </w:numPr>
+        <w:ind w:left="867"/>
+        <w:rPr>
+          <w:rFonts w:ascii="Times New Roman" w:hAnsi="Times New Roman" w:cs="Times New Roman"/>
+        </w:rPr>
+      </w:pPr>
+      <w:bookmarkStart w:id="11" w:name="_Toc59288140"/>
+      <w:r>
+        <w:rPr>
+          <w:rFonts w:ascii="Times New Roman" w:hAnsi="Times New Roman" w:cs="Times New Roman"/>
+        </w:rPr>
+        <w:t>Disparos</w:t>
+      </w:r>
+      <w:bookmarkEnd w:id="11"/>
+    </w:p>
+    <w:p>
+      <w:pPr>
+        <w:spacing w:after="120" w:line="240" w:lineRule="auto"/>
+        <w:rPr>
+          <w:rFonts w:ascii="Times New Roman" w:hAnsi="Times New Roman" w:cs="Times New Roman"/>
+        </w:rPr>
+      </w:pPr>
+    </w:p>
+    <w:p>
+      <w:pPr>
+        <w:spacing w:after="120" w:line="240" w:lineRule="auto"/>
+        <w:ind w:left="363"/>
+        <w:jc w:val="both"/>
+        <w:rPr>
+          <w:rFonts w:ascii="Times New Roman" w:hAnsi="Times New Roman" w:cs="Times New Roman"/>
+        </w:rPr>
+      </w:pPr>
+      <w:r>
+        <w:rPr>
+          <w:rFonts w:ascii="Times New Roman" w:hAnsi="Times New Roman" w:cs="Times New Roman"/>
+        </w:rPr>
+        <w:t xml:space="preserve">Lo siguiente que </w:t>
+      </w:r>
+      <w:r>
+        <w:rPr>
+          <w:rFonts w:ascii="Times New Roman" w:hAnsi="Times New Roman" w:cs="Times New Roman"/>
+        </w:rPr>
+        <w:t>se va</w:t>
+      </w:r>
+      <w:r>
+        <w:rPr>
+          <w:rFonts w:ascii="Times New Roman" w:hAnsi="Times New Roman" w:cs="Times New Roman"/>
+        </w:rPr>
+        <w:t xml:space="preserve"> a agregar al juego es permitir que la nave espacial dispare balas. Nuevamente, estas viñetas deben sincronizarse entre todas las instancias del juego.</w:t>
+      </w:r>
+    </w:p>
+    <w:p>
+      <w:pPr>
+        <w:spacing w:after="120" w:line="240" w:lineRule="auto"/>
+        <w:ind w:left="363"/>
+        <w:jc w:val="both"/>
+        <w:rPr>
+          <w:rFonts w:ascii="Times New Roman" w:hAnsi="Times New Roman" w:cs="Times New Roman"/>
+        </w:rPr>
+      </w:pPr>
+      <w:r>
+        <w:rPr>
+          <w:rFonts w:ascii="Times New Roman" w:hAnsi="Times New Roman" w:cs="Times New Roman"/>
+        </w:rPr>
+        <w:t xml:space="preserve">Primero, </w:t>
+      </w:r>
+      <w:r>
+        <w:rPr>
+          <w:rFonts w:ascii="Times New Roman" w:hAnsi="Times New Roman" w:cs="Times New Roman"/>
+        </w:rPr>
+        <w:t>habrá que</w:t>
+      </w:r>
+      <w:r>
+        <w:rPr>
+          <w:rFonts w:ascii="Times New Roman" w:hAnsi="Times New Roman" w:cs="Times New Roman"/>
+        </w:rPr>
+        <w:t xml:space="preserve"> crear el</w:t>
+      </w:r>
+      <w:r>
+        <w:rPr>
+          <w:rFonts w:ascii="Times New Roman" w:hAnsi="Times New Roman" w:cs="Times New Roman"/>
+        </w:rPr>
+        <w:t xml:space="preserve"> GameObject</w:t>
+      </w:r>
+      <w:r>
+        <w:rPr>
+          <w:rFonts w:ascii="Times New Roman" w:hAnsi="Times New Roman" w:cs="Times New Roman"/>
+        </w:rPr>
+        <w:t xml:space="preserve"> </w:t>
+      </w:r>
+      <w:proofErr w:type="spellStart"/>
+      <w:r>
+        <w:rPr>
+          <w:rFonts w:ascii="Times New Roman" w:hAnsi="Times New Roman" w:cs="Times New Roman"/>
+          <w:i/>
+          <w:iCs/>
+        </w:rPr>
+        <w:t>prefab</w:t>
+      </w:r>
+      <w:proofErr w:type="spellEnd"/>
+      <w:r>
+        <w:rPr>
+          <w:rFonts w:ascii="Times New Roman" w:hAnsi="Times New Roman" w:cs="Times New Roman"/>
+        </w:rPr>
+        <w:t xml:space="preserve"> </w:t>
+      </w:r>
+      <w:r>
+        <w:rPr>
+          <w:rFonts w:ascii="Times New Roman" w:hAnsi="Times New Roman" w:cs="Times New Roman"/>
+        </w:rPr>
+        <w:t>“</w:t>
+      </w:r>
+      <w:proofErr w:type="spellStart"/>
+      <w:r>
+        <w:rPr>
+          <w:rFonts w:ascii="Times New Roman" w:hAnsi="Times New Roman" w:cs="Times New Roman"/>
+        </w:rPr>
+        <w:t>Bullet</w:t>
+      </w:r>
+      <w:proofErr w:type="spellEnd"/>
+      <w:r>
+        <w:rPr>
+          <w:rFonts w:ascii="Times New Roman" w:hAnsi="Times New Roman" w:cs="Times New Roman"/>
+        </w:rPr>
+        <w:t>”</w:t>
+      </w:r>
+      <w:r>
+        <w:rPr>
+          <w:rFonts w:ascii="Times New Roman" w:hAnsi="Times New Roman" w:cs="Times New Roman"/>
+        </w:rPr>
+        <w:t xml:space="preserve"> . </w:t>
+      </w:r>
+      <w:r>
+        <w:rPr>
+          <w:rFonts w:ascii="Times New Roman" w:hAnsi="Times New Roman" w:cs="Times New Roman"/>
+        </w:rPr>
+        <w:t>Para administrar en la red, al igual que en un</w:t>
+      </w:r>
+      <w:r>
+        <w:rPr>
+          <w:rFonts w:ascii="Times New Roman" w:hAnsi="Times New Roman" w:cs="Times New Roman"/>
+        </w:rPr>
+        <w:t xml:space="preserve">a nave </w:t>
+      </w:r>
+      <w:proofErr w:type="spellStart"/>
+      <w:r>
+        <w:rPr>
+          <w:rFonts w:ascii="Times New Roman" w:hAnsi="Times New Roman" w:cs="Times New Roman"/>
+          <w:i/>
+          <w:iCs/>
+        </w:rPr>
+        <w:t>prefab</w:t>
+      </w:r>
+      <w:proofErr w:type="spellEnd"/>
+      <w:r>
+        <w:rPr>
+          <w:rFonts w:ascii="Times New Roman" w:hAnsi="Times New Roman" w:cs="Times New Roman"/>
+        </w:rPr>
+        <w:t xml:space="preserve">, </w:t>
+      </w:r>
+      <w:r>
+        <w:rPr>
+          <w:rFonts w:ascii="Times New Roman" w:hAnsi="Times New Roman" w:cs="Times New Roman"/>
+        </w:rPr>
+        <w:t xml:space="preserve">se </w:t>
+      </w:r>
+      <w:r>
+        <w:rPr>
+          <w:rFonts w:ascii="Times New Roman" w:hAnsi="Times New Roman" w:cs="Times New Roman"/>
+        </w:rPr>
+        <w:t>necesita</w:t>
+      </w:r>
+      <w:r>
+        <w:rPr>
+          <w:rFonts w:ascii="Times New Roman" w:hAnsi="Times New Roman" w:cs="Times New Roman"/>
+        </w:rPr>
+        <w:t>n los</w:t>
+      </w:r>
+      <w:r>
+        <w:rPr>
+          <w:rFonts w:ascii="Times New Roman" w:hAnsi="Times New Roman" w:cs="Times New Roman"/>
+        </w:rPr>
+        <w:t xml:space="preserve"> componentes </w:t>
+      </w:r>
+      <w:proofErr w:type="spellStart"/>
+      <w:r>
+        <w:rPr>
+          <w:rFonts w:ascii="Times New Roman" w:hAnsi="Times New Roman" w:cs="Times New Roman"/>
+        </w:rPr>
+        <w:t>NetworkIdentiy</w:t>
+      </w:r>
+      <w:proofErr w:type="spellEnd"/>
+      <w:r>
+        <w:rPr>
+          <w:rFonts w:ascii="Times New Roman" w:hAnsi="Times New Roman" w:cs="Times New Roman"/>
+        </w:rPr>
+        <w:t xml:space="preserve"> y </w:t>
+      </w:r>
+      <w:proofErr w:type="spellStart"/>
+      <w:r>
+        <w:rPr>
+          <w:rFonts w:ascii="Times New Roman" w:hAnsi="Times New Roman" w:cs="Times New Roman"/>
+        </w:rPr>
+        <w:t>NetworkTransform</w:t>
+      </w:r>
+      <w:proofErr w:type="spellEnd"/>
+      <w:r>
+        <w:rPr>
+          <w:rFonts w:ascii="Times New Roman" w:hAnsi="Times New Roman" w:cs="Times New Roman"/>
+        </w:rPr>
+        <w:t xml:space="preserve">. Sin embargo, una vez que se crea la bala, el juego no necesita expandir su posición en la red porque el motor de física actualizará la posición. Por lo tanto, </w:t>
+      </w:r>
+      <w:r>
+        <w:rPr>
+          <w:rFonts w:ascii="Times New Roman" w:hAnsi="Times New Roman" w:cs="Times New Roman"/>
+        </w:rPr>
+        <w:t>se cambiará</w:t>
+      </w:r>
+      <w:r>
+        <w:rPr>
+          <w:rFonts w:ascii="Times New Roman" w:hAnsi="Times New Roman" w:cs="Times New Roman"/>
+        </w:rPr>
+        <w:t xml:space="preserve"> la velocidad de reenvío de la red a 0 en la transición de la red para evitar la sobrecarga de la red</w:t>
+      </w:r>
+      <w:r>
+        <w:rPr>
+          <w:rFonts w:ascii="Times New Roman" w:hAnsi="Times New Roman" w:cs="Times New Roman"/>
+        </w:rPr>
+        <w:t xml:space="preserve"> al disparar tantas balas entre los jugadores que haya en escena</w:t>
+      </w:r>
+      <w:r>
+        <w:rPr>
+          <w:rFonts w:ascii="Times New Roman" w:hAnsi="Times New Roman" w:cs="Times New Roman"/>
+        </w:rPr>
+        <w:t>.</w:t>
+      </w:r>
+    </w:p>
+    <w:p>
+      <w:pPr>
+        <w:spacing w:after="120" w:line="240" w:lineRule="auto"/>
+        <w:ind w:left="363"/>
+        <w:jc w:val="both"/>
+        <w:rPr>
+          <w:rFonts w:ascii="Times New Roman" w:hAnsi="Times New Roman" w:cs="Times New Roman"/>
+        </w:rPr>
+      </w:pPr>
+      <w:r>
+        <w:rPr>
+          <w:rFonts w:ascii="Times New Roman" w:hAnsi="Times New Roman" w:cs="Times New Roman"/>
+        </w:rPr>
+        <w:t xml:space="preserve">Además, la bala tendrá cierta velocidad y debería chocar con el enemigo más tarde. Por lo tanto, </w:t>
+      </w:r>
+      <w:r>
+        <w:rPr>
+          <w:rFonts w:ascii="Times New Roman" w:hAnsi="Times New Roman" w:cs="Times New Roman"/>
+        </w:rPr>
+        <w:t>se agregarán los componentes</w:t>
+      </w:r>
+      <w:r>
+        <w:rPr>
+          <w:rFonts w:ascii="Times New Roman" w:hAnsi="Times New Roman" w:cs="Times New Roman"/>
+        </w:rPr>
+        <w:t xml:space="preserve"> RigidBody2D y CircleCollider2D a la casa prefabricada</w:t>
+      </w:r>
+      <w:r>
+        <w:rPr>
+          <w:rFonts w:ascii="Times New Roman" w:hAnsi="Times New Roman" w:cs="Times New Roman"/>
+        </w:rPr>
+        <w:t>.</w:t>
+      </w:r>
+    </w:p>
+    <w:p>
+      <w:pPr>
+        <w:spacing w:after="120" w:line="240" w:lineRule="auto"/>
+        <w:ind w:left="363"/>
+        <w:jc w:val="both"/>
+        <w:rPr>
+          <w:rFonts w:ascii="Times New Roman" w:hAnsi="Times New Roman" w:cs="Times New Roman"/>
+        </w:rPr>
+      </w:pPr>
+      <w:r>
+        <w:rPr>
+          <w:rFonts w:ascii="Times New Roman" w:hAnsi="Times New Roman" w:cs="Times New Roman"/>
+        </w:rPr>
+        <w:t xml:space="preserve">El script </w:t>
+      </w:r>
+      <w:r>
+        <w:rPr>
+          <w:rFonts w:ascii="Times New Roman" w:hAnsi="Times New Roman" w:cs="Times New Roman"/>
+        </w:rPr>
+        <w:t>“</w:t>
+      </w:r>
+      <w:proofErr w:type="spellStart"/>
+      <w:r>
+        <w:rPr>
+          <w:rFonts w:ascii="Times New Roman" w:hAnsi="Times New Roman" w:cs="Times New Roman"/>
+        </w:rPr>
+        <w:t>ShootBullets</w:t>
+      </w:r>
+      <w:proofErr w:type="spellEnd"/>
+      <w:r>
+        <w:rPr>
+          <w:rFonts w:ascii="Times New Roman" w:hAnsi="Times New Roman" w:cs="Times New Roman"/>
+        </w:rPr>
+        <w:t>”</w:t>
+      </w:r>
+      <w:r>
+        <w:rPr>
+          <w:rFonts w:ascii="Times New Roman" w:hAnsi="Times New Roman" w:cs="Times New Roman"/>
+        </w:rPr>
+        <w:t xml:space="preserve">, al igual que el anterior script mencionado referente al jugador principal, </w:t>
+      </w:r>
+      <w:r>
+        <w:rPr>
+          <w:rFonts w:ascii="Times New Roman" w:hAnsi="Times New Roman" w:cs="Times New Roman"/>
+        </w:rPr>
+        <w:t xml:space="preserve">también es </w:t>
+      </w:r>
+      <w:proofErr w:type="spellStart"/>
+      <w:r>
+        <w:rPr>
+          <w:rFonts w:ascii="Times New Roman" w:hAnsi="Times New Roman" w:cs="Times New Roman"/>
+        </w:rPr>
+        <w:t>NetworkBehavior</w:t>
+      </w:r>
+      <w:proofErr w:type="spellEnd"/>
+      <w:r>
+        <w:rPr>
+          <w:rFonts w:ascii="Times New Roman" w:hAnsi="Times New Roman" w:cs="Times New Roman"/>
+        </w:rPr>
+        <w:t>. En el método de actualización, verificará si el jugador local ha presionado la barra espaciadora y, si es así, llamará a un método para disparar la bala. Este método creará una instancia de una nueva bala, establecerá su velocidad y la destruirá después de un segundo (cuando la bala haya abandonado la pantalla).</w:t>
+      </w:r>
+    </w:p>
+    <w:p>
+      <w:pPr>
+        <w:spacing w:after="120" w:line="240" w:lineRule="auto"/>
+        <w:ind w:left="363"/>
+        <w:jc w:val="both"/>
+        <w:rPr>
+          <w:rFonts w:ascii="Times New Roman" w:hAnsi="Times New Roman" w:cs="Times New Roman"/>
+        </w:rPr>
+      </w:pPr>
+      <w:r>
+        <w:rPr>
+          <w:rFonts w:ascii="Times New Roman" w:hAnsi="Times New Roman" w:cs="Times New Roman"/>
+        </w:rPr>
+        <w:t>Nuevamente, hay algunos conceptos de red importantes que deben explicarse. Primero, hay una marca [</w:t>
+      </w:r>
+      <w:proofErr w:type="spellStart"/>
+      <w:r>
+        <w:rPr>
+          <w:rFonts w:ascii="Times New Roman" w:hAnsi="Times New Roman" w:cs="Times New Roman"/>
+        </w:rPr>
+        <w:t>Command</w:t>
+      </w:r>
+      <w:proofErr w:type="spellEnd"/>
+      <w:r>
+        <w:rPr>
+          <w:rFonts w:ascii="Times New Roman" w:hAnsi="Times New Roman" w:cs="Times New Roman"/>
+        </w:rPr>
+        <w:t xml:space="preserve">] encima del método </w:t>
+      </w:r>
+      <w:proofErr w:type="spellStart"/>
+      <w:r>
+        <w:rPr>
+          <w:rFonts w:ascii="Times New Roman" w:hAnsi="Times New Roman" w:cs="Times New Roman"/>
+        </w:rPr>
+        <w:t>CmdShoot</w:t>
+      </w:r>
+      <w:proofErr w:type="spellEnd"/>
+      <w:r>
+        <w:rPr>
+          <w:rFonts w:ascii="Times New Roman" w:hAnsi="Times New Roman" w:cs="Times New Roman"/>
+        </w:rPr>
+        <w:t>. La etiqueta y el "</w:t>
+      </w:r>
+      <w:proofErr w:type="spellStart"/>
+      <w:r>
+        <w:rPr>
+          <w:rFonts w:ascii="Times New Roman" w:hAnsi="Times New Roman" w:cs="Times New Roman"/>
+        </w:rPr>
+        <w:t>Cmd</w:t>
+      </w:r>
+      <w:proofErr w:type="spellEnd"/>
+      <w:r>
+        <w:rPr>
+          <w:rFonts w:ascii="Times New Roman" w:hAnsi="Times New Roman" w:cs="Times New Roman"/>
+        </w:rPr>
+        <w:t xml:space="preserve">" al principio del nombre del método lo convierten en un método especial llamado </w:t>
+      </w:r>
+      <w:proofErr w:type="spellStart"/>
+      <w:r>
+        <w:rPr>
+          <w:rFonts w:ascii="Times New Roman" w:hAnsi="Times New Roman" w:cs="Times New Roman"/>
+        </w:rPr>
+        <w:t>Command</w:t>
+      </w:r>
+      <w:proofErr w:type="spellEnd"/>
+      <w:r>
+        <w:rPr>
+          <w:rFonts w:ascii="Times New Roman" w:hAnsi="Times New Roman" w:cs="Times New Roman"/>
+        </w:rPr>
+        <w:t xml:space="preserve">. En general, un comando es un método que se ejecuta en el servidor, aunque haya sido llamado en el cliente. En este caso, cuando el jugador local dispara una bala, el juego enviará una solicitud </w:t>
+      </w:r>
+      <w:r>
+        <w:rPr>
+          <w:rFonts w:ascii="Times New Roman" w:hAnsi="Times New Roman" w:cs="Times New Roman"/>
+        </w:rPr>
+        <w:lastRenderedPageBreak/>
+        <w:t>de comando al servidor, y el servidor ejecutará el método en lugar de llamar al método en el cliente.</w:t>
+      </w:r>
+    </w:p>
+    <w:p>
+      <w:pPr>
+        <w:spacing w:after="120" w:line="240" w:lineRule="auto"/>
+        <w:ind w:left="363"/>
+        <w:jc w:val="both"/>
+        <w:rPr>
+          <w:rFonts w:ascii="Times New Roman" w:hAnsi="Times New Roman" w:cs="Times New Roman"/>
+        </w:rPr>
+      </w:pPr>
+      <w:r>
+        <w:rPr>
+          <w:rFonts w:ascii="Times New Roman" w:hAnsi="Times New Roman" w:cs="Times New Roman"/>
+        </w:rPr>
+        <w:t xml:space="preserve">Además, hay una llamada a </w:t>
+      </w:r>
+      <w:proofErr w:type="spellStart"/>
+      <w:r>
+        <w:rPr>
+          <w:rFonts w:ascii="Times New Roman" w:hAnsi="Times New Roman" w:cs="Times New Roman"/>
+        </w:rPr>
+        <w:t>NetworkServer.Spawn</w:t>
+      </w:r>
+      <w:proofErr w:type="spellEnd"/>
+      <w:r>
+        <w:rPr>
+          <w:rFonts w:ascii="Times New Roman" w:hAnsi="Times New Roman" w:cs="Times New Roman"/>
+        </w:rPr>
+        <w:t xml:space="preserve"> en el método </w:t>
+      </w:r>
+      <w:proofErr w:type="spellStart"/>
+      <w:r>
+        <w:rPr>
+          <w:rFonts w:ascii="Times New Roman" w:hAnsi="Times New Roman" w:cs="Times New Roman"/>
+        </w:rPr>
+        <w:t>CmdShoot</w:t>
+      </w:r>
+      <w:proofErr w:type="spellEnd"/>
+      <w:r>
+        <w:rPr>
+          <w:rFonts w:ascii="Times New Roman" w:hAnsi="Times New Roman" w:cs="Times New Roman"/>
+        </w:rPr>
+        <w:t xml:space="preserve">. El método </w:t>
+      </w:r>
+      <w:proofErr w:type="spellStart"/>
+      <w:r>
+        <w:rPr>
+          <w:rFonts w:ascii="Times New Roman" w:hAnsi="Times New Roman" w:cs="Times New Roman"/>
+        </w:rPr>
+        <w:t>Spawn</w:t>
+      </w:r>
+      <w:proofErr w:type="spellEnd"/>
+      <w:r>
+        <w:rPr>
+          <w:rFonts w:ascii="Times New Roman" w:hAnsi="Times New Roman" w:cs="Times New Roman"/>
+        </w:rPr>
+        <w:t xml:space="preserve"> es responsable de crear viñetas en todas las instancias del juego. Por lo tanto, lo que tiene que hacer </w:t>
+      </w:r>
+      <w:proofErr w:type="spellStart"/>
+      <w:r>
+        <w:rPr>
+          <w:rFonts w:ascii="Times New Roman" w:hAnsi="Times New Roman" w:cs="Times New Roman"/>
+        </w:rPr>
+        <w:t>CmdShoot</w:t>
+      </w:r>
+      <w:proofErr w:type="spellEnd"/>
+      <w:r>
+        <w:rPr>
+          <w:rFonts w:ascii="Times New Roman" w:hAnsi="Times New Roman" w:cs="Times New Roman"/>
+        </w:rPr>
+        <w:t xml:space="preserve"> es crear una viñeta en el servidor y luego el servidor replica la viñeta en todos los clientes. </w:t>
+      </w:r>
+      <w:r>
+        <w:rPr>
+          <w:rFonts w:ascii="Times New Roman" w:hAnsi="Times New Roman" w:cs="Times New Roman"/>
+        </w:rPr>
+        <w:t>Hay que tener en cuenta</w:t>
+      </w:r>
+      <w:r>
+        <w:rPr>
+          <w:rFonts w:ascii="Times New Roman" w:hAnsi="Times New Roman" w:cs="Times New Roman"/>
+        </w:rPr>
+        <w:t xml:space="preserve"> que esto solo es posible porque </w:t>
+      </w:r>
+      <w:proofErr w:type="spellStart"/>
+      <w:r>
+        <w:rPr>
+          <w:rFonts w:ascii="Times New Roman" w:hAnsi="Times New Roman" w:cs="Times New Roman"/>
+        </w:rPr>
+        <w:t>CmdShoot</w:t>
+      </w:r>
+      <w:proofErr w:type="spellEnd"/>
+      <w:r>
+        <w:rPr>
+          <w:rFonts w:ascii="Times New Roman" w:hAnsi="Times New Roman" w:cs="Times New Roman"/>
+        </w:rPr>
+        <w:t xml:space="preserve"> es un comando y no un método normal.</w:t>
+      </w:r>
+    </w:p>
+    <w:p>
+      <w:pPr>
+        <w:spacing w:after="120" w:line="240" w:lineRule="auto"/>
+        <w:ind w:left="363"/>
+        <w:jc w:val="both"/>
+        <w:rPr>
+          <w:rFonts w:ascii="Times New Roman" w:hAnsi="Times New Roman" w:cs="Times New Roman"/>
+        </w:rPr>
+      </w:pPr>
+      <w:r>
+        <w:rPr>
+          <w:rFonts w:ascii="Times New Roman" w:hAnsi="Times New Roman" w:cs="Times New Roman"/>
+        </w:rPr>
+        <w:t xml:space="preserve">La representación del componente de la bala se puede observar en la </w:t>
+      </w:r>
+      <w:r>
+        <w:rPr>
+          <w:rFonts w:ascii="Times New Roman" w:hAnsi="Times New Roman" w:cs="Times New Roman"/>
+        </w:rPr>
+        <w:fldChar w:fldCharType="begin"/>
+      </w:r>
+      <w:r>
+        <w:rPr>
+          <w:rFonts w:ascii="Times New Roman" w:hAnsi="Times New Roman" w:cs="Times New Roman"/>
+        </w:rPr>
+        <w:instrText xml:space="preserve"> REF _Ref59286955 \h  \* MERGEFORMAT </w:instrText>
+      </w:r>
+      <w:r>
+        <w:rPr>
+          <w:rFonts w:ascii="Times New Roman" w:hAnsi="Times New Roman" w:cs="Times New Roman"/>
+        </w:rPr>
+      </w:r>
+      <w:r>
+        <w:rPr>
+          <w:rFonts w:ascii="Times New Roman" w:hAnsi="Times New Roman" w:cs="Times New Roman"/>
+        </w:rPr>
+        <w:fldChar w:fldCharType="separate"/>
+      </w:r>
+      <w:r>
+        <w:rPr>
+          <w:rFonts w:ascii="Times New Roman" w:hAnsi="Times New Roman" w:cs="Times New Roman"/>
+        </w:rPr>
+        <w:t xml:space="preserve">Ilustración </w:t>
+      </w:r>
+      <w:r>
+        <w:rPr>
+          <w:rFonts w:ascii="Times New Roman" w:hAnsi="Times New Roman" w:cs="Times New Roman"/>
+          <w:noProof/>
+        </w:rPr>
+        <w:t>3</w:t>
+      </w:r>
+      <w:r>
+        <w:rPr>
+          <w:rFonts w:ascii="Times New Roman" w:hAnsi="Times New Roman" w:cs="Times New Roman"/>
+        </w:rPr>
+        <w:fldChar w:fldCharType="end"/>
+      </w:r>
+      <w:r>
+        <w:rPr>
+          <w:rFonts w:ascii="Times New Roman" w:hAnsi="Times New Roman" w:cs="Times New Roman"/>
+        </w:rPr>
+        <w:t>.</w:t>
       </w:r>
     </w:p>
     <w:p>
       <w:pPr>
         <w:keepNext/>
+        <w:spacing w:after="120" w:line="240" w:lineRule="auto"/>
+        <w:ind w:left="363"/>
         <w:jc w:val="center"/>
-        <w:rPr>
-          <w:rFonts w:ascii="Times New Roman" w:hAnsi="Times New Roman" w:cs="Times New Roman"/>
-        </w:rPr>
-      </w:pPr>
-      <w:r>
-        <w:rPr>
-          <w:rFonts w:ascii="Times New Roman" w:hAnsi="Times New Roman" w:cs="Times New Roman"/>
+      </w:pPr>
+      <w:r>
+        <w:rPr>
           <w:noProof/>
         </w:rPr>
         <w:drawing>
-          <wp:inline distT="0" distB="0" distL="0" distR="0" wp14:anchorId="74BC58EF" wp14:editId="78ACC6ED">
-            <wp:extent cx="4943475" cy="2171700"/>
-            <wp:effectExtent l="0" t="0" r="9525" b="0"/>
-            <wp:docPr id="6" name="Imagen 6"/>
+          <wp:inline distT="0" distB="0" distL="0" distR="0" wp14:anchorId="7B5B6DDE" wp14:editId="559F78A6">
+            <wp:extent cx="4376674" cy="6457950"/>
+            <wp:effectExtent l="0" t="0" r="5080" b="0"/>
+            <wp:docPr id="27" name="Imagen 27"/>
             <wp:cNvGraphicFramePr>
               <a:graphicFrameLocks xmlns:a="http://schemas.openxmlformats.org/drawingml/2006/main" noChangeAspect="1"/>
             </wp:cNvGraphicFramePr>
@@ -3049,7 +5358,7 @@
                     <pic:cNvPicPr/>
                   </pic:nvPicPr>
                   <pic:blipFill>
-                    <a:blip r:embed="rId18"/>
+                    <a:blip r:embed="rId23"/>
                     <a:stretch>
                       <a:fillRect/>
                     </a:stretch>
@@ -3057,7 +5366,7 @@
                   <pic:spPr>
                     <a:xfrm>
                       <a:off x="0" y="0"/>
-                      <a:ext cx="4943475" cy="2171700"/>
+                      <a:ext cx="4382112" cy="6465974"/>
                     </a:xfrm>
                     <a:prstGeom prst="rect">
                       <a:avLst/>
@@ -3080,6 +5389,8 @@
           <w:iCs w:val="0"/>
         </w:rPr>
       </w:pPr>
+      <w:bookmarkStart w:id="12" w:name="_Ref59286955"/>
+      <w:bookmarkStart w:id="13" w:name="_Toc59288585"/>
       <w:r>
         <w:rPr>
           <w:rFonts w:ascii="Times New Roman" w:hAnsi="Times New Roman" w:cs="Times New Roman"/>
@@ -3129,19 +5440,89 @@
         </w:rPr>
         <w:fldChar w:fldCharType="end"/>
       </w:r>
+      <w:bookmarkEnd w:id="12"/>
       <w:r>
         <w:rPr>
           <w:rFonts w:ascii="Times New Roman" w:hAnsi="Times New Roman" w:cs="Times New Roman"/>
           <w:i w:val="0"/>
           <w:iCs w:val="0"/>
         </w:rPr>
-        <w:t>: Gestión de API de conexión con la base de datos de Firebase</w:t>
+        <w:t>: Inspector con elementos del objeto de disparo</w:t>
+      </w:r>
+      <w:bookmarkEnd w:id="13"/>
+    </w:p>
+    <w:p>
+      <w:pPr>
+        <w:ind w:left="363"/>
+        <w:rPr>
+          <w:rFonts w:ascii="Times New Roman" w:hAnsi="Times New Roman" w:cs="Times New Roman"/>
+        </w:rPr>
+      </w:pPr>
+      <w:r>
+        <w:rPr>
+          <w:rFonts w:ascii="Times New Roman" w:hAnsi="Times New Roman" w:cs="Times New Roman"/>
+        </w:rPr>
+        <w:t>Finalmente, hay que indicarle al componente al componente que administra la red que puede generar balas. Se hará agregando la viñeta prefabricada en la lista de Prefabricados de generación registrados como se puede ver en la</w:t>
+      </w:r>
+      <w:r>
+        <w:rPr>
+          <w:rFonts w:ascii="Times New Roman" w:hAnsi="Times New Roman" w:cs="Times New Roman"/>
+        </w:rPr>
+        <w:t xml:space="preserve"> </w:t>
+      </w:r>
+      <w:r>
+        <w:rPr>
+          <w:rFonts w:ascii="Times New Roman" w:hAnsi="Times New Roman" w:cs="Times New Roman"/>
+        </w:rPr>
+        <w:fldChar w:fldCharType="begin"/>
+      </w:r>
+      <w:r>
+        <w:rPr>
+          <w:rFonts w:ascii="Times New Roman" w:hAnsi="Times New Roman" w:cs="Times New Roman"/>
+        </w:rPr>
+        <w:instrText xml:space="preserve"> REF _Ref59287223 \h  \* MERGEFORMAT </w:instrText>
+      </w:r>
+      <w:r>
+        <w:rPr>
+          <w:rFonts w:ascii="Times New Roman" w:hAnsi="Times New Roman" w:cs="Times New Roman"/>
+        </w:rPr>
+      </w:r>
+      <w:r>
+        <w:rPr>
+          <w:rFonts w:ascii="Times New Roman" w:hAnsi="Times New Roman" w:cs="Times New Roman"/>
+        </w:rPr>
+        <w:fldChar w:fldCharType="separate"/>
+      </w:r>
+      <w:r>
+        <w:rPr>
+          <w:rFonts w:ascii="Times New Roman" w:hAnsi="Times New Roman" w:cs="Times New Roman"/>
+        </w:rPr>
+        <w:t xml:space="preserve">Ilustración </w:t>
+      </w:r>
+      <w:r>
+        <w:rPr>
+          <w:rFonts w:ascii="Times New Roman" w:hAnsi="Times New Roman" w:cs="Times New Roman"/>
+          <w:noProof/>
+        </w:rPr>
+        <w:t>4</w:t>
+      </w:r>
+      <w:r>
+        <w:rPr>
+          <w:rFonts w:ascii="Times New Roman" w:hAnsi="Times New Roman" w:cs="Times New Roman"/>
+        </w:rPr>
+        <w:fldChar w:fldCharType="end"/>
+      </w:r>
+      <w:r>
+        <w:rPr>
+          <w:rFonts w:ascii="Times New Roman" w:hAnsi="Times New Roman" w:cs="Times New Roman"/>
+        </w:rPr>
+        <w:t>.</w:t>
       </w:r>
     </w:p>
     <w:p>
       <w:pPr>
         <w:keepNext/>
-        <w:jc w:val="center"/>
+        <w:ind w:left="363"/>
       </w:pPr>
       <w:r>
         <w:rPr>
@@ -3149,10 +5530,10 @@
         </w:rPr>
         <w:lastRenderedPageBreak/>
         <w:drawing>
-          <wp:inline distT="0" distB="0" distL="0" distR="0" wp14:anchorId="33CD767D" wp14:editId="152E3C37">
-            <wp:extent cx="3676650" cy="3842670"/>
-            <wp:effectExtent l="0" t="0" r="0" b="5715"/>
-            <wp:docPr id="7" name="Imagen 7"/>
+          <wp:inline distT="0" distB="0" distL="0" distR="0" wp14:anchorId="1DAC4E19" wp14:editId="763CDDAF">
+            <wp:extent cx="4867275" cy="6667500"/>
+            <wp:effectExtent l="0" t="0" r="9525" b="0"/>
+            <wp:docPr id="28" name="Imagen 28"/>
             <wp:cNvGraphicFramePr>
               <a:graphicFrameLocks xmlns:a="http://schemas.openxmlformats.org/drawingml/2006/main" noChangeAspect="1"/>
             </wp:cNvGraphicFramePr>
@@ -3164,7 +5545,7 @@
                     <pic:cNvPicPr/>
                   </pic:nvPicPr>
                   <pic:blipFill>
-                    <a:blip r:embed="rId19"/>
+                    <a:blip r:embed="rId24"/>
                     <a:stretch>
                       <a:fillRect/>
                     </a:stretch>
@@ -3172,7 +5553,7 @@
                   <pic:spPr>
                     <a:xfrm>
                       <a:off x="0" y="0"/>
-                      <a:ext cx="3683364" cy="3849688"/>
+                      <a:ext cx="4867275" cy="6667500"/>
                     </a:xfrm>
                     <a:prstGeom prst="rect">
                       <a:avLst/>
@@ -3195,8 +5576,11 @@
           <w:iCs w:val="0"/>
         </w:rPr>
       </w:pPr>
-      <w:r>
-        <w:rPr>
+      <w:bookmarkStart w:id="14" w:name="_Ref59287223"/>
+      <w:bookmarkStart w:id="15" w:name="_Toc59288586"/>
+      <w:r>
+        <w:rPr>
+          <w:rFonts w:ascii="Times New Roman" w:hAnsi="Times New Roman" w:cs="Times New Roman"/>
           <w:i w:val="0"/>
           <w:iCs w:val="0"/>
         </w:rPr>
@@ -3204,6 +5588,7 @@
       </w:r>
       <w:r>
         <w:rPr>
+          <w:rFonts w:ascii="Times New Roman" w:hAnsi="Times New Roman" w:cs="Times New Roman"/>
           <w:i w:val="0"/>
           <w:iCs w:val="0"/>
         </w:rPr>
@@ -3211,6 +5596,7 @@
       </w:r>
       <w:r>
         <w:rPr>
+          <w:rFonts w:ascii="Times New Roman" w:hAnsi="Times New Roman" w:cs="Times New Roman"/>
           <w:i w:val="0"/>
           <w:iCs w:val="0"/>
         </w:rPr>
@@ -3218,6 +5604,7 @@
       </w:r>
       <w:r>
         <w:rPr>
+          <w:rFonts w:ascii="Times New Roman" w:hAnsi="Times New Roman" w:cs="Times New Roman"/>
           <w:i w:val="0"/>
           <w:iCs w:val="0"/>
         </w:rPr>
@@ -3225,6 +5612,7 @@
       </w:r>
       <w:r>
         <w:rPr>
+          <w:rFonts w:ascii="Times New Roman" w:hAnsi="Times New Roman" w:cs="Times New Roman"/>
           <w:i w:val="0"/>
           <w:iCs w:val="0"/>
           <w:noProof/>
@@ -3233,281 +5621,42 @@
       </w:r>
       <w:r>
         <w:rPr>
+          <w:rFonts w:ascii="Times New Roman" w:hAnsi="Times New Roman" w:cs="Times New Roman"/>
           <w:i w:val="0"/>
           <w:iCs w:val="0"/>
         </w:rPr>
         <w:fldChar w:fldCharType="end"/>
       </w:r>
-      <w:r>
-        <w:rPr>
+      <w:bookmarkEnd w:id="14"/>
+      <w:r>
+        <w:rPr>
+          <w:rFonts w:ascii="Times New Roman" w:hAnsi="Times New Roman" w:cs="Times New Roman"/>
           <w:i w:val="0"/>
           <w:iCs w:val="0"/>
         </w:rPr>
-        <w:t>: Base de datos de Firebase con información del juego</w:t>
-      </w:r>
-    </w:p>
-    <w:p>
-      <w:pPr>
-        <w:pStyle w:val="Ttulo2"/>
-        <w:numPr>
-          <w:ilvl w:val="1"/>
-          <w:numId w:val="1"/>
-        </w:numPr>
-        <w:rPr>
-          <w:rFonts w:ascii="Times New Roman" w:hAnsi="Times New Roman" w:cs="Times New Roman"/>
-        </w:rPr>
-      </w:pPr>
-      <w:bookmarkStart w:id="10" w:name="_Toc59041125"/>
-      <w:r>
-        <w:rPr>
-          <w:rFonts w:ascii="Times New Roman" w:hAnsi="Times New Roman" w:cs="Times New Roman"/>
-        </w:rPr>
-        <w:t>Multijugador y servicios en la nube con Unity</w:t>
-      </w:r>
-      <w:bookmarkEnd w:id="10"/>
+        <w:t xml:space="preserve">: Indicación al </w:t>
+      </w:r>
+      <w:proofErr w:type="spellStart"/>
+      <w:r>
+        <w:rPr>
+          <w:rFonts w:ascii="Times New Roman" w:hAnsi="Times New Roman" w:cs="Times New Roman"/>
+          <w:i w:val="0"/>
+          <w:iCs w:val="0"/>
+        </w:rPr>
+        <w:t>NetworkManager</w:t>
+      </w:r>
+      <w:proofErr w:type="spellEnd"/>
+      <w:r>
+        <w:rPr>
+          <w:rFonts w:ascii="Times New Roman" w:hAnsi="Times New Roman" w:cs="Times New Roman"/>
+          <w:i w:val="0"/>
+          <w:iCs w:val="0"/>
+        </w:rPr>
+        <w:t xml:space="preserve"> de la generación de disparos</w:t>
+      </w:r>
+      <w:bookmarkEnd w:id="15"/>
     </w:p>
     <w:p/>
-    <w:p/>
-    <w:p/>
-    <w:p>
-      <w:pPr>
-        <w:sectPr>
-          <w:type w:val="oddPage"/>
-          <w:pgSz w:w="11906" w:h="16838"/>
-          <w:pgMar w:top="1417" w:right="1701" w:bottom="1417" w:left="1701" w:header="708" w:footer="708" w:gutter="0"/>
-          <w:cols w:space="708"/>
-          <w:docGrid w:linePitch="360"/>
-        </w:sectPr>
-      </w:pPr>
-    </w:p>
-    <w:p>
-      <w:pPr>
-        <w:pStyle w:val="Ttulo1"/>
-        <w:numPr>
-          <w:ilvl w:val="0"/>
-          <w:numId w:val="1"/>
-        </w:numPr>
-        <w:rPr>
-          <w:rFonts w:ascii="Times New Roman" w:hAnsi="Times New Roman" w:cs="Times New Roman"/>
-        </w:rPr>
-      </w:pPr>
-      <w:bookmarkStart w:id="11" w:name="_Toc59041126"/>
-      <w:r>
-        <w:rPr>
-          <w:rFonts w:ascii="Times New Roman" w:hAnsi="Times New Roman" w:cs="Times New Roman"/>
-        </w:rPr>
-        <w:lastRenderedPageBreak/>
-        <w:t>Material de ejemplo</w:t>
-      </w:r>
-      <w:bookmarkEnd w:id="11"/>
-    </w:p>
-    <w:p>
-      <w:pPr>
-        <w:rPr>
-          <w:rFonts w:ascii="Times New Roman" w:hAnsi="Times New Roman" w:cs="Times New Roman"/>
-        </w:rPr>
-      </w:pPr>
-    </w:p>
-    <w:p>
-      <w:pPr>
-        <w:spacing w:after="120" w:line="360" w:lineRule="auto"/>
-        <w:jc w:val="both"/>
-        <w:rPr>
-          <w:rFonts w:ascii="Times New Roman" w:hAnsi="Times New Roman" w:cs="Times New Roman"/>
-        </w:rPr>
-      </w:pPr>
-      <w:r>
-        <w:rPr>
-          <w:rFonts w:ascii="Times New Roman" w:hAnsi="Times New Roman" w:cs="Times New Roman"/>
-        </w:rPr>
-        <w:t xml:space="preserve">En este apartado, se explicará brevemente un ejemplo sencillo de un videojuego en 2D con una nave que dispara a naves enemigas, desarrollado y enfocado principalmente para ser jugado en multijugador o en línea a partir de los aspectos desarrollados anteriormente. </w:t>
-      </w:r>
-    </w:p>
-    <w:p>
-      <w:pPr>
-        <w:rPr>
-          <w:rFonts w:ascii="Times New Roman" w:hAnsi="Times New Roman" w:cs="Times New Roman"/>
-        </w:rPr>
-      </w:pPr>
-    </w:p>
-    <w:p>
-      <w:pPr>
-        <w:pStyle w:val="Ttulo2"/>
-        <w:numPr>
-          <w:ilvl w:val="1"/>
-          <w:numId w:val="1"/>
-        </w:numPr>
-        <w:rPr>
-          <w:rFonts w:ascii="Times New Roman" w:hAnsi="Times New Roman" w:cs="Times New Roman"/>
-        </w:rPr>
-      </w:pPr>
-      <w:bookmarkStart w:id="12" w:name="_Toc59041127"/>
-      <w:r>
-        <w:rPr>
-          <w:rFonts w:ascii="Times New Roman" w:hAnsi="Times New Roman" w:cs="Times New Roman"/>
-        </w:rPr>
-        <w:t>Diseño del juego</w:t>
-      </w:r>
-      <w:bookmarkEnd w:id="12"/>
-    </w:p>
-    <w:p>
-      <w:pPr>
-        <w:rPr>
-          <w:rFonts w:ascii="Times New Roman" w:hAnsi="Times New Roman" w:cs="Times New Roman"/>
-        </w:rPr>
-      </w:pPr>
-    </w:p>
-    <w:p>
-      <w:pPr>
-        <w:rPr>
-          <w:rFonts w:ascii="Times New Roman" w:hAnsi="Times New Roman" w:cs="Times New Roman"/>
-        </w:rPr>
-      </w:pPr>
-    </w:p>
-    <w:p>
-      <w:pPr>
-        <w:pStyle w:val="Ttulo2"/>
-        <w:numPr>
-          <w:ilvl w:val="1"/>
-          <w:numId w:val="1"/>
-        </w:numPr>
-        <w:rPr>
-          <w:rFonts w:ascii="Times New Roman" w:hAnsi="Times New Roman" w:cs="Times New Roman"/>
-        </w:rPr>
-      </w:pPr>
-      <w:bookmarkStart w:id="13" w:name="_Toc59041128"/>
-      <w:r>
-        <w:rPr>
-          <w:rFonts w:ascii="Times New Roman" w:hAnsi="Times New Roman" w:cs="Times New Roman"/>
-        </w:rPr>
-        <w:t>Configuración de red</w:t>
-      </w:r>
-      <w:bookmarkEnd w:id="13"/>
-    </w:p>
-    <w:p>
-      <w:pPr>
-        <w:rPr>
-          <w:rFonts w:ascii="Times New Roman" w:hAnsi="Times New Roman" w:cs="Times New Roman"/>
-        </w:rPr>
-      </w:pPr>
-    </w:p>
-    <w:p>
-      <w:pPr>
-        <w:rPr>
-          <w:rFonts w:ascii="Times New Roman" w:hAnsi="Times New Roman" w:cs="Times New Roman"/>
-        </w:rPr>
-      </w:pPr>
-    </w:p>
-    <w:p>
-      <w:pPr>
-        <w:pStyle w:val="Ttulo2"/>
-        <w:numPr>
-          <w:ilvl w:val="1"/>
-          <w:numId w:val="1"/>
-        </w:numPr>
-        <w:rPr>
-          <w:rFonts w:ascii="Times New Roman" w:hAnsi="Times New Roman" w:cs="Times New Roman"/>
-        </w:rPr>
-      </w:pPr>
-      <w:bookmarkStart w:id="14" w:name="_Toc59041129"/>
-      <w:r>
-        <w:rPr>
-          <w:rFonts w:ascii="Times New Roman" w:hAnsi="Times New Roman" w:cs="Times New Roman"/>
-        </w:rPr>
-        <w:t>Jugabilidad</w:t>
-      </w:r>
-      <w:bookmarkEnd w:id="14"/>
-    </w:p>
-    <w:p>
-      <w:pPr>
-        <w:rPr>
-          <w:rFonts w:ascii="Times New Roman" w:hAnsi="Times New Roman" w:cs="Times New Roman"/>
-        </w:rPr>
-      </w:pPr>
-    </w:p>
-    <w:p>
-      <w:pPr>
-        <w:spacing w:after="120" w:line="360" w:lineRule="auto"/>
-        <w:ind w:left="363"/>
-        <w:jc w:val="both"/>
-        <w:rPr>
-          <w:rFonts w:ascii="Times New Roman" w:hAnsi="Times New Roman" w:cs="Times New Roman"/>
-        </w:rPr>
-      </w:pPr>
-      <w:r>
-        <w:rPr>
-          <w:rFonts w:ascii="Times New Roman" w:hAnsi="Times New Roman" w:cs="Times New Roman"/>
-        </w:rPr>
-        <w:t xml:space="preserve">En este apartado se detalla la jugabilidad del ejemplo planteado </w:t>
-      </w:r>
-      <w:r>
-        <w:rPr>
-          <w:rFonts w:ascii="Times New Roman" w:hAnsi="Times New Roman" w:cs="Times New Roman"/>
-        </w:rPr>
-        <w:t>, incidiendo en las características específicas de la nave que actuará como jugador principal y de los enemigos que habrá que combatir dentro del entorno.</w:t>
-      </w:r>
-      <w:r>
-        <w:rPr>
-          <w:rFonts w:ascii="Times New Roman" w:hAnsi="Times New Roman" w:cs="Times New Roman"/>
-        </w:rPr>
-        <w:t xml:space="preserve"> </w:t>
-      </w:r>
-    </w:p>
-    <w:p>
-      <w:pPr>
-        <w:rPr>
-          <w:rFonts w:ascii="Times New Roman" w:hAnsi="Times New Roman" w:cs="Times New Roman"/>
-        </w:rPr>
-      </w:pPr>
-    </w:p>
-    <w:p>
-      <w:pPr>
-        <w:pStyle w:val="Ttulo2"/>
-        <w:numPr>
-          <w:ilvl w:val="1"/>
-          <w:numId w:val="1"/>
-        </w:numPr>
-        <w:rPr>
-          <w:rFonts w:ascii="Times New Roman" w:hAnsi="Times New Roman" w:cs="Times New Roman"/>
-        </w:rPr>
-      </w:pPr>
-      <w:bookmarkStart w:id="15" w:name="_Toc59041130"/>
-      <w:r>
-        <w:rPr>
-          <w:rFonts w:ascii="Times New Roman" w:hAnsi="Times New Roman" w:cs="Times New Roman"/>
-        </w:rPr>
-        <w:t>Casos de uso</w:t>
-      </w:r>
-      <w:bookmarkEnd w:id="15"/>
-    </w:p>
-    <w:p>
-      <w:pPr>
-        <w:rPr>
-          <w:rFonts w:ascii="Times New Roman" w:hAnsi="Times New Roman" w:cs="Times New Roman"/>
-        </w:rPr>
-      </w:pPr>
-    </w:p>
-    <w:p>
-      <w:pPr>
-        <w:ind w:left="360"/>
-        <w:rPr>
-          <w:rFonts w:ascii="Times New Roman" w:hAnsi="Times New Roman" w:cs="Times New Roman"/>
-        </w:rPr>
-      </w:pPr>
-      <w:r>
-        <w:rPr>
-          <w:rFonts w:ascii="Times New Roman" w:hAnsi="Times New Roman" w:cs="Times New Roman"/>
-        </w:rPr>
-        <w:t>En el ejemplo planteado se presentan tres casos de uso para jugar online , que se presentarán a continuación teniendo tres conceptos , ya mencionados, en cuenta: Host, Cliente, Servidor.</w:t>
-      </w:r>
-    </w:p>
-    <w:p>
-      <w:pPr>
-        <w:rPr>
-          <w:rFonts w:ascii="Times New Roman" w:hAnsi="Times New Roman" w:cs="Times New Roman"/>
-        </w:rPr>
-      </w:pPr>
-    </w:p>
     <w:p>
       <w:pPr>
         <w:pStyle w:val="Ttulo3"/>
@@ -3520,21 +5669,1334 @@
           <w:rFonts w:ascii="Times New Roman" w:hAnsi="Times New Roman" w:cs="Times New Roman"/>
         </w:rPr>
       </w:pPr>
-      <w:bookmarkStart w:id="16" w:name="_Toc59041131"/>
-      <w:r>
-        <w:rPr>
-          <w:rFonts w:ascii="Times New Roman" w:hAnsi="Times New Roman" w:cs="Times New Roman"/>
-        </w:rPr>
-        <w:t>LAN Host + LAN Client</w:t>
+      <w:bookmarkStart w:id="16" w:name="_Toc59288141"/>
+      <w:r>
+        <w:rPr>
+          <w:rFonts w:ascii="Times New Roman" w:hAnsi="Times New Roman" w:cs="Times New Roman"/>
+        </w:rPr>
+        <w:t>Enemigos</w:t>
       </w:r>
       <w:bookmarkEnd w:id="16"/>
     </w:p>
     <w:p>
       <w:pPr>
-        <w:rPr>
-          <w:rFonts w:ascii="Times New Roman" w:hAnsi="Times New Roman" w:cs="Times New Roman"/>
-        </w:rPr>
-      </w:pPr>
+        <w:ind w:left="363"/>
+        <w:rPr>
+          <w:rFonts w:ascii="Times New Roman" w:hAnsi="Times New Roman" w:cs="Times New Roman"/>
+        </w:rPr>
+      </w:pPr>
+    </w:p>
+    <w:p>
+      <w:pPr>
+        <w:spacing w:after="120" w:line="240" w:lineRule="auto"/>
+        <w:ind w:left="363"/>
+        <w:jc w:val="both"/>
+        <w:rPr>
+          <w:rFonts w:ascii="Times New Roman" w:hAnsi="Times New Roman" w:cs="Times New Roman"/>
+        </w:rPr>
+      </w:pPr>
+      <w:r>
+        <w:rPr>
+          <w:rFonts w:ascii="Times New Roman" w:hAnsi="Times New Roman" w:cs="Times New Roman"/>
+        </w:rPr>
+        <w:t xml:space="preserve">El siguiente paso del juego es añadir a los enemigos y </w:t>
+      </w:r>
+      <w:proofErr w:type="spellStart"/>
+      <w:r>
+        <w:rPr>
+          <w:rFonts w:ascii="Times New Roman" w:hAnsi="Times New Roman" w:cs="Times New Roman"/>
+          <w:i/>
+          <w:iCs/>
+        </w:rPr>
+        <w:t>spawnearlos</w:t>
+      </w:r>
+      <w:proofErr w:type="spellEnd"/>
+      <w:r>
+        <w:rPr>
+          <w:rFonts w:ascii="Times New Roman" w:hAnsi="Times New Roman" w:cs="Times New Roman"/>
+        </w:rPr>
+        <w:t xml:space="preserve"> o generarlos en la escena.</w:t>
+      </w:r>
+    </w:p>
+    <w:p>
+      <w:pPr>
+        <w:spacing w:after="120" w:line="240" w:lineRule="auto"/>
+        <w:ind w:left="363"/>
+        <w:jc w:val="both"/>
+        <w:rPr>
+          <w:rFonts w:ascii="Times New Roman" w:hAnsi="Times New Roman" w:cs="Times New Roman"/>
+        </w:rPr>
+      </w:pPr>
+      <w:r>
+        <w:rPr>
+          <w:rFonts w:ascii="Times New Roman" w:hAnsi="Times New Roman" w:cs="Times New Roman"/>
+        </w:rPr>
+        <w:t xml:space="preserve">Primero, </w:t>
+      </w:r>
+      <w:r>
+        <w:rPr>
+          <w:rFonts w:ascii="Times New Roman" w:hAnsi="Times New Roman" w:cs="Times New Roman"/>
+        </w:rPr>
+        <w:t>se necesitará</w:t>
+      </w:r>
+      <w:r>
+        <w:rPr>
+          <w:rFonts w:ascii="Times New Roman" w:hAnsi="Times New Roman" w:cs="Times New Roman"/>
+        </w:rPr>
+        <w:t xml:space="preserve"> </w:t>
+      </w:r>
+      <w:r>
+        <w:rPr>
+          <w:rFonts w:ascii="Times New Roman" w:hAnsi="Times New Roman" w:cs="Times New Roman"/>
+        </w:rPr>
+        <w:t>un nuevo GameObject “</w:t>
+      </w:r>
+      <w:proofErr w:type="spellStart"/>
+      <w:r>
+        <w:rPr>
+          <w:rFonts w:ascii="Times New Roman" w:hAnsi="Times New Roman" w:cs="Times New Roman"/>
+        </w:rPr>
+        <w:t>Enemy</w:t>
+      </w:r>
+      <w:proofErr w:type="spellEnd"/>
+      <w:r>
+        <w:rPr>
+          <w:rFonts w:ascii="Times New Roman" w:hAnsi="Times New Roman" w:cs="Times New Roman"/>
+        </w:rPr>
+        <w:t xml:space="preserve">”, que se convertirá en </w:t>
+      </w:r>
+      <w:proofErr w:type="spellStart"/>
+      <w:r>
+        <w:rPr>
+          <w:rFonts w:ascii="Times New Roman" w:hAnsi="Times New Roman" w:cs="Times New Roman"/>
+          <w:i/>
+          <w:iCs/>
+        </w:rPr>
+        <w:t>prefab</w:t>
+      </w:r>
+      <w:proofErr w:type="spellEnd"/>
+      <w:r>
+        <w:rPr>
+          <w:rFonts w:ascii="Times New Roman" w:hAnsi="Times New Roman" w:cs="Times New Roman"/>
+        </w:rPr>
+        <w:t xml:space="preserve">. Entonces, cree un nuevo GameObject llamado </w:t>
+      </w:r>
+      <w:proofErr w:type="spellStart"/>
+      <w:r>
+        <w:rPr>
+          <w:rFonts w:ascii="Times New Roman" w:hAnsi="Times New Roman" w:cs="Times New Roman"/>
+        </w:rPr>
+        <w:t>Enemy</w:t>
+      </w:r>
+      <w:proofErr w:type="spellEnd"/>
+      <w:r>
+        <w:rPr>
+          <w:rFonts w:ascii="Times New Roman" w:hAnsi="Times New Roman" w:cs="Times New Roman"/>
+        </w:rPr>
+        <w:t xml:space="preserve"> y conviértalo en un prefabricado. Al igual que l</w:t>
+      </w:r>
+      <w:r>
+        <w:rPr>
+          <w:rFonts w:ascii="Times New Roman" w:hAnsi="Times New Roman" w:cs="Times New Roman"/>
+        </w:rPr>
+        <w:t>as naves</w:t>
+      </w:r>
+      <w:r>
+        <w:rPr>
+          <w:rFonts w:ascii="Times New Roman" w:hAnsi="Times New Roman" w:cs="Times New Roman"/>
+        </w:rPr>
+        <w:t xml:space="preserve">, los enemigos tendrán un Rigidbody2D y BoxCollider2D para manejar movimientos y colisiones. Además, </w:t>
+      </w:r>
+      <w:r>
+        <w:rPr>
+          <w:rFonts w:ascii="Times New Roman" w:hAnsi="Times New Roman" w:cs="Times New Roman"/>
+        </w:rPr>
+        <w:t xml:space="preserve">al igual que los otros componentes de la escena, </w:t>
+      </w:r>
+      <w:r>
+        <w:rPr>
+          <w:rFonts w:ascii="Times New Roman" w:hAnsi="Times New Roman" w:cs="Times New Roman"/>
+        </w:rPr>
+        <w:t xml:space="preserve">necesitará </w:t>
+      </w:r>
+      <w:proofErr w:type="spellStart"/>
+      <w:r>
+        <w:rPr>
+          <w:rFonts w:ascii="Times New Roman" w:hAnsi="Times New Roman" w:cs="Times New Roman"/>
+        </w:rPr>
+        <w:t>NetworkIdentity</w:t>
+      </w:r>
+      <w:proofErr w:type="spellEnd"/>
+      <w:r>
+        <w:rPr>
+          <w:rFonts w:ascii="Times New Roman" w:hAnsi="Times New Roman" w:cs="Times New Roman"/>
+        </w:rPr>
+        <w:t xml:space="preserve"> y </w:t>
+      </w:r>
+      <w:proofErr w:type="spellStart"/>
+      <w:r>
+        <w:rPr>
+          <w:rFonts w:ascii="Times New Roman" w:hAnsi="Times New Roman" w:cs="Times New Roman"/>
+        </w:rPr>
+        <w:t>NetworkTransform</w:t>
+      </w:r>
+      <w:proofErr w:type="spellEnd"/>
+      <w:r>
+        <w:rPr>
+          <w:rFonts w:ascii="Times New Roman" w:hAnsi="Times New Roman" w:cs="Times New Roman"/>
+        </w:rPr>
+        <w:t xml:space="preserve">, que será manejado por </w:t>
+      </w:r>
+      <w:proofErr w:type="spellStart"/>
+      <w:r>
+        <w:rPr>
+          <w:rFonts w:ascii="Times New Roman" w:hAnsi="Times New Roman" w:cs="Times New Roman"/>
+        </w:rPr>
+        <w:t>NetworkManager</w:t>
+      </w:r>
+      <w:proofErr w:type="spellEnd"/>
+    </w:p>
+    <w:p>
+      <w:pPr>
+        <w:spacing w:after="120" w:line="240" w:lineRule="auto"/>
+        <w:ind w:left="363"/>
+        <w:jc w:val="both"/>
+        <w:rPr>
+          <w:rFonts w:ascii="Times New Roman" w:hAnsi="Times New Roman" w:cs="Times New Roman"/>
+          <w:spacing w:val="2"/>
+          <w:shd w:val="clear" w:color="auto" w:fill="F8F6F7"/>
+        </w:rPr>
+      </w:pPr>
+      <w:r>
+        <w:rPr>
+          <w:rFonts w:ascii="Times New Roman" w:hAnsi="Times New Roman" w:cs="Times New Roman"/>
+          <w:spacing w:val="2"/>
+          <w:shd w:val="clear" w:color="auto" w:fill="F8F6F7"/>
+        </w:rPr>
+        <w:lastRenderedPageBreak/>
+        <w:t xml:space="preserve">Ahora, </w:t>
+      </w:r>
+      <w:r>
+        <w:rPr>
+          <w:rFonts w:ascii="Times New Roman" w:hAnsi="Times New Roman" w:cs="Times New Roman"/>
+          <w:spacing w:val="2"/>
+          <w:shd w:val="clear" w:color="auto" w:fill="F8F6F7"/>
+        </w:rPr>
+        <w:t>se creará</w:t>
+      </w:r>
+      <w:r>
+        <w:rPr>
+          <w:rFonts w:ascii="Times New Roman" w:hAnsi="Times New Roman" w:cs="Times New Roman"/>
+          <w:spacing w:val="2"/>
+          <w:shd w:val="clear" w:color="auto" w:fill="F8F6F7"/>
+        </w:rPr>
+        <w:t xml:space="preserve"> un GameObject llamado </w:t>
+      </w:r>
+      <w:r>
+        <w:rPr>
+          <w:rFonts w:ascii="Times New Roman" w:hAnsi="Times New Roman" w:cs="Times New Roman"/>
+          <w:spacing w:val="2"/>
+          <w:shd w:val="clear" w:color="auto" w:fill="F8F6F7"/>
+        </w:rPr>
+        <w:t>“</w:t>
+      </w:r>
+      <w:proofErr w:type="spellStart"/>
+      <w:r>
+        <w:rPr>
+          <w:rFonts w:ascii="Times New Roman" w:hAnsi="Times New Roman" w:cs="Times New Roman"/>
+          <w:spacing w:val="2"/>
+          <w:shd w:val="clear" w:color="auto" w:fill="F8F6F7"/>
+        </w:rPr>
+        <w:t>EnemySpawner</w:t>
+      </w:r>
+      <w:proofErr w:type="spellEnd"/>
+      <w:r>
+        <w:rPr>
+          <w:rFonts w:ascii="Times New Roman" w:hAnsi="Times New Roman" w:cs="Times New Roman"/>
+          <w:spacing w:val="2"/>
+          <w:shd w:val="clear" w:color="auto" w:fill="F8F6F7"/>
+        </w:rPr>
+        <w:t>”</w:t>
+      </w:r>
+      <w:r>
+        <w:rPr>
+          <w:rFonts w:ascii="Times New Roman" w:hAnsi="Times New Roman" w:cs="Times New Roman"/>
+          <w:spacing w:val="2"/>
+          <w:shd w:val="clear" w:color="auto" w:fill="F8F6F7"/>
+        </w:rPr>
+        <w:t xml:space="preserve">. </w:t>
+      </w:r>
+      <w:r>
+        <w:rPr>
+          <w:rFonts w:ascii="Times New Roman" w:hAnsi="Times New Roman" w:cs="Times New Roman"/>
+          <w:spacing w:val="2"/>
+          <w:shd w:val="clear" w:color="auto" w:fill="F8F6F7"/>
+        </w:rPr>
+        <w:t>“</w:t>
+      </w:r>
+      <w:proofErr w:type="spellStart"/>
+      <w:r>
+        <w:rPr>
+          <w:rFonts w:ascii="Times New Roman" w:hAnsi="Times New Roman" w:cs="Times New Roman"/>
+          <w:spacing w:val="2"/>
+          <w:shd w:val="clear" w:color="auto" w:fill="F8F6F7"/>
+        </w:rPr>
+        <w:t>EnemySpawner</w:t>
+      </w:r>
+      <w:proofErr w:type="spellEnd"/>
+      <w:r>
+        <w:rPr>
+          <w:rFonts w:ascii="Times New Roman" w:hAnsi="Times New Roman" w:cs="Times New Roman"/>
+          <w:spacing w:val="2"/>
+          <w:shd w:val="clear" w:color="auto" w:fill="F8F6F7"/>
+        </w:rPr>
+        <w:t>”</w:t>
+      </w:r>
+      <w:r>
+        <w:rPr>
+          <w:rFonts w:ascii="Times New Roman" w:hAnsi="Times New Roman" w:cs="Times New Roman"/>
+          <w:spacing w:val="2"/>
+          <w:shd w:val="clear" w:color="auto" w:fill="F8F6F7"/>
+        </w:rPr>
+        <w:t xml:space="preserve"> también tendrá </w:t>
+      </w:r>
+      <w:proofErr w:type="spellStart"/>
+      <w:r>
+        <w:rPr>
+          <w:rFonts w:ascii="Times New Roman" w:hAnsi="Times New Roman" w:cs="Times New Roman"/>
+          <w:spacing w:val="2"/>
+          <w:shd w:val="clear" w:color="auto" w:fill="F8F6F7"/>
+        </w:rPr>
+        <w:t>NetworkIdentity</w:t>
+      </w:r>
+      <w:proofErr w:type="spellEnd"/>
+      <w:r>
+        <w:rPr>
+          <w:rFonts w:ascii="Times New Roman" w:hAnsi="Times New Roman" w:cs="Times New Roman"/>
+          <w:spacing w:val="2"/>
+          <w:shd w:val="clear" w:color="auto" w:fill="F8F6F7"/>
+        </w:rPr>
+        <w:t xml:space="preserve">, pero ahora </w:t>
+      </w:r>
+      <w:r>
+        <w:rPr>
+          <w:rFonts w:ascii="Times New Roman" w:hAnsi="Times New Roman" w:cs="Times New Roman"/>
+          <w:spacing w:val="2"/>
+          <w:shd w:val="clear" w:color="auto" w:fill="F8F6F7"/>
+        </w:rPr>
+        <w:t>se activará</w:t>
+      </w:r>
+      <w:r>
+        <w:rPr>
+          <w:rFonts w:ascii="Times New Roman" w:hAnsi="Times New Roman" w:cs="Times New Roman"/>
+          <w:spacing w:val="2"/>
+          <w:shd w:val="clear" w:color="auto" w:fill="F8F6F7"/>
+        </w:rPr>
+        <w:t xml:space="preserve"> el campo "Solo servidor" en el componente. De esta forma, el generador solo existirá en el servidor, porque </w:t>
+      </w:r>
+      <w:r>
+        <w:rPr>
+          <w:rFonts w:ascii="Times New Roman" w:hAnsi="Times New Roman" w:cs="Times New Roman"/>
+          <w:spacing w:val="2"/>
+          <w:shd w:val="clear" w:color="auto" w:fill="F8F6F7"/>
+        </w:rPr>
+        <w:t xml:space="preserve">se pretende que no se puedan </w:t>
+      </w:r>
+      <w:r>
+        <w:rPr>
+          <w:rFonts w:ascii="Times New Roman" w:hAnsi="Times New Roman" w:cs="Times New Roman"/>
+          <w:spacing w:val="2"/>
+          <w:shd w:val="clear" w:color="auto" w:fill="F8F6F7"/>
+        </w:rPr>
+        <w:t xml:space="preserve">crear enemigos en cada cliente. Además, tendrá el script </w:t>
+      </w:r>
+      <w:r>
+        <w:rPr>
+          <w:rFonts w:ascii="Times New Roman" w:hAnsi="Times New Roman" w:cs="Times New Roman"/>
+          <w:spacing w:val="2"/>
+          <w:shd w:val="clear" w:color="auto" w:fill="F8F6F7"/>
+        </w:rPr>
+        <w:t>“</w:t>
+      </w:r>
+      <w:proofErr w:type="spellStart"/>
+      <w:r>
+        <w:rPr>
+          <w:rFonts w:ascii="Times New Roman" w:hAnsi="Times New Roman" w:cs="Times New Roman"/>
+          <w:spacing w:val="2"/>
+          <w:shd w:val="clear" w:color="auto" w:fill="F8F6F7"/>
+        </w:rPr>
+        <w:t>SpawnEnemies</w:t>
+      </w:r>
+      <w:proofErr w:type="spellEnd"/>
+      <w:r>
+        <w:rPr>
+          <w:rFonts w:ascii="Times New Roman" w:hAnsi="Times New Roman" w:cs="Times New Roman"/>
+          <w:spacing w:val="2"/>
+          <w:shd w:val="clear" w:color="auto" w:fill="F8F6F7"/>
+        </w:rPr>
+        <w:t>”</w:t>
+      </w:r>
+      <w:r>
+        <w:rPr>
+          <w:rFonts w:ascii="Times New Roman" w:hAnsi="Times New Roman" w:cs="Times New Roman"/>
+          <w:spacing w:val="2"/>
+          <w:shd w:val="clear" w:color="auto" w:fill="F8F6F7"/>
+        </w:rPr>
+        <w:t>, que generará enemigos a intervalos regulares (los parámetros son la prefabricación del enemigo, el intervalo de generación y la velocidad del enemigo).</w:t>
+      </w:r>
+      <w:r>
+        <w:rPr>
+          <w:rFonts w:ascii="Times New Roman" w:hAnsi="Times New Roman" w:cs="Times New Roman"/>
+          <w:spacing w:val="2"/>
+          <w:shd w:val="clear" w:color="auto" w:fill="F8F6F7"/>
+        </w:rPr>
+        <w:t xml:space="preserve"> Esto se puede observar en la </w:t>
+      </w:r>
+      <w:r>
+        <w:rPr>
+          <w:rFonts w:ascii="Times New Roman" w:hAnsi="Times New Roman" w:cs="Times New Roman"/>
+          <w:spacing w:val="2"/>
+          <w:shd w:val="clear" w:color="auto" w:fill="F8F6F7"/>
+        </w:rPr>
+        <w:fldChar w:fldCharType="begin"/>
+      </w:r>
+      <w:r>
+        <w:rPr>
+          <w:rFonts w:ascii="Times New Roman" w:hAnsi="Times New Roman" w:cs="Times New Roman"/>
+          <w:spacing w:val="2"/>
+          <w:shd w:val="clear" w:color="auto" w:fill="F8F6F7"/>
+        </w:rPr>
+        <w:instrText xml:space="preserve"> REF _Ref59287914 \h  \* MERGEFORMAT </w:instrText>
+      </w:r>
+      <w:r>
+        <w:rPr>
+          <w:rFonts w:ascii="Times New Roman" w:hAnsi="Times New Roman" w:cs="Times New Roman"/>
+          <w:spacing w:val="2"/>
+          <w:shd w:val="clear" w:color="auto" w:fill="F8F6F7"/>
+        </w:rPr>
+      </w:r>
+      <w:r>
+        <w:rPr>
+          <w:rFonts w:ascii="Times New Roman" w:hAnsi="Times New Roman" w:cs="Times New Roman"/>
+          <w:spacing w:val="2"/>
+          <w:shd w:val="clear" w:color="auto" w:fill="F8F6F7"/>
+        </w:rPr>
+        <w:fldChar w:fldCharType="separate"/>
+      </w:r>
+      <w:r>
+        <w:rPr>
+          <w:rFonts w:ascii="Times New Roman" w:hAnsi="Times New Roman" w:cs="Times New Roman"/>
+        </w:rPr>
+        <w:t xml:space="preserve">Ilustración </w:t>
+      </w:r>
+      <w:r>
+        <w:rPr>
+          <w:rFonts w:ascii="Times New Roman" w:hAnsi="Times New Roman" w:cs="Times New Roman"/>
+          <w:noProof/>
+        </w:rPr>
+        <w:t>5</w:t>
+      </w:r>
+      <w:r>
+        <w:rPr>
+          <w:rFonts w:ascii="Times New Roman" w:hAnsi="Times New Roman" w:cs="Times New Roman"/>
+          <w:spacing w:val="2"/>
+          <w:shd w:val="clear" w:color="auto" w:fill="F8F6F7"/>
+        </w:rPr>
+        <w:fldChar w:fldCharType="end"/>
+      </w:r>
+      <w:r>
+        <w:rPr>
+          <w:rFonts w:ascii="Times New Roman" w:hAnsi="Times New Roman" w:cs="Times New Roman"/>
+          <w:spacing w:val="2"/>
+          <w:shd w:val="clear" w:color="auto" w:fill="F8F6F7"/>
+        </w:rPr>
+        <w:t>.</w:t>
+      </w:r>
+    </w:p>
+    <w:p>
+      <w:pPr>
+        <w:spacing w:after="120" w:line="240" w:lineRule="auto"/>
+        <w:ind w:left="363"/>
+        <w:jc w:val="both"/>
+        <w:rPr>
+          <w:rFonts w:ascii="Times New Roman" w:eastAsia="Times New Roman" w:hAnsi="Times New Roman" w:cs="Times New Roman"/>
+          <w:spacing w:val="2"/>
+          <w:shd w:val="clear" w:color="auto" w:fill="F8F6F7"/>
+          <w:lang w:eastAsia="es-ES"/>
+        </w:rPr>
+      </w:pPr>
+      <w:r>
+        <w:rPr>
+          <w:rFonts w:ascii="Times New Roman" w:eastAsia="Times New Roman" w:hAnsi="Times New Roman" w:cs="Times New Roman"/>
+          <w:spacing w:val="2"/>
+          <w:shd w:val="clear" w:color="auto" w:fill="F8F6F7"/>
+          <w:lang w:eastAsia="es-ES"/>
+        </w:rPr>
+        <w:t>En este script hay que tener</w:t>
+      </w:r>
+      <w:r>
+        <w:rPr>
+          <w:rFonts w:ascii="Times New Roman" w:eastAsia="Times New Roman" w:hAnsi="Times New Roman" w:cs="Times New Roman"/>
+          <w:spacing w:val="2"/>
+          <w:shd w:val="clear" w:color="auto" w:fill="F8F6F7"/>
+          <w:lang w:eastAsia="es-ES"/>
+        </w:rPr>
+        <w:t xml:space="preserve"> en cuenta que </w:t>
+      </w:r>
+      <w:r>
+        <w:rPr>
+          <w:rFonts w:ascii="Times New Roman" w:eastAsia="Times New Roman" w:hAnsi="Times New Roman" w:cs="Times New Roman"/>
+          <w:spacing w:val="2"/>
+          <w:shd w:val="clear" w:color="auto" w:fill="F8F6F7"/>
+          <w:lang w:eastAsia="es-ES"/>
+        </w:rPr>
+        <w:t xml:space="preserve">se utilizará </w:t>
+      </w:r>
+      <w:r>
+        <w:rPr>
+          <w:rFonts w:ascii="Times New Roman" w:eastAsia="Times New Roman" w:hAnsi="Times New Roman" w:cs="Times New Roman"/>
+          <w:spacing w:val="2"/>
+          <w:shd w:val="clear" w:color="auto" w:fill="F8F6F7"/>
+          <w:lang w:eastAsia="es-ES"/>
+        </w:rPr>
+        <w:t xml:space="preserve">un nuevo método de Unity: </w:t>
+      </w:r>
+      <w:proofErr w:type="spellStart"/>
+      <w:r>
+        <w:rPr>
+          <w:rFonts w:ascii="Times New Roman" w:eastAsia="Times New Roman" w:hAnsi="Times New Roman" w:cs="Times New Roman"/>
+          <w:spacing w:val="2"/>
+          <w:shd w:val="clear" w:color="auto" w:fill="F8F6F7"/>
+          <w:lang w:eastAsia="es-ES"/>
+        </w:rPr>
+        <w:t>OnStartServer</w:t>
+      </w:r>
+      <w:proofErr w:type="spellEnd"/>
+      <w:r>
+        <w:rPr>
+          <w:rFonts w:ascii="Times New Roman" w:eastAsia="Times New Roman" w:hAnsi="Times New Roman" w:cs="Times New Roman"/>
+          <w:spacing w:val="2"/>
+          <w:shd w:val="clear" w:color="auto" w:fill="F8F6F7"/>
+          <w:lang w:eastAsia="es-ES"/>
+        </w:rPr>
+        <w:t xml:space="preserve">. Este método es muy similar a </w:t>
+      </w:r>
+      <w:proofErr w:type="spellStart"/>
+      <w:r>
+        <w:rPr>
+          <w:rFonts w:ascii="Times New Roman" w:eastAsia="Times New Roman" w:hAnsi="Times New Roman" w:cs="Times New Roman"/>
+          <w:spacing w:val="2"/>
+          <w:shd w:val="clear" w:color="auto" w:fill="F8F6F7"/>
+          <w:lang w:eastAsia="es-ES"/>
+        </w:rPr>
+        <w:t>OnStart</w:t>
+      </w:r>
+      <w:proofErr w:type="spellEnd"/>
+      <w:r>
+        <w:rPr>
+          <w:rFonts w:ascii="Times New Roman" w:eastAsia="Times New Roman" w:hAnsi="Times New Roman" w:cs="Times New Roman"/>
+          <w:spacing w:val="2"/>
+          <w:shd w:val="clear" w:color="auto" w:fill="F8F6F7"/>
+          <w:lang w:eastAsia="es-ES"/>
+        </w:rPr>
+        <w:t xml:space="preserve">, la única diferencia es que solo se llama para el servidor. Cuando esto sucede, </w:t>
+      </w:r>
+      <w:r>
+        <w:rPr>
+          <w:rFonts w:ascii="Times New Roman" w:eastAsia="Times New Roman" w:hAnsi="Times New Roman" w:cs="Times New Roman"/>
+          <w:spacing w:val="2"/>
+          <w:shd w:val="clear" w:color="auto" w:fill="F8F6F7"/>
+          <w:lang w:eastAsia="es-ES"/>
+        </w:rPr>
+        <w:t>se llamará</w:t>
+      </w:r>
+      <w:r>
+        <w:rPr>
+          <w:rFonts w:ascii="Times New Roman" w:eastAsia="Times New Roman" w:hAnsi="Times New Roman" w:cs="Times New Roman"/>
+          <w:spacing w:val="2"/>
+          <w:shd w:val="clear" w:color="auto" w:fill="F8F6F7"/>
+          <w:lang w:eastAsia="es-ES"/>
+        </w:rPr>
+        <w:t xml:space="preserve"> a </w:t>
+      </w:r>
+      <w:proofErr w:type="spellStart"/>
+      <w:r>
+        <w:rPr>
+          <w:rFonts w:ascii="Times New Roman" w:eastAsia="Times New Roman" w:hAnsi="Times New Roman" w:cs="Times New Roman"/>
+          <w:spacing w:val="2"/>
+          <w:shd w:val="clear" w:color="auto" w:fill="F8F6F7"/>
+          <w:lang w:eastAsia="es-ES"/>
+        </w:rPr>
+        <w:t>InovkeRepeating</w:t>
+      </w:r>
+      <w:proofErr w:type="spellEnd"/>
+      <w:r>
+        <w:rPr>
+          <w:rFonts w:ascii="Times New Roman" w:eastAsia="Times New Roman" w:hAnsi="Times New Roman" w:cs="Times New Roman"/>
+          <w:spacing w:val="2"/>
+          <w:shd w:val="clear" w:color="auto" w:fill="F8F6F7"/>
+          <w:lang w:eastAsia="es-ES"/>
+        </w:rPr>
+        <w:t xml:space="preserve"> cada 1 segundo para llamar al método </w:t>
+      </w:r>
+      <w:proofErr w:type="spellStart"/>
+      <w:r>
+        <w:rPr>
+          <w:rFonts w:ascii="Times New Roman" w:eastAsia="Times New Roman" w:hAnsi="Times New Roman" w:cs="Times New Roman"/>
+          <w:spacing w:val="2"/>
+          <w:shd w:val="clear" w:color="auto" w:fill="F8F6F7"/>
+          <w:lang w:eastAsia="es-ES"/>
+        </w:rPr>
+        <w:t>SpawnEnemy</w:t>
+      </w:r>
+      <w:proofErr w:type="spellEnd"/>
+      <w:r>
+        <w:rPr>
+          <w:rFonts w:ascii="Times New Roman" w:eastAsia="Times New Roman" w:hAnsi="Times New Roman" w:cs="Times New Roman"/>
+          <w:spacing w:val="2"/>
+          <w:shd w:val="clear" w:color="auto" w:fill="F8F6F7"/>
+          <w:lang w:eastAsia="es-ES"/>
+        </w:rPr>
+        <w:t xml:space="preserve"> (según </w:t>
+      </w:r>
+      <w:proofErr w:type="spellStart"/>
+      <w:r>
+        <w:rPr>
+          <w:rFonts w:ascii="Times New Roman" w:eastAsia="Times New Roman" w:hAnsi="Times New Roman" w:cs="Times New Roman"/>
+          <w:spacing w:val="2"/>
+          <w:shd w:val="clear" w:color="auto" w:fill="F8F6F7"/>
+          <w:lang w:eastAsia="es-ES"/>
+        </w:rPr>
+        <w:t>spawnInterval</w:t>
+      </w:r>
+      <w:proofErr w:type="spellEnd"/>
+      <w:r>
+        <w:rPr>
+          <w:rFonts w:ascii="Times New Roman" w:eastAsia="Times New Roman" w:hAnsi="Times New Roman" w:cs="Times New Roman"/>
+          <w:spacing w:val="2"/>
+          <w:shd w:val="clear" w:color="auto" w:fill="F8F6F7"/>
+          <w:lang w:eastAsia="es-ES"/>
+        </w:rPr>
+        <w:t>).</w:t>
+      </w:r>
+    </w:p>
+    <w:p>
+      <w:pPr>
+        <w:spacing w:after="120" w:line="240" w:lineRule="auto"/>
+        <w:ind w:left="363"/>
+        <w:jc w:val="both"/>
+        <w:rPr>
+          <w:rFonts w:ascii="Times New Roman" w:hAnsi="Times New Roman" w:cs="Times New Roman"/>
+        </w:rPr>
+      </w:pPr>
+      <w:r>
+        <w:rPr>
+          <w:rFonts w:ascii="Times New Roman" w:eastAsia="Times New Roman" w:hAnsi="Times New Roman" w:cs="Times New Roman"/>
+          <w:spacing w:val="2"/>
+          <w:shd w:val="clear" w:color="auto" w:fill="F8F6F7"/>
+          <w:lang w:eastAsia="es-ES"/>
+        </w:rPr>
+        <w:t xml:space="preserve">El método </w:t>
+      </w:r>
+      <w:proofErr w:type="spellStart"/>
+      <w:r>
+        <w:rPr>
+          <w:rFonts w:ascii="Times New Roman" w:eastAsia="Times New Roman" w:hAnsi="Times New Roman" w:cs="Times New Roman"/>
+          <w:spacing w:val="2"/>
+          <w:shd w:val="clear" w:color="auto" w:fill="F8F6F7"/>
+          <w:lang w:eastAsia="es-ES"/>
+        </w:rPr>
+        <w:t>SpawnEnemy</w:t>
+      </w:r>
+      <w:proofErr w:type="spellEnd"/>
+      <w:r>
+        <w:rPr>
+          <w:rFonts w:ascii="Times New Roman" w:eastAsia="Times New Roman" w:hAnsi="Times New Roman" w:cs="Times New Roman"/>
+          <w:spacing w:val="2"/>
+          <w:shd w:val="clear" w:color="auto" w:fill="F8F6F7"/>
+          <w:lang w:eastAsia="es-ES"/>
+        </w:rPr>
+        <w:t xml:space="preserve"> creará una instancia de un nuevo enemigo en una ubicación aleatoria y usará </w:t>
+      </w:r>
+      <w:proofErr w:type="spellStart"/>
+      <w:r>
+        <w:rPr>
+          <w:rFonts w:ascii="Times New Roman" w:eastAsia="Times New Roman" w:hAnsi="Times New Roman" w:cs="Times New Roman"/>
+          <w:spacing w:val="2"/>
+          <w:shd w:val="clear" w:color="auto" w:fill="F8F6F7"/>
+          <w:lang w:eastAsia="es-ES"/>
+        </w:rPr>
+        <w:t>NetworkServer.Spawn</w:t>
+      </w:r>
+      <w:proofErr w:type="spellEnd"/>
+      <w:r>
+        <w:rPr>
+          <w:rFonts w:ascii="Times New Roman" w:eastAsia="Times New Roman" w:hAnsi="Times New Roman" w:cs="Times New Roman"/>
+          <w:spacing w:val="2"/>
+          <w:shd w:val="clear" w:color="auto" w:fill="F8F6F7"/>
+          <w:lang w:eastAsia="es-ES"/>
+        </w:rPr>
+        <w:t xml:space="preserve"> para copiarlo entre todas las instancias del juego. Finalmente, el enemigo será destruido en 10 segundos</w:t>
+      </w:r>
+      <w:r>
+        <w:rPr>
+          <w:rFonts w:ascii="Times New Roman" w:eastAsia="Times New Roman" w:hAnsi="Times New Roman" w:cs="Times New Roman"/>
+          <w:spacing w:val="2"/>
+          <w:shd w:val="clear" w:color="auto" w:fill="F8F6F7"/>
+          <w:lang w:eastAsia="es-ES"/>
+        </w:rPr>
+        <w:t xml:space="preserve"> tal y como se observa en la </w:t>
+      </w:r>
+      <w:r>
+        <w:rPr>
+          <w:rFonts w:ascii="Times New Roman" w:eastAsia="Times New Roman" w:hAnsi="Times New Roman" w:cs="Times New Roman"/>
+          <w:spacing w:val="2"/>
+          <w:shd w:val="clear" w:color="auto" w:fill="F8F6F7"/>
+          <w:lang w:eastAsia="es-ES"/>
+        </w:rPr>
+        <w:fldChar w:fldCharType="begin"/>
+      </w:r>
+      <w:r>
+        <w:rPr>
+          <w:rFonts w:ascii="Times New Roman" w:eastAsia="Times New Roman" w:hAnsi="Times New Roman" w:cs="Times New Roman"/>
+          <w:spacing w:val="2"/>
+          <w:shd w:val="clear" w:color="auto" w:fill="F8F6F7"/>
+          <w:lang w:eastAsia="es-ES"/>
+        </w:rPr>
+        <w:instrText xml:space="preserve"> REF _Ref59287890 \h  \* MERGEFORMAT </w:instrText>
+      </w:r>
+      <w:r>
+        <w:rPr>
+          <w:rFonts w:ascii="Times New Roman" w:eastAsia="Times New Roman" w:hAnsi="Times New Roman" w:cs="Times New Roman"/>
+          <w:spacing w:val="2"/>
+          <w:shd w:val="clear" w:color="auto" w:fill="F8F6F7"/>
+          <w:lang w:eastAsia="es-ES"/>
+        </w:rPr>
+      </w:r>
+      <w:r>
+        <w:rPr>
+          <w:rFonts w:ascii="Times New Roman" w:eastAsia="Times New Roman" w:hAnsi="Times New Roman" w:cs="Times New Roman"/>
+          <w:spacing w:val="2"/>
+          <w:shd w:val="clear" w:color="auto" w:fill="F8F6F7"/>
+          <w:lang w:eastAsia="es-ES"/>
+        </w:rPr>
+        <w:fldChar w:fldCharType="separate"/>
+      </w:r>
+      <w:r>
+        <w:rPr>
+          <w:rFonts w:ascii="Times New Roman" w:hAnsi="Times New Roman" w:cs="Times New Roman"/>
+        </w:rPr>
+        <w:t xml:space="preserve">Ilustración </w:t>
+      </w:r>
+      <w:r>
+        <w:rPr>
+          <w:rFonts w:ascii="Times New Roman" w:hAnsi="Times New Roman" w:cs="Times New Roman"/>
+          <w:noProof/>
+        </w:rPr>
+        <w:t>6</w:t>
+      </w:r>
+      <w:r>
+        <w:rPr>
+          <w:rFonts w:ascii="Times New Roman" w:eastAsia="Times New Roman" w:hAnsi="Times New Roman" w:cs="Times New Roman"/>
+          <w:spacing w:val="2"/>
+          <w:shd w:val="clear" w:color="auto" w:fill="F8F6F7"/>
+          <w:lang w:eastAsia="es-ES"/>
+        </w:rPr>
+        <w:fldChar w:fldCharType="end"/>
+      </w:r>
+      <w:r>
+        <w:rPr>
+          <w:rFonts w:ascii="Times New Roman" w:eastAsia="Times New Roman" w:hAnsi="Times New Roman" w:cs="Times New Roman"/>
+          <w:spacing w:val="2"/>
+          <w:shd w:val="clear" w:color="auto" w:fill="F8F6F7"/>
+          <w:lang w:eastAsia="es-ES"/>
+        </w:rPr>
+        <w:t>.</w:t>
+      </w:r>
+    </w:p>
+    <w:p>
+      <w:pPr>
+        <w:keepNext/>
+        <w:ind w:left="363"/>
+        <w:jc w:val="center"/>
+      </w:pPr>
+      <w:r>
+        <w:rPr>
+          <w:noProof/>
+        </w:rPr>
+        <w:drawing>
+          <wp:inline distT="0" distB="0" distL="0" distR="0" wp14:anchorId="2B63B176" wp14:editId="2E5E6317">
+            <wp:extent cx="4143375" cy="4856911"/>
+            <wp:effectExtent l="0" t="0" r="0" b="1270"/>
+            <wp:docPr id="30" name="Imagen 30"/>
+            <wp:cNvGraphicFramePr>
+              <a:graphicFrameLocks xmlns:a="http://schemas.openxmlformats.org/drawingml/2006/main" noChangeAspect="1"/>
+            </wp:cNvGraphicFramePr>
+            <a:graphic xmlns:a="http://schemas.openxmlformats.org/drawingml/2006/main">
+              <a:graphicData uri="http://schemas.openxmlformats.org/drawingml/2006/picture">
+                <pic:pic xmlns:pic="http://schemas.openxmlformats.org/drawingml/2006/picture">
+                  <pic:nvPicPr>
+                    <pic:cNvPr id="1" name=""/>
+                    <pic:cNvPicPr/>
+                  </pic:nvPicPr>
+                  <pic:blipFill>
+                    <a:blip r:embed="rId25"/>
+                    <a:stretch>
+                      <a:fillRect/>
+                    </a:stretch>
+                  </pic:blipFill>
+                  <pic:spPr>
+                    <a:xfrm>
+                      <a:off x="0" y="0"/>
+                      <a:ext cx="4147690" cy="4861969"/>
+                    </a:xfrm>
+                    <a:prstGeom prst="rect">
+                      <a:avLst/>
+                    </a:prstGeom>
+                  </pic:spPr>
+                </pic:pic>
+              </a:graphicData>
+            </a:graphic>
+          </wp:inline>
+        </w:drawing>
+      </w:r>
+    </w:p>
+    <w:p>
+      <w:pPr>
+        <w:pStyle w:val="Descripcin"/>
+        <w:jc w:val="center"/>
+        <w:rPr>
+          <w:rFonts w:ascii="Times New Roman" w:hAnsi="Times New Roman" w:cs="Times New Roman"/>
+          <w:i w:val="0"/>
+          <w:iCs w:val="0"/>
+        </w:rPr>
+      </w:pPr>
+      <w:bookmarkStart w:id="17" w:name="_Ref59287914"/>
+      <w:bookmarkStart w:id="18" w:name="_Toc59288587"/>
+      <w:r>
+        <w:rPr>
+          <w:rFonts w:ascii="Times New Roman" w:hAnsi="Times New Roman" w:cs="Times New Roman"/>
+          <w:i w:val="0"/>
+          <w:iCs w:val="0"/>
+        </w:rPr>
+        <w:t xml:space="preserve">Ilustración </w:t>
+      </w:r>
+      <w:r>
+        <w:rPr>
+          <w:rFonts w:ascii="Times New Roman" w:hAnsi="Times New Roman" w:cs="Times New Roman"/>
+          <w:i w:val="0"/>
+          <w:iCs w:val="0"/>
+        </w:rPr>
+        <w:fldChar w:fldCharType="begin"/>
+      </w:r>
+      <w:r>
+        <w:rPr>
+          <w:rFonts w:ascii="Times New Roman" w:hAnsi="Times New Roman" w:cs="Times New Roman"/>
+          <w:i w:val="0"/>
+          <w:iCs w:val="0"/>
+        </w:rPr>
+        <w:instrText xml:space="preserve"> SEQ Ilustración \* ARABIC </w:instrText>
+      </w:r>
+      <w:r>
+        <w:rPr>
+          <w:rFonts w:ascii="Times New Roman" w:hAnsi="Times New Roman" w:cs="Times New Roman"/>
+          <w:i w:val="0"/>
+          <w:iCs w:val="0"/>
+        </w:rPr>
+        <w:fldChar w:fldCharType="separate"/>
+      </w:r>
+      <w:r>
+        <w:rPr>
+          <w:rFonts w:ascii="Times New Roman" w:hAnsi="Times New Roman" w:cs="Times New Roman"/>
+          <w:i w:val="0"/>
+          <w:iCs w:val="0"/>
+          <w:noProof/>
+        </w:rPr>
+        <w:t>5</w:t>
+      </w:r>
+      <w:r>
+        <w:rPr>
+          <w:rFonts w:ascii="Times New Roman" w:hAnsi="Times New Roman" w:cs="Times New Roman"/>
+          <w:i w:val="0"/>
+          <w:iCs w:val="0"/>
+        </w:rPr>
+        <w:fldChar w:fldCharType="end"/>
+      </w:r>
+      <w:bookmarkEnd w:id="17"/>
+      <w:r>
+        <w:rPr>
+          <w:rFonts w:ascii="Times New Roman" w:hAnsi="Times New Roman" w:cs="Times New Roman"/>
+          <w:i w:val="0"/>
+          <w:iCs w:val="0"/>
+        </w:rPr>
+        <w:t>: Inspector con elementos de los enemigos</w:t>
+      </w:r>
+      <w:bookmarkEnd w:id="18"/>
+    </w:p>
+    <w:p>
+      <w:pPr>
+        <w:keepNext/>
+        <w:ind w:left="363"/>
+        <w:jc w:val="center"/>
+      </w:pPr>
+      <w:r>
+        <w:rPr>
+          <w:noProof/>
+        </w:rPr>
+        <w:lastRenderedPageBreak/>
+        <w:drawing>
+          <wp:inline distT="0" distB="0" distL="0" distR="0" wp14:anchorId="1E10CD0C" wp14:editId="27641C23">
+            <wp:extent cx="3562350" cy="2760647"/>
+            <wp:effectExtent l="0" t="0" r="0" b="1905"/>
+            <wp:docPr id="32" name="Imagen 32"/>
+            <wp:cNvGraphicFramePr>
+              <a:graphicFrameLocks xmlns:a="http://schemas.openxmlformats.org/drawingml/2006/main" noChangeAspect="1"/>
+            </wp:cNvGraphicFramePr>
+            <a:graphic xmlns:a="http://schemas.openxmlformats.org/drawingml/2006/main">
+              <a:graphicData uri="http://schemas.openxmlformats.org/drawingml/2006/picture">
+                <pic:pic xmlns:pic="http://schemas.openxmlformats.org/drawingml/2006/picture">
+                  <pic:nvPicPr>
+                    <pic:cNvPr id="1" name=""/>
+                    <pic:cNvPicPr/>
+                  </pic:nvPicPr>
+                  <pic:blipFill>
+                    <a:blip r:embed="rId26"/>
+                    <a:stretch>
+                      <a:fillRect/>
+                    </a:stretch>
+                  </pic:blipFill>
+                  <pic:spPr>
+                    <a:xfrm>
+                      <a:off x="0" y="0"/>
+                      <a:ext cx="3608367" cy="2796308"/>
+                    </a:xfrm>
+                    <a:prstGeom prst="rect">
+                      <a:avLst/>
+                    </a:prstGeom>
+                  </pic:spPr>
+                </pic:pic>
+              </a:graphicData>
+            </a:graphic>
+          </wp:inline>
+        </w:drawing>
+      </w:r>
+    </w:p>
+    <w:p>
+      <w:pPr>
+        <w:pStyle w:val="Descripcin"/>
+        <w:jc w:val="center"/>
+        <w:rPr>
+          <w:rFonts w:ascii="Times New Roman" w:hAnsi="Times New Roman" w:cs="Times New Roman"/>
+          <w:i w:val="0"/>
+          <w:iCs w:val="0"/>
+        </w:rPr>
+      </w:pPr>
+      <w:bookmarkStart w:id="19" w:name="_Ref59287890"/>
+      <w:bookmarkStart w:id="20" w:name="_Toc59288588"/>
+      <w:r>
+        <w:rPr>
+          <w:rFonts w:ascii="Times New Roman" w:hAnsi="Times New Roman" w:cs="Times New Roman"/>
+          <w:i w:val="0"/>
+          <w:iCs w:val="0"/>
+        </w:rPr>
+        <w:t xml:space="preserve">Ilustración </w:t>
+      </w:r>
+      <w:r>
+        <w:rPr>
+          <w:rFonts w:ascii="Times New Roman" w:hAnsi="Times New Roman" w:cs="Times New Roman"/>
+          <w:i w:val="0"/>
+          <w:iCs w:val="0"/>
+        </w:rPr>
+        <w:fldChar w:fldCharType="begin"/>
+      </w:r>
+      <w:r>
+        <w:rPr>
+          <w:rFonts w:ascii="Times New Roman" w:hAnsi="Times New Roman" w:cs="Times New Roman"/>
+          <w:i w:val="0"/>
+          <w:iCs w:val="0"/>
+        </w:rPr>
+        <w:instrText xml:space="preserve"> SEQ Ilustración \* ARABIC </w:instrText>
+      </w:r>
+      <w:r>
+        <w:rPr>
+          <w:rFonts w:ascii="Times New Roman" w:hAnsi="Times New Roman" w:cs="Times New Roman"/>
+          <w:i w:val="0"/>
+          <w:iCs w:val="0"/>
+        </w:rPr>
+        <w:fldChar w:fldCharType="separate"/>
+      </w:r>
+      <w:r>
+        <w:rPr>
+          <w:rFonts w:ascii="Times New Roman" w:hAnsi="Times New Roman" w:cs="Times New Roman"/>
+          <w:i w:val="0"/>
+          <w:iCs w:val="0"/>
+          <w:noProof/>
+        </w:rPr>
+        <w:t>6</w:t>
+      </w:r>
+      <w:r>
+        <w:rPr>
+          <w:rFonts w:ascii="Times New Roman" w:hAnsi="Times New Roman" w:cs="Times New Roman"/>
+          <w:i w:val="0"/>
+          <w:iCs w:val="0"/>
+        </w:rPr>
+        <w:fldChar w:fldCharType="end"/>
+      </w:r>
+      <w:bookmarkEnd w:id="19"/>
+      <w:r>
+        <w:rPr>
+          <w:rFonts w:ascii="Times New Roman" w:hAnsi="Times New Roman" w:cs="Times New Roman"/>
+          <w:i w:val="0"/>
+          <w:iCs w:val="0"/>
+        </w:rPr>
+        <w:t>: Inspector con elementos del generador de enemigos</w:t>
+      </w:r>
+      <w:bookmarkEnd w:id="20"/>
+    </w:p>
+    <w:p/>
+    <w:p>
+      <w:pPr>
+        <w:ind w:left="363"/>
+        <w:jc w:val="both"/>
+        <w:rPr>
+          <w:rFonts w:ascii="Times New Roman" w:hAnsi="Times New Roman" w:cs="Times New Roman"/>
+        </w:rPr>
+      </w:pPr>
+      <w:r>
+        <w:rPr>
+          <w:rFonts w:ascii="Times New Roman" w:hAnsi="Times New Roman" w:cs="Times New Roman"/>
+        </w:rPr>
+        <w:t xml:space="preserve">Antes de jugar, </w:t>
+      </w:r>
+      <w:r>
+        <w:rPr>
+          <w:rFonts w:ascii="Times New Roman" w:hAnsi="Times New Roman" w:cs="Times New Roman"/>
+        </w:rPr>
+        <w:t>se debe</w:t>
+      </w:r>
+      <w:r>
+        <w:rPr>
+          <w:rFonts w:ascii="Times New Roman" w:hAnsi="Times New Roman" w:cs="Times New Roman"/>
+        </w:rPr>
+        <w:t xml:space="preserve"> agregar</w:t>
+      </w:r>
+      <w:r>
+        <w:rPr>
+          <w:rFonts w:ascii="Times New Roman" w:hAnsi="Times New Roman" w:cs="Times New Roman"/>
+        </w:rPr>
+        <w:t xml:space="preserve"> el objeto </w:t>
+      </w:r>
+      <w:proofErr w:type="spellStart"/>
+      <w:r>
+        <w:rPr>
+          <w:rFonts w:ascii="Times New Roman" w:hAnsi="Times New Roman" w:cs="Times New Roman"/>
+          <w:i/>
+          <w:iCs/>
+        </w:rPr>
+        <w:t>prefab</w:t>
+      </w:r>
+      <w:proofErr w:type="spellEnd"/>
+      <w:r>
+        <w:rPr>
+          <w:rFonts w:ascii="Times New Roman" w:hAnsi="Times New Roman" w:cs="Times New Roman"/>
+          <w:i/>
+          <w:iCs/>
+        </w:rPr>
+        <w:t xml:space="preserve"> </w:t>
+      </w:r>
+      <w:r>
+        <w:rPr>
+          <w:rFonts w:ascii="Times New Roman" w:hAnsi="Times New Roman" w:cs="Times New Roman"/>
+        </w:rPr>
+        <w:t>“</w:t>
+      </w:r>
+      <w:proofErr w:type="spellStart"/>
+      <w:r>
+        <w:rPr>
+          <w:rFonts w:ascii="Times New Roman" w:hAnsi="Times New Roman" w:cs="Times New Roman"/>
+        </w:rPr>
+        <w:t>Enemy</w:t>
+      </w:r>
+      <w:proofErr w:type="spellEnd"/>
+      <w:r>
+        <w:rPr>
+          <w:rFonts w:ascii="Times New Roman" w:hAnsi="Times New Roman" w:cs="Times New Roman"/>
+        </w:rPr>
+        <w:t>”</w:t>
+      </w:r>
+      <w:r>
+        <w:rPr>
+          <w:rFonts w:ascii="Times New Roman" w:hAnsi="Times New Roman" w:cs="Times New Roman"/>
+        </w:rPr>
+        <w:t xml:space="preserve"> a la lista de prefabricados de generación registrados</w:t>
+      </w:r>
+      <w:r>
+        <w:rPr>
+          <w:rFonts w:ascii="Times New Roman" w:hAnsi="Times New Roman" w:cs="Times New Roman"/>
+        </w:rPr>
+        <w:t xml:space="preserve"> como se observa en la </w:t>
+      </w:r>
+      <w:r>
+        <w:rPr>
+          <w:rFonts w:ascii="Times New Roman" w:hAnsi="Times New Roman" w:cs="Times New Roman"/>
+        </w:rPr>
+        <w:fldChar w:fldCharType="begin"/>
+      </w:r>
+      <w:r>
+        <w:rPr>
+          <w:rFonts w:ascii="Times New Roman" w:hAnsi="Times New Roman" w:cs="Times New Roman"/>
+        </w:rPr>
+        <w:instrText xml:space="preserve"> REF _Ref59287840 \h </w:instrText>
+      </w:r>
+      <w:r>
+        <w:rPr>
+          <w:rFonts w:ascii="Times New Roman" w:hAnsi="Times New Roman" w:cs="Times New Roman"/>
+        </w:rPr>
+        <w:instrText xml:space="preserve"> \* MERGEFORMAT </w:instrText>
+      </w:r>
+      <w:r>
+        <w:rPr>
+          <w:rFonts w:ascii="Times New Roman" w:hAnsi="Times New Roman" w:cs="Times New Roman"/>
+        </w:rPr>
+      </w:r>
+      <w:r>
+        <w:rPr>
+          <w:rFonts w:ascii="Times New Roman" w:hAnsi="Times New Roman" w:cs="Times New Roman"/>
+        </w:rPr>
+        <w:fldChar w:fldCharType="separate"/>
+      </w:r>
+      <w:r>
+        <w:rPr>
+          <w:rFonts w:ascii="Times New Roman" w:hAnsi="Times New Roman" w:cs="Times New Roman"/>
+        </w:rPr>
+        <w:t xml:space="preserve">Ilustración </w:t>
+      </w:r>
+      <w:r>
+        <w:rPr>
+          <w:rFonts w:ascii="Times New Roman" w:hAnsi="Times New Roman" w:cs="Times New Roman"/>
+          <w:noProof/>
+        </w:rPr>
+        <w:t>7</w:t>
+      </w:r>
+      <w:r>
+        <w:rPr>
+          <w:rFonts w:ascii="Times New Roman" w:hAnsi="Times New Roman" w:cs="Times New Roman"/>
+        </w:rPr>
+        <w:fldChar w:fldCharType="end"/>
+      </w:r>
+      <w:r>
+        <w:rPr>
+          <w:rFonts w:ascii="Times New Roman" w:hAnsi="Times New Roman" w:cs="Times New Roman"/>
+        </w:rPr>
+        <w:t>.</w:t>
+      </w:r>
+    </w:p>
+    <w:p>
+      <w:pPr>
+        <w:keepNext/>
+        <w:ind w:left="363"/>
+        <w:jc w:val="center"/>
+      </w:pPr>
+      <w:r>
+        <w:rPr>
+          <w:noProof/>
+        </w:rPr>
+        <w:drawing>
+          <wp:inline distT="0" distB="0" distL="0" distR="0" wp14:anchorId="745AFCD8" wp14:editId="605AD759">
+            <wp:extent cx="3190875" cy="4458483"/>
+            <wp:effectExtent l="0" t="0" r="0" b="0"/>
+            <wp:docPr id="34" name="Imagen 34"/>
+            <wp:cNvGraphicFramePr>
+              <a:graphicFrameLocks xmlns:a="http://schemas.openxmlformats.org/drawingml/2006/main" noChangeAspect="1"/>
+            </wp:cNvGraphicFramePr>
+            <a:graphic xmlns:a="http://schemas.openxmlformats.org/drawingml/2006/main">
+              <a:graphicData uri="http://schemas.openxmlformats.org/drawingml/2006/picture">
+                <pic:pic xmlns:pic="http://schemas.openxmlformats.org/drawingml/2006/picture">
+                  <pic:nvPicPr>
+                    <pic:cNvPr id="1" name=""/>
+                    <pic:cNvPicPr/>
+                  </pic:nvPicPr>
+                  <pic:blipFill>
+                    <a:blip r:embed="rId27"/>
+                    <a:stretch>
+                      <a:fillRect/>
+                    </a:stretch>
+                  </pic:blipFill>
+                  <pic:spPr>
+                    <a:xfrm>
+                      <a:off x="0" y="0"/>
+                      <a:ext cx="3202041" cy="4474085"/>
+                    </a:xfrm>
+                    <a:prstGeom prst="rect">
+                      <a:avLst/>
+                    </a:prstGeom>
+                  </pic:spPr>
+                </pic:pic>
+              </a:graphicData>
+            </a:graphic>
+          </wp:inline>
+        </w:drawing>
+      </w:r>
+    </w:p>
+    <w:p>
+      <w:pPr>
+        <w:pStyle w:val="Descripcin"/>
+        <w:jc w:val="center"/>
+        <w:rPr>
+          <w:rFonts w:ascii="Times New Roman" w:hAnsi="Times New Roman" w:cs="Times New Roman"/>
+          <w:i w:val="0"/>
+          <w:iCs w:val="0"/>
+        </w:rPr>
+      </w:pPr>
+      <w:bookmarkStart w:id="21" w:name="_Ref59287840"/>
+      <w:bookmarkStart w:id="22" w:name="_Toc59288589"/>
+      <w:r>
+        <w:rPr>
+          <w:rFonts w:ascii="Times New Roman" w:hAnsi="Times New Roman" w:cs="Times New Roman"/>
+          <w:i w:val="0"/>
+          <w:iCs w:val="0"/>
+        </w:rPr>
+        <w:t xml:space="preserve">Ilustración </w:t>
+      </w:r>
+      <w:r>
+        <w:rPr>
+          <w:rFonts w:ascii="Times New Roman" w:hAnsi="Times New Roman" w:cs="Times New Roman"/>
+          <w:i w:val="0"/>
+          <w:iCs w:val="0"/>
+        </w:rPr>
+        <w:fldChar w:fldCharType="begin"/>
+      </w:r>
+      <w:r>
+        <w:rPr>
+          <w:rFonts w:ascii="Times New Roman" w:hAnsi="Times New Roman" w:cs="Times New Roman"/>
+          <w:i w:val="0"/>
+          <w:iCs w:val="0"/>
+        </w:rPr>
+        <w:instrText xml:space="preserve"> SEQ Ilustración \* ARABIC </w:instrText>
+      </w:r>
+      <w:r>
+        <w:rPr>
+          <w:rFonts w:ascii="Times New Roman" w:hAnsi="Times New Roman" w:cs="Times New Roman"/>
+          <w:i w:val="0"/>
+          <w:iCs w:val="0"/>
+        </w:rPr>
+        <w:fldChar w:fldCharType="separate"/>
+      </w:r>
+      <w:r>
+        <w:rPr>
+          <w:rFonts w:ascii="Times New Roman" w:hAnsi="Times New Roman" w:cs="Times New Roman"/>
+          <w:i w:val="0"/>
+          <w:iCs w:val="0"/>
+          <w:noProof/>
+        </w:rPr>
+        <w:t>7</w:t>
+      </w:r>
+      <w:r>
+        <w:rPr>
+          <w:rFonts w:ascii="Times New Roman" w:hAnsi="Times New Roman" w:cs="Times New Roman"/>
+          <w:i w:val="0"/>
+          <w:iCs w:val="0"/>
+        </w:rPr>
+        <w:fldChar w:fldCharType="end"/>
+      </w:r>
+      <w:bookmarkEnd w:id="21"/>
+      <w:r>
+        <w:rPr>
+          <w:rFonts w:ascii="Times New Roman" w:hAnsi="Times New Roman" w:cs="Times New Roman"/>
+          <w:i w:val="0"/>
+          <w:iCs w:val="0"/>
+        </w:rPr>
+        <w:t xml:space="preserve">:  Indicación al </w:t>
+      </w:r>
+      <w:proofErr w:type="spellStart"/>
+      <w:r>
+        <w:rPr>
+          <w:rFonts w:ascii="Times New Roman" w:hAnsi="Times New Roman" w:cs="Times New Roman"/>
+          <w:i w:val="0"/>
+          <w:iCs w:val="0"/>
+        </w:rPr>
+        <w:t>NetworkManager</w:t>
+      </w:r>
+      <w:proofErr w:type="spellEnd"/>
+      <w:r>
+        <w:rPr>
+          <w:rFonts w:ascii="Times New Roman" w:hAnsi="Times New Roman" w:cs="Times New Roman"/>
+          <w:i w:val="0"/>
+          <w:iCs w:val="0"/>
+        </w:rPr>
+        <w:t xml:space="preserve"> de la generación de enemigos</w:t>
+      </w:r>
+      <w:bookmarkEnd w:id="22"/>
+    </w:p>
+    <w:p>
+      <w:pPr>
+        <w:ind w:left="363"/>
+        <w:rPr>
+          <w:rFonts w:ascii="Times New Roman" w:hAnsi="Times New Roman" w:cs="Times New Roman"/>
+        </w:rPr>
+      </w:pPr>
+    </w:p>
+    <w:p>
+      <w:pPr>
+        <w:pStyle w:val="Ttulo2"/>
+        <w:numPr>
+          <w:ilvl w:val="1"/>
+          <w:numId w:val="1"/>
+        </w:numPr>
+        <w:rPr>
+          <w:rFonts w:ascii="Times New Roman" w:hAnsi="Times New Roman" w:cs="Times New Roman"/>
+        </w:rPr>
+      </w:pPr>
+      <w:bookmarkStart w:id="23" w:name="_Toc59288142"/>
+      <w:r>
+        <w:rPr>
+          <w:rFonts w:ascii="Times New Roman" w:hAnsi="Times New Roman" w:cs="Times New Roman"/>
+        </w:rPr>
+        <w:lastRenderedPageBreak/>
+        <w:t>Casos de uso</w:t>
+      </w:r>
+      <w:bookmarkEnd w:id="23"/>
+    </w:p>
+    <w:p>
+      <w:pPr>
+        <w:rPr>
+          <w:rFonts w:ascii="Times New Roman" w:hAnsi="Times New Roman" w:cs="Times New Roman"/>
+        </w:rPr>
+      </w:pPr>
+    </w:p>
+    <w:p>
+      <w:pPr>
+        <w:spacing w:after="120" w:line="240" w:lineRule="auto"/>
+        <w:ind w:left="357"/>
+        <w:jc w:val="both"/>
+        <w:rPr>
+          <w:rFonts w:ascii="Times New Roman" w:hAnsi="Times New Roman" w:cs="Times New Roman"/>
+        </w:rPr>
+      </w:pPr>
+      <w:r>
+        <w:rPr>
+          <w:rFonts w:ascii="Times New Roman" w:hAnsi="Times New Roman" w:cs="Times New Roman"/>
+        </w:rPr>
+        <w:t>En el ejemplo planteado</w:t>
+      </w:r>
+      <w:r>
+        <w:rPr>
+          <w:rFonts w:ascii="Times New Roman" w:hAnsi="Times New Roman" w:cs="Times New Roman"/>
+        </w:rPr>
+        <w:t xml:space="preserve">, una vez configurado y construido el ejecutable, </w:t>
+      </w:r>
+      <w:r>
+        <w:rPr>
+          <w:rFonts w:ascii="Times New Roman" w:hAnsi="Times New Roman" w:cs="Times New Roman"/>
+        </w:rPr>
+        <w:t>se presentan tres casos de uso para jugar online , que se presentarán a continuación teniendo tres conceptos , ya mencionados, en cuenta: Host, Cliente, Servidor.</w:t>
+      </w:r>
+      <w:r>
+        <w:rPr>
+          <w:rFonts w:ascii="Times New Roman" w:hAnsi="Times New Roman" w:cs="Times New Roman"/>
+        </w:rPr>
+        <w:t xml:space="preserve"> Para ello se utilizarán dos instancias de este ejecutable del juego en el mismo ordenador</w:t>
+      </w:r>
     </w:p>
     <w:p>
       <w:pPr>
@@ -3555,17 +7017,871 @@
           <w:rFonts w:ascii="Times New Roman" w:hAnsi="Times New Roman" w:cs="Times New Roman"/>
         </w:rPr>
       </w:pPr>
-      <w:bookmarkStart w:id="17" w:name="_Toc59041132"/>
-      <w:r>
-        <w:rPr>
-          <w:rFonts w:ascii="Times New Roman" w:hAnsi="Times New Roman" w:cs="Times New Roman"/>
-        </w:rPr>
-        <w:t>LAN Server + LAN Client</w:t>
-      </w:r>
-      <w:bookmarkEnd w:id="17"/>
-    </w:p>
-    <w:p/>
-    <w:p/>
+      <w:bookmarkStart w:id="24" w:name="_Toc59288143"/>
+      <w:r>
+        <w:rPr>
+          <w:rFonts w:ascii="Times New Roman" w:hAnsi="Times New Roman" w:cs="Times New Roman"/>
+        </w:rPr>
+        <w:t>LAN Host + LAN Client</w:t>
+      </w:r>
+      <w:bookmarkEnd w:id="24"/>
+    </w:p>
+    <w:p>
+      <w:pPr>
+        <w:rPr>
+          <w:rFonts w:ascii="Times New Roman" w:hAnsi="Times New Roman" w:cs="Times New Roman"/>
+        </w:rPr>
+      </w:pPr>
+    </w:p>
+    <w:p>
+      <w:pPr>
+        <w:spacing w:after="120" w:line="240" w:lineRule="auto"/>
+        <w:ind w:left="357"/>
+        <w:jc w:val="both"/>
+        <w:rPr>
+          <w:rFonts w:ascii="Times New Roman" w:hAnsi="Times New Roman" w:cs="Times New Roman"/>
+        </w:rPr>
+      </w:pPr>
+      <w:r>
+        <w:rPr>
+          <w:rFonts w:ascii="Times New Roman" w:hAnsi="Times New Roman" w:cs="Times New Roman"/>
+        </w:rPr>
+        <w:t>En este caso de uso, ejecutadas dos ventanas con el mismo juego de ejemplo, donde en una de las instancias del ejecutable se actuará como usuario o cliente Host de la sala de juego y el otro usuario se conectará como cliente a la sala de juego del host.</w:t>
+      </w:r>
+    </w:p>
+    <w:p>
+      <w:pPr>
+        <w:spacing w:after="120" w:line="240" w:lineRule="auto"/>
+        <w:ind w:left="357"/>
+        <w:jc w:val="both"/>
+        <w:rPr>
+          <w:rFonts w:ascii="Times New Roman" w:hAnsi="Times New Roman" w:cs="Times New Roman"/>
+        </w:rPr>
+      </w:pPr>
+      <w:r>
+        <w:rPr>
+          <w:rFonts w:ascii="Times New Roman" w:hAnsi="Times New Roman" w:cs="Times New Roman"/>
+        </w:rPr>
+        <w:t xml:space="preserve">El usuario Host es aquel que, dentro de una sala de juego, mantiene la conexión de la sala de juego con las prestaciones y configuración de su propia conexión para el resto de los usuarios que se conecten. Forma parte del juego como otro usuario corriente solo que, en este caso, el mantenimiento y viabilidad de la conexión de la partida irá en función de la conexión de este usuario, que actuará también como servidor de la partida a la que se conectarán el resto de los jugadores. En cualquier caso, el cliente Host no tiene por qué ser el </w:t>
+      </w:r>
+      <w:r>
+        <w:rPr>
+          <w:rFonts w:ascii="Times New Roman" w:hAnsi="Times New Roman" w:cs="Times New Roman"/>
+        </w:rPr>
+        <w:t>creador y administrador del servidor, pero en este caso será así.</w:t>
+      </w:r>
+      <w:r>
+        <w:rPr>
+          <w:rFonts w:ascii="Times New Roman" w:hAnsi="Times New Roman" w:cs="Times New Roman"/>
+        </w:rPr>
+        <w:t xml:space="preserve"> En cuanto al usuario cliente, este se conectará a la sala de juego del servidor levantado por el cliente Host</w:t>
+      </w:r>
+      <w:r>
+        <w:rPr>
+          <w:rFonts w:ascii="Times New Roman" w:hAnsi="Times New Roman" w:cs="Times New Roman"/>
+        </w:rPr>
+        <w:t xml:space="preserve"> como un usuario corriente.</w:t>
+      </w:r>
+    </w:p>
+    <w:p>
+      <w:pPr>
+        <w:spacing w:after="120" w:line="240" w:lineRule="auto"/>
+        <w:ind w:left="357"/>
+        <w:jc w:val="both"/>
+        <w:rPr>
+          <w:rFonts w:ascii="Times New Roman" w:hAnsi="Times New Roman" w:cs="Times New Roman"/>
+        </w:rPr>
+      </w:pPr>
+      <w:r>
+        <w:rPr>
+          <w:rFonts w:ascii="Times New Roman" w:hAnsi="Times New Roman" w:cs="Times New Roman"/>
+        </w:rPr>
+        <w:t>Cabe mencionar en este tipo de conexión que, si el usuario Host sale de la partida o se cae su conexión, se cerrará automáticamente la sala de juego. En caso de otros juegos más modernos lo que ocurriría sería que se elegiría un nuevo usuario o jugador host de entre los jugadores conectados dentro de la sala de juegos.</w:t>
+      </w:r>
+    </w:p>
+    <w:p>
+      <w:pPr>
+        <w:spacing w:after="120" w:line="240" w:lineRule="auto"/>
+        <w:ind w:left="357"/>
+        <w:jc w:val="both"/>
+        <w:rPr>
+          <w:rFonts w:ascii="Times New Roman" w:hAnsi="Times New Roman" w:cs="Times New Roman"/>
+        </w:rPr>
+      </w:pPr>
+      <w:r>
+        <w:rPr>
+          <w:rFonts w:ascii="Times New Roman" w:hAnsi="Times New Roman" w:cs="Times New Roman"/>
+        </w:rPr>
+        <w:t>A continuación, en l</w:t>
+      </w:r>
+      <w:r>
+        <w:rPr>
+          <w:rFonts w:ascii="Times New Roman" w:hAnsi="Times New Roman" w:cs="Times New Roman"/>
+        </w:rPr>
+        <w:t xml:space="preserve">a </w:t>
+      </w:r>
+      <w:r>
+        <w:rPr>
+          <w:rFonts w:ascii="Times New Roman" w:hAnsi="Times New Roman" w:cs="Times New Roman"/>
+        </w:rPr>
+        <w:fldChar w:fldCharType="begin"/>
+      </w:r>
+      <w:r>
+        <w:rPr>
+          <w:rFonts w:ascii="Times New Roman" w:hAnsi="Times New Roman" w:cs="Times New Roman"/>
+        </w:rPr>
+        <w:instrText xml:space="preserve"> REF _Ref59269269 \h  \* MERGEFORMAT </w:instrText>
+      </w:r>
+      <w:r>
+        <w:rPr>
+          <w:rFonts w:ascii="Times New Roman" w:hAnsi="Times New Roman" w:cs="Times New Roman"/>
+        </w:rPr>
+      </w:r>
+      <w:r>
+        <w:rPr>
+          <w:rFonts w:ascii="Times New Roman" w:hAnsi="Times New Roman" w:cs="Times New Roman"/>
+        </w:rPr>
+        <w:fldChar w:fldCharType="separate"/>
+      </w:r>
+      <w:r>
+        <w:rPr>
+          <w:rFonts w:ascii="Times New Roman" w:hAnsi="Times New Roman" w:cs="Times New Roman"/>
+        </w:rPr>
+        <w:t xml:space="preserve">Ilustración </w:t>
+      </w:r>
+      <w:r>
+        <w:rPr>
+          <w:rFonts w:ascii="Times New Roman" w:hAnsi="Times New Roman" w:cs="Times New Roman"/>
+          <w:noProof/>
+        </w:rPr>
+        <w:t>8</w:t>
+      </w:r>
+      <w:r>
+        <w:rPr>
+          <w:rFonts w:ascii="Times New Roman" w:hAnsi="Times New Roman" w:cs="Times New Roman"/>
+        </w:rPr>
+        <w:fldChar w:fldCharType="end"/>
+      </w:r>
+      <w:r>
+        <w:rPr>
+          <w:rFonts w:ascii="Times New Roman" w:hAnsi="Times New Roman" w:cs="Times New Roman"/>
+        </w:rPr>
+        <w:t xml:space="preserve">, se puede ver la opción elegida para este caso de uso. Y en la </w:t>
+      </w:r>
+      <w:r>
+        <w:rPr>
+          <w:rFonts w:ascii="Times New Roman" w:hAnsi="Times New Roman" w:cs="Times New Roman"/>
+        </w:rPr>
+        <w:fldChar w:fldCharType="begin"/>
+      </w:r>
+      <w:r>
+        <w:rPr>
+          <w:rFonts w:ascii="Times New Roman" w:hAnsi="Times New Roman" w:cs="Times New Roman"/>
+        </w:rPr>
+        <w:instrText xml:space="preserve"> REF _Ref59269298 \h  \* MERGEFORMAT </w:instrText>
+      </w:r>
+      <w:r>
+        <w:rPr>
+          <w:rFonts w:ascii="Times New Roman" w:hAnsi="Times New Roman" w:cs="Times New Roman"/>
+        </w:rPr>
+      </w:r>
+      <w:r>
+        <w:rPr>
+          <w:rFonts w:ascii="Times New Roman" w:hAnsi="Times New Roman" w:cs="Times New Roman"/>
+        </w:rPr>
+        <w:fldChar w:fldCharType="separate"/>
+      </w:r>
+      <w:r>
+        <w:rPr>
+          <w:rFonts w:ascii="Times New Roman" w:hAnsi="Times New Roman" w:cs="Times New Roman"/>
+        </w:rPr>
+        <w:t xml:space="preserve">Ilustración </w:t>
+      </w:r>
+      <w:r>
+        <w:rPr>
+          <w:rFonts w:ascii="Times New Roman" w:hAnsi="Times New Roman" w:cs="Times New Roman"/>
+          <w:noProof/>
+        </w:rPr>
+        <w:t>9</w:t>
+      </w:r>
+      <w:r>
+        <w:rPr>
+          <w:rFonts w:ascii="Times New Roman" w:hAnsi="Times New Roman" w:cs="Times New Roman"/>
+        </w:rPr>
+        <w:fldChar w:fldCharType="end"/>
+      </w:r>
+      <w:r>
+        <w:rPr>
+          <w:rFonts w:ascii="Times New Roman" w:hAnsi="Times New Roman" w:cs="Times New Roman"/>
+        </w:rPr>
+        <w:t>,</w:t>
+      </w:r>
+      <w:r>
+        <w:rPr>
+          <w:rFonts w:ascii="Times New Roman" w:hAnsi="Times New Roman" w:cs="Times New Roman"/>
+        </w:rPr>
+        <w:t xml:space="preserve"> se puede observar que, efectivamente hay dos jugadores (y tantos como se quiera) en la sala de juego en la que la pantalla de la izquierda corresponderá a la instancia del jugador Host y la de la derecha a la de un jugador cliente cualquiera. </w:t>
+      </w:r>
+    </w:p>
+    <w:p>
+      <w:pPr>
+        <w:ind w:left="360"/>
+        <w:rPr>
+          <w:rFonts w:ascii="Times New Roman" w:hAnsi="Times New Roman" w:cs="Times New Roman"/>
+        </w:rPr>
+      </w:pPr>
+      <w:r>
+        <w:rPr>
+          <w:noProof/>
+        </w:rPr>
+        <mc:AlternateContent>
+          <mc:Choice Requires="wps">
+            <w:drawing>
+              <wp:anchor distT="0" distB="0" distL="114300" distR="114300" simplePos="0" relativeHeight="251661312" behindDoc="0" locked="0" layoutInCell="1" allowOverlap="1" wp14:anchorId="27E4DB19" wp14:editId="20A6E72D">
+                <wp:simplePos x="0" y="0"/>
+                <wp:positionH relativeFrom="column">
+                  <wp:posOffset>-700405</wp:posOffset>
+                </wp:positionH>
+                <wp:positionV relativeFrom="paragraph">
+                  <wp:posOffset>2452370</wp:posOffset>
+                </wp:positionV>
+                <wp:extent cx="6801485" cy="635"/>
+                <wp:effectExtent l="0" t="0" r="0" b="0"/>
+                <wp:wrapSquare wrapText="bothSides"/>
+                <wp:docPr id="9" name="Cuadro de texto 9"/>
+                <wp:cNvGraphicFramePr/>
+                <a:graphic xmlns:a="http://schemas.openxmlformats.org/drawingml/2006/main">
+                  <a:graphicData uri="http://schemas.microsoft.com/office/word/2010/wordprocessingShape">
+                    <wps:wsp>
+                      <wps:cNvSpPr txBox="1"/>
+                      <wps:spPr>
+                        <a:xfrm>
+                          <a:off x="0" y="0"/>
+                          <a:ext cx="6801485" cy="635"/>
+                        </a:xfrm>
+                        <a:prstGeom prst="rect">
+                          <a:avLst/>
+                        </a:prstGeom>
+                        <a:solidFill>
+                          <a:prstClr val="white"/>
+                        </a:solidFill>
+                        <a:ln>
+                          <a:noFill/>
+                        </a:ln>
+                      </wps:spPr>
+                      <wps:txbx>
+                        <w:txbxContent>
+                          <w:p>
+                            <w:pPr>
+                              <w:pStyle w:val="Descripcin"/>
+                              <w:jc w:val="center"/>
+                              <w:rPr>
+                                <w:rFonts w:ascii="Times New Roman" w:hAnsi="Times New Roman" w:cs="Times New Roman"/>
+                                <w:i w:val="0"/>
+                                <w:iCs w:val="0"/>
+                                <w:noProof/>
+                              </w:rPr>
+                            </w:pPr>
+                            <w:bookmarkStart w:id="25" w:name="_Ref59269269"/>
+                            <w:bookmarkStart w:id="26" w:name="_Toc59288590"/>
+                            <w:r>
+                              <w:rPr>
+                                <w:rFonts w:ascii="Times New Roman" w:hAnsi="Times New Roman" w:cs="Times New Roman"/>
+                                <w:i w:val="0"/>
+                                <w:iCs w:val="0"/>
+                              </w:rPr>
+                              <w:t xml:space="preserve">Ilustración </w:t>
+                            </w:r>
+                            <w:r>
+                              <w:rPr>
+                                <w:rFonts w:ascii="Times New Roman" w:hAnsi="Times New Roman" w:cs="Times New Roman"/>
+                                <w:i w:val="0"/>
+                                <w:iCs w:val="0"/>
+                              </w:rPr>
+                              <w:fldChar w:fldCharType="begin"/>
+                            </w:r>
+                            <w:r>
+                              <w:rPr>
+                                <w:rFonts w:ascii="Times New Roman" w:hAnsi="Times New Roman" w:cs="Times New Roman"/>
+                                <w:i w:val="0"/>
+                                <w:iCs w:val="0"/>
+                              </w:rPr>
+                              <w:instrText xml:space="preserve"> SEQ Ilustración \* ARABIC </w:instrText>
+                            </w:r>
+                            <w:r>
+                              <w:rPr>
+                                <w:rFonts w:ascii="Times New Roman" w:hAnsi="Times New Roman" w:cs="Times New Roman"/>
+                                <w:i w:val="0"/>
+                                <w:iCs w:val="0"/>
+                              </w:rPr>
+                              <w:fldChar w:fldCharType="separate"/>
+                            </w:r>
+                            <w:r>
+                              <w:rPr>
+                                <w:rFonts w:ascii="Times New Roman" w:hAnsi="Times New Roman" w:cs="Times New Roman"/>
+                                <w:i w:val="0"/>
+                                <w:iCs w:val="0"/>
+                                <w:noProof/>
+                              </w:rPr>
+                              <w:t>8</w:t>
+                            </w:r>
+                            <w:r>
+                              <w:rPr>
+                                <w:rFonts w:ascii="Times New Roman" w:hAnsi="Times New Roman" w:cs="Times New Roman"/>
+                                <w:i w:val="0"/>
+                                <w:iCs w:val="0"/>
+                              </w:rPr>
+                              <w:fldChar w:fldCharType="end"/>
+                            </w:r>
+                            <w:bookmarkEnd w:id="25"/>
+                            <w:r>
+                              <w:rPr>
+                                <w:rFonts w:ascii="Times New Roman" w:hAnsi="Times New Roman" w:cs="Times New Roman"/>
+                                <w:i w:val="0"/>
+                                <w:iCs w:val="0"/>
+                              </w:rPr>
+                              <w:t>: Menú principal con las opciones Host y Client elegidas</w:t>
+                            </w:r>
+                            <w:bookmarkEnd w:id="26"/>
+                          </w:p>
+                        </w:txbxContent>
+                      </wps:txbx>
+                      <wps:bodyPr rot="0" spcFirstLastPara="0" vertOverflow="overflow" horzOverflow="overflow" vert="horz" wrap="square" lIns="0" tIns="0" rIns="0" bIns="0" numCol="1" spcCol="0" rtlCol="0" fromWordArt="0" anchor="t" anchorCtr="0" forceAA="0" compatLnSpc="1">
+                        <a:prstTxWarp prst="textNoShape">
+                          <a:avLst/>
+                        </a:prstTxWarp>
+                        <a:spAutoFit/>
+                      </wps:bodyPr>
+                    </wps:wsp>
+                  </a:graphicData>
+                </a:graphic>
+              </wp:anchor>
+            </w:drawing>
+          </mc:Choice>
+          <mc:Fallback>
+            <w:pict>
+              <v:shapetype w14:anchorId="27E4DB19" id="_x0000_t202" coordsize="21600,21600" o:spt="202" path="m,l,21600r21600,l21600,xe">
+                <v:stroke joinstyle="miter"/>
+                <v:path gradientshapeok="t" o:connecttype="rect"/>
+              </v:shapetype>
+              <v:shape id="Cuadro de texto 9" o:spid="_x0000_s1026" type="#_x0000_t202" style="position:absolute;left:0;text-align:left;margin-left:-55.15pt;margin-top:193.1pt;width:535.55pt;height:.05pt;z-index:251661312;visibility:visible;mso-wrap-style:square;mso-wrap-distance-left:9pt;mso-wrap-distance-top:0;mso-wrap-distance-right:9pt;mso-wrap-distance-bottom:0;mso-position-horizontal:absolute;mso-position-horizontal-relative:text;mso-position-vertical:absolute;mso-position-vertical-relative:text;v-text-anchor:top" o:gfxdata="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" stroked="f">
+                <v:textbox style="mso-fit-shape-to-text:t" inset="0,0,0,0">
+                  <w:txbxContent>
+                    <w:p>
+                      <w:pPr>
+                        <w:pStyle w:val="Descripcin"/>
+                        <w:jc w:val="center"/>
+                        <w:rPr>
+                          <w:rFonts w:ascii="Times New Roman" w:hAnsi="Times New Roman" w:cs="Times New Roman"/>
+                          <w:i w:val="0"/>
+                          <w:iCs w:val="0"/>
+                          <w:noProof/>
+                        </w:rPr>
+                      </w:pPr>
+                      <w:bookmarkStart w:id="27" w:name="_Ref59269269"/>
+                      <w:bookmarkStart w:id="28" w:name="_Toc59288590"/>
+                      <w:r>
+                        <w:rPr>
+                          <w:rFonts w:ascii="Times New Roman" w:hAnsi="Times New Roman" w:cs="Times New Roman"/>
+                          <w:i w:val="0"/>
+                          <w:iCs w:val="0"/>
+                        </w:rPr>
+                        <w:t xml:space="preserve">Ilustración </w:t>
+                      </w:r>
+                      <w:r>
+                        <w:rPr>
+                          <w:rFonts w:ascii="Times New Roman" w:hAnsi="Times New Roman" w:cs="Times New Roman"/>
+                          <w:i w:val="0"/>
+                          <w:iCs w:val="0"/>
+                        </w:rPr>
+                        <w:fldChar w:fldCharType="begin"/>
+                      </w:r>
+                      <w:r>
+                        <w:rPr>
+                          <w:rFonts w:ascii="Times New Roman" w:hAnsi="Times New Roman" w:cs="Times New Roman"/>
+                          <w:i w:val="0"/>
+                          <w:iCs w:val="0"/>
+                        </w:rPr>
+                        <w:instrText xml:space="preserve"> SEQ Ilustración \* ARABIC </w:instrText>
+                      </w:r>
+                      <w:r>
+                        <w:rPr>
+                          <w:rFonts w:ascii="Times New Roman" w:hAnsi="Times New Roman" w:cs="Times New Roman"/>
+                          <w:i w:val="0"/>
+                          <w:iCs w:val="0"/>
+                        </w:rPr>
+                        <w:fldChar w:fldCharType="separate"/>
+                      </w:r>
+                      <w:r>
+                        <w:rPr>
+                          <w:rFonts w:ascii="Times New Roman" w:hAnsi="Times New Roman" w:cs="Times New Roman"/>
+                          <w:i w:val="0"/>
+                          <w:iCs w:val="0"/>
+                          <w:noProof/>
+                        </w:rPr>
+                        <w:t>8</w:t>
+                      </w:r>
+                      <w:r>
+                        <w:rPr>
+                          <w:rFonts w:ascii="Times New Roman" w:hAnsi="Times New Roman" w:cs="Times New Roman"/>
+                          <w:i w:val="0"/>
+                          <w:iCs w:val="0"/>
+                        </w:rPr>
+                        <w:fldChar w:fldCharType="end"/>
+                      </w:r>
+                      <w:bookmarkEnd w:id="27"/>
+                      <w:r>
+                        <w:rPr>
+                          <w:rFonts w:ascii="Times New Roman" w:hAnsi="Times New Roman" w:cs="Times New Roman"/>
+                          <w:i w:val="0"/>
+                          <w:iCs w:val="0"/>
+                        </w:rPr>
+                        <w:t>: Menú principal con las opciones Host y Client elegidas</w:t>
+                      </w:r>
+                      <w:bookmarkEnd w:id="28"/>
+                    </w:p>
+                  </w:txbxContent>
+                </v:textbox>
+                <w10:wrap type="square"/>
+              </v:shape>
+            </w:pict>
+          </mc:Fallback>
+        </mc:AlternateContent>
+      </w:r>
+      <w:r>
+        <w:rPr>
+          <w:rFonts w:ascii="Times New Roman" w:hAnsi="Times New Roman" w:cs="Times New Roman"/>
+          <w:noProof/>
+        </w:rPr>
+        <w:drawing>
+          <wp:anchor distT="0" distB="0" distL="114300" distR="114300" simplePos="0" relativeHeight="251658240" behindDoc="0" locked="0" layoutInCell="1" allowOverlap="1" wp14:anchorId="3346B287" wp14:editId="7DA94674">
+            <wp:simplePos x="0" y="0"/>
+            <wp:positionH relativeFrom="margin">
+              <wp:align>center</wp:align>
+            </wp:positionH>
+            <wp:positionV relativeFrom="paragraph">
+              <wp:posOffset>194945</wp:posOffset>
+            </wp:positionV>
+            <wp:extent cx="6801575" cy="2200275"/>
+            <wp:effectExtent l="0" t="0" r="0" b="0"/>
+            <wp:wrapSquare wrapText="bothSides"/>
+            <wp:docPr id="3" name="Imagen 3" descr="Pantalla de computadora con fondo negro&#10;&#10;Descripción generada automáticamente con confianza media"/>
+            <wp:cNvGraphicFramePr>
+              <a:graphicFrameLocks xmlns:a="http://schemas.openxmlformats.org/drawingml/2006/main" noChangeAspect="1"/>
+            </wp:cNvGraphicFramePr>
+            <a:graphic xmlns:a="http://schemas.openxmlformats.org/drawingml/2006/main">
+              <a:graphicData uri="http://schemas.openxmlformats.org/drawingml/2006/picture">
+                <pic:pic xmlns:pic="http://schemas.openxmlformats.org/drawingml/2006/picture">
+                  <pic:nvPicPr>
+                    <pic:cNvPr id="3" name="Imagen 3" descr="Pantalla de computadora con fondo negro&#10;&#10;Descripción generada automáticamente con confianza media"/>
+                    <pic:cNvPicPr/>
+                  </pic:nvPicPr>
+                  <pic:blipFill>
+                    <a:blip r:embed="rId28" cstate="print">
+                      <a:extLst>
+                        <a:ext uri="{28A0092B-C50C-407E-A947-70E740481C1C}">
+                          <a14:useLocalDpi xmlns:a14="http://schemas.microsoft.com/office/drawing/2010/main" val="0"/>
+                        </a:ext>
+                      </a:extLst>
+                    </a:blip>
+                    <a:stretch>
+                      <a:fillRect/>
+                    </a:stretch>
+                  </pic:blipFill>
+                  <pic:spPr>
+                    <a:xfrm>
+                      <a:off x="0" y="0"/>
+                      <a:ext cx="6801575" cy="2200275"/>
+                    </a:xfrm>
+                    <a:prstGeom prst="rect">
+                      <a:avLst/>
+                    </a:prstGeom>
+                  </pic:spPr>
+                </pic:pic>
+              </a:graphicData>
+            </a:graphic>
+            <wp14:sizeRelH relativeFrom="page">
+              <wp14:pctWidth>0</wp14:pctWidth>
+            </wp14:sizeRelH>
+            <wp14:sizeRelV relativeFrom="page">
+              <wp14:pctHeight>0</wp14:pctHeight>
+            </wp14:sizeRelV>
+          </wp:anchor>
+        </w:drawing>
+      </w:r>
+    </w:p>
+    <w:p>
+      <w:pPr>
+        <w:ind w:left="360"/>
+        <w:jc w:val="both"/>
+        <w:rPr>
+          <w:rFonts w:ascii="Times New Roman" w:hAnsi="Times New Roman" w:cs="Times New Roman"/>
+        </w:rPr>
+      </w:pPr>
+      <w:r>
+        <w:rPr>
+          <w:noProof/>
+        </w:rPr>
+        <w:lastRenderedPageBreak/>
+        <mc:AlternateContent>
+          <mc:Choice Requires="wps">
+            <w:drawing>
+              <wp:anchor distT="0" distB="0" distL="114300" distR="114300" simplePos="0" relativeHeight="251663360" behindDoc="0" locked="0" layoutInCell="1" allowOverlap="1" wp14:anchorId="71375385" wp14:editId="6DD0AC5E">
+                <wp:simplePos x="0" y="0"/>
+                <wp:positionH relativeFrom="column">
+                  <wp:posOffset>-622935</wp:posOffset>
+                </wp:positionH>
+                <wp:positionV relativeFrom="paragraph">
+                  <wp:posOffset>3263900</wp:posOffset>
+                </wp:positionV>
+                <wp:extent cx="6847205" cy="635"/>
+                <wp:effectExtent l="0" t="0" r="0" b="0"/>
+                <wp:wrapSquare wrapText="bothSides"/>
+                <wp:docPr id="10" name="Cuadro de texto 10"/>
+                <wp:cNvGraphicFramePr/>
+                <a:graphic xmlns:a="http://schemas.openxmlformats.org/drawingml/2006/main">
+                  <a:graphicData uri="http://schemas.microsoft.com/office/word/2010/wordprocessingShape">
+                    <wps:wsp>
+                      <wps:cNvSpPr txBox="1"/>
+                      <wps:spPr>
+                        <a:xfrm>
+                          <a:off x="0" y="0"/>
+                          <a:ext cx="6847205" cy="635"/>
+                        </a:xfrm>
+                        <a:prstGeom prst="rect">
+                          <a:avLst/>
+                        </a:prstGeom>
+                        <a:solidFill>
+                          <a:prstClr val="white"/>
+                        </a:solidFill>
+                        <a:ln>
+                          <a:noFill/>
+                        </a:ln>
+                      </wps:spPr>
+                      <wps:txbx>
+                        <w:txbxContent>
+                          <w:p>
+                            <w:pPr>
+                              <w:pStyle w:val="Descripcin"/>
+                              <w:jc w:val="center"/>
+                              <w:rPr>
+                                <w:rFonts w:ascii="Times New Roman" w:hAnsi="Times New Roman" w:cs="Times New Roman"/>
+                                <w:i w:val="0"/>
+                                <w:iCs w:val="0"/>
+                                <w:noProof/>
+                              </w:rPr>
+                            </w:pPr>
+                            <w:bookmarkStart w:id="29" w:name="_Ref59269298"/>
+                            <w:bookmarkStart w:id="30" w:name="_Toc59288591"/>
+                            <w:r>
+                              <w:rPr>
+                                <w:rFonts w:ascii="Times New Roman" w:hAnsi="Times New Roman" w:cs="Times New Roman"/>
+                                <w:i w:val="0"/>
+                                <w:iCs w:val="0"/>
+                              </w:rPr>
+                              <w:t xml:space="preserve">Ilustración </w:t>
+                            </w:r>
+                            <w:r>
+                              <w:rPr>
+                                <w:rFonts w:ascii="Times New Roman" w:hAnsi="Times New Roman" w:cs="Times New Roman"/>
+                                <w:i w:val="0"/>
+                                <w:iCs w:val="0"/>
+                              </w:rPr>
+                              <w:fldChar w:fldCharType="begin"/>
+                            </w:r>
+                            <w:r>
+                              <w:rPr>
+                                <w:rFonts w:ascii="Times New Roman" w:hAnsi="Times New Roman" w:cs="Times New Roman"/>
+                                <w:i w:val="0"/>
+                                <w:iCs w:val="0"/>
+                              </w:rPr>
+                              <w:instrText xml:space="preserve"> SEQ Ilustración \* ARABIC </w:instrText>
+                            </w:r>
+                            <w:r>
+                              <w:rPr>
+                                <w:rFonts w:ascii="Times New Roman" w:hAnsi="Times New Roman" w:cs="Times New Roman"/>
+                                <w:i w:val="0"/>
+                                <w:iCs w:val="0"/>
+                              </w:rPr>
+                              <w:fldChar w:fldCharType="separate"/>
+                            </w:r>
+                            <w:r>
+                              <w:rPr>
+                                <w:rFonts w:ascii="Times New Roman" w:hAnsi="Times New Roman" w:cs="Times New Roman"/>
+                                <w:i w:val="0"/>
+                                <w:iCs w:val="0"/>
+                                <w:noProof/>
+                              </w:rPr>
+                              <w:t>9</w:t>
+                            </w:r>
+                            <w:r>
+                              <w:rPr>
+                                <w:rFonts w:ascii="Times New Roman" w:hAnsi="Times New Roman" w:cs="Times New Roman"/>
+                                <w:i w:val="0"/>
+                                <w:iCs w:val="0"/>
+                              </w:rPr>
+                              <w:fldChar w:fldCharType="end"/>
+                            </w:r>
+                            <w:bookmarkEnd w:id="29"/>
+                            <w:r>
+                              <w:rPr>
+                                <w:rFonts w:ascii="Times New Roman" w:hAnsi="Times New Roman" w:cs="Times New Roman"/>
+                                <w:i w:val="0"/>
+                                <w:iCs w:val="0"/>
+                              </w:rPr>
+                              <w:t>: Demostración del juego con dos jugadores: un Host y un Cliente</w:t>
+                            </w:r>
+                            <w:bookmarkEnd w:id="30"/>
+                          </w:p>
+                        </w:txbxContent>
+                      </wps:txbx>
+                      <wps:bodyPr rot="0" spcFirstLastPara="0" vertOverflow="overflow" horzOverflow="overflow" vert="horz" wrap="square" lIns="0" tIns="0" rIns="0" bIns="0" numCol="1" spcCol="0" rtlCol="0" fromWordArt="0" anchor="t" anchorCtr="0" forceAA="0" compatLnSpc="1">
+                        <a:prstTxWarp prst="textNoShape">
+                          <a:avLst/>
+                        </a:prstTxWarp>
+                        <a:spAutoFit/>
+                      </wps:bodyPr>
+                    </wps:wsp>
+                  </a:graphicData>
+                </a:graphic>
+              </wp:anchor>
+            </w:drawing>
+          </mc:Choice>
+          <mc:Fallback>
+            <w:pict>
+              <v:shape w14:anchorId="71375385" id="Cuadro de texto 10" o:spid="_x0000_s1027" type="#_x0000_t202" style="position:absolute;left:0;text-align:left;margin-left:-49.05pt;margin-top:257pt;width:539.15pt;height:.05pt;z-index:251663360;visibility:visible;mso-wrap-style:square;mso-wrap-distance-left:9pt;mso-wrap-distance-top:0;mso-wrap-distance-right:9pt;mso-wrap-distance-bottom:0;mso-position-horizontal:absolute;mso-position-horizontal-relative:text;mso-position-vertical:absolute;mso-position-vertical-relative:text;v-text-anchor:top" o:gfxdata="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" stroked="f">
+                <v:textbox style="mso-fit-shape-to-text:t" inset="0,0,0,0">
+                  <w:txbxContent>
+                    <w:p>
+                      <w:pPr>
+                        <w:pStyle w:val="Descripcin"/>
+                        <w:jc w:val="center"/>
+                        <w:rPr>
+                          <w:rFonts w:ascii="Times New Roman" w:hAnsi="Times New Roman" w:cs="Times New Roman"/>
+                          <w:i w:val="0"/>
+                          <w:iCs w:val="0"/>
+                          <w:noProof/>
+                        </w:rPr>
+                      </w:pPr>
+                      <w:bookmarkStart w:id="31" w:name="_Ref59269298"/>
+                      <w:bookmarkStart w:id="32" w:name="_Toc59288591"/>
+                      <w:r>
+                        <w:rPr>
+                          <w:rFonts w:ascii="Times New Roman" w:hAnsi="Times New Roman" w:cs="Times New Roman"/>
+                          <w:i w:val="0"/>
+                          <w:iCs w:val="0"/>
+                        </w:rPr>
+                        <w:t xml:space="preserve">Ilustración </w:t>
+                      </w:r>
+                      <w:r>
+                        <w:rPr>
+                          <w:rFonts w:ascii="Times New Roman" w:hAnsi="Times New Roman" w:cs="Times New Roman"/>
+                          <w:i w:val="0"/>
+                          <w:iCs w:val="0"/>
+                        </w:rPr>
+                        <w:fldChar w:fldCharType="begin"/>
+                      </w:r>
+                      <w:r>
+                        <w:rPr>
+                          <w:rFonts w:ascii="Times New Roman" w:hAnsi="Times New Roman" w:cs="Times New Roman"/>
+                          <w:i w:val="0"/>
+                          <w:iCs w:val="0"/>
+                        </w:rPr>
+                        <w:instrText xml:space="preserve"> SEQ Ilustración \* ARABIC </w:instrText>
+                      </w:r>
+                      <w:r>
+                        <w:rPr>
+                          <w:rFonts w:ascii="Times New Roman" w:hAnsi="Times New Roman" w:cs="Times New Roman"/>
+                          <w:i w:val="0"/>
+                          <w:iCs w:val="0"/>
+                        </w:rPr>
+                        <w:fldChar w:fldCharType="separate"/>
+                      </w:r>
+                      <w:r>
+                        <w:rPr>
+                          <w:rFonts w:ascii="Times New Roman" w:hAnsi="Times New Roman" w:cs="Times New Roman"/>
+                          <w:i w:val="0"/>
+                          <w:iCs w:val="0"/>
+                          <w:noProof/>
+                        </w:rPr>
+                        <w:t>9</w:t>
+                      </w:r>
+                      <w:r>
+                        <w:rPr>
+                          <w:rFonts w:ascii="Times New Roman" w:hAnsi="Times New Roman" w:cs="Times New Roman"/>
+                          <w:i w:val="0"/>
+                          <w:iCs w:val="0"/>
+                        </w:rPr>
+                        <w:fldChar w:fldCharType="end"/>
+                      </w:r>
+                      <w:bookmarkEnd w:id="31"/>
+                      <w:r>
+                        <w:rPr>
+                          <w:rFonts w:ascii="Times New Roman" w:hAnsi="Times New Roman" w:cs="Times New Roman"/>
+                          <w:i w:val="0"/>
+                          <w:iCs w:val="0"/>
+                        </w:rPr>
+                        <w:t>: Demostración del juego con dos jugadores: un Host y un Cliente</w:t>
+                      </w:r>
+                      <w:bookmarkEnd w:id="32"/>
+                    </w:p>
+                  </w:txbxContent>
+                </v:textbox>
+                <w10:wrap type="square"/>
+              </v:shape>
+            </w:pict>
+          </mc:Fallback>
+        </mc:AlternateContent>
+      </w:r>
+      <w:r>
+        <w:rPr>
+          <w:rFonts w:ascii="Times New Roman" w:hAnsi="Times New Roman" w:cs="Times New Roman"/>
+          <w:noProof/>
+        </w:rPr>
+        <w:drawing>
+          <wp:anchor distT="0" distB="0" distL="114300" distR="114300" simplePos="0" relativeHeight="251659264" behindDoc="0" locked="0" layoutInCell="1" allowOverlap="1" wp14:anchorId="21B2B68E" wp14:editId="1DEC6295">
+            <wp:simplePos x="0" y="0"/>
+            <wp:positionH relativeFrom="column">
+              <wp:posOffset>-575310</wp:posOffset>
+            </wp:positionH>
+            <wp:positionV relativeFrom="paragraph">
+              <wp:posOffset>901700</wp:posOffset>
+            </wp:positionV>
+            <wp:extent cx="6847205" cy="2228850"/>
+            <wp:effectExtent l="0" t="0" r="0" b="0"/>
+            <wp:wrapSquare wrapText="bothSides"/>
+            <wp:docPr id="8" name="Imagen 8" descr="Pantalla de computadora&#10;&#10;Descripción generada automáticamente"/>
+            <wp:cNvGraphicFramePr>
+              <a:graphicFrameLocks xmlns:a="http://schemas.openxmlformats.org/drawingml/2006/main" noChangeAspect="1"/>
+            </wp:cNvGraphicFramePr>
+            <a:graphic xmlns:a="http://schemas.openxmlformats.org/drawingml/2006/main">
+              <a:graphicData uri="http://schemas.openxmlformats.org/drawingml/2006/picture">
+                <pic:pic xmlns:pic="http://schemas.openxmlformats.org/drawingml/2006/picture">
+                  <pic:nvPicPr>
+                    <pic:cNvPr id="8" name="Imagen 8" descr="Pantalla de computadora&#10;&#10;Descripción generada automáticamente"/>
+                    <pic:cNvPicPr/>
+                  </pic:nvPicPr>
+                  <pic:blipFill>
+                    <a:blip r:embed="rId29" cstate="print">
+                      <a:extLst>
+                        <a:ext uri="{28A0092B-C50C-407E-A947-70E740481C1C}">
+                          <a14:useLocalDpi xmlns:a14="http://schemas.microsoft.com/office/drawing/2010/main" val="0"/>
+                        </a:ext>
+                      </a:extLst>
+                    </a:blip>
+                    <a:stretch>
+                      <a:fillRect/>
+                    </a:stretch>
+                  </pic:blipFill>
+                  <pic:spPr>
+                    <a:xfrm>
+                      <a:off x="0" y="0"/>
+                      <a:ext cx="6847205" cy="2228850"/>
+                    </a:xfrm>
+                    <a:prstGeom prst="rect">
+                      <a:avLst/>
+                    </a:prstGeom>
+                  </pic:spPr>
+                </pic:pic>
+              </a:graphicData>
+            </a:graphic>
+            <wp14:sizeRelH relativeFrom="page">
+              <wp14:pctWidth>0</wp14:pctWidth>
+            </wp14:sizeRelH>
+            <wp14:sizeRelV relativeFrom="page">
+              <wp14:pctHeight>0</wp14:pctHeight>
+            </wp14:sizeRelV>
+          </wp:anchor>
+        </w:drawing>
+      </w:r>
+      <w:r>
+        <w:rPr>
+          <w:rFonts w:ascii="Times New Roman" w:hAnsi="Times New Roman" w:cs="Times New Roman"/>
+        </w:rPr>
+        <w:t xml:space="preserve">Cabe también mencionar que, solo se podrá levantar un jugador Host dentro de una misma red (en este caso la local </w:t>
+      </w:r>
+      <w:r>
+        <w:rPr>
+          <w:rFonts w:ascii="Times New Roman" w:hAnsi="Times New Roman" w:cs="Times New Roman"/>
+          <w:i/>
+          <w:iCs/>
+        </w:rPr>
+        <w:t>localhost</w:t>
+      </w:r>
+      <w:r>
+        <w:rPr>
+          <w:rFonts w:ascii="Times New Roman" w:hAnsi="Times New Roman" w:cs="Times New Roman"/>
+        </w:rPr>
+        <w:t xml:space="preserve">) ya que también actúa como servidor de la sala de juego. Si se desease levantar otro servidor por medio de un jugador Host se indicará dentro del menú principal del juego, </w:t>
+      </w:r>
+      <w:r>
+        <w:rPr>
+          <w:rFonts w:ascii="Times New Roman" w:hAnsi="Times New Roman" w:cs="Times New Roman"/>
+        </w:rPr>
+        <w:t>como el de la</w:t>
+      </w:r>
+      <w:r>
+        <w:rPr>
+          <w:rFonts w:ascii="Times New Roman" w:hAnsi="Times New Roman" w:cs="Times New Roman"/>
+        </w:rPr>
+        <w:t xml:space="preserve"> </w:t>
+      </w:r>
+      <w:r>
+        <w:rPr>
+          <w:rFonts w:ascii="Times New Roman" w:hAnsi="Times New Roman" w:cs="Times New Roman"/>
+        </w:rPr>
+        <w:fldChar w:fldCharType="begin"/>
+      </w:r>
+      <w:r>
+        <w:rPr>
+          <w:rFonts w:ascii="Times New Roman" w:hAnsi="Times New Roman" w:cs="Times New Roman"/>
+        </w:rPr>
+        <w:instrText xml:space="preserve"> REF _Ref59269269 \h  \* MERGEFORMAT </w:instrText>
+      </w:r>
+      <w:r>
+        <w:rPr>
+          <w:rFonts w:ascii="Times New Roman" w:hAnsi="Times New Roman" w:cs="Times New Roman"/>
+        </w:rPr>
+      </w:r>
+      <w:r>
+        <w:rPr>
+          <w:rFonts w:ascii="Times New Roman" w:hAnsi="Times New Roman" w:cs="Times New Roman"/>
+        </w:rPr>
+        <w:fldChar w:fldCharType="separate"/>
+      </w:r>
+      <w:r>
+        <w:rPr>
+          <w:rFonts w:ascii="Times New Roman" w:hAnsi="Times New Roman" w:cs="Times New Roman"/>
+        </w:rPr>
+        <w:t xml:space="preserve">Ilustración </w:t>
+      </w:r>
+      <w:r>
+        <w:rPr>
+          <w:rFonts w:ascii="Times New Roman" w:hAnsi="Times New Roman" w:cs="Times New Roman"/>
+          <w:noProof/>
+        </w:rPr>
+        <w:t>8</w:t>
+      </w:r>
+      <w:r>
+        <w:rPr>
+          <w:rFonts w:ascii="Times New Roman" w:hAnsi="Times New Roman" w:cs="Times New Roman"/>
+        </w:rPr>
+        <w:fldChar w:fldCharType="end"/>
+      </w:r>
+      <w:r>
+        <w:rPr>
+          <w:rFonts w:ascii="Times New Roman" w:hAnsi="Times New Roman" w:cs="Times New Roman"/>
+        </w:rPr>
+        <w:t>,  en la barra para indicar otra IP o dominio.</w:t>
+      </w:r>
+    </w:p>
+    <w:p>
+      <w:pPr>
+        <w:rPr>
+          <w:rFonts w:ascii="Times New Roman" w:hAnsi="Times New Roman" w:cs="Times New Roman"/>
+        </w:rPr>
+      </w:pPr>
+    </w:p>
     <w:p>
       <w:pPr>
         <w:pStyle w:val="Ttulo3"/>
@@ -3578,6 +7894,762 @@
           <w:rFonts w:ascii="Times New Roman" w:hAnsi="Times New Roman" w:cs="Times New Roman"/>
         </w:rPr>
       </w:pPr>
+      <w:bookmarkStart w:id="33" w:name="_Toc59288144"/>
+      <w:r>
+        <w:rPr>
+          <w:rFonts w:ascii="Times New Roman" w:hAnsi="Times New Roman" w:cs="Times New Roman"/>
+        </w:rPr>
+        <w:t>LAN Server + LAN Client</w:t>
+      </w:r>
+      <w:bookmarkEnd w:id="33"/>
+    </w:p>
+    <w:p/>
+    <w:p>
+      <w:pPr>
+        <w:spacing w:after="120" w:line="240" w:lineRule="auto"/>
+        <w:ind w:left="357"/>
+        <w:jc w:val="both"/>
+        <w:rPr>
+          <w:rFonts w:ascii="Times New Roman" w:hAnsi="Times New Roman" w:cs="Times New Roman"/>
+        </w:rPr>
+      </w:pPr>
+      <w:r>
+        <w:rPr>
+          <w:rFonts w:ascii="Times New Roman" w:hAnsi="Times New Roman" w:cs="Times New Roman"/>
+        </w:rPr>
+        <w:t>En este caso de uso, ejecutadas dos ventanas con el mismo juego de ejemplo, en una de las instancias del ejecutable se actuará únicamente como servidor de la sesión o sala de juego y el otro usuario se conectará como cliente a la sala de juego del host.</w:t>
+      </w:r>
+    </w:p>
+    <w:p>
+      <w:pPr>
+        <w:spacing w:after="120" w:line="240" w:lineRule="auto"/>
+        <w:ind w:left="357"/>
+        <w:jc w:val="both"/>
+        <w:rPr>
+          <w:rFonts w:ascii="Times New Roman" w:hAnsi="Times New Roman" w:cs="Times New Roman"/>
+        </w:rPr>
+      </w:pPr>
+      <w:r>
+        <w:rPr>
+          <w:rFonts w:ascii="Times New Roman" w:hAnsi="Times New Roman" w:cs="Times New Roman"/>
+        </w:rPr>
+        <w:t>En este caso, con la diferencia del anterior, no habrá dos jugadores involucrados en el juego, sino que una de las dos instancias actuará únicamente como la parte servidor que mantendrá y gestionará la conexión de usuarios cliente a la sala de juego sin participar en él. En cuanto al usuario cliente, este se conectará a la sala de juego del servidor levantado por el cliente Host como un usuario corriente. Al igual que en el caso anterior, se podrán conectar tantos usuarios clientes como se quiera.</w:t>
+      </w:r>
+    </w:p>
+    <w:p>
+      <w:pPr>
+        <w:spacing w:after="120" w:line="240" w:lineRule="auto"/>
+        <w:ind w:left="357"/>
+        <w:jc w:val="both"/>
+        <w:rPr>
+          <w:rFonts w:ascii="Times New Roman" w:hAnsi="Times New Roman" w:cs="Times New Roman"/>
+        </w:rPr>
+      </w:pPr>
+      <w:r>
+        <w:rPr>
+          <w:rFonts w:ascii="Times New Roman" w:hAnsi="Times New Roman" w:cs="Times New Roman"/>
+        </w:rPr>
+        <w:t xml:space="preserve">A continuación, en la </w:t>
+      </w:r>
+      <w:r>
+        <w:rPr>
+          <w:rFonts w:ascii="Times New Roman" w:hAnsi="Times New Roman" w:cs="Times New Roman"/>
+        </w:rPr>
+        <w:fldChar w:fldCharType="begin"/>
+      </w:r>
+      <w:r>
+        <w:rPr>
+          <w:rFonts w:ascii="Times New Roman" w:hAnsi="Times New Roman" w:cs="Times New Roman"/>
+        </w:rPr>
+        <w:instrText xml:space="preserve"> REF _Ref59269577 \h  \* MERGEFORMAT </w:instrText>
+      </w:r>
+      <w:r>
+        <w:rPr>
+          <w:rFonts w:ascii="Times New Roman" w:hAnsi="Times New Roman" w:cs="Times New Roman"/>
+        </w:rPr>
+      </w:r>
+      <w:r>
+        <w:rPr>
+          <w:rFonts w:ascii="Times New Roman" w:hAnsi="Times New Roman" w:cs="Times New Roman"/>
+        </w:rPr>
+        <w:fldChar w:fldCharType="separate"/>
+      </w:r>
+      <w:r>
+        <w:rPr>
+          <w:rFonts w:ascii="Times New Roman" w:hAnsi="Times New Roman" w:cs="Times New Roman"/>
+        </w:rPr>
+        <w:t xml:space="preserve">Ilustración </w:t>
+      </w:r>
+      <w:r>
+        <w:rPr>
+          <w:rFonts w:ascii="Times New Roman" w:hAnsi="Times New Roman" w:cs="Times New Roman"/>
+          <w:noProof/>
+        </w:rPr>
+        <w:t>10</w:t>
+      </w:r>
+      <w:r>
+        <w:rPr>
+          <w:rFonts w:ascii="Times New Roman" w:hAnsi="Times New Roman" w:cs="Times New Roman"/>
+        </w:rPr>
+        <w:fldChar w:fldCharType="end"/>
+      </w:r>
+      <w:r>
+        <w:rPr>
+          <w:rFonts w:ascii="Times New Roman" w:hAnsi="Times New Roman" w:cs="Times New Roman"/>
+        </w:rPr>
+        <w:t xml:space="preserve">, se puede ver la opción elegida para este caso de uso. Y en la </w:t>
+      </w:r>
+      <w:r>
+        <w:rPr>
+          <w:rFonts w:ascii="Times New Roman" w:hAnsi="Times New Roman" w:cs="Times New Roman"/>
+        </w:rPr>
+        <w:fldChar w:fldCharType="begin"/>
+      </w:r>
+      <w:r>
+        <w:rPr>
+          <w:rFonts w:ascii="Times New Roman" w:hAnsi="Times New Roman" w:cs="Times New Roman"/>
+        </w:rPr>
+        <w:instrText xml:space="preserve"> REF _Ref59269585 \h  \* MERGEFORMAT </w:instrText>
+      </w:r>
+      <w:r>
+        <w:rPr>
+          <w:rFonts w:ascii="Times New Roman" w:hAnsi="Times New Roman" w:cs="Times New Roman"/>
+        </w:rPr>
+      </w:r>
+      <w:r>
+        <w:rPr>
+          <w:rFonts w:ascii="Times New Roman" w:hAnsi="Times New Roman" w:cs="Times New Roman"/>
+        </w:rPr>
+        <w:fldChar w:fldCharType="separate"/>
+      </w:r>
+      <w:r>
+        <w:rPr>
+          <w:rFonts w:ascii="Times New Roman" w:hAnsi="Times New Roman" w:cs="Times New Roman"/>
+        </w:rPr>
+        <w:t xml:space="preserve">Ilustración </w:t>
+      </w:r>
+      <w:r>
+        <w:rPr>
+          <w:rFonts w:ascii="Times New Roman" w:hAnsi="Times New Roman" w:cs="Times New Roman"/>
+          <w:noProof/>
+        </w:rPr>
+        <w:t>11</w:t>
+      </w:r>
+      <w:r>
+        <w:rPr>
+          <w:rFonts w:ascii="Times New Roman" w:hAnsi="Times New Roman" w:cs="Times New Roman"/>
+        </w:rPr>
+        <w:fldChar w:fldCharType="end"/>
+      </w:r>
+      <w:r>
+        <w:rPr>
+          <w:rFonts w:ascii="Times New Roman" w:hAnsi="Times New Roman" w:cs="Times New Roman"/>
+        </w:rPr>
+        <w:t>, se puede observar que únicamente hay un jugador involucrado en el juego (y tantos como se quiera) ya que la otra instancia del juego solamente actúa como servidor de la sala de juego.</w:t>
+      </w:r>
+    </w:p>
+    <w:p>
+      <w:pPr>
+        <w:spacing w:after="120" w:line="240" w:lineRule="auto"/>
+        <w:ind w:left="357"/>
+        <w:jc w:val="both"/>
+        <w:rPr>
+          <w:rFonts w:ascii="Times New Roman" w:hAnsi="Times New Roman" w:cs="Times New Roman"/>
+        </w:rPr>
+      </w:pPr>
+      <w:r>
+        <w:rPr>
+          <w:noProof/>
+        </w:rPr>
+        <w:lastRenderedPageBreak/>
+        <mc:AlternateContent>
+          <mc:Choice Requires="wps">
+            <w:drawing>
+              <wp:anchor distT="0" distB="0" distL="114300" distR="114300" simplePos="0" relativeHeight="251667456" behindDoc="0" locked="0" layoutInCell="1" allowOverlap="1" wp14:anchorId="2115F6AC" wp14:editId="13F8BAB2">
+                <wp:simplePos x="0" y="0"/>
+                <wp:positionH relativeFrom="column">
+                  <wp:posOffset>-832485</wp:posOffset>
+                </wp:positionH>
+                <wp:positionV relativeFrom="paragraph">
+                  <wp:posOffset>2498725</wp:posOffset>
+                </wp:positionV>
+                <wp:extent cx="7134225" cy="635"/>
+                <wp:effectExtent l="0" t="0" r="0" b="0"/>
+                <wp:wrapSquare wrapText="bothSides"/>
+                <wp:docPr id="13" name="Cuadro de texto 13"/>
+                <wp:cNvGraphicFramePr/>
+                <a:graphic xmlns:a="http://schemas.openxmlformats.org/drawingml/2006/main">
+                  <a:graphicData uri="http://schemas.microsoft.com/office/word/2010/wordprocessingShape">
+                    <wps:wsp>
+                      <wps:cNvSpPr txBox="1"/>
+                      <wps:spPr>
+                        <a:xfrm>
+                          <a:off x="0" y="0"/>
+                          <a:ext cx="7134225" cy="635"/>
+                        </a:xfrm>
+                        <a:prstGeom prst="rect">
+                          <a:avLst/>
+                        </a:prstGeom>
+                        <a:solidFill>
+                          <a:prstClr val="white"/>
+                        </a:solidFill>
+                        <a:ln>
+                          <a:noFill/>
+                        </a:ln>
+                      </wps:spPr>
+                      <wps:txbx>
+                        <w:txbxContent>
+                          <w:p>
+                            <w:pPr>
+                              <w:pStyle w:val="Descripcin"/>
+                              <w:jc w:val="center"/>
+                              <w:rPr>
+                                <w:rFonts w:ascii="Times New Roman" w:hAnsi="Times New Roman" w:cs="Times New Roman"/>
+                                <w:i w:val="0"/>
+                                <w:iCs w:val="0"/>
+                                <w:noProof/>
+                              </w:rPr>
+                            </w:pPr>
+                            <w:bookmarkStart w:id="34" w:name="_Ref59269577"/>
+                            <w:bookmarkStart w:id="35" w:name="_Toc59288592"/>
+                            <w:r>
+                              <w:rPr>
+                                <w:rFonts w:ascii="Times New Roman" w:hAnsi="Times New Roman" w:cs="Times New Roman"/>
+                                <w:i w:val="0"/>
+                                <w:iCs w:val="0"/>
+                              </w:rPr>
+                              <w:t xml:space="preserve">Ilustración </w:t>
+                            </w:r>
+                            <w:r>
+                              <w:rPr>
+                                <w:rFonts w:ascii="Times New Roman" w:hAnsi="Times New Roman" w:cs="Times New Roman"/>
+                                <w:i w:val="0"/>
+                                <w:iCs w:val="0"/>
+                              </w:rPr>
+                              <w:fldChar w:fldCharType="begin"/>
+                            </w:r>
+                            <w:r>
+                              <w:rPr>
+                                <w:rFonts w:ascii="Times New Roman" w:hAnsi="Times New Roman" w:cs="Times New Roman"/>
+                                <w:i w:val="0"/>
+                                <w:iCs w:val="0"/>
+                              </w:rPr>
+                              <w:instrText xml:space="preserve"> SEQ Ilustración \* ARABIC </w:instrText>
+                            </w:r>
+                            <w:r>
+                              <w:rPr>
+                                <w:rFonts w:ascii="Times New Roman" w:hAnsi="Times New Roman" w:cs="Times New Roman"/>
+                                <w:i w:val="0"/>
+                                <w:iCs w:val="0"/>
+                              </w:rPr>
+                              <w:fldChar w:fldCharType="separate"/>
+                            </w:r>
+                            <w:r>
+                              <w:rPr>
+                                <w:rFonts w:ascii="Times New Roman" w:hAnsi="Times New Roman" w:cs="Times New Roman"/>
+                                <w:i w:val="0"/>
+                                <w:iCs w:val="0"/>
+                                <w:noProof/>
+                              </w:rPr>
+                              <w:t>10</w:t>
+                            </w:r>
+                            <w:r>
+                              <w:rPr>
+                                <w:rFonts w:ascii="Times New Roman" w:hAnsi="Times New Roman" w:cs="Times New Roman"/>
+                                <w:i w:val="0"/>
+                                <w:iCs w:val="0"/>
+                              </w:rPr>
+                              <w:fldChar w:fldCharType="end"/>
+                            </w:r>
+                            <w:bookmarkEnd w:id="34"/>
+                            <w:r>
+                              <w:rPr>
+                                <w:rFonts w:ascii="Times New Roman" w:hAnsi="Times New Roman" w:cs="Times New Roman"/>
+                                <w:i w:val="0"/>
+                                <w:iCs w:val="0"/>
+                              </w:rPr>
+                              <w:t>: Menú principal con las opciones Server  y Client elegidas</w:t>
+                            </w:r>
+                            <w:bookmarkEnd w:id="35"/>
+                          </w:p>
+                        </w:txbxContent>
+                      </wps:txbx>
+                      <wps:bodyPr rot="0" spcFirstLastPara="0" vertOverflow="overflow" horzOverflow="overflow" vert="horz" wrap="square" lIns="0" tIns="0" rIns="0" bIns="0" numCol="1" spcCol="0" rtlCol="0" fromWordArt="0" anchor="t" anchorCtr="0" forceAA="0" compatLnSpc="1">
+                        <a:prstTxWarp prst="textNoShape">
+                          <a:avLst/>
+                        </a:prstTxWarp>
+                        <a:spAutoFit/>
+                      </wps:bodyPr>
+                    </wps:wsp>
+                  </a:graphicData>
+                </a:graphic>
+              </wp:anchor>
+            </w:drawing>
+          </mc:Choice>
+          <mc:Fallback>
+            <w:pict>
+              <v:shape w14:anchorId="2115F6AC" id="Cuadro de texto 13" o:spid="_x0000_s1028" type="#_x0000_t202" style="position:absolute;left:0;text-align:left;margin-left:-65.55pt;margin-top:196.75pt;width:561.75pt;height:.05pt;z-index:251667456;visibility:visible;mso-wrap-style:square;mso-wrap-distance-left:9pt;mso-wrap-distance-top:0;mso-wrap-distance-right:9pt;mso-wrap-distance-bottom:0;mso-position-horizontal:absolute;mso-position-horizontal-relative:text;mso-position-vertical:absolute;mso-position-vertical-relative:text;v-text-anchor:top" o:gfxdata="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" stroked="f">
+                <v:textbox style="mso-fit-shape-to-text:t" inset="0,0,0,0">
+                  <w:txbxContent>
+                    <w:p>
+                      <w:pPr>
+                        <w:pStyle w:val="Descripcin"/>
+                        <w:jc w:val="center"/>
+                        <w:rPr>
+                          <w:rFonts w:ascii="Times New Roman" w:hAnsi="Times New Roman" w:cs="Times New Roman"/>
+                          <w:i w:val="0"/>
+                          <w:iCs w:val="0"/>
+                          <w:noProof/>
+                        </w:rPr>
+                      </w:pPr>
+                      <w:bookmarkStart w:id="36" w:name="_Ref59269577"/>
+                      <w:bookmarkStart w:id="37" w:name="_Toc59288592"/>
+                      <w:r>
+                        <w:rPr>
+                          <w:rFonts w:ascii="Times New Roman" w:hAnsi="Times New Roman" w:cs="Times New Roman"/>
+                          <w:i w:val="0"/>
+                          <w:iCs w:val="0"/>
+                        </w:rPr>
+                        <w:t xml:space="preserve">Ilustración </w:t>
+                      </w:r>
+                      <w:r>
+                        <w:rPr>
+                          <w:rFonts w:ascii="Times New Roman" w:hAnsi="Times New Roman" w:cs="Times New Roman"/>
+                          <w:i w:val="0"/>
+                          <w:iCs w:val="0"/>
+                        </w:rPr>
+                        <w:fldChar w:fldCharType="begin"/>
+                      </w:r>
+                      <w:r>
+                        <w:rPr>
+                          <w:rFonts w:ascii="Times New Roman" w:hAnsi="Times New Roman" w:cs="Times New Roman"/>
+                          <w:i w:val="0"/>
+                          <w:iCs w:val="0"/>
+                        </w:rPr>
+                        <w:instrText xml:space="preserve"> SEQ Ilustración \* ARABIC </w:instrText>
+                      </w:r>
+                      <w:r>
+                        <w:rPr>
+                          <w:rFonts w:ascii="Times New Roman" w:hAnsi="Times New Roman" w:cs="Times New Roman"/>
+                          <w:i w:val="0"/>
+                          <w:iCs w:val="0"/>
+                        </w:rPr>
+                        <w:fldChar w:fldCharType="separate"/>
+                      </w:r>
+                      <w:r>
+                        <w:rPr>
+                          <w:rFonts w:ascii="Times New Roman" w:hAnsi="Times New Roman" w:cs="Times New Roman"/>
+                          <w:i w:val="0"/>
+                          <w:iCs w:val="0"/>
+                          <w:noProof/>
+                        </w:rPr>
+                        <w:t>10</w:t>
+                      </w:r>
+                      <w:r>
+                        <w:rPr>
+                          <w:rFonts w:ascii="Times New Roman" w:hAnsi="Times New Roman" w:cs="Times New Roman"/>
+                          <w:i w:val="0"/>
+                          <w:iCs w:val="0"/>
+                        </w:rPr>
+                        <w:fldChar w:fldCharType="end"/>
+                      </w:r>
+                      <w:bookmarkEnd w:id="36"/>
+                      <w:r>
+                        <w:rPr>
+                          <w:rFonts w:ascii="Times New Roman" w:hAnsi="Times New Roman" w:cs="Times New Roman"/>
+                          <w:i w:val="0"/>
+                          <w:iCs w:val="0"/>
+                        </w:rPr>
+                        <w:t>: Menú principal con las opciones Server  y Client elegidas</w:t>
+                      </w:r>
+                      <w:bookmarkEnd w:id="37"/>
+                    </w:p>
+                  </w:txbxContent>
+                </v:textbox>
+                <w10:wrap type="square"/>
+              </v:shape>
+            </w:pict>
+          </mc:Fallback>
+        </mc:AlternateContent>
+      </w:r>
+      <w:r>
+        <w:rPr>
+          <w:rFonts w:ascii="Times New Roman" w:hAnsi="Times New Roman" w:cs="Times New Roman"/>
+          <w:noProof/>
+        </w:rPr>
+        <w:drawing>
+          <wp:anchor distT="0" distB="0" distL="114300" distR="114300" simplePos="0" relativeHeight="251664384" behindDoc="0" locked="0" layoutInCell="1" allowOverlap="1" wp14:anchorId="08586FC7" wp14:editId="3FAB8D6B">
+            <wp:simplePos x="0" y="0"/>
+            <wp:positionH relativeFrom="column">
+              <wp:posOffset>-832485</wp:posOffset>
+            </wp:positionH>
+            <wp:positionV relativeFrom="paragraph">
+              <wp:posOffset>174625</wp:posOffset>
+            </wp:positionV>
+            <wp:extent cx="7134225" cy="2266950"/>
+            <wp:effectExtent l="0" t="0" r="9525" b="0"/>
+            <wp:wrapSquare wrapText="bothSides"/>
+            <wp:docPr id="11" name="Imagen 11" descr="Imagen de la pantalla de un computador&#10;&#10;Descripción generada automáticamente con confianza media"/>
+            <wp:cNvGraphicFramePr>
+              <a:graphicFrameLocks xmlns:a="http://schemas.openxmlformats.org/drawingml/2006/main" noChangeAspect="1"/>
+            </wp:cNvGraphicFramePr>
+            <a:graphic xmlns:a="http://schemas.openxmlformats.org/drawingml/2006/main">
+              <a:graphicData uri="http://schemas.openxmlformats.org/drawingml/2006/picture">
+                <pic:pic xmlns:pic="http://schemas.openxmlformats.org/drawingml/2006/picture">
+                  <pic:nvPicPr>
+                    <pic:cNvPr id="11" name="Imagen 11" descr="Imagen de la pantalla de un computador&#10;&#10;Descripción generada automáticamente con confianza media"/>
+                    <pic:cNvPicPr/>
+                  </pic:nvPicPr>
+                  <pic:blipFill>
+                    <a:blip r:embed="rId30" cstate="print">
+                      <a:extLst>
+                        <a:ext uri="{28A0092B-C50C-407E-A947-70E740481C1C}">
+                          <a14:useLocalDpi xmlns:a14="http://schemas.microsoft.com/office/drawing/2010/main" val="0"/>
+                        </a:ext>
+                      </a:extLst>
+                    </a:blip>
+                    <a:stretch>
+                      <a:fillRect/>
+                    </a:stretch>
+                  </pic:blipFill>
+                  <pic:spPr>
+                    <a:xfrm>
+                      <a:off x="0" y="0"/>
+                      <a:ext cx="7134225" cy="2266950"/>
+                    </a:xfrm>
+                    <a:prstGeom prst="rect">
+                      <a:avLst/>
+                    </a:prstGeom>
+                  </pic:spPr>
+                </pic:pic>
+              </a:graphicData>
+            </a:graphic>
+            <wp14:sizeRelH relativeFrom="page">
+              <wp14:pctWidth>0</wp14:pctWidth>
+            </wp14:sizeRelH>
+            <wp14:sizeRelV relativeFrom="page">
+              <wp14:pctHeight>0</wp14:pctHeight>
+            </wp14:sizeRelV>
+          </wp:anchor>
+        </w:drawing>
+      </w:r>
+    </w:p>
+    <w:p>
+      <w:pPr>
+        <w:spacing w:after="120" w:line="240" w:lineRule="auto"/>
+        <w:ind w:left="357"/>
+        <w:jc w:val="center"/>
+        <w:rPr>
+          <w:rFonts w:ascii="Times New Roman" w:hAnsi="Times New Roman" w:cs="Times New Roman"/>
+        </w:rPr>
+      </w:pPr>
+      <w:r>
+        <w:rPr>
+          <w:noProof/>
+        </w:rPr>
+        <mc:AlternateContent>
+          <mc:Choice Requires="wps">
+            <w:drawing>
+              <wp:anchor distT="0" distB="0" distL="114300" distR="114300" simplePos="0" relativeHeight="251669504" behindDoc="0" locked="0" layoutInCell="1" allowOverlap="1" wp14:anchorId="55869C3B" wp14:editId="6DC1DF0F">
+                <wp:simplePos x="0" y="0"/>
+                <wp:positionH relativeFrom="column">
+                  <wp:posOffset>-803910</wp:posOffset>
+                </wp:positionH>
+                <wp:positionV relativeFrom="paragraph">
+                  <wp:posOffset>4757420</wp:posOffset>
+                </wp:positionV>
+                <wp:extent cx="7087870" cy="635"/>
+                <wp:effectExtent l="0" t="0" r="0" b="0"/>
+                <wp:wrapSquare wrapText="bothSides"/>
+                <wp:docPr id="14" name="Cuadro de texto 14"/>
+                <wp:cNvGraphicFramePr/>
+                <a:graphic xmlns:a="http://schemas.openxmlformats.org/drawingml/2006/main">
+                  <a:graphicData uri="http://schemas.microsoft.com/office/word/2010/wordprocessingShape">
+                    <wps:wsp>
+                      <wps:cNvSpPr txBox="1"/>
+                      <wps:spPr>
+                        <a:xfrm>
+                          <a:off x="0" y="0"/>
+                          <a:ext cx="7087870" cy="635"/>
+                        </a:xfrm>
+                        <a:prstGeom prst="rect">
+                          <a:avLst/>
+                        </a:prstGeom>
+                        <a:solidFill>
+                          <a:prstClr val="white"/>
+                        </a:solidFill>
+                        <a:ln>
+                          <a:noFill/>
+                        </a:ln>
+                      </wps:spPr>
+                      <wps:txbx>
+                        <w:txbxContent>
+                          <w:p>
+                            <w:pPr>
+                              <w:pStyle w:val="Descripcin"/>
+                              <w:jc w:val="center"/>
+                              <w:rPr>
+                                <w:rFonts w:ascii="Times New Roman" w:hAnsi="Times New Roman" w:cs="Times New Roman"/>
+                                <w:i w:val="0"/>
+                                <w:iCs w:val="0"/>
+                                <w:noProof/>
+                              </w:rPr>
+                            </w:pPr>
+                            <w:bookmarkStart w:id="38" w:name="_Ref59269585"/>
+                            <w:bookmarkStart w:id="39" w:name="_Toc59288593"/>
+                            <w:r>
+                              <w:rPr>
+                                <w:rFonts w:ascii="Times New Roman" w:hAnsi="Times New Roman" w:cs="Times New Roman"/>
+                                <w:i w:val="0"/>
+                                <w:iCs w:val="0"/>
+                              </w:rPr>
+                              <w:t xml:space="preserve">Ilustración </w:t>
+                            </w:r>
+                            <w:r>
+                              <w:rPr>
+                                <w:rFonts w:ascii="Times New Roman" w:hAnsi="Times New Roman" w:cs="Times New Roman"/>
+                                <w:i w:val="0"/>
+                                <w:iCs w:val="0"/>
+                              </w:rPr>
+                              <w:fldChar w:fldCharType="begin"/>
+                            </w:r>
+                            <w:r>
+                              <w:rPr>
+                                <w:rFonts w:ascii="Times New Roman" w:hAnsi="Times New Roman" w:cs="Times New Roman"/>
+                                <w:i w:val="0"/>
+                                <w:iCs w:val="0"/>
+                              </w:rPr>
+                              <w:instrText xml:space="preserve"> SEQ Ilustración \* ARABIC </w:instrText>
+                            </w:r>
+                            <w:r>
+                              <w:rPr>
+                                <w:rFonts w:ascii="Times New Roman" w:hAnsi="Times New Roman" w:cs="Times New Roman"/>
+                                <w:i w:val="0"/>
+                                <w:iCs w:val="0"/>
+                              </w:rPr>
+                              <w:fldChar w:fldCharType="separate"/>
+                            </w:r>
+                            <w:r>
+                              <w:rPr>
+                                <w:rFonts w:ascii="Times New Roman" w:hAnsi="Times New Roman" w:cs="Times New Roman"/>
+                                <w:i w:val="0"/>
+                                <w:iCs w:val="0"/>
+                                <w:noProof/>
+                              </w:rPr>
+                              <w:t>11</w:t>
+                            </w:r>
+                            <w:r>
+                              <w:rPr>
+                                <w:rFonts w:ascii="Times New Roman" w:hAnsi="Times New Roman" w:cs="Times New Roman"/>
+                                <w:i w:val="0"/>
+                                <w:iCs w:val="0"/>
+                              </w:rPr>
+                              <w:fldChar w:fldCharType="end"/>
+                            </w:r>
+                            <w:bookmarkEnd w:id="38"/>
+                            <w:r>
+                              <w:rPr>
+                                <w:rFonts w:ascii="Times New Roman" w:hAnsi="Times New Roman" w:cs="Times New Roman"/>
+                                <w:i w:val="0"/>
+                                <w:iCs w:val="0"/>
+                              </w:rPr>
+                              <w:t>: Demostración del juego con dos jugadores: un Servidor  y un Cliente</w:t>
+                            </w:r>
+                            <w:bookmarkEnd w:id="39"/>
+                          </w:p>
+                        </w:txbxContent>
+                      </wps:txbx>
+                      <wps:bodyPr rot="0" spcFirstLastPara="0" vertOverflow="overflow" horzOverflow="overflow" vert="horz" wrap="square" lIns="0" tIns="0" rIns="0" bIns="0" numCol="1" spcCol="0" rtlCol="0" fromWordArt="0" anchor="t" anchorCtr="0" forceAA="0" compatLnSpc="1">
+                        <a:prstTxWarp prst="textNoShape">
+                          <a:avLst/>
+                        </a:prstTxWarp>
+                        <a:spAutoFit/>
+                      </wps:bodyPr>
+                    </wps:wsp>
+                  </a:graphicData>
+                </a:graphic>
+              </wp:anchor>
+            </w:drawing>
+          </mc:Choice>
+          <mc:Fallback>
+            <w:pict>
+              <v:shape w14:anchorId="55869C3B" id="Cuadro de texto 14" o:spid="_x0000_s1029" type="#_x0000_t202" style="position:absolute;left:0;text-align:left;margin-left:-63.3pt;margin-top:374.6pt;width:558.1pt;height:.05pt;z-index:251669504;visibility:visible;mso-wrap-style:square;mso-wrap-distance-left:9pt;mso-wrap-distance-top:0;mso-wrap-distance-right:9pt;mso-wrap-distance-bottom:0;mso-position-horizontal:absolute;mso-position-horizontal-relative:text;mso-position-vertical:absolute;mso-position-vertical-relative:text;v-text-anchor:top" o:gfxdata="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" stroked="f">
+                <v:textbox style="mso-fit-shape-to-text:t" inset="0,0,0,0">
+                  <w:txbxContent>
+                    <w:p>
+                      <w:pPr>
+                        <w:pStyle w:val="Descripcin"/>
+                        <w:jc w:val="center"/>
+                        <w:rPr>
+                          <w:rFonts w:ascii="Times New Roman" w:hAnsi="Times New Roman" w:cs="Times New Roman"/>
+                          <w:i w:val="0"/>
+                          <w:iCs w:val="0"/>
+                          <w:noProof/>
+                        </w:rPr>
+                      </w:pPr>
+                      <w:bookmarkStart w:id="40" w:name="_Ref59269585"/>
+                      <w:bookmarkStart w:id="41" w:name="_Toc59288593"/>
+                      <w:r>
+                        <w:rPr>
+                          <w:rFonts w:ascii="Times New Roman" w:hAnsi="Times New Roman" w:cs="Times New Roman"/>
+                          <w:i w:val="0"/>
+                          <w:iCs w:val="0"/>
+                        </w:rPr>
+                        <w:t xml:space="preserve">Ilustración </w:t>
+                      </w:r>
+                      <w:r>
+                        <w:rPr>
+                          <w:rFonts w:ascii="Times New Roman" w:hAnsi="Times New Roman" w:cs="Times New Roman"/>
+                          <w:i w:val="0"/>
+                          <w:iCs w:val="0"/>
+                        </w:rPr>
+                        <w:fldChar w:fldCharType="begin"/>
+                      </w:r>
+                      <w:r>
+                        <w:rPr>
+                          <w:rFonts w:ascii="Times New Roman" w:hAnsi="Times New Roman" w:cs="Times New Roman"/>
+                          <w:i w:val="0"/>
+                          <w:iCs w:val="0"/>
+                        </w:rPr>
+                        <w:instrText xml:space="preserve"> SEQ Ilustración \* ARABIC </w:instrText>
+                      </w:r>
+                      <w:r>
+                        <w:rPr>
+                          <w:rFonts w:ascii="Times New Roman" w:hAnsi="Times New Roman" w:cs="Times New Roman"/>
+                          <w:i w:val="0"/>
+                          <w:iCs w:val="0"/>
+                        </w:rPr>
+                        <w:fldChar w:fldCharType="separate"/>
+                      </w:r>
+                      <w:r>
+                        <w:rPr>
+                          <w:rFonts w:ascii="Times New Roman" w:hAnsi="Times New Roman" w:cs="Times New Roman"/>
+                          <w:i w:val="0"/>
+                          <w:iCs w:val="0"/>
+                          <w:noProof/>
+                        </w:rPr>
+                        <w:t>11</w:t>
+                      </w:r>
+                      <w:r>
+                        <w:rPr>
+                          <w:rFonts w:ascii="Times New Roman" w:hAnsi="Times New Roman" w:cs="Times New Roman"/>
+                          <w:i w:val="0"/>
+                          <w:iCs w:val="0"/>
+                        </w:rPr>
+                        <w:fldChar w:fldCharType="end"/>
+                      </w:r>
+                      <w:bookmarkEnd w:id="40"/>
+                      <w:r>
+                        <w:rPr>
+                          <w:rFonts w:ascii="Times New Roman" w:hAnsi="Times New Roman" w:cs="Times New Roman"/>
+                          <w:i w:val="0"/>
+                          <w:iCs w:val="0"/>
+                        </w:rPr>
+                        <w:t>: Demostración del juego con dos jugadores: un Servidor  y un Cliente</w:t>
+                      </w:r>
+                      <w:bookmarkEnd w:id="41"/>
+                    </w:p>
+                  </w:txbxContent>
+                </v:textbox>
+                <w10:wrap type="square"/>
+              </v:shape>
+            </w:pict>
+          </mc:Fallback>
+        </mc:AlternateContent>
+      </w:r>
+      <w:r>
+        <w:rPr>
+          <w:noProof/>
+        </w:rPr>
+        <w:drawing>
+          <wp:anchor distT="0" distB="0" distL="114300" distR="114300" simplePos="0" relativeHeight="251665408" behindDoc="0" locked="0" layoutInCell="1" allowOverlap="1" wp14:anchorId="7471B8BA" wp14:editId="0F60EB0D">
+            <wp:simplePos x="0" y="0"/>
+            <wp:positionH relativeFrom="column">
+              <wp:posOffset>-803910</wp:posOffset>
+            </wp:positionH>
+            <wp:positionV relativeFrom="paragraph">
+              <wp:posOffset>2452370</wp:posOffset>
+            </wp:positionV>
+            <wp:extent cx="7087870" cy="2247900"/>
+            <wp:effectExtent l="0" t="0" r="0" b="0"/>
+            <wp:wrapSquare wrapText="bothSides"/>
+            <wp:docPr id="12" name="Imagen 12" descr="Pantalla de computadora&#10;&#10;Descripción generada automáticamente"/>
+            <wp:cNvGraphicFramePr>
+              <a:graphicFrameLocks xmlns:a="http://schemas.openxmlformats.org/drawingml/2006/main" noChangeAspect="1"/>
+            </wp:cNvGraphicFramePr>
+            <a:graphic xmlns:a="http://schemas.openxmlformats.org/drawingml/2006/main">
+              <a:graphicData uri="http://schemas.openxmlformats.org/drawingml/2006/picture">
+                <pic:pic xmlns:pic="http://schemas.openxmlformats.org/drawingml/2006/picture">
+                  <pic:nvPicPr>
+                    <pic:cNvPr id="12" name="Imagen 12" descr="Pantalla de computadora&#10;&#10;Descripción generada automáticamente"/>
+                    <pic:cNvPicPr/>
+                  </pic:nvPicPr>
+                  <pic:blipFill>
+                    <a:blip r:embed="rId31" cstate="print">
+                      <a:extLst>
+                        <a:ext uri="{28A0092B-C50C-407E-A947-70E740481C1C}">
+                          <a14:useLocalDpi xmlns:a14="http://schemas.microsoft.com/office/drawing/2010/main" val="0"/>
+                        </a:ext>
+                      </a:extLst>
+                    </a:blip>
+                    <a:stretch>
+                      <a:fillRect/>
+                    </a:stretch>
+                  </pic:blipFill>
+                  <pic:spPr>
+                    <a:xfrm>
+                      <a:off x="0" y="0"/>
+                      <a:ext cx="7087870" cy="2247900"/>
+                    </a:xfrm>
+                    <a:prstGeom prst="rect">
+                      <a:avLst/>
+                    </a:prstGeom>
+                  </pic:spPr>
+                </pic:pic>
+              </a:graphicData>
+            </a:graphic>
+            <wp14:sizeRelH relativeFrom="margin">
+              <wp14:pctWidth>0</wp14:pctWidth>
+            </wp14:sizeRelH>
+            <wp14:sizeRelV relativeFrom="margin">
+              <wp14:pctHeight>0</wp14:pctHeight>
+            </wp14:sizeRelV>
+          </wp:anchor>
+        </w:drawing>
+      </w:r>
+    </w:p>
+    <w:p>
+      <w:pPr>
+        <w:ind w:left="357"/>
+        <w:jc w:val="both"/>
+      </w:pPr>
+      <w:r>
+        <w:rPr>
+          <w:rFonts w:ascii="Times New Roman" w:hAnsi="Times New Roman" w:cs="Times New Roman"/>
+        </w:rPr>
+        <w:t xml:space="preserve">Cabe también mencionar que, se podrán levantar tantas instancias de servidor del juego como se desee indicando </w:t>
+      </w:r>
+      <w:r>
+        <w:rPr>
+          <w:rFonts w:ascii="Times New Roman" w:hAnsi="Times New Roman" w:cs="Times New Roman"/>
+        </w:rPr>
+        <w:t>un puerto distinto en caso de ser de la misma red, o una IP o nombre de dominio distinto en caso de ser redes distintas.</w:t>
+      </w:r>
+    </w:p>
+    <w:p/>
+    <w:p>
+      <w:pPr>
+        <w:pStyle w:val="Ttulo3"/>
+        <w:numPr>
+          <w:ilvl w:val="2"/>
+          <w:numId w:val="1"/>
+        </w:numPr>
+        <w:ind w:left="867"/>
+        <w:rPr>
+          <w:rFonts w:ascii="Times New Roman" w:hAnsi="Times New Roman" w:cs="Times New Roman"/>
+        </w:rPr>
+      </w:pPr>
+      <w:bookmarkStart w:id="42" w:name="_Toc59288145"/>
       <w:r>
         <w:rPr>
           <w:rFonts w:ascii="Times New Roman" w:hAnsi="Times New Roman" w:cs="Times New Roman"/>
@@ -3595,15 +8667,386 @@
           <w:rFonts w:ascii="Times New Roman" w:hAnsi="Times New Roman" w:cs="Times New Roman"/>
         </w:rPr>
         <w:t xml:space="preserve"> + LAN Client</w:t>
+      </w:r>
+      <w:bookmarkEnd w:id="42"/>
+    </w:p>
+    <w:p/>
+    <w:p>
+      <w:pPr>
+        <w:spacing w:after="120" w:line="240" w:lineRule="auto"/>
+        <w:ind w:left="357"/>
+        <w:jc w:val="both"/>
+        <w:rPr>
+          <w:rFonts w:ascii="Times New Roman" w:hAnsi="Times New Roman" w:cs="Times New Roman"/>
+        </w:rPr>
+      </w:pPr>
+      <w:r>
+        <w:rPr>
+          <w:rFonts w:ascii="Times New Roman" w:hAnsi="Times New Roman" w:cs="Times New Roman"/>
+        </w:rPr>
+        <w:t xml:space="preserve">En este caso de uso, ejecutadas dos ventanas con el mismo juego de ejemplo, donde en </w:t>
+      </w:r>
+      <w:r>
+        <w:rPr>
+          <w:rFonts w:ascii="Times New Roman" w:hAnsi="Times New Roman" w:cs="Times New Roman"/>
+        </w:rPr>
+        <w:t xml:space="preserve">ambas instancias del juego se encuentran dos clientes dentro de la misma red. En este caso, como se puede observar en la </w:t>
+      </w:r>
+      <w:r>
+        <w:rPr>
+          <w:rFonts w:ascii="Times New Roman" w:hAnsi="Times New Roman" w:cs="Times New Roman"/>
+        </w:rPr>
+        <w:fldChar w:fldCharType="begin"/>
+      </w:r>
+      <w:r>
+        <w:rPr>
+          <w:rFonts w:ascii="Times New Roman" w:hAnsi="Times New Roman" w:cs="Times New Roman"/>
+        </w:rPr>
+        <w:instrText xml:space="preserve"> REF _Ref59284651 \h  \* MERGEFORMAT </w:instrText>
+      </w:r>
+      <w:r>
+        <w:rPr>
+          <w:rFonts w:ascii="Times New Roman" w:hAnsi="Times New Roman" w:cs="Times New Roman"/>
+        </w:rPr>
+      </w:r>
+      <w:r>
+        <w:rPr>
+          <w:rFonts w:ascii="Times New Roman" w:hAnsi="Times New Roman" w:cs="Times New Roman"/>
+        </w:rPr>
+        <w:fldChar w:fldCharType="separate"/>
+      </w:r>
+      <w:r>
+        <w:rPr>
+          <w:rFonts w:ascii="Times New Roman" w:hAnsi="Times New Roman" w:cs="Times New Roman"/>
+        </w:rPr>
+        <w:t xml:space="preserve">Ilustración </w:t>
+      </w:r>
+      <w:r>
+        <w:rPr>
+          <w:rFonts w:ascii="Times New Roman" w:hAnsi="Times New Roman" w:cs="Times New Roman"/>
+          <w:noProof/>
+        </w:rPr>
+        <w:t>12</w:t>
+      </w:r>
+      <w:r>
+        <w:rPr>
+          <w:rFonts w:ascii="Times New Roman" w:hAnsi="Times New Roman" w:cs="Times New Roman"/>
+        </w:rPr>
+        <w:fldChar w:fldCharType="end"/>
+      </w:r>
+      <w:r>
+        <w:rPr>
+          <w:rFonts w:ascii="Times New Roman" w:hAnsi="Times New Roman" w:cs="Times New Roman"/>
+        </w:rPr>
+        <w:t>,</w:t>
+      </w:r>
+      <w:r>
+        <w:rPr>
+          <w:rFonts w:ascii="Times New Roman" w:hAnsi="Times New Roman" w:cs="Times New Roman"/>
+        </w:rPr>
+        <w:t xml:space="preserve"> al no haber ninguna instancia del juego que funcione como servidor que aloje la sala de juego. Ambos clientes intentan conectarse a </w:t>
+      </w:r>
+      <w:r>
+        <w:rPr>
+          <w:rFonts w:ascii="Times New Roman" w:hAnsi="Times New Roman" w:cs="Times New Roman"/>
+          <w:i/>
+          <w:iCs/>
+        </w:rPr>
+        <w:t>localhost</w:t>
+      </w:r>
+      <w:r>
+        <w:rPr>
+          <w:rFonts w:ascii="Times New Roman" w:hAnsi="Times New Roman" w:cs="Times New Roman"/>
+        </w:rPr>
+        <w:t xml:space="preserve"> por medio del puerto asignado a la sala de juego, pero sin éxito debido a lo explicado anteriormente.</w:t>
+      </w:r>
+    </w:p>
+    <w:p>
+      <w:pPr>
+        <w:ind w:left="357"/>
+        <w:rPr>
+          <w:rFonts w:ascii="Times New Roman" w:hAnsi="Times New Roman" w:cs="Times New Roman"/>
+        </w:rPr>
+      </w:pPr>
+      <w:r>
+        <w:rPr>
+          <w:noProof/>
+        </w:rPr>
+        <w:lastRenderedPageBreak/>
+        <mc:AlternateContent>
+          <mc:Choice Requires="wps">
+            <w:drawing>
+              <wp:anchor distT="0" distB="0" distL="114300" distR="114300" simplePos="0" relativeHeight="251672576" behindDoc="0" locked="0" layoutInCell="1" allowOverlap="1" wp14:anchorId="5562BF9D" wp14:editId="18D128EF">
+                <wp:simplePos x="0" y="0"/>
+                <wp:positionH relativeFrom="column">
+                  <wp:posOffset>-803910</wp:posOffset>
+                </wp:positionH>
+                <wp:positionV relativeFrom="paragraph">
+                  <wp:posOffset>2326005</wp:posOffset>
+                </wp:positionV>
+                <wp:extent cx="6770370" cy="635"/>
+                <wp:effectExtent l="0" t="0" r="0" b="0"/>
+                <wp:wrapSquare wrapText="bothSides"/>
+                <wp:docPr id="17" name="Cuadro de texto 17"/>
+                <wp:cNvGraphicFramePr/>
+                <a:graphic xmlns:a="http://schemas.openxmlformats.org/drawingml/2006/main">
+                  <a:graphicData uri="http://schemas.microsoft.com/office/word/2010/wordprocessingShape">
+                    <wps:wsp>
+                      <wps:cNvSpPr txBox="1"/>
+                      <wps:spPr>
+                        <a:xfrm>
+                          <a:off x="0" y="0"/>
+                          <a:ext cx="6770370" cy="635"/>
+                        </a:xfrm>
+                        <a:prstGeom prst="rect">
+                          <a:avLst/>
+                        </a:prstGeom>
+                        <a:solidFill>
+                          <a:prstClr val="white"/>
+                        </a:solidFill>
+                        <a:ln>
+                          <a:noFill/>
+                        </a:ln>
+                      </wps:spPr>
+                      <wps:txbx>
+                        <w:txbxContent>
+                          <w:p>
+                            <w:pPr>
+                              <w:pStyle w:val="Descripcin"/>
+                              <w:jc w:val="center"/>
+                              <w:rPr>
+                                <w:i w:val="0"/>
+                                <w:iCs w:val="0"/>
+                                <w:noProof/>
+                              </w:rPr>
+                            </w:pPr>
+                            <w:bookmarkStart w:id="43" w:name="_Ref59284651"/>
+                            <w:bookmarkStart w:id="44" w:name="_Toc59288594"/>
+                            <w:r>
+                              <w:rPr>
+                                <w:i w:val="0"/>
+                                <w:iCs w:val="0"/>
+                              </w:rPr>
+                              <w:t xml:space="preserve">Ilustración </w:t>
+                            </w:r>
+                            <w:r>
+                              <w:rPr>
+                                <w:i w:val="0"/>
+                                <w:iCs w:val="0"/>
+                              </w:rPr>
+                              <w:fldChar w:fldCharType="begin"/>
+                            </w:r>
+                            <w:r>
+                              <w:rPr>
+                                <w:i w:val="0"/>
+                                <w:iCs w:val="0"/>
+                              </w:rPr>
+                              <w:instrText xml:space="preserve"> SEQ Ilustración \* ARABIC </w:instrText>
+                            </w:r>
+                            <w:r>
+                              <w:rPr>
+                                <w:i w:val="0"/>
+                                <w:iCs w:val="0"/>
+                              </w:rPr>
+                              <w:fldChar w:fldCharType="separate"/>
+                            </w:r>
+                            <w:r>
+                              <w:rPr>
+                                <w:i w:val="0"/>
+                                <w:iCs w:val="0"/>
+                                <w:noProof/>
+                              </w:rPr>
+                              <w:t>12</w:t>
+                            </w:r>
+                            <w:r>
+                              <w:rPr>
+                                <w:i w:val="0"/>
+                                <w:iCs w:val="0"/>
+                              </w:rPr>
+                              <w:fldChar w:fldCharType="end"/>
+                            </w:r>
+                            <w:bookmarkEnd w:id="43"/>
+                            <w:r>
+                              <w:rPr>
+                                <w:i w:val="0"/>
+                                <w:iCs w:val="0"/>
+                              </w:rPr>
+                              <w:t>: Demostración del juego con dos jugadores</w:t>
+                            </w:r>
+                            <w:r>
+                              <w:rPr>
+                                <w:i w:val="0"/>
+                                <w:iCs w:val="0"/>
+                              </w:rPr>
+                              <w:t xml:space="preserve"> Cliente</w:t>
+                            </w:r>
+                            <w:bookmarkEnd w:id="44"/>
+                          </w:p>
+                        </w:txbxContent>
+                      </wps:txbx>
+                      <wps:bodyPr rot="0" spcFirstLastPara="0" vertOverflow="overflow" horzOverflow="overflow" vert="horz" wrap="square" lIns="0" tIns="0" rIns="0" bIns="0" numCol="1" spcCol="0" rtlCol="0" fromWordArt="0" anchor="t" anchorCtr="0" forceAA="0" compatLnSpc="1">
+                        <a:prstTxWarp prst="textNoShape">
+                          <a:avLst/>
+                        </a:prstTxWarp>
+                        <a:spAutoFit/>
+                      </wps:bodyPr>
+                    </wps:wsp>
+                  </a:graphicData>
+                </a:graphic>
+              </wp:anchor>
+            </w:drawing>
+          </mc:Choice>
+          <mc:Fallback>
+            <w:pict>
+              <v:shape w14:anchorId="5562BF9D" id="Cuadro de texto 17" o:spid="_x0000_s1030" type="#_x0000_t202" style="position:absolute;left:0;text-align:left;margin-left:-63.3pt;margin-top:183.15pt;width:533.1pt;height:.05pt;z-index:251672576;visibility:visible;mso-wrap-style:square;mso-wrap-distance-left:9pt;mso-wrap-distance-top:0;mso-wrap-distance-right:9pt;mso-wrap-distance-bottom:0;mso-position-horizontal:absolute;mso-position-horizontal-relative:text;mso-position-vertical:absolute;mso-position-vertical-relative:text;v-text-anchor:top" o:gfxdata="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" stroked="f">
+                <v:textbox style="mso-fit-shape-to-text:t" inset="0,0,0,0">
+                  <w:txbxContent>
+                    <w:p>
+                      <w:pPr>
+                        <w:pStyle w:val="Descripcin"/>
+                        <w:jc w:val="center"/>
+                        <w:rPr>
+                          <w:i w:val="0"/>
+                          <w:iCs w:val="0"/>
+                          <w:noProof/>
+                        </w:rPr>
+                      </w:pPr>
+                      <w:bookmarkStart w:id="45" w:name="_Ref59284651"/>
+                      <w:bookmarkStart w:id="46" w:name="_Toc59288594"/>
+                      <w:r>
+                        <w:rPr>
+                          <w:i w:val="0"/>
+                          <w:iCs w:val="0"/>
+                        </w:rPr>
+                        <w:t xml:space="preserve">Ilustración </w:t>
+                      </w:r>
+                      <w:r>
+                        <w:rPr>
+                          <w:i w:val="0"/>
+                          <w:iCs w:val="0"/>
+                        </w:rPr>
+                        <w:fldChar w:fldCharType="begin"/>
+                      </w:r>
+                      <w:r>
+                        <w:rPr>
+                          <w:i w:val="0"/>
+                          <w:iCs w:val="0"/>
+                        </w:rPr>
+                        <w:instrText xml:space="preserve"> SEQ Ilustración \* ARABIC </w:instrText>
+                      </w:r>
+                      <w:r>
+                        <w:rPr>
+                          <w:i w:val="0"/>
+                          <w:iCs w:val="0"/>
+                        </w:rPr>
+                        <w:fldChar w:fldCharType="separate"/>
+                      </w:r>
+                      <w:r>
+                        <w:rPr>
+                          <w:i w:val="0"/>
+                          <w:iCs w:val="0"/>
+                          <w:noProof/>
+                        </w:rPr>
+                        <w:t>12</w:t>
+                      </w:r>
+                      <w:r>
+                        <w:rPr>
+                          <w:i w:val="0"/>
+                          <w:iCs w:val="0"/>
+                        </w:rPr>
+                        <w:fldChar w:fldCharType="end"/>
+                      </w:r>
+                      <w:bookmarkEnd w:id="45"/>
+                      <w:r>
+                        <w:rPr>
+                          <w:i w:val="0"/>
+                          <w:iCs w:val="0"/>
+                        </w:rPr>
+                        <w:t>: Demostración del juego con dos jugadores</w:t>
+                      </w:r>
+                      <w:r>
+                        <w:rPr>
+                          <w:i w:val="0"/>
+                          <w:iCs w:val="0"/>
+                        </w:rPr>
+                        <w:t xml:space="preserve"> Cliente</w:t>
+                      </w:r>
+                      <w:bookmarkEnd w:id="46"/>
+                    </w:p>
+                  </w:txbxContent>
+                </v:textbox>
+                <w10:wrap type="square"/>
+              </v:shape>
+            </w:pict>
+          </mc:Fallback>
+        </mc:AlternateContent>
+      </w:r>
+      <w:r>
+        <w:rPr>
+          <w:noProof/>
+        </w:rPr>
+        <w:drawing>
+          <wp:anchor distT="0" distB="0" distL="114300" distR="114300" simplePos="0" relativeHeight="251670528" behindDoc="0" locked="0" layoutInCell="1" allowOverlap="1" wp14:anchorId="6073D2D3" wp14:editId="4A9D243E">
+            <wp:simplePos x="0" y="0"/>
+            <wp:positionH relativeFrom="column">
+              <wp:posOffset>-803910</wp:posOffset>
+            </wp:positionH>
+            <wp:positionV relativeFrom="paragraph">
+              <wp:posOffset>163830</wp:posOffset>
+            </wp:positionV>
+            <wp:extent cx="6770370" cy="2105025"/>
+            <wp:effectExtent l="0" t="0" r="0" b="9525"/>
+            <wp:wrapSquare wrapText="bothSides"/>
+            <wp:docPr id="16" name="Imagen 16" descr="Imagen que contiene electrónica, computadora, cielo&#10;&#10;Descripción generada automáticamente"/>
+            <wp:cNvGraphicFramePr>
+              <a:graphicFrameLocks xmlns:a="http://schemas.openxmlformats.org/drawingml/2006/main" noChangeAspect="1"/>
+            </wp:cNvGraphicFramePr>
+            <a:graphic xmlns:a="http://schemas.openxmlformats.org/drawingml/2006/main">
+              <a:graphicData uri="http://schemas.openxmlformats.org/drawingml/2006/picture">
+                <pic:pic xmlns:pic="http://schemas.openxmlformats.org/drawingml/2006/picture">
+                  <pic:nvPicPr>
+                    <pic:cNvPr id="16" name="Imagen 16" descr="Imagen que contiene electrónica, computadora, cielo&#10;&#10;Descripción generada automáticamente"/>
+                    <pic:cNvPicPr/>
+                  </pic:nvPicPr>
+                  <pic:blipFill>
+                    <a:blip r:embed="rId32" cstate="print">
+                      <a:extLst>
+                        <a:ext uri="{28A0092B-C50C-407E-A947-70E740481C1C}">
+                          <a14:useLocalDpi xmlns:a14="http://schemas.microsoft.com/office/drawing/2010/main" val="0"/>
+                        </a:ext>
+                      </a:extLst>
+                    </a:blip>
+                    <a:stretch>
+                      <a:fillRect/>
+                    </a:stretch>
+                  </pic:blipFill>
+                  <pic:spPr>
+                    <a:xfrm>
+                      <a:off x="0" y="0"/>
+                      <a:ext cx="6770370" cy="2105025"/>
+                    </a:xfrm>
+                    <a:prstGeom prst="rect">
+                      <a:avLst/>
+                    </a:prstGeom>
+                  </pic:spPr>
+                </pic:pic>
+              </a:graphicData>
+            </a:graphic>
+            <wp14:sizeRelH relativeFrom="margin">
+              <wp14:pctWidth>0</wp14:pctWidth>
+            </wp14:sizeRelH>
+            <wp14:sizeRelV relativeFrom="margin">
+              <wp14:pctHeight>0</wp14:pctHeight>
+            </wp14:sizeRelV>
+          </wp:anchor>
+        </w:drawing>
       </w:r>
     </w:p>
     <w:p/>
     <w:p/>
-    <w:p/>
     <w:p>
       <w:pPr>
         <w:sectPr>
-          <w:type w:val="oddPage"/>
           <w:pgSz w:w="11906" w:h="16838"/>
           <w:pgMar w:top="1417" w:right="1701" w:bottom="1417" w:left="1701" w:header="708" w:footer="708" w:gutter="0"/>
           <w:cols w:space="708"/>
@@ -3611,7 +9054,7 @@
         </w:sectPr>
       </w:pPr>
     </w:p>
-    <w:bookmarkStart w:id="18" w:name="_Toc59041133" w:displacedByCustomXml="next"/>
+    <w:bookmarkStart w:id="47" w:name="_Toc59288146" w:displacedByCustomXml="next"/>
     <w:sdt>
       <w:sdtPr>
         <w:rPr>
@@ -3645,7 +9088,7 @@
             </w:rPr>
             <w:t>Bibliografía</w:t>
           </w:r>
-          <w:bookmarkEnd w:id="18"/>
+          <w:bookmarkEnd w:id="47"/>
         </w:p>
         <w:sdt>
           <w:sdtPr>
@@ -3660,7 +9103,7 @@
             <w:p>
               <w:pPr>
                 <w:rPr>
-                  <w:rFonts w:ascii="Times New Roman" w:hAnsi="Times New Roman" w:cs="Times New Roman"/>
+                  <w:noProof/>
                 </w:rPr>
               </w:pPr>
               <w:r>
@@ -3681,15 +9124,133 @@
                 </w:rPr>
                 <w:fldChar w:fldCharType="separate"/>
               </w:r>
-              <w:r>
+            </w:p>
+            <w:tbl>
+              <w:tblPr>
+                <w:tblW w:w="5000" w:type="pct"/>
+                <w:tblCellSpacing w:w="15" w:type="dxa"/>
+                <w:tblCellMar>
+                  <w:top w:w="15" w:type="dxa"/>
+                  <w:left w:w="15" w:type="dxa"/>
+                  <w:bottom w:w="15" w:type="dxa"/>
+                  <w:right w:w="15" w:type="dxa"/>
+                </w:tblCellMar>
+                <w:tblLook w:val="04A0" w:firstRow="1" w:lastRow="0" w:firstColumn="1" w:lastColumn="0" w:noHBand="0" w:noVBand="1"/>
+              </w:tblPr>
+              <w:tblGrid>
+                <w:gridCol w:w="322"/>
+                <w:gridCol w:w="8182"/>
+              </w:tblGrid>
+              <w:tr>
+                <w:trPr>
+                  <w:divId w:val="1231693570"/>
+                  <w:tblCellSpacing w:w="15" w:type="dxa"/>
+                </w:trPr>
+                <w:tc>
+                  <w:tcPr>
+                    <w:tcW w:w="50" w:type="pct"/>
+                    <w:hideMark/>
+                  </w:tcPr>
+                  <w:p>
+                    <w:pPr>
+                      <w:pStyle w:val="Bibliografa"/>
+                      <w:rPr>
+                        <w:noProof/>
+                        <w:sz w:val="24"/>
+                        <w:szCs w:val="24"/>
+                      </w:rPr>
+                    </w:pPr>
+                    <w:r>
+                      <w:rPr>
+                        <w:noProof/>
+                      </w:rPr>
+                      <w:t xml:space="preserve">[1] </w:t>
+                    </w:r>
+                  </w:p>
+                </w:tc>
+                <w:tc>
+                  <w:tcPr>
+                    <w:tcW w:w="0" w:type="auto"/>
+                    <w:hideMark/>
+                  </w:tcPr>
+                  <w:p>
+                    <w:pPr>
+                      <w:pStyle w:val="Bibliografa"/>
+                      <w:rPr>
+                        <w:noProof/>
+                      </w:rPr>
+                    </w:pPr>
+                    <w:r>
+                      <w:rPr>
+                        <w:noProof/>
+                      </w:rPr>
+                      <w:t>«Webopedia,» [En línea]. Available: https://www.webopedia.com/definitions/multiplayer/.</w:t>
+                    </w:r>
+                  </w:p>
+                </w:tc>
+              </w:tr>
+              <w:tr>
+                <w:trPr>
+                  <w:divId w:val="1231693570"/>
+                  <w:tblCellSpacing w:w="15" w:type="dxa"/>
+                </w:trPr>
+                <w:tc>
+                  <w:tcPr>
+                    <w:tcW w:w="50" w:type="pct"/>
+                    <w:hideMark/>
+                  </w:tcPr>
+                  <w:p>
+                    <w:pPr>
+                      <w:pStyle w:val="Bibliografa"/>
+                      <w:rPr>
+                        <w:noProof/>
+                      </w:rPr>
+                    </w:pPr>
+                    <w:r>
+                      <w:rPr>
+                        <w:noProof/>
+                      </w:rPr>
+                      <w:t xml:space="preserve">[2] </w:t>
+                    </w:r>
+                  </w:p>
+                </w:tc>
+                <w:tc>
+                  <w:tcPr>
+                    <w:tcW w:w="0" w:type="auto"/>
+                    <w:hideMark/>
+                  </w:tcPr>
+                  <w:p>
+                    <w:pPr>
+                      <w:pStyle w:val="Bibliografa"/>
+                      <w:rPr>
+                        <w:noProof/>
+                      </w:rPr>
+                    </w:pPr>
+                    <w:r>
+                      <w:rPr>
+                        <w:noProof/>
+                      </w:rPr>
+                      <w:t>«Pogo,» [En línea]. Available: https://www.pogo.com/.</w:t>
+                    </w:r>
+                  </w:p>
+                </w:tc>
+              </w:tr>
+            </w:tbl>
+            <w:p>
+              <w:pPr>
+                <w:divId w:val="1231693570"/>
+                <w:rPr>
+                  <w:rFonts w:eastAsia="Times New Roman"/>
+                  <w:noProof/>
+                </w:rPr>
+              </w:pPr>
+            </w:p>
+            <w:p>
+              <w:pPr>
                 <w:rPr>
                   <w:rFonts w:ascii="Times New Roman" w:hAnsi="Times New Roman" w:cs="Times New Roman"/>
-                  <w:b/>
-                  <w:bCs/>
-                  <w:noProof/>
                 </w:rPr>
-                <w:t>No hay ninguna fuente en el documento actual.</w:t>
-              </w:r>
+              </w:pPr>
               <w:r>
                 <w:rPr>
                   <w:rFonts w:ascii="Times New Roman" w:hAnsi="Times New Roman" w:cs="Times New Roman"/>
@@ -4262,6 +9823,92 @@
     </w:lvl>
   </w:abstractNum>
   <w:abstractNum w:abstractNumId="4" w15:restartNumberingAfterBreak="0">
+    <w:nsid w:val="6CD869D5"/>
+    <w:multiLevelType w:val="hybridMultilevel"/>
+    <w:tmpl w:val="E1ECAD50"/>
+    <w:lvl w:ilvl="0" w:tplc="0C0A000F">
+      <w:start w:val="1"/>
+      <w:numFmt w:val="decimal"/>
+      <w:lvlText w:val="%1."/>
+      <w:lvlJc w:val="left"/>
+      <w:pPr>
+        <w:ind w:left="720" w:hanging="360"/>
+      </w:pPr>
+    </w:lvl>
+    <w:lvl w:ilvl="1" w:tplc="0C0A0019" w:tentative="1">
+      <w:start w:val="1"/>
+      <w:numFmt w:val="lowerLetter"/>
+      <w:lvlText w:val="%2."/>
+      <w:lvlJc w:val="left"/>
+      <w:pPr>
+        <w:ind w:left="1440" w:hanging="360"/>
+      </w:pPr>
+    </w:lvl>
+    <w:lvl w:ilvl="2" w:tplc="0C0A001B" w:tentative="1">
+      <w:start w:val="1"/>
+      <w:numFmt w:val="lowerRoman"/>
+      <w:lvlText w:val="%3."/>
+      <w:lvlJc w:val="right"/>
+      <w:pPr>
+        <w:ind w:left="2160" w:hanging="180"/>
+      </w:pPr>
+    </w:lvl>
+    <w:lvl w:ilvl="3" w:tplc="0C0A000F" w:tentative="1">
+      <w:start w:val="1"/>
+      <w:numFmt w:val="decimal"/>
+      <w:lvlText w:val="%4."/>
+      <w:lvlJc w:val="left"/>
+      <w:pPr>
+        <w:ind w:left="2880" w:hanging="360"/>
+      </w:pPr>
+    </w:lvl>
+    <w:lvl w:ilvl="4" w:tplc="0C0A0019" w:tentative="1">
+      <w:start w:val="1"/>
+      <w:numFmt w:val="lowerLetter"/>
+      <w:lvlText w:val="%5."/>
+      <w:lvlJc w:val="left"/>
+      <w:pPr>
+        <w:ind w:left="3600" w:hanging="360"/>
+      </w:pPr>
+    </w:lvl>
+    <w:lvl w:ilvl="5" w:tplc="0C0A001B" w:tentative="1">
+      <w:start w:val="1"/>
+      <w:numFmt w:val="lowerRoman"/>
+      <w:lvlText w:val="%6."/>
+      <w:lvlJc w:val="right"/>
+      <w:pPr>
+        <w:ind w:left="4320" w:hanging="180"/>
+      </w:pPr>
+    </w:lvl>
+    <w:lvl w:ilvl="6" w:tplc="0C0A000F" w:tentative="1">
+      <w:start w:val="1"/>
+      <w:numFmt w:val="decimal"/>
+      <w:lvlText w:val="%7."/>
+      <w:lvlJc w:val="left"/>
+      <w:pPr>
+        <w:ind w:left="5040" w:hanging="360"/>
+      </w:pPr>
+    </w:lvl>
+    <w:lvl w:ilvl="7" w:tplc="0C0A0019" w:tentative="1">
+      <w:start w:val="1"/>
+      <w:numFmt w:val="lowerLetter"/>
+      <w:lvlText w:val="%8."/>
+      <w:lvlJc w:val="left"/>
+      <w:pPr>
+        <w:ind w:left="5760" w:hanging="360"/>
+      </w:pPr>
+    </w:lvl>
+    <w:lvl w:ilvl="8" w:tplc="0C0A001B" w:tentative="1">
+      <w:start w:val="1"/>
+      <w:numFmt w:val="lowerRoman"/>
+      <w:lvlText w:val="%9."/>
+      <w:lvlJc w:val="right"/>
+      <w:pPr>
+        <w:ind w:left="6480" w:hanging="180"/>
+      </w:pPr>
+    </w:lvl>
+  </w:abstractNum>
+  <w:abstractNum w:abstractNumId="5" w15:restartNumberingAfterBreak="0">
     <w:nsid w:val="766309A1"/>
     <w:multiLevelType w:val="hybridMultilevel"/>
     <w:tmpl w:val="35EC20C8"/>
@@ -4360,6 +10007,9 @@
     <w:abstractNumId w:val="3"/>
   </w:num>
   <w:num w:numId="5">
+    <w:abstractNumId w:val="5"/>
+  </w:num>
+  <w:num w:numId="6">
     <w:abstractNumId w:val="4"/>
   </w:num>
 </w:numbering>
@@ -4763,7 +10413,7 @@
   <w:style w:type="paragraph" w:default="1" w:styleId="Normal">
     <w:name w:val="Normal"/>
     <w:qFormat/>
-    <w:rsid w:val="00306225"/>
+    <w:rsid w:val="008A2F43"/>
   </w:style>
   <w:style w:type="paragraph" w:styleId="Ttulo1">
     <w:name w:val="heading 1"/>
@@ -5055,6 +10705,25 @@
       <w:sz w:val="18"/>
       <w:szCs w:val="18"/>
     </w:rPr>
+  </w:style>
+  <w:style w:type="paragraph" w:styleId="Bibliografa">
+    <w:name w:val="Bibliography"/>
+    <w:basedOn w:val="Normal"/>
+    <w:next w:val="Normal"/>
+    <w:uiPriority w:val="37"/>
+    <w:unhideWhenUsed/>
+    <w:rsid w:val="0082467A"/>
+  </w:style>
+  <w:style w:type="paragraph" w:styleId="Tabladeilustraciones">
+    <w:name w:val="table of figures"/>
+    <w:basedOn w:val="Normal"/>
+    <w:next w:val="Normal"/>
+    <w:uiPriority w:val="99"/>
+    <w:unhideWhenUsed/>
+    <w:rsid w:val="00BE5C37"/>
+    <w:pPr>
+      <w:spacing w:after="0"/>
+    </w:pPr>
   </w:style>
 </w:styles>
 </file>
@@ -5355,11 +11024,28 @@
 </file>
 
 <file path=customXml/item1.xml><?xml version="1.0" encoding="utf-8"?>
-<b:Sources xmlns:b="http://schemas.openxmlformats.org/officeDocument/2006/bibliography" xmlns="http://schemas.openxmlformats.org/officeDocument/2006/bibliography" SelectedStyle="\IEEE2006OfficeOnline.xsl" StyleName="IEEE" Version="2006"/>
+<b:Sources xmlns:b="http://schemas.openxmlformats.org/officeDocument/2006/bibliography" xmlns="http://schemas.openxmlformats.org/officeDocument/2006/bibliography" SelectedStyle="\IEEE2006OfficeOnline.xsl" StyleName="IEEE" Version="2006">
+  <b:Source>
+    <b:Tag>Web</b:Tag>
+    <b:SourceType>InternetSite</b:SourceType>
+    <b:Guid>{5BB51198-585B-4F1D-993A-2E3A9605AAD9}</b:Guid>
+    <b:Title>Webopedia</b:Title>
+    <b:URL>https://www.webopedia.com/definitions/multiplayer/</b:URL>
+    <b:RefOrder>1</b:RefOrder>
+  </b:Source>
+  <b:Source>
+    <b:Tag>Pog</b:Tag>
+    <b:SourceType>InternetSite</b:SourceType>
+    <b:Guid>{7BC3C732-9D7D-42BD-9CB9-378183B8F269}</b:Guid>
+    <b:Title>Pogo</b:Title>
+    <b:URL>https://www.pogo.com/</b:URL>
+    <b:RefOrder>2</b:RefOrder>
+  </b:Source>
+</b:Sources>
 </file>
 
 <file path=customXml/itemProps1.xml><?xml version="1.0" encoding="utf-8"?>
-<ds:datastoreItem xmlns:ds="http://schemas.openxmlformats.org/officeDocument/2006/customXml" ds:itemID="{78A81017-0103-43C1-8E78-5E646DE84A4F}">
+<ds:datastoreItem xmlns:ds="http://schemas.openxmlformats.org/officeDocument/2006/customXml" ds:itemID="{BC2C0AC9-8A87-4EAE-AF39-632ADBC3D8C1}">
   <ds:schemaRefs>
     <ds:schemaRef ds:uri="http://schemas.openxmlformats.org/officeDocument/2006/bibliography"/>
   </ds:schemaRefs>
